--- a/Thesis_Draft/ThesisDraft_Koustubh19Oct2017.docx
+++ b/Thesis_Draft/ThesisDraft_Koustubh19Oct2017.docx
@@ -8034,10 +8034,10 @@
             <v:path o:extrusionok="f" gradientshapeok="t" o:connecttype="rect"/>
             <o:lock v:ext="edit" aspectratio="t"/>
           </v:shapetype>
-          <v:shape id="_x0000_i1025" type="#_x0000_t75" style="width:184.1pt;height:52.3pt" o:ole="">
+          <v:shape id="_x0000_i1025" type="#_x0000_t75" style="width:184.15pt;height:52.15pt" o:ole="">
             <v:imagedata r:id="rId17" o:title=""/>
           </v:shape>
-          <o:OLEObject Type="Embed" ProgID="Equation.DSMT4" ShapeID="_x0000_i1025" DrawAspect="Content" ObjectID="_1570294094" r:id="rId18"/>
+          <o:OLEObject Type="Embed" ProgID="Equation.DSMT4" ShapeID="_x0000_i1025" DrawAspect="Content" ObjectID="_1570390079" r:id="rId18"/>
         </w:object>
       </w:r>
       <w:r>
@@ -16128,7 +16128,7 @@
         </w:rPr>
         <w:lastRenderedPageBreak/>
         <w:drawing>
-          <wp:inline distT="0" distB="0" distL="0" distR="0" wp14:anchorId="64BF8448" wp14:editId="7B8A640B">
+          <wp:inline distT="0" distB="0" distL="0" distR="0" wp14:anchorId="64BF8448" wp14:editId="7C57FEE0">
             <wp:extent cx="4283710" cy="3573780"/>
             <wp:effectExtent l="0" t="0" r="2540" b="7620"/>
             <wp:docPr id="16" name="Picture 16"/>
@@ -16145,6 +16145,15 @@
                   <pic:blipFill>
                     <a:blip r:embed="rId24">
                       <a:extLst>
+                        <a:ext uri="{BEBA8EAE-BF5A-486C-A8C5-ECC9F3942E4B}">
+                          <a14:imgProps xmlns:a14="http://schemas.microsoft.com/office/drawing/2010/main">
+                            <a14:imgLayer r:embed="rId25">
+                              <a14:imgEffect>
+                                <a14:brightnessContrast contrast="40000"/>
+                              </a14:imgEffect>
+                            </a14:imgLayer>
+                          </a14:imgProps>
+                        </a:ext>
                         <a:ext uri="{28A0092B-C50C-407E-A947-70E740481C1C}">
                           <a14:useLocalDpi xmlns:a14="http://schemas.microsoft.com/office/drawing/2010/main" val="0"/>
                         </a:ext>
@@ -16252,7 +16261,7 @@
                     <pic:cNvPicPr/>
                   </pic:nvPicPr>
                   <pic:blipFill>
-                    <a:blip r:embed="rId25"/>
+                    <a:blip r:embed="rId26"/>
                     <a:stretch>
                       <a:fillRect/>
                     </a:stretch>
@@ -16305,10 +16314,10 @@
               <w:position w:val="-16"/>
             </w:rPr>
             <w:object w:dxaOrig="3860" w:dyaOrig="440" w14:anchorId="00584197">
-              <v:shape id="_x0000_i1026" type="#_x0000_t75" style="width:192.9pt;height:21.75pt" o:ole="">
-                <v:imagedata r:id="rId26" o:title=""/>
+              <v:shape id="_x0000_i1026" type="#_x0000_t75" style="width:192.75pt;height:21.75pt" o:ole="">
+                <v:imagedata r:id="rId27" o:title=""/>
               </v:shape>
-              <o:OLEObject Type="Embed" ProgID="Equation.DSMT4" ShapeID="_x0000_i1026" DrawAspect="Content" ObjectID="_1570294095" r:id="rId27"/>
+              <o:OLEObject Type="Embed" ProgID="Equation.DSMT4" ShapeID="_x0000_i1026" DrawAspect="Content" ObjectID="_1570390080" r:id="rId28"/>
             </w:object>
           </m:r>
         </m:oMath>
@@ -16355,11 +16364,11 @@
                     <w:rFonts w:ascii="Cambria Math" w:hAnsi="Cambria Math"/>
                     <w:position w:val="-14"/>
                   </w:rPr>
-                  <w:object w:dxaOrig="1780" w:dyaOrig="380" w14:anchorId="1A111E9A">
-                    <v:shape id="_x0000_i1037" type="#_x0000_t75" style="width:89pt;height:19pt" o:ole="">
-                      <v:imagedata r:id="rId28" o:title=""/>
+                  <w:object w:dxaOrig="1780" w:dyaOrig="380" w14:anchorId="436BCD7C">
+                    <v:shape id="_x0000_i1037" type="#_x0000_t75" style="width:88.9pt;height:19.15pt" o:ole="">
+                      <v:imagedata r:id="rId29" o:title=""/>
                     </v:shape>
-                    <o:OLEObject Type="Embed" ProgID="Equation.DSMT4" ShapeID="_x0000_i1037" DrawAspect="Content" ObjectID="_1570294096" r:id="rId29"/>
+                    <o:OLEObject Type="Embed" ProgID="Equation.DSMT4" ShapeID="_x0000_i1037" DrawAspect="Content" ObjectID="_1570390081" r:id="rId30"/>
                   </w:object>
                 </m:r>
                 <m:r>
@@ -16376,11 +16385,11 @@
                     <w:rFonts w:ascii="Cambria Math" w:hAnsi="Cambria Math"/>
                     <w:position w:val="-12"/>
                   </w:rPr>
-                  <w:object w:dxaOrig="1359" w:dyaOrig="360" w14:anchorId="1DCFC301">
-                    <v:shape id="_x0000_i1038" type="#_x0000_t75" style="width:67.9pt;height:18.35pt" o:ole="">
-                      <v:imagedata r:id="rId30" o:title=""/>
+                  <w:object w:dxaOrig="1359" w:dyaOrig="360" w14:anchorId="19B6EAE3">
+                    <v:shape id="_x0000_i1038" type="#_x0000_t75" style="width:67.9pt;height:18.4pt" o:ole="">
+                      <v:imagedata r:id="rId31" o:title=""/>
                     </v:shape>
-                    <o:OLEObject Type="Embed" ProgID="Equation.DSMT4" ShapeID="_x0000_i1038" DrawAspect="Content" ObjectID="_1570294097" r:id="rId31"/>
+                    <o:OLEObject Type="Embed" ProgID="Equation.DSMT4" ShapeID="_x0000_i1038" DrawAspect="Content" ObjectID="_1570390082" r:id="rId32"/>
                   </w:object>
                 </m:r>
               </m:e>
@@ -16393,11 +16402,11 @@
                     <w:rFonts w:ascii="Cambria Math" w:hAnsi="Cambria Math"/>
                     <w:position w:val="-12"/>
                   </w:rPr>
-                  <w:object w:dxaOrig="520" w:dyaOrig="360" w14:anchorId="4678B4A9">
-                    <v:shape id="_x0000_i1039" type="#_x0000_t75" style="width:25.8pt;height:18.35pt" o:ole="">
-                      <v:imagedata r:id="rId32" o:title=""/>
+                  <w:object w:dxaOrig="520" w:dyaOrig="360" w14:anchorId="195DBBF7">
+                    <v:shape id="_x0000_i1039" type="#_x0000_t75" style="width:25.9pt;height:18.4pt" o:ole="">
+                      <v:imagedata r:id="rId33" o:title=""/>
                     </v:shape>
-                    <o:OLEObject Type="Embed" ProgID="Equation.DSMT4" ShapeID="_x0000_i1039" DrawAspect="Content" ObjectID="_1570294098" r:id="rId33"/>
+                    <o:OLEObject Type="Embed" ProgID="Equation.DSMT4" ShapeID="_x0000_i1039" DrawAspect="Content" ObjectID="_1570390083" r:id="rId34"/>
                   </w:object>
                 </m:r>
                 <m:r>
@@ -16417,11 +16426,11 @@
                     <w:rFonts w:ascii="Cambria Math" w:hAnsi="Cambria Math"/>
                     <w:position w:val="-14"/>
                   </w:rPr>
-                  <w:object w:dxaOrig="480" w:dyaOrig="380" w14:anchorId="1FB7932F">
-                    <v:shape id="_x0000_i1040" type="#_x0000_t75" style="width:23.75pt;height:19pt" o:ole="">
-                      <v:imagedata r:id="rId34" o:title=""/>
+                  <w:object w:dxaOrig="480" w:dyaOrig="380" w14:anchorId="3C00C0BB">
+                    <v:shape id="_x0000_i1040" type="#_x0000_t75" style="width:23.65pt;height:19.15pt" o:ole="">
+                      <v:imagedata r:id="rId35" o:title=""/>
                     </v:shape>
-                    <o:OLEObject Type="Embed" ProgID="Equation.DSMT4" ShapeID="_x0000_i1040" DrawAspect="Content" ObjectID="_1570294099" r:id="rId35"/>
+                    <o:OLEObject Type="Embed" ProgID="Equation.DSMT4" ShapeID="_x0000_i1040" DrawAspect="Content" ObjectID="_1570390084" r:id="rId36"/>
                   </w:object>
                 </m:r>
                 <m:r>
@@ -16438,11 +16447,11 @@
                     <w:rFonts w:ascii="Cambria Math" w:hAnsi="Cambria Math"/>
                     <w:position w:val="-12"/>
                   </w:rPr>
-                  <w:object w:dxaOrig="760" w:dyaOrig="360" w14:anchorId="6096391B">
-                    <v:shape id="_x0000_i1041" type="#_x0000_t75" style="width:38.05pt;height:18.35pt" o:ole="">
-                      <v:imagedata r:id="rId36" o:title=""/>
+                  <w:object w:dxaOrig="760" w:dyaOrig="360" w14:anchorId="03EEA326">
+                    <v:shape id="_x0000_i1041" type="#_x0000_t75" style="width:37.9pt;height:18.4pt" o:ole="">
+                      <v:imagedata r:id="rId37" o:title=""/>
                     </v:shape>
-                    <o:OLEObject Type="Embed" ProgID="Equation.DSMT4" ShapeID="_x0000_i1041" DrawAspect="Content" ObjectID="_1570294100" r:id="rId37"/>
+                    <o:OLEObject Type="Embed" ProgID="Equation.DSMT4" ShapeID="_x0000_i1041" DrawAspect="Content" ObjectID="_1570390085" r:id="rId38"/>
                   </w:object>
                 </m:r>
               </m:e>
@@ -16502,10 +16511,10 @@
               <w:position w:val="-16"/>
             </w:rPr>
             <w:object w:dxaOrig="4300" w:dyaOrig="440" w14:anchorId="163494A3">
-              <v:shape id="_x0000_i1042" type="#_x0000_t75" style="width:215.3pt;height:21.75pt" o:ole="">
-                <v:imagedata r:id="rId38" o:title=""/>
+              <v:shape id="_x0000_i1042" type="#_x0000_t75" style="width:215.25pt;height:21.75pt" o:ole="">
+                <v:imagedata r:id="rId39" o:title=""/>
               </v:shape>
-              <o:OLEObject Type="Embed" ProgID="Equation.DSMT4" ShapeID="_x0000_i1042" DrawAspect="Content" ObjectID="_1570294101" r:id="rId39"/>
+              <o:OLEObject Type="Embed" ProgID="Equation.DSMT4" ShapeID="_x0000_i1042" DrawAspect="Content" ObjectID="_1570390086" r:id="rId40"/>
             </w:object>
           </m:r>
         </m:oMath>
@@ -16524,10 +16533,10 @@
           <w:position w:val="-16"/>
         </w:rPr>
         <w:object w:dxaOrig="3720" w:dyaOrig="440" w14:anchorId="756B478C">
-          <v:shape id="_x0000_i1043" type="#_x0000_t75" style="width:186.1pt;height:21.75pt" o:ole="">
-            <v:imagedata r:id="rId40" o:title=""/>
+          <v:shape id="_x0000_i1043" type="#_x0000_t75" style="width:186pt;height:21.75pt" o:ole="">
+            <v:imagedata r:id="rId41" o:title=""/>
           </v:shape>
-          <o:OLEObject Type="Embed" ProgID="Equation.DSMT4" ShapeID="_x0000_i1043" DrawAspect="Content" ObjectID="_1570294102" r:id="rId41"/>
+          <o:OLEObject Type="Embed" ProgID="Equation.DSMT4" ShapeID="_x0000_i1043" DrawAspect="Content" ObjectID="_1570390087" r:id="rId42"/>
         </w:object>
       </w:r>
     </w:p>
@@ -16621,7 +16630,7 @@
                     <pic:cNvPicPr/>
                   </pic:nvPicPr>
                   <pic:blipFill>
-                    <a:blip r:embed="rId42"/>
+                    <a:blip r:embed="rId43"/>
                     <a:stretch>
                       <a:fillRect/>
                     </a:stretch>
@@ -17659,10 +17668,10 @@
           <w:position w:val="-24"/>
         </w:rPr>
         <w:object w:dxaOrig="1640" w:dyaOrig="620" w14:anchorId="195947BA">
-          <v:shape id="_x0000_i1044" type="#_x0000_t75" style="width:82.2pt;height:31.25pt" o:ole="">
-            <v:imagedata r:id="rId43" o:title=""/>
+          <v:shape id="_x0000_i1044" type="#_x0000_t75" style="width:82.15pt;height:31.15pt" o:ole="">
+            <v:imagedata r:id="rId44" o:title=""/>
           </v:shape>
-          <o:OLEObject Type="Embed" ProgID="Equation.DSMT4" ShapeID="_x0000_i1044" DrawAspect="Content" ObjectID="_1570294103" r:id="rId44"/>
+          <o:OLEObject Type="Embed" ProgID="Equation.DSMT4" ShapeID="_x0000_i1044" DrawAspect="Content" ObjectID="_1570390088" r:id="rId45"/>
         </w:object>
       </w:r>
       <w:r>
@@ -17748,10 +17757,10 @@
           <w:position w:val="-24"/>
         </w:rPr>
         <w:object w:dxaOrig="2079" w:dyaOrig="620" w14:anchorId="3293D63E">
-          <v:shape id="_x0000_i1045" type="#_x0000_t75" style="width:103.9pt;height:31.25pt" o:ole="">
-            <v:imagedata r:id="rId45" o:title=""/>
+          <v:shape id="_x0000_i1045" type="#_x0000_t75" style="width:103.9pt;height:31.15pt" o:ole="">
+            <v:imagedata r:id="rId46" o:title=""/>
           </v:shape>
-          <o:OLEObject Type="Embed" ProgID="Equation.DSMT4" ShapeID="_x0000_i1045" DrawAspect="Content" ObjectID="_1570294104" r:id="rId46"/>
+          <o:OLEObject Type="Embed" ProgID="Equation.DSMT4" ShapeID="_x0000_i1045" DrawAspect="Content" ObjectID="_1570390089" r:id="rId47"/>
         </w:object>
       </w:r>
       <w:r>
@@ -17832,10 +17841,10 @@
           <w:position w:val="-32"/>
         </w:rPr>
         <w:object w:dxaOrig="1600" w:dyaOrig="740" w14:anchorId="07AEF1D4">
-          <v:shape id="_x0000_i1046" type="#_x0000_t75" style="width:80.15pt;height:36.7pt" o:ole="">
-            <v:imagedata r:id="rId47" o:title=""/>
+          <v:shape id="_x0000_i1046" type="#_x0000_t75" style="width:80.25pt;height:36.75pt" o:ole="">
+            <v:imagedata r:id="rId48" o:title=""/>
           </v:shape>
-          <o:OLEObject Type="Embed" ProgID="Equation.DSMT4" ShapeID="_x0000_i1046" DrawAspect="Content" ObjectID="_1570294105" r:id="rId48"/>
+          <o:OLEObject Type="Embed" ProgID="Equation.DSMT4" ShapeID="_x0000_i1046" DrawAspect="Content" ObjectID="_1570390090" r:id="rId49"/>
         </w:object>
       </w:r>
       <w:r>
@@ -17846,6 +17855,9 @@
       </w:r>
       <w:r>
         <w:tab/>
+        <w:t xml:space="preserve"> </w:t>
+      </w:r>
+      <w:r>
         <w:t>(3.6)</w:t>
       </w:r>
     </w:p>
@@ -17886,14 +17898,20 @@
           <w:position w:val="-32"/>
         </w:rPr>
         <w:object w:dxaOrig="3180" w:dyaOrig="740" w14:anchorId="196C9CDB">
-          <v:shape id="_x0000_i1047" type="#_x0000_t75" style="width:158.95pt;height:36.7pt" o:ole="">
-            <v:imagedata r:id="rId49" o:title=""/>
+          <v:shape id="_x0000_i1047" type="#_x0000_t75" style="width:159pt;height:36.75pt" o:ole="">
+            <v:imagedata r:id="rId50" o:title=""/>
           </v:shape>
-          <o:OLEObject Type="Embed" ProgID="Equation.DSMT4" ShapeID="_x0000_i1047" DrawAspect="Content" ObjectID="_1570294106" r:id="rId50"/>
+          <o:OLEObject Type="Embed" ProgID="Equation.DSMT4" ShapeID="_x0000_i1047" DrawAspect="Content" ObjectID="_1570390091" r:id="rId51"/>
         </w:object>
       </w:r>
       <w:r>
-        <w:t xml:space="preserve">                                            (3.7)</w:t>
+        <w:tab/>
+      </w:r>
+      <w:r>
+        <w:tab/>
+      </w:r>
+      <w:r>
+        <w:t xml:space="preserve"> (3.7)</w:t>
       </w:r>
     </w:p>
     <w:p>
@@ -17912,17 +17930,22 @@
           <w:position w:val="-32"/>
         </w:rPr>
         <w:object w:dxaOrig="3320" w:dyaOrig="760" w14:anchorId="6990924E">
-          <v:shape id="_x0000_i1048" type="#_x0000_t75" style="width:165.75pt;height:38.05pt" o:ole="">
-            <v:imagedata r:id="rId51" o:title=""/>
+          <v:shape id="_x0000_i1048" type="#_x0000_t75" style="width:165.75pt;height:37.9pt" o:ole="">
+            <v:imagedata r:id="rId52" o:title=""/>
           </v:shape>
-          <o:OLEObject Type="Embed" ProgID="Equation.DSMT4" ShapeID="_x0000_i1048" DrawAspect="Content" ObjectID="_1570294107" r:id="rId52"/>
+          <o:OLEObject Type="Embed" ProgID="Equation.DSMT4" ShapeID="_x0000_i1048" DrawAspect="Content" ObjectID="_1570390092" r:id="rId53"/>
         </w:object>
       </w:r>
       <w:r>
         <w:tab/>
       </w:r>
       <w:r>
-        <w:t xml:space="preserve">                                    (3.8)</w:t>
+        <w:tab/>
+      </w:r>
+      <w:bookmarkStart w:id="32" w:name="_GoBack"/>
+      <w:bookmarkEnd w:id="32"/>
+      <w:r>
+        <w:t xml:space="preserve"> (3.8)</w:t>
       </w:r>
     </w:p>
     <w:p>
@@ -17934,10 +17957,10 @@
           <w:position w:val="-16"/>
         </w:rPr>
         <w:object w:dxaOrig="2520" w:dyaOrig="440" w14:anchorId="1B7E9471">
-          <v:shape id="_x0000_i1049" type="#_x0000_t75" style="width:126.35pt;height:21.75pt" o:ole="">
-            <v:imagedata r:id="rId53" o:title=""/>
+          <v:shape id="_x0000_i1049" type="#_x0000_t75" style="width:126.4pt;height:21.75pt" o:ole="">
+            <v:imagedata r:id="rId54" o:title=""/>
           </v:shape>
-          <o:OLEObject Type="Embed" ProgID="Equation.DSMT4" ShapeID="_x0000_i1049" DrawAspect="Content" ObjectID="_1570294108" r:id="rId54"/>
+          <o:OLEObject Type="Embed" ProgID="Equation.DSMT4" ShapeID="_x0000_i1049" DrawAspect="Content" ObjectID="_1570390093" r:id="rId55"/>
         </w:object>
       </w:r>
       <w:r>
@@ -17948,11 +17971,11 @@
       <w:pPr>
         <w:pStyle w:val="Heading2"/>
       </w:pPr>
-      <w:bookmarkStart w:id="32" w:name="_Toc483788093"/>
+      <w:bookmarkStart w:id="33" w:name="_Toc483788093"/>
       <w:r>
         <w:t>Average power consumption over a day</w:t>
       </w:r>
-      <w:bookmarkEnd w:id="32"/>
+      <w:bookmarkEnd w:id="33"/>
     </w:p>
     <w:p>
       <w:pPr>
@@ -18079,7 +18102,7 @@
                     <pic:cNvPicPr/>
                   </pic:nvPicPr>
                   <pic:blipFill>
-                    <a:blip r:embed="rId55"/>
+                    <a:blip r:embed="rId56"/>
                     <a:stretch>
                       <a:fillRect/>
                     </a:stretch>
@@ -18122,7 +18145,7 @@
             <wp:cNvGraphicFramePr/>
             <a:graphic xmlns:a="http://schemas.openxmlformats.org/drawingml/2006/main">
               <a:graphicData uri="http://schemas.openxmlformats.org/drawingml/2006/chart">
-                <c:chart xmlns:c="http://schemas.openxmlformats.org/drawingml/2006/chart" xmlns:r="http://schemas.openxmlformats.org/officeDocument/2006/relationships" r:id="rId56"/>
+                <c:chart xmlns:c="http://schemas.openxmlformats.org/drawingml/2006/chart" xmlns:r="http://schemas.openxmlformats.org/officeDocument/2006/relationships" r:id="rId57"/>
               </a:graphicData>
             </a:graphic>
           </wp:inline>
@@ -18237,12 +18260,12 @@
       <w:pPr>
         <w:pStyle w:val="Heading1"/>
       </w:pPr>
-      <w:bookmarkStart w:id="33" w:name="_Toc483788094"/>
+      <w:bookmarkStart w:id="34" w:name="_Toc483788094"/>
       <w:r>
         <w:lastRenderedPageBreak/>
         <w:t>Methodology</w:t>
       </w:r>
-      <w:bookmarkEnd w:id="33"/>
+      <w:bookmarkEnd w:id="34"/>
     </w:p>
     <w:p>
       <w:pPr>
@@ -18269,11 +18292,11 @@
       <w:pPr>
         <w:pStyle w:val="Heading2"/>
       </w:pPr>
-      <w:bookmarkStart w:id="34" w:name="_Toc483788095"/>
+      <w:bookmarkStart w:id="35" w:name="_Toc483788095"/>
       <w:r>
         <w:t>The Simulator</w:t>
       </w:r>
-      <w:bookmarkEnd w:id="34"/>
+      <w:bookmarkEnd w:id="35"/>
     </w:p>
     <w:p>
       <w:pPr>
@@ -18288,7 +18311,13 @@
       </w:r>
       <w:proofErr w:type="spellEnd"/>
       <w:r>
-        <w:t>. It provides various propagation models from statistical models to ray-tracing models.</w:t>
+        <w:t>. It provides various propagation models from statistical models to ray-tracin</w:t>
+      </w:r>
+      <w:r>
+        <w:t>g based</w:t>
+      </w:r>
+      <w:r>
+        <w:t xml:space="preserve"> models.</w:t>
       </w:r>
       <w:r>
         <w:fldChar w:fldCharType="begin" w:fldLock="1"/>
@@ -18333,7 +18362,13 @@
         <w:t xml:space="preserve"> running on a particular load</w:t>
       </w:r>
       <w:r>
-        <w:t xml:space="preserve"> and though this we get estimate of the power being consumed by the whole network. </w:t>
+        <w:t xml:space="preserve"> and </w:t>
+      </w:r>
+      <w:r>
+        <w:t>using</w:t>
+      </w:r>
+      <w:r>
+        <w:t xml:space="preserve"> this we get estimate of the power being consumed by the whole network. </w:t>
       </w:r>
     </w:p>
     <w:p>
@@ -18345,11 +18380,11 @@
       <w:pPr>
         <w:pStyle w:val="Heading2"/>
       </w:pPr>
-      <w:bookmarkStart w:id="35" w:name="_Toc483788096"/>
+      <w:bookmarkStart w:id="36" w:name="_Toc483788096"/>
       <w:r>
         <w:t>Setup</w:t>
       </w:r>
-      <w:bookmarkEnd w:id="35"/>
+      <w:bookmarkEnd w:id="36"/>
     </w:p>
     <w:p>
       <w:pPr>
@@ -18368,7 +18403,7 @@
         <w:t xml:space="preserve"> base stations and</w:t>
       </w:r>
       <w:r>
-        <w:t xml:space="preserve"> users. The deployment is made keeping in mind of a typical dense urban Asian network with dense </w:t>
+        <w:t xml:space="preserve"> users. The deployment is made keeping in mind of a typical dense urban network with </w:t>
       </w:r>
       <w:r>
         <w:t>high-rise</w:t>
@@ -18388,7 +18423,19 @@
         <w:t>setup,</w:t>
       </w:r>
       <w:r>
-        <w:t xml:space="preserve"> we make use of the static simulator with ray-tracing propagation model called BEZT. It makes use of a multipath propagation model that calculates the path gain between the user and the base station. The channel gains over these paths are stored in a huge gain matrix which is used to estimate the throughput for every user.</w:t>
+        <w:t xml:space="preserve"> we make use of the static simulator with ray-tracing p</w:t>
+      </w:r>
+      <w:r>
+        <w:t>ropagation model called BEZT. The simulator</w:t>
+      </w:r>
+      <w:r>
+        <w:t xml:space="preserve"> makes use of</w:t>
+      </w:r>
+      <w:r>
+        <w:t xml:space="preserve"> the </w:t>
+      </w:r>
+      <w:r>
+        <w:t>multipath propagation model that calculates the path gain between the user and the base station. The channel gains over these paths are stored in a huge gain matrix which is used to estimate the throughput for every user.</w:t>
       </w:r>
     </w:p>
     <w:p>
@@ -18422,7 +18469,7 @@
                     <pic:cNvPicPr/>
                   </pic:nvPicPr>
                   <pic:blipFill>
-                    <a:blip r:embed="rId57">
+                    <a:blip r:embed="rId58">
                       <a:extLst>
                         <a:ext uri="{28A0092B-C50C-407E-A947-70E740481C1C}">
                           <a14:useLocalDpi xmlns:a14="http://schemas.microsoft.com/office/drawing/2010/main" val="0"/>
@@ -18487,11 +18534,11 @@
       <w:pPr>
         <w:pStyle w:val="Heading2"/>
       </w:pPr>
-      <w:bookmarkStart w:id="36" w:name="_Toc483788097"/>
+      <w:bookmarkStart w:id="37" w:name="_Toc483788097"/>
       <w:r>
         <w:t>Deployment</w:t>
       </w:r>
-      <w:bookmarkEnd w:id="36"/>
+      <w:bookmarkEnd w:id="37"/>
     </w:p>
     <w:p>
       <w:pPr>
@@ -18553,7 +18600,7 @@
                     <pic:cNvPicPr/>
                   </pic:nvPicPr>
                   <pic:blipFill>
-                    <a:blip r:embed="rId58">
+                    <a:blip r:embed="rId59">
                       <a:extLst>
                         <a:ext uri="{28A0092B-C50C-407E-A947-70E740481C1C}">
                           <a14:useLocalDpi xmlns:a14="http://schemas.microsoft.com/office/drawing/2010/main" val="0"/>
@@ -18603,11 +18650,11 @@
       <w:pPr>
         <w:pStyle w:val="Heading2"/>
       </w:pPr>
-      <w:bookmarkStart w:id="37" w:name="_Toc483788098"/>
+      <w:bookmarkStart w:id="38" w:name="_Toc483788098"/>
       <w:r>
         <w:t>Traffic</w:t>
       </w:r>
-      <w:bookmarkEnd w:id="37"/>
+      <w:bookmarkEnd w:id="38"/>
     </w:p>
     <w:p>
       <w:pPr>
@@ -18961,7 +19008,7 @@
       <w:pPr>
         <w:pStyle w:val="Heading1"/>
       </w:pPr>
-      <w:bookmarkStart w:id="38" w:name="_Toc483788099"/>
+      <w:bookmarkStart w:id="39" w:name="_Toc483788099"/>
       <w:r>
         <w:lastRenderedPageBreak/>
         <w:t>Results</w:t>
@@ -18969,7 +19016,7 @@
       <w:r>
         <w:t xml:space="preserve"> and Discussions</w:t>
       </w:r>
-      <w:bookmarkEnd w:id="38"/>
+      <w:bookmarkEnd w:id="39"/>
     </w:p>
     <w:p>
       <w:pPr>
@@ -19015,174 +19062,6 @@
             <wp:extent cx="4283710" cy="2528570"/>
             <wp:effectExtent l="0" t="0" r="2540" b="5080"/>
             <wp:docPr id="458" name="Picture 458"/>
-            <wp:cNvGraphicFramePr>
-              <a:graphicFrameLocks xmlns:a="http://schemas.openxmlformats.org/drawingml/2006/main" noChangeAspect="1"/>
-            </wp:cNvGraphicFramePr>
-            <a:graphic xmlns:a="http://schemas.openxmlformats.org/drawingml/2006/main">
-              <a:graphicData uri="http://schemas.openxmlformats.org/drawingml/2006/picture">
-                <pic:pic xmlns:pic="http://schemas.openxmlformats.org/drawingml/2006/picture">
-                  <pic:nvPicPr>
-                    <pic:cNvPr id="1" name=""/>
-                    <pic:cNvPicPr/>
-                  </pic:nvPicPr>
-                  <pic:blipFill>
-                    <a:blip r:embed="rId59"/>
-                    <a:stretch>
-                      <a:fillRect/>
-                    </a:stretch>
-                  </pic:blipFill>
-                  <pic:spPr>
-                    <a:xfrm>
-                      <a:off x="0" y="0"/>
-                      <a:ext cx="4283710" cy="2528570"/>
-                    </a:xfrm>
-                    <a:prstGeom prst="rect">
-                      <a:avLst/>
-                    </a:prstGeom>
-                  </pic:spPr>
-                </pic:pic>
-              </a:graphicData>
-            </a:graphic>
-          </wp:inline>
-        </w:drawing>
-      </w:r>
-    </w:p>
-    <w:p>
-      <w:pPr>
-        <w:pStyle w:val="NewNormal"/>
-        <w:ind w:firstLine="0"/>
-        <w:rPr>
-          <w:lang w:eastAsia="sv-SE"/>
-        </w:rPr>
-      </w:pPr>
-    </w:p>
-    <w:p>
-      <w:pPr>
-        <w:pStyle w:val="NewNormal"/>
-        <w:rPr>
-          <w:lang w:eastAsia="sv-SE"/>
-        </w:rPr>
-      </w:pPr>
-      <w:r>
-        <w:rPr>
-          <w:lang w:eastAsia="sv-SE"/>
-        </w:rPr>
-        <w:t xml:space="preserve">Figure 12. Comparison of Power per area unit versus System throughput </w:t>
-      </w:r>
-    </w:p>
-    <w:p>
-      <w:pPr>
-        <w:pStyle w:val="NewNormal"/>
-        <w:rPr>
-          <w:lang w:eastAsia="sv-SE"/>
-        </w:rPr>
-      </w:pPr>
-      <w:r>
-        <w:rPr>
-          <w:lang w:eastAsia="sv-SE"/>
-        </w:rPr>
-        <w:t>for central deployment of macro cells</w:t>
-      </w:r>
-      <w:r>
-        <w:rPr>
-          <w:lang w:eastAsia="sv-SE"/>
-        </w:rPr>
-        <w:t xml:space="preserve"> and</w:t>
-      </w:r>
-      <w:r>
-        <w:rPr>
-          <w:lang w:eastAsia="sv-SE"/>
-        </w:rPr>
-        <w:t xml:space="preserve"> micro cells.</w:t>
-      </w:r>
-    </w:p>
-    <w:p>
-      <w:pPr>
-        <w:pStyle w:val="NewNormal"/>
-        <w:ind w:firstLine="0"/>
-      </w:pPr>
-      <w:r>
-        <w:rPr>
-          <w:lang w:eastAsia="sv-SE"/>
-        </w:rPr>
-        <w:t>The Power per unit area is measured for power per 1 km</w:t>
-      </w:r>
-      <w:r>
-        <w:rPr>
-          <w:vertAlign w:val="superscript"/>
-          <w:lang w:eastAsia="sv-SE"/>
-        </w:rPr>
-        <w:t>2</w:t>
-      </w:r>
-      <w:r>
-        <w:rPr>
-          <w:vertAlign w:val="superscript"/>
-          <w:lang w:eastAsia="sv-SE"/>
-        </w:rPr>
-        <w:t xml:space="preserve"> </w:t>
-      </w:r>
-      <w:r>
-        <w:rPr>
-          <w:lang w:eastAsia="sv-SE"/>
-        </w:rPr>
-        <w:t>around the central area of the map.</w:t>
-      </w:r>
-      <w:r>
-        <w:rPr>
-          <w:lang w:eastAsia="sv-SE"/>
-        </w:rPr>
-        <w:t xml:space="preserve"> We calculate the utilization of each node which taken as a factor for calculating the total power consumed by that node for the utilization. </w:t>
-      </w:r>
-      <w:r>
-        <w:rPr>
-          <w:lang w:eastAsia="sv-SE"/>
-        </w:rPr>
-        <w:t xml:space="preserve"> </w:t>
-      </w:r>
-      <w:r>
-        <w:rPr>
-          <w:lang w:eastAsia="sv-SE"/>
-        </w:rPr>
-        <w:t>As we can see in figure</w:t>
-      </w:r>
-      <w:r>
-        <w:rPr>
-          <w:lang w:eastAsia="sv-SE"/>
-        </w:rPr>
-        <w:t xml:space="preserve"> 12,</w:t>
-      </w:r>
-      <w:r>
-        <w:rPr>
-          <w:lang w:eastAsia="sv-SE"/>
-        </w:rPr>
-        <w:t xml:space="preserve"> the power per unit area for small cells is lesser than the macro cells. Here we are sweeping the simulation for various loads to test the system for varying units of system throughput. We can see that the Power per area unit increases as the throughput increases as we </w:t>
-      </w:r>
-      <w:r>
-        <w:rPr>
-          <w:lang w:eastAsia="sv-SE"/>
-        </w:rPr>
-        <w:t>predicted by the earth power model.</w:t>
-      </w:r>
-    </w:p>
-    <w:p>
-      <w:pPr>
-        <w:pStyle w:val="NewNormal"/>
-        <w:rPr>
-          <w:lang w:eastAsia="sv-SE"/>
-        </w:rPr>
-      </w:pPr>
-      <w:bookmarkStart w:id="39" w:name="_GoBack"/>
-      <w:r>
-        <w:rPr>
-          <w:noProof/>
-          <w:lang w:eastAsia="sv-SE"/>
-        </w:rPr>
-        <w:lastRenderedPageBreak/>
-        <w:drawing>
-          <wp:inline distT="0" distB="0" distL="0" distR="0" wp14:anchorId="2F4FAE73" wp14:editId="79EA1D89">
-            <wp:extent cx="4283710" cy="3293745"/>
-            <wp:effectExtent l="0" t="0" r="2540" b="1905"/>
-            <wp:docPr id="460" name="Picture 460"/>
             <wp:cNvGraphicFramePr>
               <a:graphicFrameLocks xmlns:a="http://schemas.openxmlformats.org/drawingml/2006/main" noChangeAspect="1"/>
             </wp:cNvGraphicFramePr>
@@ -19202,7 +19081,7 @@
                   <pic:spPr>
                     <a:xfrm>
                       <a:off x="0" y="0"/>
-                      <a:ext cx="4283710" cy="3293745"/>
+                      <a:ext cx="4283710" cy="2528570"/>
                     </a:xfrm>
                     <a:prstGeom prst="rect">
                       <a:avLst/>
@@ -19214,11 +19093,11 @@
           </wp:inline>
         </w:drawing>
       </w:r>
-      <w:bookmarkEnd w:id="39"/>
-    </w:p>
-    <w:p>
-      <w:pPr>
-        <w:pStyle w:val="NewNormal"/>
+    </w:p>
+    <w:p>
+      <w:pPr>
+        <w:pStyle w:val="NewNormal"/>
+        <w:ind w:firstLine="0"/>
         <w:rPr>
           <w:lang w:eastAsia="sv-SE"/>
         </w:rPr>
@@ -19235,7 +19114,7 @@
         <w:rPr>
           <w:lang w:eastAsia="sv-SE"/>
         </w:rPr>
-        <w:t>Figure 13. Comparison of Energy per bit versus System throughput for central deployment of macro cells and micro cells.</w:t>
+        <w:t xml:space="preserve">Figure 12. Comparison of Power per area unit versus System throughput </w:t>
       </w:r>
     </w:p>
     <w:p>
@@ -19245,66 +19124,92 @@
           <w:lang w:eastAsia="sv-SE"/>
         </w:rPr>
       </w:pPr>
+      <w:r>
+        <w:rPr>
+          <w:lang w:eastAsia="sv-SE"/>
+        </w:rPr>
+        <w:t>for central deployment of macro cells</w:t>
+      </w:r>
+      <w:r>
+        <w:rPr>
+          <w:lang w:eastAsia="sv-SE"/>
+        </w:rPr>
+        <w:t xml:space="preserve"> and</w:t>
+      </w:r>
+      <w:r>
+        <w:rPr>
+          <w:lang w:eastAsia="sv-SE"/>
+        </w:rPr>
+        <w:t xml:space="preserve"> micro cells.</w:t>
+      </w:r>
     </w:p>
     <w:p>
       <w:pPr>
         <w:pStyle w:val="NewNormal"/>
         <w:ind w:firstLine="0"/>
+      </w:pPr>
+      <w:r>
         <w:rPr>
           <w:lang w:eastAsia="sv-SE"/>
         </w:rPr>
-      </w:pPr>
-      <w:r>
-        <w:rPr>
+        <w:t>The Power per unit area is measured for power per 1 km</w:t>
+      </w:r>
+      <w:r>
+        <w:rPr>
+          <w:vertAlign w:val="superscript"/>
           <w:lang w:eastAsia="sv-SE"/>
         </w:rPr>
-        <w:t>In figure 13 we compare the energy performan</w:t>
-      </w:r>
-      <w:r>
-        <w:rPr>
+        <w:t>2</w:t>
+      </w:r>
+      <w:r>
+        <w:rPr>
+          <w:vertAlign w:val="superscript"/>
           <w:lang w:eastAsia="sv-SE"/>
         </w:rPr>
-        <w:t xml:space="preserve">ce with respect to the energy per bit. </w:t>
+        <w:t xml:space="preserve"> </w:t>
       </w:r>
       <w:r>
         <w:rPr>
           <w:lang w:eastAsia="sv-SE"/>
         </w:rPr>
-        <w:t xml:space="preserve">For calculating the energy per </w:t>
+        <w:t>around the central area of the map.</w:t>
       </w:r>
       <w:r>
         <w:rPr>
           <w:lang w:eastAsia="sv-SE"/>
         </w:rPr>
-        <w:t>bit,</w:t>
+        <w:t xml:space="preserve"> We calculate the utilization of each node which taken as a factor for calculating the total power consumed by that node for the utilization. </w:t>
       </w:r>
       <w:r>
         <w:rPr>
           <w:lang w:eastAsia="sv-SE"/>
         </w:rPr>
-        <w:t xml:space="preserve"> we divide the total energy consumed by the serving nodes by the total traffic served by them. </w:t>
+        <w:t xml:space="preserve"> </w:t>
       </w:r>
       <w:r>
         <w:rPr>
           <w:lang w:eastAsia="sv-SE"/>
         </w:rPr>
-        <w:t>Energy per bit tells us that how much energy is needed in the system to deliver a single bit. As we can observe that the deployment of micro cells proves out to take lesser energy per bit as the power amplifier in the micro cells do not ramp up the energy consumption with the load as much in macro units.</w:t>
+        <w:t>As we can see in figure</w:t>
       </w:r>
       <w:r>
         <w:rPr>
           <w:lang w:eastAsia="sv-SE"/>
         </w:rPr>
-        <w:t xml:space="preserve"> The energy per bit is higher for lower load because the system throughput increases faster than the power consumption in the serving nodes. </w:t>
-      </w:r>
-    </w:p>
-    <w:p>
-      <w:pPr>
-        <w:pStyle w:val="NewNormal"/>
-        <w:ind w:firstLine="0"/>
+        <w:t xml:space="preserve"> 12,</w:t>
+      </w:r>
+      <w:r>
         <w:rPr>
           <w:lang w:eastAsia="sv-SE"/>
         </w:rPr>
-      </w:pPr>
+        <w:t xml:space="preserve"> the power per unit area for small cells is lesser than the macro cells. Here we are sweeping the simulation for various loads to test the system for varying units of system throughput. We can see that the Power per area unit increases as the throughput increases as we </w:t>
+      </w:r>
+      <w:r>
+        <w:rPr>
+          <w:lang w:eastAsia="sv-SE"/>
+        </w:rPr>
+        <w:t>predicted by the earth power model.</w:t>
+      </w:r>
     </w:p>
     <w:p>
       <w:pPr>
@@ -19320,10 +19225,10 @@
         </w:rPr>
         <w:lastRenderedPageBreak/>
         <w:drawing>
-          <wp:inline distT="0" distB="0" distL="0" distR="0" wp14:anchorId="626AD034" wp14:editId="2EFFA024">
-            <wp:extent cx="4283710" cy="2747010"/>
-            <wp:effectExtent l="0" t="0" r="2540" b="0"/>
-            <wp:docPr id="463" name="Picture 463"/>
+          <wp:inline distT="0" distB="0" distL="0" distR="0" wp14:anchorId="2F4FAE73" wp14:editId="79EA1D89">
+            <wp:extent cx="4283710" cy="3293745"/>
+            <wp:effectExtent l="0" t="0" r="2540" b="1905"/>
+            <wp:docPr id="460" name="Picture 460"/>
             <wp:cNvGraphicFramePr>
               <a:graphicFrameLocks xmlns:a="http://schemas.openxmlformats.org/drawingml/2006/main" noChangeAspect="1"/>
             </wp:cNvGraphicFramePr>
@@ -19343,7 +19248,7 @@
                   <pic:spPr>
                     <a:xfrm>
                       <a:off x="0" y="0"/>
-                      <a:ext cx="4283710" cy="2747010"/>
+                      <a:ext cx="4283710" cy="3293745"/>
                     </a:xfrm>
                     <a:prstGeom prst="rect">
                       <a:avLst/>
@@ -19363,44 +19268,79 @@
           <w:lang w:eastAsia="sv-SE"/>
         </w:rPr>
       </w:pPr>
-      <w:r>
+    </w:p>
+    <w:p>
+      <w:pPr>
+        <w:pStyle w:val="NewNormal"/>
         <w:rPr>
           <w:lang w:eastAsia="sv-SE"/>
         </w:rPr>
-        <w:t>Figure 14. Comparison of Energy per bit versus 10</w:t>
-      </w:r>
-      <w:r>
-        <w:rPr>
-          <w:vertAlign w:val="superscript"/>
+      </w:pPr>
+      <w:r>
+        <w:rPr>
           <w:lang w:eastAsia="sv-SE"/>
         </w:rPr>
-        <w:t>th</w:t>
-      </w:r>
-      <w:r>
+        <w:t>Figure 13. Comparison of Energy per bit versus System throughput for central deployment of macro cells and micro cells.</w:t>
+      </w:r>
+    </w:p>
+    <w:p>
+      <w:pPr>
+        <w:pStyle w:val="NewNormal"/>
         <w:rPr>
           <w:lang w:eastAsia="sv-SE"/>
         </w:rPr>
-        <w:t xml:space="preserve"> percentile DL user throughput for central deployment of macro cells and micro cells.</w:t>
-      </w:r>
+      </w:pPr>
     </w:p>
     <w:p>
       <w:pPr>
         <w:pStyle w:val="NewNormal"/>
         <w:ind w:firstLine="0"/>
         <w:rPr>
-          <w:color w:val="4F81BD" w:themeColor="accent1"/>
-          <w14:shadow w14:blurRad="38100" w14:dist="25400" w14:dir="5400000" w14:sx="100000" w14:sy="100000" w14:kx="0" w14:ky="0" w14:algn="ctr">
-            <w14:srgbClr w14:val="6E747A">
-              <w14:alpha w14:val="57000"/>
-            </w14:srgbClr>
-          </w14:shadow>
-          <w14:textOutline w14:w="0" w14:cap="flat" w14:cmpd="sng" w14:algn="ctr">
-            <w14:noFill/>
-            <w14:prstDash w14:val="solid"/>
-            <w14:round/>
-          </w14:textOutline>
-        </w:rPr>
-      </w:pPr>
+          <w:lang w:eastAsia="sv-SE"/>
+        </w:rPr>
+      </w:pPr>
+      <w:r>
+        <w:rPr>
+          <w:lang w:eastAsia="sv-SE"/>
+        </w:rPr>
+        <w:t>In figure 13 we compare the energy performan</w:t>
+      </w:r>
+      <w:r>
+        <w:rPr>
+          <w:lang w:eastAsia="sv-SE"/>
+        </w:rPr>
+        <w:t xml:space="preserve">ce with respect to the energy per bit. </w:t>
+      </w:r>
+      <w:r>
+        <w:rPr>
+          <w:lang w:eastAsia="sv-SE"/>
+        </w:rPr>
+        <w:t xml:space="preserve">For calculating the energy per </w:t>
+      </w:r>
+      <w:r>
+        <w:rPr>
+          <w:lang w:eastAsia="sv-SE"/>
+        </w:rPr>
+        <w:t>bit,</w:t>
+      </w:r>
+      <w:r>
+        <w:rPr>
+          <w:lang w:eastAsia="sv-SE"/>
+        </w:rPr>
+        <w:t xml:space="preserve"> we divide the total energy consumed by the serving nodes by the total traffic served by them. </w:t>
+      </w:r>
+      <w:r>
+        <w:rPr>
+          <w:lang w:eastAsia="sv-SE"/>
+        </w:rPr>
+        <w:t>Energy per bit tells us that how much energy is needed in the system to deliver a single bit. As we can observe that the deployment of micro cells proves out to take lesser energy per bit as the power amplifier in the micro cells do not ramp up the energy consumption with the load as much in macro units.</w:t>
+      </w:r>
+      <w:r>
+        <w:rPr>
+          <w:lang w:eastAsia="sv-SE"/>
+        </w:rPr>
+        <w:t xml:space="preserve"> The energy per bit is higher for lower load because the system throughput increases faster than the power consumption in the serving nodes. </w:t>
+      </w:r>
     </w:p>
     <w:p>
       <w:pPr>
@@ -19410,68 +19350,6 @@
           <w:lang w:eastAsia="sv-SE"/>
         </w:rPr>
       </w:pPr>
-      <w:r>
-        <w:rPr>
-          <w:lang w:eastAsia="sv-SE"/>
-        </w:rPr>
-        <w:t xml:space="preserve">In figure 14 we </w:t>
-      </w:r>
-      <w:r>
-        <w:rPr>
-          <w:lang w:eastAsia="sv-SE"/>
-        </w:rPr>
-        <w:t xml:space="preserve">do a critical analysis of quality of service down to the 10 </w:t>
-      </w:r>
-      <w:r>
-        <w:rPr>
-          <w:lang w:eastAsia="sv-SE"/>
-        </w:rPr>
-        <w:t>percentiles</w:t>
-      </w:r>
-      <w:r>
-        <w:rPr>
-          <w:lang w:eastAsia="sv-SE"/>
-        </w:rPr>
-        <w:t xml:space="preserve"> of users, these users have the worst downlink throughput, they could be considered as edge cell users. So, to deliver a good throughput to these edge cell users say, 11 </w:t>
-      </w:r>
-      <w:proofErr w:type="spellStart"/>
-      <w:r>
-        <w:rPr>
-          <w:lang w:eastAsia="sv-SE"/>
-        </w:rPr>
-        <w:t>Mbps</w:t>
-      </w:r>
-      <w:proofErr w:type="spellEnd"/>
-      <w:r>
-        <w:rPr>
-          <w:lang w:eastAsia="sv-SE"/>
-        </w:rPr>
-        <w:t xml:space="preserve"> we can see the macro cells need something around 1.8 kJ/Mbit while micro cells </w:t>
-      </w:r>
-      <w:r>
-        <w:rPr>
-          <w:lang w:eastAsia="sv-SE"/>
-        </w:rPr>
-        <w:t>need</w:t>
-      </w:r>
-      <w:r>
-        <w:rPr>
-          <w:lang w:eastAsia="sv-SE"/>
-        </w:rPr>
-        <w:t xml:space="preserve"> 0.3</w:t>
-      </w:r>
-      <w:r>
-        <w:rPr>
-          <w:lang w:eastAsia="sv-SE"/>
-        </w:rPr>
-        <w:t xml:space="preserve"> </w:t>
-      </w:r>
-      <w:r>
-        <w:rPr>
-          <w:lang w:eastAsia="sv-SE"/>
-        </w:rPr>
-        <w:t>kJ/Mbit. Here the macro cells come out to as winner because of they can handle a higher load than micro cells as well as the increased load compensates for the increased power consumption in macro cells.</w:t>
-      </w:r>
     </w:p>
     <w:p>
       <w:pPr>
@@ -19487,10 +19365,10 @@
         </w:rPr>
         <w:lastRenderedPageBreak/>
         <w:drawing>
-          <wp:inline distT="0" distB="0" distL="0" distR="0" wp14:anchorId="4EE548FA" wp14:editId="4A30A7CE">
-            <wp:extent cx="4283710" cy="3356610"/>
+          <wp:inline distT="0" distB="0" distL="0" distR="0" wp14:anchorId="626AD034" wp14:editId="2EFFA024">
+            <wp:extent cx="4283710" cy="2747010"/>
             <wp:effectExtent l="0" t="0" r="2540" b="0"/>
-            <wp:docPr id="462" name="Picture 462"/>
+            <wp:docPr id="463" name="Picture 463"/>
             <wp:cNvGraphicFramePr>
               <a:graphicFrameLocks xmlns:a="http://schemas.openxmlformats.org/drawingml/2006/main" noChangeAspect="1"/>
             </wp:cNvGraphicFramePr>
@@ -19510,7 +19388,7 @@
                   <pic:spPr>
                     <a:xfrm>
                       <a:off x="0" y="0"/>
-                      <a:ext cx="4283710" cy="3356610"/>
+                      <a:ext cx="4283710" cy="2747010"/>
                     </a:xfrm>
                     <a:prstGeom prst="rect">
                       <a:avLst/>
@@ -19534,57 +19412,26 @@
         <w:rPr>
           <w:lang w:eastAsia="sv-SE"/>
         </w:rPr>
-        <w:t>Figure 15. Comparison of bits per unit energy versus system throughput for central deployment of macro cells and micro cells.</w:t>
-      </w:r>
-    </w:p>
-    <w:p>
-      <w:pPr>
-        <w:pStyle w:val="NewNormal"/>
-        <w:rPr>
+        <w:t>Figure 14. Comparison of Energy per bit versus 10</w:t>
+      </w:r>
+      <w:r>
+        <w:rPr>
+          <w:vertAlign w:val="superscript"/>
           <w:lang w:eastAsia="sv-SE"/>
         </w:rPr>
-      </w:pPr>
+        <w:t>th</w:t>
+      </w:r>
       <w:r>
         <w:rPr>
           <w:lang w:eastAsia="sv-SE"/>
         </w:rPr>
-        <w:t xml:space="preserve">Bits per unit energy is the inverse of energy per bit, </w:t>
-      </w:r>
-      <w:r>
-        <w:rPr>
-          <w:lang w:eastAsia="sv-SE"/>
-        </w:rPr>
-        <w:t>to</w:t>
-      </w:r>
-      <w:r>
-        <w:rPr>
-          <w:lang w:eastAsia="sv-SE"/>
-        </w:rPr>
-        <w:t xml:space="preserve"> calculate this, we divide the total traffic by total power consumption. </w:t>
-      </w:r>
-      <w:r>
-        <w:rPr>
-          <w:lang w:eastAsia="sv-SE"/>
-        </w:rPr>
-        <w:t>In figure 15 we can see that the micro cells can transfer more bits per unit energy than t</w:t>
-      </w:r>
-      <w:r>
-        <w:rPr>
-          <w:lang w:eastAsia="sv-SE"/>
-        </w:rPr>
-        <w:t>he macro cells and as the power consumption in micro cells increases less with served traffic load, the number of bits transferred in unit energy (Mbit/kJ) is higher for smaller cells than the large macro cells</w:t>
-      </w:r>
-      <w:r>
-        <w:rPr>
-          <w:lang w:eastAsia="sv-SE"/>
-        </w:rPr>
-        <w:t xml:space="preserve">. </w:t>
-      </w:r>
-    </w:p>
-    <w:p>
-      <w:pPr>
-        <w:pStyle w:val="NewNormal"/>
-        <w:ind w:left="450" w:firstLine="0"/>
+        <w:t xml:space="preserve"> percentile DL user throughput for central deployment of macro cells and micro cells.</w:t>
+      </w:r>
+    </w:p>
+    <w:p>
+      <w:pPr>
+        <w:pStyle w:val="NewNormal"/>
+        <w:ind w:firstLine="0"/>
         <w:rPr>
           <w:color w:val="4F81BD" w:themeColor="accent1"/>
           <w14:shadow w14:blurRad="38100" w14:dist="25400" w14:dir="5400000" w14:sx="100000" w14:sy="100000" w14:kx="0" w14:ky="0" w14:algn="ctr">
@@ -19603,37 +19450,73 @@
     <w:p>
       <w:pPr>
         <w:pStyle w:val="NewNormal"/>
-        <w:ind w:left="450" w:firstLine="0"/>
-        <w:rPr>
-          <w:color w:val="4F81BD" w:themeColor="accent1"/>
-          <w14:shadow w14:blurRad="38100" w14:dist="25400" w14:dir="5400000" w14:sx="100000" w14:sy="100000" w14:kx="0" w14:ky="0" w14:algn="ctr">
-            <w14:srgbClr w14:val="6E747A">
-              <w14:alpha w14:val="57000"/>
-            </w14:srgbClr>
-          </w14:shadow>
-          <w14:textOutline w14:w="0" w14:cap="flat" w14:cmpd="sng" w14:algn="ctr">
-            <w14:noFill/>
-            <w14:prstDash w14:val="solid"/>
-            <w14:round/>
-          </w14:textOutline>
-        </w:rPr>
-      </w:pPr>
-    </w:p>
-    <w:p>
-      <w:pPr>
-        <w:pStyle w:val="NewNormal"/>
-        <w:ind w:left="450" w:firstLine="0"/>
-      </w:pPr>
-    </w:p>
-    <w:p>
-      <w:pPr>
-        <w:pStyle w:val="NewNormal"/>
-        <w:rPr>
-          <w:b/>
-          <w:sz w:val="32"/>
-          <w:szCs w:val="32"/>
-        </w:rPr>
-      </w:pPr>
+        <w:ind w:firstLine="0"/>
+        <w:rPr>
+          <w:lang w:eastAsia="sv-SE"/>
+        </w:rPr>
+      </w:pPr>
+      <w:r>
+        <w:rPr>
+          <w:lang w:eastAsia="sv-SE"/>
+        </w:rPr>
+        <w:t xml:space="preserve">In figure 14 we </w:t>
+      </w:r>
+      <w:r>
+        <w:rPr>
+          <w:lang w:eastAsia="sv-SE"/>
+        </w:rPr>
+        <w:t xml:space="preserve">do a critical analysis of quality of service down to the 10 </w:t>
+      </w:r>
+      <w:r>
+        <w:rPr>
+          <w:lang w:eastAsia="sv-SE"/>
+        </w:rPr>
+        <w:t>percentiles</w:t>
+      </w:r>
+      <w:r>
+        <w:rPr>
+          <w:lang w:eastAsia="sv-SE"/>
+        </w:rPr>
+        <w:t xml:space="preserve"> of users, these users have the worst downlink throughput, they could be considered as edge cell users. So, to deliver a good throughput to these edge cell users say, 11 </w:t>
+      </w:r>
+      <w:proofErr w:type="spellStart"/>
+      <w:r>
+        <w:rPr>
+          <w:lang w:eastAsia="sv-SE"/>
+        </w:rPr>
+        <w:t>Mbps</w:t>
+      </w:r>
+      <w:proofErr w:type="spellEnd"/>
+      <w:r>
+        <w:rPr>
+          <w:lang w:eastAsia="sv-SE"/>
+        </w:rPr>
+        <w:t xml:space="preserve"> we can see the macro cells need something around 1.8 kJ/Mbit while micro cells </w:t>
+      </w:r>
+      <w:r>
+        <w:rPr>
+          <w:lang w:eastAsia="sv-SE"/>
+        </w:rPr>
+        <w:t>need</w:t>
+      </w:r>
+      <w:r>
+        <w:rPr>
+          <w:lang w:eastAsia="sv-SE"/>
+        </w:rPr>
+        <w:t xml:space="preserve"> 0.3</w:t>
+      </w:r>
+      <w:r>
+        <w:rPr>
+          <w:lang w:eastAsia="sv-SE"/>
+        </w:rPr>
+        <w:t xml:space="preserve"> </w:t>
+      </w:r>
+      <w:r>
+        <w:rPr>
+          <w:lang w:eastAsia="sv-SE"/>
+        </w:rPr>
+        <w:t>kJ/Mbit. Here the macro cells come out to as winner because of they can handle a higher load than micro cells as well as the increased load compensates for the increased power consumption in macro cells.</w:t>
+      </w:r>
     </w:p>
     <w:p>
       <w:pPr>
@@ -19649,10 +19532,10 @@
         </w:rPr>
         <w:lastRenderedPageBreak/>
         <w:drawing>
-          <wp:inline distT="0" distB="0" distL="0" distR="0" wp14:anchorId="13E9B50A" wp14:editId="680CB94A">
-            <wp:extent cx="4283710" cy="3189605"/>
+          <wp:inline distT="0" distB="0" distL="0" distR="0" wp14:anchorId="4EE548FA" wp14:editId="4A30A7CE">
+            <wp:extent cx="4283710" cy="3356610"/>
             <wp:effectExtent l="0" t="0" r="2540" b="0"/>
-            <wp:docPr id="464" name="Picture 464"/>
+            <wp:docPr id="462" name="Picture 462"/>
             <wp:cNvGraphicFramePr>
               <a:graphicFrameLocks xmlns:a="http://schemas.openxmlformats.org/drawingml/2006/main" noChangeAspect="1"/>
             </wp:cNvGraphicFramePr>
@@ -19672,7 +19555,7 @@
                   <pic:spPr>
                     <a:xfrm>
                       <a:off x="0" y="0"/>
-                      <a:ext cx="4283710" cy="3189605"/>
+                      <a:ext cx="4283710" cy="3356610"/>
                     </a:xfrm>
                     <a:prstGeom prst="rect">
                       <a:avLst/>
@@ -19696,248 +19579,104 @@
         <w:rPr>
           <w:lang w:eastAsia="sv-SE"/>
         </w:rPr>
-        <w:t>Figure 16. Comparison of DL user throughput for 50</w:t>
-      </w:r>
-      <w:r>
-        <w:rPr>
-          <w:vertAlign w:val="superscript"/>
+        <w:t>Figure 15. Comparison of bits per unit energy versus system throughput for central deployment of macro cells and micro cells.</w:t>
+      </w:r>
+    </w:p>
+    <w:p>
+      <w:pPr>
+        <w:pStyle w:val="NewNormal"/>
+        <w:rPr>
           <w:lang w:eastAsia="sv-SE"/>
         </w:rPr>
-        <w:t>th</w:t>
-      </w:r>
+      </w:pPr>
       <w:r>
         <w:rPr>
           <w:lang w:eastAsia="sv-SE"/>
         </w:rPr>
-        <w:t xml:space="preserve"> and 95</w:t>
-      </w:r>
-      <w:r>
-        <w:rPr>
-          <w:vertAlign w:val="superscript"/>
+        <w:t xml:space="preserve">Bits per unit energy is the inverse of energy per bit, </w:t>
+      </w:r>
+      <w:r>
+        <w:rPr>
           <w:lang w:eastAsia="sv-SE"/>
         </w:rPr>
-        <w:t>th</w:t>
+        <w:t>to</w:t>
       </w:r>
       <w:r>
         <w:rPr>
           <w:lang w:eastAsia="sv-SE"/>
         </w:rPr>
-        <w:t xml:space="preserve"> percentile versus system throughput.</w:t>
-      </w:r>
-    </w:p>
-    <w:p>
-      <w:pPr>
-        <w:pStyle w:val="NewNormal"/>
+        <w:t xml:space="preserve"> calculate this, we divide the total traffic by total power consumption. </w:t>
+      </w:r>
+      <w:r>
         <w:rPr>
           <w:lang w:eastAsia="sv-SE"/>
         </w:rPr>
-      </w:pPr>
+        <w:t>In figure 15 we can see that the micro cells can transfer more bits per unit energy than t</w:t>
+      </w:r>
       <w:r>
         <w:rPr>
           <w:lang w:eastAsia="sv-SE"/>
         </w:rPr>
-        <w:t xml:space="preserve">The DL </w:t>
+        <w:t>he macro cells and as the power consumption in micro cells increases less with served traffic load, the number of bits transferred in unit energy (Mbit/kJ) is higher for smaller cells than the large macro cells</w:t>
       </w:r>
       <w:r>
         <w:rPr>
           <w:lang w:eastAsia="sv-SE"/>
         </w:rPr>
-        <w:t>user throughput is calculated for 10</w:t>
-      </w:r>
-      <w:r>
-        <w:rPr>
-          <w:vertAlign w:val="superscript"/>
-          <w:lang w:eastAsia="sv-SE"/>
-        </w:rPr>
-        <w:t>th</w:t>
-      </w:r>
-      <w:r>
-        <w:rPr>
-          <w:lang w:eastAsia="sv-SE"/>
-        </w:rPr>
-        <w:t>, 50</w:t>
-      </w:r>
-      <w:r>
-        <w:rPr>
-          <w:vertAlign w:val="superscript"/>
-          <w:lang w:eastAsia="sv-SE"/>
-        </w:rPr>
-        <w:t>th</w:t>
-      </w:r>
-      <w:r>
-        <w:rPr>
-          <w:lang w:eastAsia="sv-SE"/>
-        </w:rPr>
-        <w:t xml:space="preserve"> and 95</w:t>
-      </w:r>
-      <w:r>
-        <w:rPr>
-          <w:vertAlign w:val="superscript"/>
-          <w:lang w:eastAsia="sv-SE"/>
-        </w:rPr>
-        <w:t>th</w:t>
-      </w:r>
-      <w:r>
-        <w:rPr>
-          <w:lang w:eastAsia="sv-SE"/>
-        </w:rPr>
-        <w:t xml:space="preserve"> percentile. The 10</w:t>
-      </w:r>
-      <w:r>
-        <w:rPr>
-          <w:vertAlign w:val="superscript"/>
-          <w:lang w:eastAsia="sv-SE"/>
-        </w:rPr>
-        <w:t>th</w:t>
-      </w:r>
-      <w:r>
-        <w:rPr>
-          <w:lang w:eastAsia="sv-SE"/>
-        </w:rPr>
-        <w:t xml:space="preserve"> percentile refers to the cell edge users the 50</w:t>
-      </w:r>
-      <w:r>
-        <w:rPr>
-          <w:vertAlign w:val="superscript"/>
-          <w:lang w:eastAsia="sv-SE"/>
-        </w:rPr>
-        <w:t>th</w:t>
-      </w:r>
-      <w:r>
-        <w:rPr>
-          <w:lang w:eastAsia="sv-SE"/>
-        </w:rPr>
-        <w:t xml:space="preserve"> percentile is the median user data rate for the served traffic, the 95</w:t>
-      </w:r>
-      <w:r>
-        <w:rPr>
-          <w:vertAlign w:val="superscript"/>
-          <w:lang w:eastAsia="sv-SE"/>
-        </w:rPr>
-        <w:t>th</w:t>
-      </w:r>
-      <w:r>
-        <w:rPr>
-          <w:lang w:eastAsia="sv-SE"/>
-        </w:rPr>
-        <w:t xml:space="preserve"> percentile users are the </w:t>
-      </w:r>
-      <w:r>
-        <w:rPr>
-          <w:lang w:eastAsia="sv-SE"/>
-        </w:rPr>
-        <w:t>best-case</w:t>
-      </w:r>
-      <w:r>
-        <w:rPr>
-          <w:lang w:eastAsia="sv-SE"/>
-        </w:rPr>
-        <w:t xml:space="preserve"> users with top 5% data rates. </w:t>
-      </w:r>
-      <w:r>
-        <w:rPr>
-          <w:lang w:eastAsia="sv-SE"/>
-        </w:rPr>
-        <w:t>In figure 16 t</w:t>
-      </w:r>
-      <w:r>
-        <w:rPr>
-          <w:lang w:eastAsia="sv-SE"/>
-        </w:rPr>
-        <w:t>he 95</w:t>
-      </w:r>
-      <w:r>
-        <w:rPr>
-          <w:vertAlign w:val="superscript"/>
-          <w:lang w:eastAsia="sv-SE"/>
-        </w:rPr>
-        <w:t>th</w:t>
-      </w:r>
-      <w:r>
-        <w:rPr>
-          <w:lang w:eastAsia="sv-SE"/>
-        </w:rPr>
-        <w:t xml:space="preserve"> percentile users have similar data rates in macros and micros. The 50</w:t>
-      </w:r>
-      <w:r>
-        <w:rPr>
-          <w:vertAlign w:val="superscript"/>
-          <w:lang w:eastAsia="sv-SE"/>
-        </w:rPr>
-        <w:t>th</w:t>
-      </w:r>
-      <w:r>
-        <w:rPr>
-          <w:lang w:eastAsia="sv-SE"/>
-        </w:rPr>
-        <w:t xml:space="preserve"> percentile users </w:t>
-      </w:r>
-      <w:r>
-        <w:rPr>
-          <w:lang w:eastAsia="sv-SE"/>
-        </w:rPr>
-        <w:t xml:space="preserve">experience </w:t>
-      </w:r>
-      <w:r>
-        <w:rPr>
-          <w:lang w:eastAsia="sv-SE"/>
-        </w:rPr>
-        <w:t>difference</w:t>
-      </w:r>
-      <w:r>
-        <w:rPr>
-          <w:lang w:eastAsia="sv-SE"/>
-        </w:rPr>
-        <w:t xml:space="preserve"> in data rates experience</w:t>
-      </w:r>
-      <w:r>
-        <w:rPr>
-          <w:lang w:eastAsia="sv-SE"/>
-        </w:rPr>
-        <w:t xml:space="preserve"> because the </w:t>
-      </w:r>
-      <w:r>
-        <w:rPr>
-          <w:lang w:eastAsia="sv-SE"/>
-        </w:rPr>
-        <w:t>data rates at the user side increases with transmit power.</w:t>
-      </w:r>
-      <w:r>
-        <w:rPr>
-          <w:lang w:eastAsia="sv-SE"/>
-        </w:rPr>
-        <w:t xml:space="preserve"> </w:t>
-      </w:r>
-    </w:p>
-    <w:p>
-      <w:pPr>
-        <w:pStyle w:val="NewNormal"/>
-        <w:rPr>
-          <w:lang w:eastAsia="sv-SE"/>
-        </w:rPr>
-      </w:pPr>
-    </w:p>
-    <w:p>
-      <w:pPr>
-        <w:pStyle w:val="NewNormal"/>
-        <w:rPr>
-          <w:lang w:eastAsia="sv-SE"/>
-        </w:rPr>
-      </w:pPr>
-    </w:p>
-    <w:p>
-      <w:pPr>
-        <w:pStyle w:val="NewNormal"/>
-        <w:rPr>
-          <w:lang w:eastAsia="sv-SE"/>
-        </w:rPr>
-      </w:pPr>
-    </w:p>
-    <w:p>
-      <w:pPr>
-        <w:pStyle w:val="NewNormal"/>
-        <w:rPr>
-          <w:lang w:eastAsia="sv-SE"/>
+        <w:t xml:space="preserve">. </w:t>
+      </w:r>
+    </w:p>
+    <w:p>
+      <w:pPr>
+        <w:pStyle w:val="NewNormal"/>
+        <w:ind w:left="450" w:firstLine="0"/>
+        <w:rPr>
+          <w:color w:val="4F81BD" w:themeColor="accent1"/>
+          <w14:shadow w14:blurRad="38100" w14:dist="25400" w14:dir="5400000" w14:sx="100000" w14:sy="100000" w14:kx="0" w14:ky="0" w14:algn="ctr">
+            <w14:srgbClr w14:val="6E747A">
+              <w14:alpha w14:val="57000"/>
+            </w14:srgbClr>
+          </w14:shadow>
+          <w14:textOutline w14:w="0" w14:cap="flat" w14:cmpd="sng" w14:algn="ctr">
+            <w14:noFill/>
+            <w14:prstDash w14:val="solid"/>
+            <w14:round/>
+          </w14:textOutline>
+        </w:rPr>
+      </w:pPr>
+    </w:p>
+    <w:p>
+      <w:pPr>
+        <w:pStyle w:val="NewNormal"/>
+        <w:ind w:left="450" w:firstLine="0"/>
+        <w:rPr>
+          <w:color w:val="4F81BD" w:themeColor="accent1"/>
+          <w14:shadow w14:blurRad="38100" w14:dist="25400" w14:dir="5400000" w14:sx="100000" w14:sy="100000" w14:kx="0" w14:ky="0" w14:algn="ctr">
+            <w14:srgbClr w14:val="6E747A">
+              <w14:alpha w14:val="57000"/>
+            </w14:srgbClr>
+          </w14:shadow>
+          <w14:textOutline w14:w="0" w14:cap="flat" w14:cmpd="sng" w14:algn="ctr">
+            <w14:noFill/>
+            <w14:prstDash w14:val="solid"/>
+            <w14:round/>
+          </w14:textOutline>
+        </w:rPr>
+      </w:pPr>
+    </w:p>
+    <w:p>
+      <w:pPr>
+        <w:pStyle w:val="NewNormal"/>
+        <w:ind w:left="450" w:firstLine="0"/>
+      </w:pPr>
+    </w:p>
+    <w:p>
+      <w:pPr>
+        <w:pStyle w:val="NewNormal"/>
+        <w:rPr>
+          <w:b/>
+          <w:sz w:val="32"/>
+          <w:szCs w:val="32"/>
         </w:rPr>
       </w:pPr>
     </w:p>
@@ -19955,10 +19694,10 @@
         </w:rPr>
         <w:lastRenderedPageBreak/>
         <w:drawing>
-          <wp:inline distT="0" distB="0" distL="0" distR="0" wp14:anchorId="794AEDC7" wp14:editId="7C14BB4A">
-            <wp:extent cx="4283710" cy="3216275"/>
-            <wp:effectExtent l="0" t="0" r="2540" b="3175"/>
-            <wp:docPr id="465" name="Picture 465"/>
+          <wp:inline distT="0" distB="0" distL="0" distR="0" wp14:anchorId="13E9B50A" wp14:editId="680CB94A">
+            <wp:extent cx="4283710" cy="3189605"/>
+            <wp:effectExtent l="0" t="0" r="2540" b="0"/>
+            <wp:docPr id="464" name="Picture 464"/>
             <wp:cNvGraphicFramePr>
               <a:graphicFrameLocks xmlns:a="http://schemas.openxmlformats.org/drawingml/2006/main" noChangeAspect="1"/>
             </wp:cNvGraphicFramePr>
@@ -19978,6 +19717,312 @@
                   <pic:spPr>
                     <a:xfrm>
                       <a:off x="0" y="0"/>
+                      <a:ext cx="4283710" cy="3189605"/>
+                    </a:xfrm>
+                    <a:prstGeom prst="rect">
+                      <a:avLst/>
+                    </a:prstGeom>
+                  </pic:spPr>
+                </pic:pic>
+              </a:graphicData>
+            </a:graphic>
+          </wp:inline>
+        </w:drawing>
+      </w:r>
+    </w:p>
+    <w:p>
+      <w:pPr>
+        <w:pStyle w:val="NewNormal"/>
+        <w:rPr>
+          <w:lang w:eastAsia="sv-SE"/>
+        </w:rPr>
+      </w:pPr>
+      <w:r>
+        <w:rPr>
+          <w:lang w:eastAsia="sv-SE"/>
+        </w:rPr>
+        <w:t>Figure 16. Comparison of DL user throughput for 50</w:t>
+      </w:r>
+      <w:r>
+        <w:rPr>
+          <w:vertAlign w:val="superscript"/>
+          <w:lang w:eastAsia="sv-SE"/>
+        </w:rPr>
+        <w:t>th</w:t>
+      </w:r>
+      <w:r>
+        <w:rPr>
+          <w:lang w:eastAsia="sv-SE"/>
+        </w:rPr>
+        <w:t xml:space="preserve"> and 95</w:t>
+      </w:r>
+      <w:r>
+        <w:rPr>
+          <w:vertAlign w:val="superscript"/>
+          <w:lang w:eastAsia="sv-SE"/>
+        </w:rPr>
+        <w:t>th</w:t>
+      </w:r>
+      <w:r>
+        <w:rPr>
+          <w:lang w:eastAsia="sv-SE"/>
+        </w:rPr>
+        <w:t xml:space="preserve"> percentile versus system throughput.</w:t>
+      </w:r>
+    </w:p>
+    <w:p>
+      <w:pPr>
+        <w:pStyle w:val="NewNormal"/>
+        <w:rPr>
+          <w:lang w:eastAsia="sv-SE"/>
+        </w:rPr>
+      </w:pPr>
+      <w:r>
+        <w:rPr>
+          <w:lang w:eastAsia="sv-SE"/>
+        </w:rPr>
+        <w:t xml:space="preserve">The DL </w:t>
+      </w:r>
+      <w:r>
+        <w:rPr>
+          <w:lang w:eastAsia="sv-SE"/>
+        </w:rPr>
+        <w:t>user throughput is calculated for 10</w:t>
+      </w:r>
+      <w:r>
+        <w:rPr>
+          <w:vertAlign w:val="superscript"/>
+          <w:lang w:eastAsia="sv-SE"/>
+        </w:rPr>
+        <w:t>th</w:t>
+      </w:r>
+      <w:r>
+        <w:rPr>
+          <w:lang w:eastAsia="sv-SE"/>
+        </w:rPr>
+        <w:t>, 50</w:t>
+      </w:r>
+      <w:r>
+        <w:rPr>
+          <w:vertAlign w:val="superscript"/>
+          <w:lang w:eastAsia="sv-SE"/>
+        </w:rPr>
+        <w:t>th</w:t>
+      </w:r>
+      <w:r>
+        <w:rPr>
+          <w:lang w:eastAsia="sv-SE"/>
+        </w:rPr>
+        <w:t xml:space="preserve"> and 95</w:t>
+      </w:r>
+      <w:r>
+        <w:rPr>
+          <w:vertAlign w:val="superscript"/>
+          <w:lang w:eastAsia="sv-SE"/>
+        </w:rPr>
+        <w:t>th</w:t>
+      </w:r>
+      <w:r>
+        <w:rPr>
+          <w:lang w:eastAsia="sv-SE"/>
+        </w:rPr>
+        <w:t xml:space="preserve"> percentile. The 10</w:t>
+      </w:r>
+      <w:r>
+        <w:rPr>
+          <w:vertAlign w:val="superscript"/>
+          <w:lang w:eastAsia="sv-SE"/>
+        </w:rPr>
+        <w:t>th</w:t>
+      </w:r>
+      <w:r>
+        <w:rPr>
+          <w:lang w:eastAsia="sv-SE"/>
+        </w:rPr>
+        <w:t xml:space="preserve"> percentile refers to the cell edge users the 50</w:t>
+      </w:r>
+      <w:r>
+        <w:rPr>
+          <w:vertAlign w:val="superscript"/>
+          <w:lang w:eastAsia="sv-SE"/>
+        </w:rPr>
+        <w:t>th</w:t>
+      </w:r>
+      <w:r>
+        <w:rPr>
+          <w:lang w:eastAsia="sv-SE"/>
+        </w:rPr>
+        <w:t xml:space="preserve"> percentile is the median user data rate for the served traffic, the 95</w:t>
+      </w:r>
+      <w:r>
+        <w:rPr>
+          <w:vertAlign w:val="superscript"/>
+          <w:lang w:eastAsia="sv-SE"/>
+        </w:rPr>
+        <w:t>th</w:t>
+      </w:r>
+      <w:r>
+        <w:rPr>
+          <w:lang w:eastAsia="sv-SE"/>
+        </w:rPr>
+        <w:t xml:space="preserve"> percentile users are the </w:t>
+      </w:r>
+      <w:r>
+        <w:rPr>
+          <w:lang w:eastAsia="sv-SE"/>
+        </w:rPr>
+        <w:t>best-case</w:t>
+      </w:r>
+      <w:r>
+        <w:rPr>
+          <w:lang w:eastAsia="sv-SE"/>
+        </w:rPr>
+        <w:t xml:space="preserve"> users with top 5% data rates. </w:t>
+      </w:r>
+      <w:r>
+        <w:rPr>
+          <w:lang w:eastAsia="sv-SE"/>
+        </w:rPr>
+        <w:t>In figure 16 t</w:t>
+      </w:r>
+      <w:r>
+        <w:rPr>
+          <w:lang w:eastAsia="sv-SE"/>
+        </w:rPr>
+        <w:t>he 95</w:t>
+      </w:r>
+      <w:r>
+        <w:rPr>
+          <w:vertAlign w:val="superscript"/>
+          <w:lang w:eastAsia="sv-SE"/>
+        </w:rPr>
+        <w:t>th</w:t>
+      </w:r>
+      <w:r>
+        <w:rPr>
+          <w:lang w:eastAsia="sv-SE"/>
+        </w:rPr>
+        <w:t xml:space="preserve"> percentile users have similar data rates in macros and micros. The 50</w:t>
+      </w:r>
+      <w:r>
+        <w:rPr>
+          <w:vertAlign w:val="superscript"/>
+          <w:lang w:eastAsia="sv-SE"/>
+        </w:rPr>
+        <w:t>th</w:t>
+      </w:r>
+      <w:r>
+        <w:rPr>
+          <w:lang w:eastAsia="sv-SE"/>
+        </w:rPr>
+        <w:t xml:space="preserve"> percentile users </w:t>
+      </w:r>
+      <w:r>
+        <w:rPr>
+          <w:lang w:eastAsia="sv-SE"/>
+        </w:rPr>
+        <w:t xml:space="preserve">experience </w:t>
+      </w:r>
+      <w:r>
+        <w:rPr>
+          <w:lang w:eastAsia="sv-SE"/>
+        </w:rPr>
+        <w:t>difference</w:t>
+      </w:r>
+      <w:r>
+        <w:rPr>
+          <w:lang w:eastAsia="sv-SE"/>
+        </w:rPr>
+        <w:t xml:space="preserve"> in data rates experience</w:t>
+      </w:r>
+      <w:r>
+        <w:rPr>
+          <w:lang w:eastAsia="sv-SE"/>
+        </w:rPr>
+        <w:t xml:space="preserve"> because the </w:t>
+      </w:r>
+      <w:r>
+        <w:rPr>
+          <w:lang w:eastAsia="sv-SE"/>
+        </w:rPr>
+        <w:t>data rates at the user side increases with transmit power.</w:t>
+      </w:r>
+      <w:r>
+        <w:rPr>
+          <w:lang w:eastAsia="sv-SE"/>
+        </w:rPr>
+        <w:t xml:space="preserve"> </w:t>
+      </w:r>
+    </w:p>
+    <w:p>
+      <w:pPr>
+        <w:pStyle w:val="NewNormal"/>
+        <w:rPr>
+          <w:lang w:eastAsia="sv-SE"/>
+        </w:rPr>
+      </w:pPr>
+    </w:p>
+    <w:p>
+      <w:pPr>
+        <w:pStyle w:val="NewNormal"/>
+        <w:rPr>
+          <w:lang w:eastAsia="sv-SE"/>
+        </w:rPr>
+      </w:pPr>
+    </w:p>
+    <w:p>
+      <w:pPr>
+        <w:pStyle w:val="NewNormal"/>
+        <w:rPr>
+          <w:lang w:eastAsia="sv-SE"/>
+        </w:rPr>
+      </w:pPr>
+    </w:p>
+    <w:p>
+      <w:pPr>
+        <w:pStyle w:val="NewNormal"/>
+        <w:rPr>
+          <w:lang w:eastAsia="sv-SE"/>
+        </w:rPr>
+      </w:pPr>
+    </w:p>
+    <w:p>
+      <w:pPr>
+        <w:pStyle w:val="NewNormal"/>
+        <w:rPr>
+          <w:lang w:eastAsia="sv-SE"/>
+        </w:rPr>
+      </w:pPr>
+      <w:r>
+        <w:rPr>
+          <w:noProof/>
+          <w:lang w:eastAsia="sv-SE"/>
+        </w:rPr>
+        <w:lastRenderedPageBreak/>
+        <w:drawing>
+          <wp:inline distT="0" distB="0" distL="0" distR="0" wp14:anchorId="794AEDC7" wp14:editId="7C14BB4A">
+            <wp:extent cx="4283710" cy="3216275"/>
+            <wp:effectExtent l="0" t="0" r="2540" b="3175"/>
+            <wp:docPr id="465" name="Picture 465"/>
+            <wp:cNvGraphicFramePr>
+              <a:graphicFrameLocks xmlns:a="http://schemas.openxmlformats.org/drawingml/2006/main" noChangeAspect="1"/>
+            </wp:cNvGraphicFramePr>
+            <a:graphic xmlns:a="http://schemas.openxmlformats.org/drawingml/2006/main">
+              <a:graphicData uri="http://schemas.openxmlformats.org/drawingml/2006/picture">
+                <pic:pic xmlns:pic="http://schemas.openxmlformats.org/drawingml/2006/picture">
+                  <pic:nvPicPr>
+                    <pic:cNvPr id="1" name=""/>
+                    <pic:cNvPicPr/>
+                  </pic:nvPicPr>
+                  <pic:blipFill>
+                    <a:blip r:embed="rId65"/>
+                    <a:stretch>
+                      <a:fillRect/>
+                    </a:stretch>
+                  </pic:blipFill>
+                  <pic:spPr>
+                    <a:xfrm>
+                      <a:off x="0" y="0"/>
                       <a:ext cx="4283710" cy="3216275"/>
                     </a:xfrm>
                     <a:prstGeom prst="rect">
@@ -21699,7 +21744,7 @@
       </w:pPr>
     </w:p>
     <w:sectPr>
-      <w:footerReference w:type="default" r:id="rId65"/>
+      <w:footerReference w:type="default" r:id="rId66"/>
       <w:pgSz w:w="9582" w:h="13551"/>
       <w:pgMar w:top="1418" w:right="1418" w:bottom="1418" w:left="1418" w:header="720" w:footer="567" w:gutter="0"/>
       <w:pgNumType w:start="0"/>
@@ -21756,7 +21801,7 @@
       <w:rPr>
         <w:noProof/>
       </w:rPr>
-      <w:t>40</w:t>
+      <w:t>33</w:t>
     </w:r>
     <w:r>
       <w:fldChar w:fldCharType="end"/>
@@ -23394,7 +23439,6 @@
   <w:style w:type="character" w:default="1" w:styleId="DefaultParagraphFont">
     <w:name w:val="Default Paragraph Font"/>
     <w:uiPriority w:val="1"/>
-    <w:semiHidden/>
     <w:unhideWhenUsed/>
   </w:style>
   <w:style w:type="table" w:default="1" w:styleId="TableNormal">
@@ -30607,7 +30651,7 @@
 </file>
 
 <file path=customXml/itemProps1.xml><?xml version="1.0" encoding="utf-8"?>
-<ds:datastoreItem xmlns:ds="http://schemas.openxmlformats.org/officeDocument/2006/customXml" ds:itemID="{6062A41B-2F5E-498F-9E7E-49F4188FFCC2}">
+<ds:datastoreItem xmlns:ds="http://schemas.openxmlformats.org/officeDocument/2006/customXml" ds:itemID="{4412CF38-532D-4631-BCC7-7482336AC860}">
   <ds:schemaRefs>
     <ds:schemaRef ds:uri="http://schemas.openxmlformats.org/officeDocument/2006/bibliography"/>
   </ds:schemaRefs>

--- a/Thesis_Draft/ThesisDraft_Koustubh19Oct2017.docx
+++ b/Thesis_Draft/ThesisDraft_Koustubh19Oct2017.docx
@@ -2011,7 +2011,7 @@
                 <w:noProof/>
                 <w:webHidden/>
               </w:rPr>
-              <w:t>3</w:t>
+              <w:t>2</w:t>
             </w:r>
             <w:r>
               <w:rPr>
@@ -2081,7 +2081,7 @@
                 <w:noProof/>
                 <w:webHidden/>
               </w:rPr>
-              <w:t>3</w:t>
+              <w:t>2</w:t>
             </w:r>
             <w:r>
               <w:rPr>
@@ -2151,7 +2151,7 @@
                 <w:noProof/>
                 <w:webHidden/>
               </w:rPr>
-              <w:t>3</w:t>
+              <w:t>2</w:t>
             </w:r>
             <w:r>
               <w:rPr>
@@ -2221,7 +2221,7 @@
                 <w:noProof/>
                 <w:webHidden/>
               </w:rPr>
-              <w:t>6</w:t>
+              <w:t>2</w:t>
             </w:r>
             <w:r>
               <w:rPr>
@@ -2291,7 +2291,7 @@
                 <w:noProof/>
                 <w:webHidden/>
               </w:rPr>
-              <w:t>7</w:t>
+              <w:t>2</w:t>
             </w:r>
             <w:r>
               <w:rPr>
@@ -2361,7 +2361,7 @@
                 <w:noProof/>
                 <w:webHidden/>
               </w:rPr>
-              <w:t>8</w:t>
+              <w:t>2</w:t>
             </w:r>
             <w:r>
               <w:rPr>
@@ -2431,7 +2431,7 @@
                 <w:noProof/>
                 <w:webHidden/>
               </w:rPr>
-              <w:t>10</w:t>
+              <w:t>2</w:t>
             </w:r>
             <w:r>
               <w:rPr>
@@ -2502,7 +2502,7 @@
                 <w:noProof/>
                 <w:webHidden/>
               </w:rPr>
-              <w:t>10</w:t>
+              <w:t>2</w:t>
             </w:r>
             <w:r>
               <w:rPr>
@@ -2573,7 +2573,7 @@
                 <w:noProof/>
                 <w:webHidden/>
               </w:rPr>
-              <w:t>11</w:t>
+              <w:t>2</w:t>
             </w:r>
             <w:r>
               <w:rPr>
@@ -2644,7 +2644,7 @@
                 <w:noProof/>
                 <w:webHidden/>
               </w:rPr>
-              <w:t>12</w:t>
+              <w:t>2</w:t>
             </w:r>
             <w:r>
               <w:rPr>
@@ -2715,7 +2715,7 @@
                 <w:noProof/>
                 <w:webHidden/>
               </w:rPr>
-              <w:t>12</w:t>
+              <w:t>2</w:t>
             </w:r>
             <w:r>
               <w:rPr>
@@ -2785,7 +2785,7 @@
                 <w:noProof/>
                 <w:webHidden/>
               </w:rPr>
-              <w:t>12</w:t>
+              <w:t>2</w:t>
             </w:r>
             <w:r>
               <w:rPr>
@@ -2856,7 +2856,7 @@
                 <w:noProof/>
                 <w:webHidden/>
               </w:rPr>
-              <w:t>12</w:t>
+              <w:t>2</w:t>
             </w:r>
             <w:r>
               <w:rPr>
@@ -2927,7 +2927,7 @@
                 <w:noProof/>
                 <w:webHidden/>
               </w:rPr>
-              <w:t>12</w:t>
+              <w:t>2</w:t>
             </w:r>
             <w:r>
               <w:rPr>
@@ -2998,7 +2998,7 @@
                 <w:noProof/>
                 <w:webHidden/>
               </w:rPr>
-              <w:t>13</w:t>
+              <w:t>2</w:t>
             </w:r>
             <w:r>
               <w:rPr>
@@ -3068,7 +3068,7 @@
                 <w:noProof/>
                 <w:webHidden/>
               </w:rPr>
-              <w:t>14</w:t>
+              <w:t>2</w:t>
             </w:r>
             <w:r>
               <w:rPr>
@@ -3138,7 +3138,7 @@
                 <w:noProof/>
                 <w:webHidden/>
               </w:rPr>
-              <w:t>14</w:t>
+              <w:t>2</w:t>
             </w:r>
             <w:r>
               <w:rPr>
@@ -3208,7 +3208,7 @@
                 <w:noProof/>
                 <w:webHidden/>
               </w:rPr>
-              <w:t>18</w:t>
+              <w:t>2</w:t>
             </w:r>
             <w:r>
               <w:rPr>
@@ -3278,7 +3278,7 @@
                 <w:noProof/>
                 <w:webHidden/>
               </w:rPr>
-              <w:t>20</w:t>
+              <w:t>2</w:t>
             </w:r>
             <w:r>
               <w:rPr>
@@ -3348,7 +3348,7 @@
                 <w:noProof/>
                 <w:webHidden/>
               </w:rPr>
-              <w:t>20</w:t>
+              <w:t>2</w:t>
             </w:r>
             <w:r>
               <w:rPr>
@@ -3418,7 +3418,7 @@
                 <w:noProof/>
                 <w:webHidden/>
               </w:rPr>
-              <w:t>20</w:t>
+              <w:t>2</w:t>
             </w:r>
             <w:r>
               <w:rPr>
@@ -3488,7 +3488,7 @@
                 <w:noProof/>
                 <w:webHidden/>
               </w:rPr>
-              <w:t>21</w:t>
+              <w:t>2</w:t>
             </w:r>
             <w:r>
               <w:rPr>
@@ -3558,7 +3558,7 @@
                 <w:noProof/>
                 <w:webHidden/>
               </w:rPr>
-              <w:t>21</w:t>
+              <w:t>2</w:t>
             </w:r>
             <w:r>
               <w:rPr>
@@ -3628,7 +3628,7 @@
                 <w:noProof/>
                 <w:webHidden/>
               </w:rPr>
-              <w:t>23</w:t>
+              <w:t>2</w:t>
             </w:r>
             <w:r>
               <w:rPr>
@@ -3698,7 +3698,7 @@
                 <w:noProof/>
                 <w:webHidden/>
               </w:rPr>
-              <w:t>23</w:t>
+              <w:t>2</w:t>
             </w:r>
             <w:r>
               <w:rPr>
@@ -3768,7 +3768,7 @@
                 <w:noProof/>
                 <w:webHidden/>
               </w:rPr>
-              <w:t>23</w:t>
+              <w:t>2</w:t>
             </w:r>
             <w:r>
               <w:rPr>
@@ -3838,7 +3838,7 @@
                 <w:noProof/>
                 <w:webHidden/>
               </w:rPr>
-              <w:t>24</w:t>
+              <w:t>2</w:t>
             </w:r>
             <w:r>
               <w:rPr>
@@ -3908,7 +3908,7 @@
                 <w:noProof/>
                 <w:webHidden/>
               </w:rPr>
-              <w:t>25</w:t>
+              <w:t>2</w:t>
             </w:r>
             <w:r>
               <w:rPr>
@@ -3978,7 +3978,7 @@
                 <w:noProof/>
                 <w:webHidden/>
               </w:rPr>
-              <w:t>27</w:t>
+              <w:t>2</w:t>
             </w:r>
             <w:r>
               <w:rPr>
@@ -4035,12 +4035,6 @@
                 <w:noProof/>
                 <w:webHidden/>
               </w:rPr>
-            </w:r>
-            <w:r>
-              <w:rPr>
-                <w:noProof/>
-                <w:webHidden/>
-              </w:rPr>
               <w:fldChar w:fldCharType="separate"/>
             </w:r>
             <w:r>
@@ -4120,7 +4114,7 @@
                 <w:noProof/>
                 <w:webHidden/>
               </w:rPr>
-              <w:t>33</w:t>
+              <w:t>2</w:t>
             </w:r>
             <w:r>
               <w:rPr>
@@ -4298,7 +4292,6 @@
         <w:pStyle w:val="NewNormal"/>
       </w:pPr>
       <w:r>
-        <w:lastRenderedPageBreak/>
         <w:t xml:space="preserve">About 0.5% of the world energy consumption is from mobile radio </w:t>
       </w:r>
       <w:proofErr w:type="gramStart"/>
@@ -4336,7 +4329,11 @@
       </w:r>
       <w:proofErr w:type="gramEnd"/>
       <w:r>
-        <w:t xml:space="preserve"> make mobile more efficient at consuming battery power but, base station remain behind their counterparts. Around 80% of the total energy in mobile networks is consumed in radio access network and majorly in base station which comes around to be 60% of the whole (</w:t>
+        <w:t xml:space="preserve"> make mobile more efficient at consuming battery power but, base station remain behind their </w:t>
+      </w:r>
+      <w:r>
+        <w:lastRenderedPageBreak/>
+        <w:t>counterparts. Around 80% of the total energy in mobile networks is consumed in radio access network and majorly in base station which comes around to be 60% of the whole (</w:t>
       </w:r>
       <w:proofErr w:type="spellStart"/>
       <w:r>
@@ -4437,21 +4434,21 @@
         <w:pStyle w:val="NewNormal"/>
       </w:pPr>
       <w:r>
+        <w:t>Figure 1. Breakdown of energy consumption in cellular networks (Source Vodafone)</w:t>
+      </w:r>
+      <w:r>
+        <w:t xml:space="preserve"> </w:t>
+      </w:r>
+      <w:r>
+        <w:t>(Han et al., 2011)</w:t>
+      </w:r>
+    </w:p>
+    <w:p>
+      <w:pPr>
+        <w:pStyle w:val="NewNormal"/>
+      </w:pPr>
+      <w:r>
         <w:lastRenderedPageBreak/>
-        <w:t>Figure 1. Breakdown of energy consumption in cellular networks (Source Vodafone)</w:t>
-      </w:r>
-      <w:r>
-        <w:t xml:space="preserve"> </w:t>
-      </w:r>
-      <w:r>
-        <w:t>(Han et al., 2011)</w:t>
-      </w:r>
-    </w:p>
-    <w:p>
-      <w:pPr>
-        <w:pStyle w:val="NewNormal"/>
-      </w:pPr>
-      <w:r>
         <w:t xml:space="preserve">                          </w:t>
       </w:r>
       <w:r>
@@ -4550,57 +4547,60 @@
         <w:pStyle w:val="Heading2"/>
       </w:pPr>
       <w:r>
+        <w:t xml:space="preserve"> </w:t>
+      </w:r>
+      <w:bookmarkStart w:id="13" w:name="_Toc483788074"/>
+      <w:r>
+        <w:t>Previous Work</w:t>
+      </w:r>
+      <w:bookmarkEnd w:id="13"/>
+      <w:r>
+        <w:t xml:space="preserve"> </w:t>
+      </w:r>
+    </w:p>
+    <w:p>
+      <w:pPr>
+        <w:pStyle w:val="NewNormal"/>
+      </w:pPr>
+      <w:r>
+        <w:t xml:space="preserve">There had been studies related to improvement of the base stations energy consumption, and in 2010-2012 a study was conducted under </w:t>
+      </w:r>
+      <w:r>
+        <w:t xml:space="preserve">Energy Aware Radio and </w:t>
+      </w:r>
+      <w:proofErr w:type="spellStart"/>
+      <w:r>
+        <w:t>netWork</w:t>
+      </w:r>
+      <w:proofErr w:type="spellEnd"/>
+      <w:r>
+        <w:t xml:space="preserve"> </w:t>
+      </w:r>
+      <w:proofErr w:type="spellStart"/>
+      <w:r>
+        <w:t>tecHnologies</w:t>
+      </w:r>
+      <w:proofErr w:type="spellEnd"/>
+      <w:r>
+        <w:t xml:space="preserve"> (EARTH) project in which researchers from around the world tried to achieve </w:t>
+      </w:r>
+      <w:r>
+        <w:t>deliverables (</w:t>
+      </w:r>
+      <w:r>
+        <w:t xml:space="preserve">Domenico &amp; </w:t>
+      </w:r>
+      <w:proofErr w:type="spellStart"/>
+      <w:r>
+        <w:t>Petersson</w:t>
+      </w:r>
+      <w:proofErr w:type="spellEnd"/>
+      <w:r>
+        <w:t xml:space="preserve">, 2012) which proved to </w:t>
+      </w:r>
+      <w:r>
         <w:lastRenderedPageBreak/>
-        <w:t xml:space="preserve"> </w:t>
-      </w:r>
-      <w:bookmarkStart w:id="13" w:name="_Toc483788074"/>
-      <w:r>
-        <w:t>Previous Work</w:t>
-      </w:r>
-      <w:bookmarkEnd w:id="13"/>
-      <w:r>
-        <w:t xml:space="preserve"> </w:t>
-      </w:r>
-    </w:p>
-    <w:p>
-      <w:pPr>
-        <w:pStyle w:val="NewNormal"/>
-      </w:pPr>
-      <w:r>
-        <w:t xml:space="preserve">There had been studies related to improvement of the base stations energy consumption, and in 2010-2012 a study was conducted under </w:t>
-      </w:r>
-      <w:r>
-        <w:t xml:space="preserve">Energy Aware Radio and </w:t>
-      </w:r>
-      <w:proofErr w:type="spellStart"/>
-      <w:r>
-        <w:t>netWork</w:t>
-      </w:r>
-      <w:proofErr w:type="spellEnd"/>
-      <w:r>
-        <w:t xml:space="preserve"> </w:t>
-      </w:r>
-      <w:proofErr w:type="spellStart"/>
-      <w:r>
-        <w:t>tecHnologies</w:t>
-      </w:r>
-      <w:proofErr w:type="spellEnd"/>
-      <w:r>
-        <w:t xml:space="preserve"> (EARTH) project in which researchers from around the world tried to achieve </w:t>
-      </w:r>
-      <w:r>
-        <w:t>deliverables (</w:t>
-      </w:r>
-      <w:r>
-        <w:t xml:space="preserve">Domenico &amp; </w:t>
-      </w:r>
-      <w:proofErr w:type="spellStart"/>
-      <w:r>
-        <w:t>Petersson</w:t>
-      </w:r>
-      <w:proofErr w:type="spellEnd"/>
-      <w:r>
-        <w:t>, 2012) which proved to become standardized principles for working on energy efficiency concepts for base stations.</w:t>
+        <w:t>become standardized principles for working on energy efficiency concepts for base stations.</w:t>
       </w:r>
     </w:p>
     <w:p>
@@ -4792,54 +4792,57 @@
         <w:pStyle w:val="NewNormal"/>
       </w:pPr>
       <w:r>
+        <w:t xml:space="preserve">In </w:t>
+      </w:r>
+      <w:r>
+        <w:t>(Tombaz, Sung, &amp; Zander, 2012) study was conducted on densification of network in which it was found out that the deployment of smaller cells reduces the transmit power of large BSs and the idle time and backhaul proved to be energy wasters</w:t>
+      </w:r>
+    </w:p>
+    <w:p>
+      <w:pPr>
+        <w:pStyle w:val="NewNormal"/>
+      </w:pPr>
+      <w:r>
+        <w:t>In (</w:t>
+      </w:r>
+      <w:r>
+        <w:t xml:space="preserve">Falconetti, </w:t>
+      </w:r>
+      <w:proofErr w:type="spellStart"/>
+      <w:r>
+        <w:t>Frenger</w:t>
+      </w:r>
+      <w:proofErr w:type="spellEnd"/>
+      <w:r>
+        <w:t xml:space="preserve">, </w:t>
+      </w:r>
+      <w:proofErr w:type="spellStart"/>
+      <w:r>
+        <w:t>Kallin</w:t>
+      </w:r>
+      <w:proofErr w:type="spellEnd"/>
+      <w:r>
+        <w:t xml:space="preserve">, &amp; </w:t>
+      </w:r>
+      <w:proofErr w:type="spellStart"/>
+      <w:r>
+        <w:t>Rimhagen</w:t>
+      </w:r>
+      <w:proofErr w:type="spellEnd"/>
+      <w:r>
+        <w:t xml:space="preserve">, 2012) a heterogeneous network scenario was considered in which network densification strategies were introduced and to save the power; micro DTX and </w:t>
+      </w:r>
+      <w:proofErr w:type="spellStart"/>
+      <w:r>
+        <w:t>pico</w:t>
+      </w:r>
+      <w:proofErr w:type="spellEnd"/>
+      <w:r>
+        <w:t xml:space="preserve"> node sleep modes were utilized to prove that the network densification could take place successful without increasing the </w:t>
+      </w:r>
+      <w:r>
         <w:lastRenderedPageBreak/>
-        <w:t xml:space="preserve">In </w:t>
-      </w:r>
-      <w:r>
-        <w:t>(Tombaz, Sung, &amp; Zander, 2012) study was conducted on densification of network in which it was found out that the deployment of smaller cells reduces the transmit power of large BSs and the idle time and backhaul proved to be energy wasters</w:t>
-      </w:r>
-    </w:p>
-    <w:p>
-      <w:pPr>
-        <w:pStyle w:val="NewNormal"/>
-      </w:pPr>
-      <w:r>
-        <w:t>In (</w:t>
-      </w:r>
-      <w:r>
-        <w:t xml:space="preserve">Falconetti, </w:t>
-      </w:r>
-      <w:proofErr w:type="spellStart"/>
-      <w:r>
-        <w:t>Frenger</w:t>
-      </w:r>
-      <w:proofErr w:type="spellEnd"/>
-      <w:r>
-        <w:t xml:space="preserve">, </w:t>
-      </w:r>
-      <w:proofErr w:type="spellStart"/>
-      <w:r>
-        <w:t>Kallin</w:t>
-      </w:r>
-      <w:proofErr w:type="spellEnd"/>
-      <w:r>
-        <w:t xml:space="preserve">, &amp; </w:t>
-      </w:r>
-      <w:proofErr w:type="spellStart"/>
-      <w:r>
-        <w:t>Rimhagen</w:t>
-      </w:r>
-      <w:proofErr w:type="spellEnd"/>
-      <w:r>
-        <w:t xml:space="preserve">, 2012) a heterogeneous network scenario was considered in which network densification strategies were introduced and to save the power; micro DTX and </w:t>
-      </w:r>
-      <w:proofErr w:type="spellStart"/>
-      <w:r>
-        <w:t>pico</w:t>
-      </w:r>
-      <w:proofErr w:type="spellEnd"/>
-      <w:r>
-        <w:t xml:space="preserve"> node sleep modes were utilized to prove that the network densification could take place successful without increasing the energy requirements. The heterogeneous network was composed of macro nodes and </w:t>
+        <w:t xml:space="preserve">energy requirements. The heterogeneous network was composed of macro nodes and </w:t>
       </w:r>
       <w:proofErr w:type="spellStart"/>
       <w:r>
@@ -4987,7 +4990,6 @@
         <w:pStyle w:val="Heading2"/>
       </w:pPr>
       <w:r>
-        <w:lastRenderedPageBreak/>
         <w:t xml:space="preserve"> </w:t>
       </w:r>
       <w:bookmarkStart w:id="15" w:name="_Toc483788076"/>
@@ -5388,7 +5390,6 @@
       </w:pPr>
       <w:bookmarkStart w:id="16" w:name="_Toc483788077"/>
       <w:r>
-        <w:lastRenderedPageBreak/>
         <w:t>Theory</w:t>
       </w:r>
       <w:bookmarkEnd w:id="16"/>
@@ -5523,6 +5524,7 @@
         <w:rPr>
           <w:lang w:eastAsia="sv-SE"/>
         </w:rPr>
+        <w:lastRenderedPageBreak/>
         <w:t xml:space="preserve">With the incoming 5G spectrum allocation, speculations are that frequency spectrum for 5G will lie in very high frequencies of the order 30 GHZ, according to a study done with coverage and penetration of these waves in indoor environment will be very problematic. </w:t>
       </w:r>
       <w:r>
@@ -6815,7 +6817,6 @@
                 <w:szCs w:val="20"/>
                 <w:lang w:eastAsia="sv-SE"/>
               </w:rPr>
-              <w:lastRenderedPageBreak/>
               <w:t>Installation</w:t>
             </w:r>
           </w:p>
@@ -7005,6 +7006,7 @@
           <w:noProof/>
           <w:lang w:val="sv-SE" w:eastAsia="sv-SE"/>
         </w:rPr>
+        <w:lastRenderedPageBreak/>
         <w:drawing>
           <wp:inline distT="0" distB="0" distL="0" distR="0" wp14:anchorId="0FD3B820" wp14:editId="0FD3B821">
             <wp:extent cx="4283707" cy="3213101"/>
@@ -7135,7 +7137,6 @@
         <w:rPr>
           <w:lang w:eastAsia="sv-SE"/>
         </w:rPr>
-        <w:lastRenderedPageBreak/>
         <w:t>Micro Cells</w:t>
       </w:r>
       <w:bookmarkEnd w:id="19"/>
@@ -7397,7 +7398,6 @@
           <w:noProof/>
           <w:lang w:val="sv-SE" w:eastAsia="sv-SE"/>
         </w:rPr>
-        <w:lastRenderedPageBreak/>
         <w:drawing>
           <wp:inline distT="0" distB="0" distL="0" distR="0" wp14:anchorId="0FD3B822" wp14:editId="0FD3B823">
             <wp:extent cx="4283707" cy="1877062"/>
@@ -7562,7 +7562,6 @@
       </w:pPr>
       <w:bookmarkStart w:id="25" w:name="_Toc483788086"/>
       <w:r>
-        <w:lastRenderedPageBreak/>
         <w:t>Power Model</w:t>
       </w:r>
       <w:bookmarkEnd w:id="25"/>
@@ -7663,10 +7662,45 @@
           <w:lang w:eastAsia="sv-SE"/>
         </w:rPr>
       </w:pPr>
-      <w:r>
+    </w:p>
+    <w:p>
+      <w:pPr>
+        <w:pStyle w:val="NewNormal"/>
         <w:rPr>
           <w:lang w:eastAsia="sv-SE"/>
         </w:rPr>
+      </w:pPr>
+    </w:p>
+    <w:p>
+      <w:pPr>
+        <w:pStyle w:val="NewNormal"/>
+        <w:rPr>
+          <w:lang w:eastAsia="sv-SE"/>
+        </w:rPr>
+      </w:pPr>
+      <w:r>
+        <w:rPr>
+          <w:noProof/>
+          <w:lang w:eastAsia="sv-SE"/>
+        </w:rPr>
+        <w:drawing>
+          <wp:inline distT="0" distB="0" distL="0" distR="0" wp14:anchorId="3CFB394F" wp14:editId="07730FA2">
+            <wp:extent cx="4283710" cy="2171700"/>
+            <wp:effectExtent l="38100" t="0" r="21590" b="19050"/>
+            <wp:docPr id="8" name="Diagram 8"/>
+            <wp:cNvGraphicFramePr/>
+            <a:graphic xmlns:a="http://schemas.openxmlformats.org/drawingml/2006/main">
+              <a:graphicData uri="http://schemas.openxmlformats.org/drawingml/2006/diagram">
+                <dgm:relIds xmlns:dgm="http://schemas.openxmlformats.org/drawingml/2006/diagram" xmlns:r="http://schemas.openxmlformats.org/officeDocument/2006/relationships" r:dm="rId17" r:lo="rId18" r:qs="rId19" r:cs="rId20"/>
+              </a:graphicData>
+            </a:graphic>
+          </wp:inline>
+        </w:drawing>
+      </w:r>
+      <w:r>
+        <w:rPr>
+          <w:lang w:eastAsia="sv-SE"/>
+        </w:rPr>
         <w:t>Figure 6. A typical transceiver structure of Base Station.</w:t>
       </w:r>
     </w:p>
@@ -7758,7 +7792,6 @@
         <w:pStyle w:val="NewNormal"/>
       </w:pPr>
       <w:r>
-        <w:lastRenderedPageBreak/>
         <w:t>Radio Frequency module is used to convert analog signals to digital signals. Base Band module serves as digital signal processor for digital up and down conversion of signals, it also does OFDM modulation of the signal. Typical responsibilities for BB are filtering, FFT for OFDM modulation and IFFT for OFDM demodulation, signal detection, channel</w:t>
       </w:r>
       <w:r>
@@ -8034,10 +8067,10 @@
             <v:path o:extrusionok="f" gradientshapeok="t" o:connecttype="rect"/>
             <o:lock v:ext="edit" aspectratio="t"/>
           </v:shapetype>
-          <v:shape id="_x0000_i1025" type="#_x0000_t75" style="width:184.15pt;height:52.15pt" o:ole="">
-            <v:imagedata r:id="rId17" o:title=""/>
+          <v:shape id="_x0000_i1096" type="#_x0000_t75" style="width:184.5pt;height:52.5pt" o:ole="">
+            <v:imagedata r:id="rId22" o:title=""/>
           </v:shape>
-          <o:OLEObject Type="Embed" ProgID="Equation.DSMT4" ShapeID="_x0000_i1025" DrawAspect="Content" ObjectID="_1570390079" r:id="rId18"/>
+          <o:OLEObject Type="Embed" ProgID="Equation.DSMT4" ShapeID="_x0000_i1096" DrawAspect="Content" ObjectID="_1570604423" r:id="rId23"/>
         </w:object>
       </w:r>
       <w:r>
@@ -8189,7 +8222,6 @@
         <w:ind w:firstLine="0"/>
       </w:pPr>
       <w:r>
-        <w:lastRenderedPageBreak/>
         <w:t xml:space="preserve">Below table lists the energy </w:t>
       </w:r>
       <w:r>
@@ -8219,7 +8251,7 @@
                     <pic:cNvPicPr/>
                   </pic:nvPicPr>
                   <pic:blipFill>
-                    <a:blip r:embed="rId19"/>
+                    <a:blip r:embed="rId24"/>
                     <a:stretch>
                       <a:fillRect/>
                     </a:stretch>
@@ -15898,7 +15930,7 @@
             <wp:cNvGraphicFramePr/>
             <a:graphic xmlns:a="http://schemas.openxmlformats.org/drawingml/2006/main">
               <a:graphicData uri="http://schemas.openxmlformats.org/drawingml/2006/chart">
-                <c:chart xmlns:c="http://schemas.openxmlformats.org/drawingml/2006/chart" xmlns:r="http://schemas.openxmlformats.org/officeDocument/2006/relationships" r:id="rId20"/>
+                <c:chart xmlns:c="http://schemas.openxmlformats.org/drawingml/2006/chart" xmlns:r="http://schemas.openxmlformats.org/officeDocument/2006/relationships" r:id="rId25"/>
               </a:graphicData>
             </a:graphic>
           </wp:inline>
@@ -15917,7 +15949,6 @@
           <w:noProof/>
           <w:lang w:eastAsia="sv-SE"/>
         </w:rPr>
-        <w:lastRenderedPageBreak/>
         <w:drawing>
           <wp:inline distT="0" distB="0" distL="0" distR="0" wp14:anchorId="04BE759D" wp14:editId="59BB1679">
             <wp:extent cx="4233725" cy="2209359"/>
@@ -15926,7 +15957,7 @@
             <wp:cNvGraphicFramePr/>
             <a:graphic xmlns:a="http://schemas.openxmlformats.org/drawingml/2006/main">
               <a:graphicData uri="http://schemas.openxmlformats.org/drawingml/2006/chart">
-                <c:chart xmlns:c="http://schemas.openxmlformats.org/drawingml/2006/chart" xmlns:r="http://schemas.openxmlformats.org/officeDocument/2006/relationships" r:id="rId21"/>
+                <c:chart xmlns:c="http://schemas.openxmlformats.org/drawingml/2006/chart" xmlns:r="http://schemas.openxmlformats.org/officeDocument/2006/relationships" r:id="rId26"/>
               </a:graphicData>
             </a:graphic>
           </wp:inline>
@@ -15953,7 +15984,7 @@
             <wp:cNvGraphicFramePr/>
             <a:graphic xmlns:a="http://schemas.openxmlformats.org/drawingml/2006/main">
               <a:graphicData uri="http://schemas.openxmlformats.org/drawingml/2006/chart">
-                <c:chart xmlns:c="http://schemas.openxmlformats.org/drawingml/2006/chart" xmlns:r="http://schemas.openxmlformats.org/officeDocument/2006/relationships" r:id="rId22"/>
+                <c:chart xmlns:c="http://schemas.openxmlformats.org/drawingml/2006/chart" xmlns:r="http://schemas.openxmlformats.org/officeDocument/2006/relationships" r:id="rId27"/>
               </a:graphicData>
             </a:graphic>
           </wp:inline>
@@ -15972,7 +16003,6 @@
           <w:noProof/>
           <w:lang w:eastAsia="sv-SE"/>
         </w:rPr>
-        <w:lastRenderedPageBreak/>
         <w:drawing>
           <wp:inline distT="0" distB="0" distL="0" distR="0" wp14:anchorId="15F2EC49" wp14:editId="298B2737">
             <wp:extent cx="4233725" cy="2209359"/>
@@ -15981,7 +16011,7 @@
             <wp:cNvGraphicFramePr/>
             <a:graphic xmlns:a="http://schemas.openxmlformats.org/drawingml/2006/main">
               <a:graphicData uri="http://schemas.openxmlformats.org/drawingml/2006/chart">
-                <c:chart xmlns:c="http://schemas.openxmlformats.org/drawingml/2006/chart" xmlns:r="http://schemas.openxmlformats.org/officeDocument/2006/relationships" r:id="rId23"/>
+                <c:chart xmlns:c="http://schemas.openxmlformats.org/drawingml/2006/chart" xmlns:r="http://schemas.openxmlformats.org/officeDocument/2006/relationships" r:id="rId28"/>
               </a:graphicData>
             </a:graphic>
           </wp:inline>
@@ -16126,7 +16156,6 @@
           <w:noProof/>
           <w:lang w:val="sv-SE" w:eastAsia="sv-SE"/>
         </w:rPr>
-        <w:lastRenderedPageBreak/>
         <w:drawing>
           <wp:inline distT="0" distB="0" distL="0" distR="0" wp14:anchorId="64BF8448" wp14:editId="7C57FEE0">
             <wp:extent cx="4283710" cy="3573780"/>
@@ -16143,11 +16172,11 @@
                     <pic:cNvPicPr/>
                   </pic:nvPicPr>
                   <pic:blipFill>
-                    <a:blip r:embed="rId24">
+                    <a:blip r:embed="rId29">
                       <a:extLst>
                         <a:ext uri="{BEBA8EAE-BF5A-486C-A8C5-ECC9F3942E4B}">
                           <a14:imgProps xmlns:a14="http://schemas.microsoft.com/office/drawing/2010/main">
-                            <a14:imgLayer r:embed="rId25">
+                            <a14:imgLayer r:embed="rId30">
                               <a14:imgEffect>
                                 <a14:brightnessContrast contrast="40000"/>
                               </a14:imgEffect>
@@ -16261,7 +16290,7 @@
                     <pic:cNvPicPr/>
                   </pic:nvPicPr>
                   <pic:blipFill>
-                    <a:blip r:embed="rId26"/>
+                    <a:blip r:embed="rId31"/>
                     <a:stretch>
                       <a:fillRect/>
                     </a:stretch>
@@ -16314,10 +16343,10 @@
               <w:position w:val="-16"/>
             </w:rPr>
             <w:object w:dxaOrig="3860" w:dyaOrig="440" w14:anchorId="00584197">
-              <v:shape id="_x0000_i1026" type="#_x0000_t75" style="width:192.75pt;height:21.75pt" o:ole="">
-                <v:imagedata r:id="rId27" o:title=""/>
+              <v:shape id="_x0000_i1097" type="#_x0000_t75" style="width:192.75pt;height:21.75pt" o:ole="">
+                <v:imagedata r:id="rId32" o:title=""/>
               </v:shape>
-              <o:OLEObject Type="Embed" ProgID="Equation.DSMT4" ShapeID="_x0000_i1026" DrawAspect="Content" ObjectID="_1570390080" r:id="rId28"/>
+              <o:OLEObject Type="Embed" ProgID="Equation.DSMT4" ShapeID="_x0000_i1097" DrawAspect="Content" ObjectID="_1570604424" r:id="rId33"/>
             </w:object>
           </m:r>
         </m:oMath>
@@ -16365,10 +16394,10 @@
                     <w:position w:val="-14"/>
                   </w:rPr>
                   <w:object w:dxaOrig="1780" w:dyaOrig="380" w14:anchorId="436BCD7C">
-                    <v:shape id="_x0000_i1037" type="#_x0000_t75" style="width:88.9pt;height:19.15pt" o:ole="">
-                      <v:imagedata r:id="rId29" o:title=""/>
+                    <v:shape id="_x0000_i1100" type="#_x0000_t75" style="width:89.25pt;height:18.75pt" o:ole="">
+                      <v:imagedata r:id="rId34" o:title=""/>
                     </v:shape>
-                    <o:OLEObject Type="Embed" ProgID="Equation.DSMT4" ShapeID="_x0000_i1037" DrawAspect="Content" ObjectID="_1570390081" r:id="rId30"/>
+                    <o:OLEObject Type="Embed" ProgID="Equation.DSMT4" ShapeID="_x0000_i1100" DrawAspect="Content" ObjectID="_1570604425" r:id="rId35"/>
                   </w:object>
                 </m:r>
                 <m:r>
@@ -16386,10 +16415,10 @@
                     <w:position w:val="-12"/>
                   </w:rPr>
                   <w:object w:dxaOrig="1359" w:dyaOrig="360" w14:anchorId="19B6EAE3">
-                    <v:shape id="_x0000_i1038" type="#_x0000_t75" style="width:67.9pt;height:18.4pt" o:ole="">
-                      <v:imagedata r:id="rId31" o:title=""/>
+                    <v:shape id="_x0000_i1101" type="#_x0000_t75" style="width:68.25pt;height:18pt" o:ole="">
+                      <v:imagedata r:id="rId36" o:title=""/>
                     </v:shape>
-                    <o:OLEObject Type="Embed" ProgID="Equation.DSMT4" ShapeID="_x0000_i1038" DrawAspect="Content" ObjectID="_1570390082" r:id="rId32"/>
+                    <o:OLEObject Type="Embed" ProgID="Equation.DSMT4" ShapeID="_x0000_i1101" DrawAspect="Content" ObjectID="_1570604426" r:id="rId37"/>
                   </w:object>
                 </m:r>
               </m:e>
@@ -16403,10 +16432,10 @@
                     <w:position w:val="-12"/>
                   </w:rPr>
                   <w:object w:dxaOrig="520" w:dyaOrig="360" w14:anchorId="195DBBF7">
-                    <v:shape id="_x0000_i1039" type="#_x0000_t75" style="width:25.9pt;height:18.4pt" o:ole="">
-                      <v:imagedata r:id="rId33" o:title=""/>
+                    <v:shape id="_x0000_i1102" type="#_x0000_t75" style="width:25.5pt;height:18pt" o:ole="">
+                      <v:imagedata r:id="rId38" o:title=""/>
                     </v:shape>
-                    <o:OLEObject Type="Embed" ProgID="Equation.DSMT4" ShapeID="_x0000_i1039" DrawAspect="Content" ObjectID="_1570390083" r:id="rId34"/>
+                    <o:OLEObject Type="Embed" ProgID="Equation.DSMT4" ShapeID="_x0000_i1102" DrawAspect="Content" ObjectID="_1570604427" r:id="rId39"/>
                   </w:object>
                 </m:r>
                 <m:r>
@@ -16427,10 +16456,10 @@
                     <w:position w:val="-14"/>
                   </w:rPr>
                   <w:object w:dxaOrig="480" w:dyaOrig="380" w14:anchorId="3C00C0BB">
-                    <v:shape id="_x0000_i1040" type="#_x0000_t75" style="width:23.65pt;height:19.15pt" o:ole="">
-                      <v:imagedata r:id="rId35" o:title=""/>
+                    <v:shape id="_x0000_i1103" type="#_x0000_t75" style="width:24pt;height:18.75pt" o:ole="">
+                      <v:imagedata r:id="rId40" o:title=""/>
                     </v:shape>
-                    <o:OLEObject Type="Embed" ProgID="Equation.DSMT4" ShapeID="_x0000_i1040" DrawAspect="Content" ObjectID="_1570390084" r:id="rId36"/>
+                    <o:OLEObject Type="Embed" ProgID="Equation.DSMT4" ShapeID="_x0000_i1103" DrawAspect="Content" ObjectID="_1570604428" r:id="rId41"/>
                   </w:object>
                 </m:r>
                 <m:r>
@@ -16448,10 +16477,10 @@
                     <w:position w:val="-12"/>
                   </w:rPr>
                   <w:object w:dxaOrig="760" w:dyaOrig="360" w14:anchorId="03EEA326">
-                    <v:shape id="_x0000_i1041" type="#_x0000_t75" style="width:37.9pt;height:18.4pt" o:ole="">
-                      <v:imagedata r:id="rId37" o:title=""/>
+                    <v:shape id="_x0000_i1104" type="#_x0000_t75" style="width:38.25pt;height:18pt" o:ole="">
+                      <v:imagedata r:id="rId42" o:title=""/>
                     </v:shape>
-                    <o:OLEObject Type="Embed" ProgID="Equation.DSMT4" ShapeID="_x0000_i1041" DrawAspect="Content" ObjectID="_1570390085" r:id="rId38"/>
+                    <o:OLEObject Type="Embed" ProgID="Equation.DSMT4" ShapeID="_x0000_i1104" DrawAspect="Content" ObjectID="_1570604429" r:id="rId43"/>
                   </w:object>
                 </m:r>
               </m:e>
@@ -16511,10 +16540,10 @@
               <w:position w:val="-16"/>
             </w:rPr>
             <w:object w:dxaOrig="4300" w:dyaOrig="440" w14:anchorId="163494A3">
-              <v:shape id="_x0000_i1042" type="#_x0000_t75" style="width:215.25pt;height:21.75pt" o:ole="">
-                <v:imagedata r:id="rId39" o:title=""/>
+              <v:shape id="_x0000_i1098" type="#_x0000_t75" style="width:215.25pt;height:21.75pt" o:ole="">
+                <v:imagedata r:id="rId44" o:title=""/>
               </v:shape>
-              <o:OLEObject Type="Embed" ProgID="Equation.DSMT4" ShapeID="_x0000_i1042" DrawAspect="Content" ObjectID="_1570390086" r:id="rId40"/>
+              <o:OLEObject Type="Embed" ProgID="Equation.DSMT4" ShapeID="_x0000_i1098" DrawAspect="Content" ObjectID="_1570604430" r:id="rId45"/>
             </w:object>
           </m:r>
         </m:oMath>
@@ -16533,10 +16562,10 @@
           <w:position w:val="-16"/>
         </w:rPr>
         <w:object w:dxaOrig="3720" w:dyaOrig="440" w14:anchorId="756B478C">
-          <v:shape id="_x0000_i1043" type="#_x0000_t75" style="width:186pt;height:21.75pt" o:ole="">
-            <v:imagedata r:id="rId41" o:title=""/>
+          <v:shape id="_x0000_i1099" type="#_x0000_t75" style="width:186pt;height:21.75pt" o:ole="">
+            <v:imagedata r:id="rId46" o:title=""/>
           </v:shape>
-          <o:OLEObject Type="Embed" ProgID="Equation.DSMT4" ShapeID="_x0000_i1043" DrawAspect="Content" ObjectID="_1570390087" r:id="rId42"/>
+          <o:OLEObject Type="Embed" ProgID="Equation.DSMT4" ShapeID="_x0000_i1099" DrawAspect="Content" ObjectID="_1570604431" r:id="rId47"/>
         </w:object>
       </w:r>
     </w:p>
@@ -16630,7 +16659,7 @@
                     <pic:cNvPicPr/>
                   </pic:nvPicPr>
                   <pic:blipFill>
-                    <a:blip r:embed="rId43"/>
+                    <a:blip r:embed="rId48"/>
                     <a:stretch>
                       <a:fillRect/>
                     </a:stretch>
@@ -17621,7 +17650,6 @@
         <w:pStyle w:val="Heading3"/>
       </w:pPr>
       <w:r>
-        <w:lastRenderedPageBreak/>
         <w:t xml:space="preserve"> </w:t>
       </w:r>
       <w:bookmarkStart w:id="29" w:name="_Toc483788090"/>
@@ -17668,10 +17696,10 @@
           <w:position w:val="-24"/>
         </w:rPr>
         <w:object w:dxaOrig="1640" w:dyaOrig="620" w14:anchorId="195947BA">
-          <v:shape id="_x0000_i1044" type="#_x0000_t75" style="width:82.15pt;height:31.15pt" o:ole="">
-            <v:imagedata r:id="rId44" o:title=""/>
+          <v:shape id="_x0000_i1105" type="#_x0000_t75" style="width:82.5pt;height:31.5pt" o:ole="">
+            <v:imagedata r:id="rId49" o:title=""/>
           </v:shape>
-          <o:OLEObject Type="Embed" ProgID="Equation.DSMT4" ShapeID="_x0000_i1044" DrawAspect="Content" ObjectID="_1570390088" r:id="rId45"/>
+          <o:OLEObject Type="Embed" ProgID="Equation.DSMT4" ShapeID="_x0000_i1105" DrawAspect="Content" ObjectID="_1570604432" r:id="rId50"/>
         </w:object>
       </w:r>
       <w:r>
@@ -17757,10 +17785,10 @@
           <w:position w:val="-24"/>
         </w:rPr>
         <w:object w:dxaOrig="2079" w:dyaOrig="620" w14:anchorId="3293D63E">
-          <v:shape id="_x0000_i1045" type="#_x0000_t75" style="width:103.9pt;height:31.15pt" o:ole="">
-            <v:imagedata r:id="rId46" o:title=""/>
+          <v:shape id="_x0000_i1106" type="#_x0000_t75" style="width:104.25pt;height:31.5pt" o:ole="">
+            <v:imagedata r:id="rId51" o:title=""/>
           </v:shape>
-          <o:OLEObject Type="Embed" ProgID="Equation.DSMT4" ShapeID="_x0000_i1045" DrawAspect="Content" ObjectID="_1570390089" r:id="rId47"/>
+          <o:OLEObject Type="Embed" ProgID="Equation.DSMT4" ShapeID="_x0000_i1106" DrawAspect="Content" ObjectID="_1570604433" r:id="rId52"/>
         </w:object>
       </w:r>
       <w:r>
@@ -17841,10 +17869,10 @@
           <w:position w:val="-32"/>
         </w:rPr>
         <w:object w:dxaOrig="1600" w:dyaOrig="740" w14:anchorId="07AEF1D4">
-          <v:shape id="_x0000_i1046" type="#_x0000_t75" style="width:80.25pt;height:36.75pt" o:ole="">
-            <v:imagedata r:id="rId48" o:title=""/>
+          <v:shape id="_x0000_i1107" type="#_x0000_t75" style="width:80.25pt;height:36.75pt" o:ole="">
+            <v:imagedata r:id="rId53" o:title=""/>
           </v:shape>
-          <o:OLEObject Type="Embed" ProgID="Equation.DSMT4" ShapeID="_x0000_i1046" DrawAspect="Content" ObjectID="_1570390090" r:id="rId49"/>
+          <o:OLEObject Type="Embed" ProgID="Equation.DSMT4" ShapeID="_x0000_i1107" DrawAspect="Content" ObjectID="_1570604434" r:id="rId54"/>
         </w:object>
       </w:r>
       <w:r>
@@ -17898,10 +17926,10 @@
           <w:position w:val="-32"/>
         </w:rPr>
         <w:object w:dxaOrig="3180" w:dyaOrig="740" w14:anchorId="196C9CDB">
-          <v:shape id="_x0000_i1047" type="#_x0000_t75" style="width:159pt;height:36.75pt" o:ole="">
-            <v:imagedata r:id="rId50" o:title=""/>
+          <v:shape id="_x0000_i1108" type="#_x0000_t75" style="width:159pt;height:36.75pt" o:ole="">
+            <v:imagedata r:id="rId55" o:title=""/>
           </v:shape>
-          <o:OLEObject Type="Embed" ProgID="Equation.DSMT4" ShapeID="_x0000_i1047" DrawAspect="Content" ObjectID="_1570390091" r:id="rId51"/>
+          <o:OLEObject Type="Embed" ProgID="Equation.DSMT4" ShapeID="_x0000_i1108" DrawAspect="Content" ObjectID="_1570604435" r:id="rId56"/>
         </w:object>
       </w:r>
       <w:r>
@@ -17930,10 +17958,10 @@
           <w:position w:val="-32"/>
         </w:rPr>
         <w:object w:dxaOrig="3320" w:dyaOrig="760" w14:anchorId="6990924E">
-          <v:shape id="_x0000_i1048" type="#_x0000_t75" style="width:165.75pt;height:37.9pt" o:ole="">
-            <v:imagedata r:id="rId52" o:title=""/>
+          <v:shape id="_x0000_i1109" type="#_x0000_t75" style="width:165.75pt;height:38.25pt" o:ole="">
+            <v:imagedata r:id="rId57" o:title=""/>
           </v:shape>
-          <o:OLEObject Type="Embed" ProgID="Equation.DSMT4" ShapeID="_x0000_i1048" DrawAspect="Content" ObjectID="_1570390092" r:id="rId53"/>
+          <o:OLEObject Type="Embed" ProgID="Equation.DSMT4" ShapeID="_x0000_i1109" DrawAspect="Content" ObjectID="_1570604436" r:id="rId58"/>
         </w:object>
       </w:r>
       <w:r>
@@ -17942,40 +17970,38 @@
       <w:r>
         <w:tab/>
       </w:r>
-      <w:bookmarkStart w:id="32" w:name="_GoBack"/>
+      <w:r>
+        <w:t xml:space="preserve"> (3.8)</w:t>
+      </w:r>
+    </w:p>
+    <w:p>
+      <w:pPr>
+        <w:pStyle w:val="NewNormal"/>
+      </w:pPr>
+      <w:r>
+        <w:rPr>
+          <w:position w:val="-16"/>
+        </w:rPr>
+        <w:object w:dxaOrig="2520" w:dyaOrig="440" w14:anchorId="1B7E9471">
+          <v:shape id="_x0000_i1110" type="#_x0000_t75" style="width:126.75pt;height:21.75pt" o:ole="">
+            <v:imagedata r:id="rId59" o:title=""/>
+          </v:shape>
+          <o:OLEObject Type="Embed" ProgID="Equation.DSMT4" ShapeID="_x0000_i1110" DrawAspect="Content" ObjectID="_1570604437" r:id="rId60"/>
+        </w:object>
+      </w:r>
+      <w:r>
+        <w:t xml:space="preserve">                                                       (3.9)</w:t>
+      </w:r>
+    </w:p>
+    <w:p>
+      <w:pPr>
+        <w:pStyle w:val="Heading2"/>
+      </w:pPr>
+      <w:bookmarkStart w:id="32" w:name="_Toc483788093"/>
+      <w:r>
+        <w:t>Average power consumption over a day</w:t>
+      </w:r>
       <w:bookmarkEnd w:id="32"/>
-      <w:r>
-        <w:t xml:space="preserve"> (3.8)</w:t>
-      </w:r>
-    </w:p>
-    <w:p>
-      <w:pPr>
-        <w:pStyle w:val="NewNormal"/>
-      </w:pPr>
-      <w:r>
-        <w:rPr>
-          <w:position w:val="-16"/>
-        </w:rPr>
-        <w:object w:dxaOrig="2520" w:dyaOrig="440" w14:anchorId="1B7E9471">
-          <v:shape id="_x0000_i1049" type="#_x0000_t75" style="width:126.4pt;height:21.75pt" o:ole="">
-            <v:imagedata r:id="rId54" o:title=""/>
-          </v:shape>
-          <o:OLEObject Type="Embed" ProgID="Equation.DSMT4" ShapeID="_x0000_i1049" DrawAspect="Content" ObjectID="_1570390093" r:id="rId55"/>
-        </w:object>
-      </w:r>
-      <w:r>
-        <w:t xml:space="preserve">                                                       (3.9)</w:t>
-      </w:r>
-    </w:p>
-    <w:p>
-      <w:pPr>
-        <w:pStyle w:val="Heading2"/>
-      </w:pPr>
-      <w:bookmarkStart w:id="33" w:name="_Toc483788093"/>
-      <w:r>
-        <w:t>Average power consumption over a day</w:t>
-      </w:r>
-      <w:bookmarkEnd w:id="33"/>
     </w:p>
     <w:p>
       <w:pPr>
@@ -18102,7 +18128,7 @@
                     <pic:cNvPicPr/>
                   </pic:nvPicPr>
                   <pic:blipFill>
-                    <a:blip r:embed="rId56"/>
+                    <a:blip r:embed="rId61"/>
                     <a:stretch>
                       <a:fillRect/>
                     </a:stretch>
@@ -18136,7 +18162,6 @@
         <w:rPr>
           <w:noProof/>
         </w:rPr>
-        <w:lastRenderedPageBreak/>
         <w:drawing>
           <wp:inline distT="0" distB="0" distL="0" distR="0" wp14:anchorId="408B490D" wp14:editId="554119B9">
             <wp:extent cx="4283710" cy="2498725"/>
@@ -18145,7 +18170,7 @@
             <wp:cNvGraphicFramePr/>
             <a:graphic xmlns:a="http://schemas.openxmlformats.org/drawingml/2006/main">
               <a:graphicData uri="http://schemas.openxmlformats.org/drawingml/2006/chart">
-                <c:chart xmlns:c="http://schemas.openxmlformats.org/drawingml/2006/chart" xmlns:r="http://schemas.openxmlformats.org/officeDocument/2006/relationships" r:id="rId57"/>
+                <c:chart xmlns:c="http://schemas.openxmlformats.org/drawingml/2006/chart" xmlns:r="http://schemas.openxmlformats.org/officeDocument/2006/relationships" r:id="rId62"/>
               </a:graphicData>
             </a:graphic>
           </wp:inline>
@@ -18260,12 +18285,11 @@
       <w:pPr>
         <w:pStyle w:val="Heading1"/>
       </w:pPr>
-      <w:bookmarkStart w:id="34" w:name="_Toc483788094"/>
-      <w:r>
-        <w:lastRenderedPageBreak/>
+      <w:bookmarkStart w:id="33" w:name="_Toc483788094"/>
+      <w:r>
         <w:t>Methodology</w:t>
       </w:r>
-      <w:bookmarkEnd w:id="34"/>
+      <w:bookmarkEnd w:id="33"/>
     </w:p>
     <w:p>
       <w:pPr>
@@ -18292,10 +18316,98 @@
       <w:pPr>
         <w:pStyle w:val="Heading2"/>
       </w:pPr>
-      <w:bookmarkStart w:id="35" w:name="_Toc483788095"/>
+      <w:bookmarkStart w:id="34" w:name="_Toc483788095"/>
       <w:r>
         <w:t>The Simulator</w:t>
       </w:r>
+      <w:bookmarkEnd w:id="34"/>
+    </w:p>
+    <w:p>
+      <w:pPr>
+        <w:pStyle w:val="NewNormal"/>
+      </w:pPr>
+      <w:r>
+        <w:t xml:space="preserve">The simulator used is Ericsson’s internal network simulator. The simulator is time static system level simulator written in </w:t>
+      </w:r>
+      <w:proofErr w:type="spellStart"/>
+      <w:r>
+        <w:t>Matlab</w:t>
+      </w:r>
+      <w:proofErr w:type="spellEnd"/>
+      <w:r>
+        <w:t>. It provides various propagation models from statistical models to ray-tracin</w:t>
+      </w:r>
+      <w:r>
+        <w:t>g based</w:t>
+      </w:r>
+      <w:r>
+        <w:t xml:space="preserve"> models.</w:t>
+      </w:r>
+      <w:r>
+        <w:fldChar w:fldCharType="begin" w:fldLock="1"/>
+      </w:r>
+      <w:r>
+        <w:instrText>ADDIN CSL_CITATION { "citationItems" : [ { "id" : "ITEM-1", "itemData" : { "author" : [ { "dropping-particle" : "", "family" : "Ryd\u00e9n", "given" : "Vilhelm", "non-dropping-particle" : "", "parse-names" : false, "suffix" : "" } ], "container-title" : "Teknisk- naturvetenskaplig fakultet UTH-enheten", "id" : "ITEM-1", "issued" : { "date-parts" : [ [ "2016" ] ] }, "number-of-pages" : "UPTEC F 16034", "title" : "Outdoor to Indoor Coverage in 5G Networks", "type" : "thesis" }, "uris" : [ "http://www.mendeley.com/documents/?uuid=88eb39ca-7081-465b-a33d-27d99a38bf52" ] } ], "mendeley" : { "formattedCitation" : "[3]", "plainTextFormattedCitation" : "[3]", "previouslyFormattedCitation" : "[3]" }, "properties" : { "noteIndex" : 0 }, "schema" : "https://github.com/citation-style-language/schema/raw/master/csl-citation.json" }</w:instrText>
+      </w:r>
+      <w:r>
+        <w:fldChar w:fldCharType="separate"/>
+      </w:r>
+      <w:r>
+        <w:rPr>
+          <w:noProof/>
+        </w:rPr>
+        <w:t>[3]</w:t>
+      </w:r>
+      <w:r>
+        <w:fldChar w:fldCharType="end"/>
+      </w:r>
+      <w:r>
+        <w:t xml:space="preserve"> </w:t>
+      </w:r>
+      <w:r>
+        <w:t>The model used in our thesis</w:t>
+      </w:r>
+      <w:r>
+        <w:t xml:space="preserve"> make</w:t>
+      </w:r>
+      <w:r>
+        <w:t>s</w:t>
+      </w:r>
+      <w:r>
+        <w:t xml:space="preserve"> use of statistica</w:t>
+      </w:r>
+      <w:r>
+        <w:t>l model that determines the utilization of</w:t>
+      </w:r>
+      <w:r>
+        <w:t xml:space="preserve"> the base stations</w:t>
+      </w:r>
+      <w:r>
+        <w:t xml:space="preserve"> running on a particular load</w:t>
+      </w:r>
+      <w:r>
+        <w:t xml:space="preserve"> and </w:t>
+      </w:r>
+      <w:r>
+        <w:t>using</w:t>
+      </w:r>
+      <w:r>
+        <w:t xml:space="preserve"> this we get estimate of the power being consumed by the whole network. </w:t>
+      </w:r>
+    </w:p>
+    <w:p>
+      <w:pPr>
+        <w:pStyle w:val="NewNormal"/>
+      </w:pPr>
+    </w:p>
+    <w:p>
+      <w:pPr>
+        <w:pStyle w:val="Heading2"/>
+      </w:pPr>
+      <w:bookmarkStart w:id="35" w:name="_Toc483788096"/>
+      <w:r>
+        <w:t>Setup</w:t>
+      </w:r>
       <w:bookmarkEnd w:id="35"/>
     </w:p>
     <w:p>
@@ -18303,139 +18415,59 @@
         <w:pStyle w:val="NewNormal"/>
       </w:pPr>
       <w:r>
-        <w:t xml:space="preserve">The simulator used is Ericsson’s internal network simulator. The simulator is time static system level simulator written in </w:t>
-      </w:r>
-      <w:proofErr w:type="spellStart"/>
-      <w:r>
-        <w:t>Matlab</w:t>
-      </w:r>
-      <w:proofErr w:type="spellEnd"/>
-      <w:r>
-        <w:t>. It provides various propagation models from statistical models to ray-tracin</w:t>
-      </w:r>
-      <w:r>
-        <w:t>g based</w:t>
-      </w:r>
-      <w:r>
-        <w:t xml:space="preserve"> models.</w:t>
-      </w:r>
-      <w:r>
-        <w:fldChar w:fldCharType="begin" w:fldLock="1"/>
-      </w:r>
-      <w:r>
-        <w:instrText>ADDIN CSL_CITATION { "citationItems" : [ { "id" : "ITEM-1", "itemData" : { "author" : [ { "dropping-particle" : "", "family" : "Ryd\u00e9n", "given" : "Vilhelm", "non-dropping-particle" : "", "parse-names" : false, "suffix" : "" } ], "container-title" : "Teknisk- naturvetenskaplig fakultet UTH-enheten", "id" : "ITEM-1", "issued" : { "date-parts" : [ [ "2016" ] ] }, "number-of-pages" : "UPTEC F 16034", "title" : "Outdoor to Indoor Coverage in 5G Networks", "type" : "thesis" }, "uris" : [ "http://www.mendeley.com/documents/?uuid=88eb39ca-7081-465b-a33d-27d99a38bf52" ] } ], "mendeley" : { "formattedCitation" : "[3]", "plainTextFormattedCitation" : "[3]", "previouslyFormattedCitation" : "[3]" }, "properties" : { "noteIndex" : 0 }, "schema" : "https://github.com/citation-style-language/schema/raw/master/csl-citation.json" }</w:instrText>
-      </w:r>
-      <w:r>
-        <w:fldChar w:fldCharType="separate"/>
-      </w:r>
-      <w:r>
-        <w:rPr>
-          <w:noProof/>
-        </w:rPr>
-        <w:t>[3]</w:t>
-      </w:r>
-      <w:r>
-        <w:fldChar w:fldCharType="end"/>
-      </w:r>
-      <w:r>
-        <w:t xml:space="preserve"> </w:t>
-      </w:r>
-      <w:r>
-        <w:t>The model used in our thesis</w:t>
-      </w:r>
-      <w:r>
-        <w:t xml:space="preserve"> make</w:t>
-      </w:r>
-      <w:r>
-        <w:t>s</w:t>
-      </w:r>
-      <w:r>
-        <w:t xml:space="preserve"> use of statistica</w:t>
-      </w:r>
-      <w:r>
-        <w:t>l model that determines the utilization of</w:t>
-      </w:r>
-      <w:r>
-        <w:t xml:space="preserve"> the base stations</w:t>
-      </w:r>
-      <w:r>
-        <w:t xml:space="preserve"> running on a particular load</w:t>
-      </w:r>
-      <w:r>
-        <w:t xml:space="preserve"> and </w:t>
-      </w:r>
-      <w:r>
-        <w:t>using</w:t>
-      </w:r>
-      <w:r>
-        <w:t xml:space="preserve"> this we get estimate of the power being consumed by the whole network. </w:t>
+        <w:t xml:space="preserve">The scenario </w:t>
+      </w:r>
+      <w:r>
+        <w:t xml:space="preserve">that </w:t>
+      </w:r>
+      <w:r>
+        <w:t>we setup makes use of a “real like” dense city network, in which we are deploying the city with streets, buildings,</w:t>
+      </w:r>
+      <w:r>
+        <w:t xml:space="preserve"> base stations and</w:t>
+      </w:r>
+      <w:r>
+        <w:t xml:space="preserve"> users. The deployment is made keeping in mind of a typical dense urban network with </w:t>
+      </w:r>
+      <w:r>
+        <w:t>high-rise</w:t>
+      </w:r>
+      <w:r>
+        <w:t xml:space="preserve"> buildings in the center and lesser dense and low height buildings outer wards. This way we make use of a real city like scenario rather than just a statistical propagation analysis.</w:t>
       </w:r>
     </w:p>
     <w:p>
       <w:pPr>
         <w:pStyle w:val="NewNormal"/>
       </w:pPr>
-    </w:p>
-    <w:p>
-      <w:pPr>
-        <w:pStyle w:val="Heading2"/>
-      </w:pPr>
-      <w:bookmarkStart w:id="36" w:name="_Toc483788096"/>
-      <w:r>
-        <w:t>Setup</w:t>
-      </w:r>
-      <w:bookmarkEnd w:id="36"/>
+      <w:r>
+        <w:t xml:space="preserve">In our </w:t>
+      </w:r>
+      <w:r>
+        <w:t>setup,</w:t>
+      </w:r>
+      <w:r>
+        <w:t xml:space="preserve"> we make use of the static simulator with ray-tracing p</w:t>
+      </w:r>
+      <w:r>
+        <w:t>ropagation model called BEZT. The simulator</w:t>
+      </w:r>
+      <w:r>
+        <w:t xml:space="preserve"> makes use of</w:t>
+      </w:r>
+      <w:r>
+        <w:t xml:space="preserve"> the </w:t>
+      </w:r>
+      <w:r>
+        <w:t>multipath propagation model that calculates the path gain between the user and the base station. The channel gains over these paths are stored in a huge gain matrix which is used to estimate the throughput for every user.</w:t>
+      </w:r>
     </w:p>
     <w:p>
       <w:pPr>
         <w:pStyle w:val="NewNormal"/>
       </w:pPr>
       <w:r>
-        <w:t xml:space="preserve">The scenario </w:t>
-      </w:r>
-      <w:r>
-        <w:t xml:space="preserve">that </w:t>
-      </w:r>
-      <w:r>
-        <w:t>we setup makes use of a “real like” dense city network, in which we are deploying the city with streets, buildings,</w:t>
-      </w:r>
-      <w:r>
-        <w:t xml:space="preserve"> base stations and</w:t>
-      </w:r>
-      <w:r>
-        <w:t xml:space="preserve"> users. The deployment is made keeping in mind of a typical dense urban network with </w:t>
-      </w:r>
-      <w:r>
-        <w:t>high-rise</w:t>
-      </w:r>
-      <w:r>
-        <w:t xml:space="preserve"> buildings in the center and lesser dense and low height buildings outer wards. This way we make use of a real city like scenario rather than just a statistical propagation analysis.</w:t>
-      </w:r>
-    </w:p>
-    <w:p>
-      <w:pPr>
-        <w:pStyle w:val="NewNormal"/>
-      </w:pPr>
-      <w:r>
-        <w:t xml:space="preserve">In our </w:t>
-      </w:r>
-      <w:r>
-        <w:t>setup,</w:t>
-      </w:r>
-      <w:r>
-        <w:t xml:space="preserve"> we make use of the static simulator with ray-tracing p</w:t>
-      </w:r>
-      <w:r>
-        <w:t>ropagation model called BEZT. The simulator</w:t>
-      </w:r>
-      <w:r>
-        <w:t xml:space="preserve"> makes use of</w:t>
-      </w:r>
-      <w:r>
-        <w:t xml:space="preserve"> the </w:t>
-      </w:r>
-      <w:r>
-        <w:t>multipath propagation model that calculates the path gain between the user and the base station. The channel gains over these paths are stored in a huge gain matrix which is used to estimate the throughput for every user.</w:t>
+        <w:t xml:space="preserve">In the center part of the map </w:t>
       </w:r>
     </w:p>
     <w:p>
@@ -18452,7 +18484,6 @@
           <w:noProof/>
           <w:lang w:val="sv-SE" w:eastAsia="sv-SE"/>
         </w:rPr>
-        <w:lastRenderedPageBreak/>
         <w:drawing>
           <wp:inline distT="0" distB="0" distL="0" distR="0" wp14:anchorId="3C816812" wp14:editId="3683E926">
             <wp:extent cx="4283710" cy="3215640"/>
@@ -18469,7 +18500,7 @@
                     <pic:cNvPicPr/>
                   </pic:nvPicPr>
                   <pic:blipFill>
-                    <a:blip r:embed="rId58">
+                    <a:blip r:embed="rId63">
                       <a:extLst>
                         <a:ext uri="{28A0092B-C50C-407E-A947-70E740481C1C}">
                           <a14:useLocalDpi xmlns:a14="http://schemas.microsoft.com/office/drawing/2010/main" val="0"/>
@@ -18534,45 +18565,110 @@
       <w:pPr>
         <w:pStyle w:val="Heading2"/>
       </w:pPr>
-      <w:bookmarkStart w:id="37" w:name="_Toc483788097"/>
+      <w:bookmarkStart w:id="36" w:name="_Toc483788097"/>
       <w:r>
         <w:t>Deployment</w:t>
       </w:r>
+      <w:bookmarkEnd w:id="36"/>
+    </w:p>
+    <w:p>
+      <w:pPr>
+        <w:pStyle w:val="NewNormal"/>
+      </w:pPr>
+      <w:r>
+        <w:t xml:space="preserve">We are deploying a real like city scenario in which the outer layer of macro grid will provide baseline coverage for the users outside the city center, this is the surrounding macro layer. </w:t>
+      </w:r>
+      <w:r>
+        <w:t>In f</w:t>
+      </w:r>
+      <w:r>
+        <w:t xml:space="preserve">irst </w:t>
+      </w:r>
+      <w:r>
+        <w:t>scenario,</w:t>
+      </w:r>
+      <w:r>
+        <w:t xml:space="preserve"> we deploy macro cells</w:t>
+      </w:r>
+      <w:r>
+        <w:t xml:space="preserve"> in the city center complemented by the surrounding macro grid</w:t>
+      </w:r>
+      <w:r>
+        <w:t xml:space="preserve"> and in second scenario we deploy</w:t>
+      </w:r>
+      <w:r>
+        <w:t xml:space="preserve"> small micro cells in the city center complemented by the surrounding macro grid. </w:t>
+      </w:r>
+    </w:p>
+    <w:p>
+      <w:pPr>
+        <w:pStyle w:val="NewNormal"/>
+      </w:pPr>
+      <w:r>
+        <w:t xml:space="preserve">In the first scenario setup, we have taken 21 macro cells deployed in the central grid of the city with inter-site distance of 200m surrounded by a base layer of macro cells inter-site distance of 400m. </w:t>
+      </w:r>
+    </w:p>
+    <w:p>
+      <w:pPr>
+        <w:pStyle w:val="NewNormal"/>
+      </w:pPr>
+      <w:r>
+        <w:t>In the second scenario setup, we have taken 28 micro cells deployed in the central grid of the city with inter-site distance of _m surrounded by a base layer of macro cells inter-site distance of 400m.</w:t>
+      </w:r>
+    </w:p>
+    <w:p>
+      <w:pPr>
+        <w:pStyle w:val="NewNormal"/>
+      </w:pPr>
+      <w:r>
+        <w:t xml:space="preserve">Considered propagation model is BEZT, the system under consideration is a LTE network with carrier frequency of 2 GHz, modulation scheme is 2, 4 and 64 QAM, each site has three-sectors, </w:t>
+      </w:r>
+      <w:r>
+        <w:t>In the power model we have considered the P</w:t>
+      </w:r>
+      <w:r>
+        <w:rPr>
+          <w:vertAlign w:val="subscript"/>
+        </w:rPr>
+        <w:t>0</w:t>
+      </w:r>
+      <w:r>
+        <w:t xml:space="preserve"> = 130W for the whole macro cell including the three sectors. For the micro </w:t>
+      </w:r>
+      <w:proofErr w:type="gramStart"/>
+      <w:r>
+        <w:t>cell</w:t>
+      </w:r>
+      <w:proofErr w:type="gramEnd"/>
+      <w:r>
+        <w:t xml:space="preserve"> </w:t>
+      </w:r>
+      <w:r>
+        <w:t>we have considered the P</w:t>
+      </w:r>
+      <w:r>
+        <w:rPr>
+          <w:vertAlign w:val="subscript"/>
+        </w:rPr>
+        <w:t>0</w:t>
+      </w:r>
+      <w:r>
+        <w:t xml:space="preserve"> = 56W taking into account the EARTH power model.  </w:t>
+      </w:r>
+      <w:r>
+        <w:t>The central grid area is considered to be 1000m</w:t>
+      </w:r>
+      <w:r>
+        <w:rPr>
+          <w:vertAlign w:val="superscript"/>
+        </w:rPr>
+        <w:t>2</w:t>
+      </w:r>
+      <w:r>
+        <w:t>.</w:t>
+      </w:r>
+      <w:bookmarkStart w:id="37" w:name="_GoBack"/>
       <w:bookmarkEnd w:id="37"/>
-    </w:p>
-    <w:p>
-      <w:pPr>
-        <w:pStyle w:val="NewNormal"/>
-      </w:pPr>
-      <w:r>
-        <w:t xml:space="preserve">We are deploying a real like city scenario in which the outer layer of macro grid will provide baseline coverage for the users outside the city center, this is the surrounding macro layer. </w:t>
-      </w:r>
-      <w:r>
-        <w:t>In f</w:t>
-      </w:r>
-      <w:r>
-        <w:t xml:space="preserve">irst </w:t>
-      </w:r>
-      <w:r>
-        <w:t>scenario,</w:t>
-      </w:r>
-      <w:r>
-        <w:t xml:space="preserve"> we deploy macro cells</w:t>
-      </w:r>
-      <w:r>
-        <w:t xml:space="preserve"> in the city center complemented by the surrounding macro grid</w:t>
-      </w:r>
-      <w:r>
-        <w:t xml:space="preserve"> and in second scenario we deploy</w:t>
-      </w:r>
-      <w:r>
-        <w:t xml:space="preserve"> small micro cells in the city center complemented by the surrounding macro grid. </w:t>
-      </w:r>
-    </w:p>
-    <w:p>
-      <w:pPr>
-        <w:pStyle w:val="NewNormal"/>
-      </w:pPr>
     </w:p>
     <w:p>
       <w:pPr>
@@ -18583,7 +18679,6 @@
           <w:noProof/>
           <w:lang w:val="sv-SE" w:eastAsia="sv-SE"/>
         </w:rPr>
-        <w:lastRenderedPageBreak/>
         <w:drawing>
           <wp:inline distT="0" distB="0" distL="0" distR="0" wp14:anchorId="7498B11B" wp14:editId="236E58CD">
             <wp:extent cx="4283710" cy="2647950"/>
@@ -18600,7 +18695,7 @@
                     <pic:cNvPicPr/>
                   </pic:nvPicPr>
                   <pic:blipFill>
-                    <a:blip r:embed="rId59">
+                    <a:blip r:embed="rId64">
                       <a:extLst>
                         <a:ext uri="{28A0092B-C50C-407E-A947-70E740481C1C}">
                           <a14:useLocalDpi xmlns:a14="http://schemas.microsoft.com/office/drawing/2010/main" val="0"/>
@@ -18747,1263 +18842,15 @@
         <w:pStyle w:val="NewNormal"/>
         <w:ind w:left="450" w:firstLine="0"/>
       </w:pPr>
-    </w:p>
-    <w:p>
-      <w:pPr>
-        <w:pStyle w:val="NewNormal"/>
-        <w:ind w:left="450" w:firstLine="0"/>
-      </w:pPr>
-    </w:p>
-    <w:p>
-      <w:pPr>
-        <w:pStyle w:val="NewNormal"/>
-        <w:ind w:left="450" w:firstLine="0"/>
-        <w:rPr>
-          <w:color w:val="4F81BD" w:themeColor="accent1"/>
-          <w14:shadow w14:blurRad="38100" w14:dist="25400" w14:dir="5400000" w14:sx="100000" w14:sy="100000" w14:kx="0" w14:ky="0" w14:algn="ctr">
-            <w14:srgbClr w14:val="6E747A">
-              <w14:alpha w14:val="57000"/>
-            </w14:srgbClr>
-          </w14:shadow>
-          <w14:textOutline w14:w="0" w14:cap="flat" w14:cmpd="sng" w14:algn="ctr">
-            <w14:noFill/>
-            <w14:prstDash w14:val="solid"/>
-            <w14:round/>
-          </w14:textOutline>
-        </w:rPr>
-      </w:pPr>
-    </w:p>
-    <w:p>
-      <w:pPr>
-        <w:pStyle w:val="NewNormal"/>
-        <w:rPr>
-          <w:color w:val="4F81BD" w:themeColor="accent1"/>
-          <w14:shadow w14:blurRad="38100" w14:dist="25400" w14:dir="5400000" w14:sx="100000" w14:sy="100000" w14:kx="0" w14:ky="0" w14:algn="ctr">
-            <w14:srgbClr w14:val="6E747A">
-              <w14:alpha w14:val="57000"/>
-            </w14:srgbClr>
-          </w14:shadow>
-          <w14:textOutline w14:w="0" w14:cap="flat" w14:cmpd="sng" w14:algn="ctr">
-            <w14:noFill/>
-            <w14:prstDash w14:val="solid"/>
-            <w14:round/>
-          </w14:textOutline>
-        </w:rPr>
-      </w:pPr>
-    </w:p>
-    <w:p>
-      <w:pPr>
-        <w:pStyle w:val="NewNormal"/>
-        <w:rPr>
-          <w:color w:val="4F81BD" w:themeColor="accent1"/>
-          <w14:shadow w14:blurRad="38100" w14:dist="25400" w14:dir="5400000" w14:sx="100000" w14:sy="100000" w14:kx="0" w14:ky="0" w14:algn="ctr">
-            <w14:srgbClr w14:val="6E747A">
-              <w14:alpha w14:val="57000"/>
-            </w14:srgbClr>
-          </w14:shadow>
-          <w14:textOutline w14:w="0" w14:cap="flat" w14:cmpd="sng" w14:algn="ctr">
-            <w14:noFill/>
-            <w14:prstDash w14:val="solid"/>
-            <w14:round/>
-          </w14:textOutline>
-        </w:rPr>
-      </w:pPr>
-    </w:p>
-    <w:p>
-      <w:pPr>
-        <w:pStyle w:val="NewNormal"/>
-      </w:pPr>
-    </w:p>
-    <w:p>
-      <w:pPr>
-        <w:pStyle w:val="NewNormal"/>
-      </w:pPr>
-    </w:p>
-    <w:p>
-      <w:pPr>
-        <w:pStyle w:val="NewNormal"/>
-      </w:pPr>
-    </w:p>
-    <w:p>
-      <w:pPr>
-        <w:pStyle w:val="NewNormal"/>
-        <w:ind w:left="450" w:firstLine="0"/>
-        <w:rPr>
-          <w:sz w:val="28"/>
-          <w:szCs w:val="28"/>
-        </w:rPr>
-      </w:pPr>
-    </w:p>
-    <w:p>
-      <w:pPr>
-        <w:pStyle w:val="NewNormal"/>
-        <w:ind w:left="450" w:firstLine="0"/>
-        <w:rPr>
-          <w:sz w:val="28"/>
-          <w:szCs w:val="28"/>
-        </w:rPr>
-      </w:pPr>
-    </w:p>
-    <w:p>
-      <w:pPr>
-        <w:pStyle w:val="NewNormal"/>
-        <w:ind w:left="450" w:firstLine="0"/>
-        <w:rPr>
-          <w:sz w:val="28"/>
-          <w:szCs w:val="28"/>
-        </w:rPr>
-      </w:pPr>
-    </w:p>
-    <w:p>
-      <w:pPr>
-        <w:pStyle w:val="NewNormal"/>
-        <w:ind w:left="450" w:firstLine="0"/>
-        <w:rPr>
-          <w:sz w:val="28"/>
-          <w:szCs w:val="28"/>
-        </w:rPr>
-      </w:pPr>
-    </w:p>
-    <w:p>
-      <w:pPr>
-        <w:pStyle w:val="NewNormal"/>
-        <w:ind w:left="450" w:firstLine="0"/>
-        <w:rPr>
-          <w:sz w:val="28"/>
-          <w:szCs w:val="28"/>
-        </w:rPr>
-      </w:pPr>
-    </w:p>
-    <w:p>
-      <w:pPr>
-        <w:pStyle w:val="NewNormal"/>
-        <w:ind w:left="450" w:firstLine="0"/>
-        <w:rPr>
-          <w:sz w:val="28"/>
-          <w:szCs w:val="28"/>
-        </w:rPr>
-      </w:pPr>
-    </w:p>
-    <w:p>
-      <w:pPr>
-        <w:pStyle w:val="NewNormal"/>
-        <w:ind w:left="450" w:firstLine="0"/>
-        <w:rPr>
-          <w:sz w:val="28"/>
-          <w:szCs w:val="28"/>
-        </w:rPr>
-      </w:pPr>
-    </w:p>
-    <w:p>
-      <w:pPr>
-        <w:pStyle w:val="NewNormal"/>
-        <w:ind w:left="450" w:firstLine="0"/>
-        <w:rPr>
-          <w:sz w:val="28"/>
-          <w:szCs w:val="28"/>
-        </w:rPr>
-      </w:pPr>
-    </w:p>
-    <w:p>
-      <w:pPr>
-        <w:pStyle w:val="NewNormal"/>
-        <w:ind w:left="450" w:firstLine="0"/>
-        <w:rPr>
-          <w:sz w:val="28"/>
-          <w:szCs w:val="28"/>
-        </w:rPr>
-      </w:pPr>
-    </w:p>
-    <w:p>
-      <w:pPr>
-        <w:pStyle w:val="NewNormal"/>
-        <w:ind w:left="450" w:firstLine="0"/>
-        <w:rPr>
-          <w:sz w:val="28"/>
-          <w:szCs w:val="28"/>
-        </w:rPr>
-      </w:pPr>
-    </w:p>
-    <w:p>
-      <w:pPr>
-        <w:pStyle w:val="NewNormal"/>
-        <w:ind w:left="450" w:firstLine="0"/>
-        <w:rPr>
-          <w:sz w:val="28"/>
-          <w:szCs w:val="28"/>
-        </w:rPr>
-      </w:pPr>
-    </w:p>
-    <w:p>
-      <w:pPr>
-        <w:pStyle w:val="NewNormal"/>
-        <w:ind w:left="450" w:firstLine="0"/>
-        <w:rPr>
-          <w:sz w:val="28"/>
-          <w:szCs w:val="28"/>
-        </w:rPr>
-      </w:pPr>
-    </w:p>
-    <w:p>
-      <w:pPr>
-        <w:pStyle w:val="NewNormal"/>
-        <w:ind w:firstLine="0"/>
-      </w:pPr>
-    </w:p>
-    <w:p>
-      <w:pPr>
-        <w:pStyle w:val="NewNormal"/>
-        <w:ind w:firstLine="0"/>
-      </w:pPr>
-    </w:p>
-    <w:p>
-      <w:pPr>
-        <w:pStyle w:val="NewNormal"/>
-        <w:ind w:firstLine="0"/>
-      </w:pPr>
-    </w:p>
-    <w:p>
-      <w:pPr>
-        <w:pStyle w:val="NewNormal"/>
-        <w:ind w:firstLine="0"/>
-      </w:pPr>
-    </w:p>
-    <w:p>
-      <w:pPr>
-        <w:pStyle w:val="NewNormal"/>
-        <w:ind w:firstLine="0"/>
-      </w:pPr>
-    </w:p>
-    <w:p>
-      <w:pPr>
-        <w:pStyle w:val="NewNormal"/>
-        <w:ind w:firstLine="0"/>
-      </w:pPr>
-    </w:p>
-    <w:p>
-      <w:pPr>
-        <w:pStyle w:val="NewNormal"/>
-        <w:ind w:firstLine="0"/>
-      </w:pPr>
-    </w:p>
-    <w:p>
-      <w:pPr>
-        <w:pStyle w:val="NewNormal"/>
-        <w:ind w:firstLine="0"/>
-      </w:pPr>
-    </w:p>
-    <w:p>
-      <w:pPr>
-        <w:pStyle w:val="NewNormal"/>
-        <w:ind w:firstLine="0"/>
-      </w:pPr>
-    </w:p>
-    <w:p>
-      <w:pPr>
-        <w:pStyle w:val="NewNormal"/>
-        <w:ind w:firstLine="0"/>
-      </w:pPr>
-    </w:p>
-    <w:p>
-      <w:pPr>
-        <w:pStyle w:val="Heading1"/>
-      </w:pPr>
-      <w:bookmarkStart w:id="39" w:name="_Toc483788099"/>
-      <w:r>
-        <w:lastRenderedPageBreak/>
-        <w:t>Results</w:t>
-      </w:r>
-      <w:r>
-        <w:t xml:space="preserve"> and Discussions</w:t>
-      </w:r>
-      <w:bookmarkEnd w:id="39"/>
-    </w:p>
-    <w:p>
-      <w:pPr>
-        <w:pStyle w:val="NewNormal"/>
-        <w:ind w:left="450" w:firstLine="0"/>
-      </w:pPr>
-      <w:r>
-        <w:t xml:space="preserve">In this </w:t>
-      </w:r>
-      <w:r>
-        <w:t>chapter,</w:t>
-      </w:r>
-      <w:r>
-        <w:t xml:space="preserve"> we discuss about the results which we got after running the simulations for the scenarios we deployed. We will compare the energy performance and the network performance of deploying the large cells of macro grid in the city center versus small cells of micro grid. </w:t>
-      </w:r>
-    </w:p>
-    <w:p>
-      <w:pPr>
-        <w:pStyle w:val="NewNormal"/>
-        <w:ind w:left="450" w:firstLine="0"/>
-      </w:pPr>
-    </w:p>
-    <w:p>
-      <w:pPr>
-        <w:pStyle w:val="NewNormal"/>
-        <w:ind w:left="450" w:firstLine="0"/>
-      </w:pPr>
-    </w:p>
-    <w:p>
-      <w:pPr>
-        <w:pStyle w:val="NewNormal"/>
-        <w:rPr>
-          <w:lang w:eastAsia="sv-SE"/>
-        </w:rPr>
-      </w:pPr>
       <w:r>
         <w:rPr>
           <w:noProof/>
-          <w:lang w:eastAsia="sv-SE"/>
         </w:rPr>
         <w:drawing>
-          <wp:inline distT="0" distB="0" distL="0" distR="0" wp14:anchorId="1D35318B" wp14:editId="1D91135C">
-            <wp:extent cx="4283710" cy="2528570"/>
-            <wp:effectExtent l="0" t="0" r="2540" b="5080"/>
-            <wp:docPr id="458" name="Picture 458"/>
-            <wp:cNvGraphicFramePr>
-              <a:graphicFrameLocks xmlns:a="http://schemas.openxmlformats.org/drawingml/2006/main" noChangeAspect="1"/>
-            </wp:cNvGraphicFramePr>
-            <a:graphic xmlns:a="http://schemas.openxmlformats.org/drawingml/2006/main">
-              <a:graphicData uri="http://schemas.openxmlformats.org/drawingml/2006/picture">
-                <pic:pic xmlns:pic="http://schemas.openxmlformats.org/drawingml/2006/picture">
-                  <pic:nvPicPr>
-                    <pic:cNvPr id="1" name=""/>
-                    <pic:cNvPicPr/>
-                  </pic:nvPicPr>
-                  <pic:blipFill>
-                    <a:blip r:embed="rId60"/>
-                    <a:stretch>
-                      <a:fillRect/>
-                    </a:stretch>
-                  </pic:blipFill>
-                  <pic:spPr>
-                    <a:xfrm>
-                      <a:off x="0" y="0"/>
-                      <a:ext cx="4283710" cy="2528570"/>
-                    </a:xfrm>
-                    <a:prstGeom prst="rect">
-                      <a:avLst/>
-                    </a:prstGeom>
-                  </pic:spPr>
-                </pic:pic>
-              </a:graphicData>
-            </a:graphic>
-          </wp:inline>
-        </w:drawing>
-      </w:r>
-    </w:p>
-    <w:p>
-      <w:pPr>
-        <w:pStyle w:val="NewNormal"/>
-        <w:ind w:firstLine="0"/>
-        <w:rPr>
-          <w:lang w:eastAsia="sv-SE"/>
-        </w:rPr>
-      </w:pPr>
-    </w:p>
-    <w:p>
-      <w:pPr>
-        <w:pStyle w:val="NewNormal"/>
-        <w:rPr>
-          <w:lang w:eastAsia="sv-SE"/>
-        </w:rPr>
-      </w:pPr>
-      <w:r>
-        <w:rPr>
-          <w:lang w:eastAsia="sv-SE"/>
-        </w:rPr>
-        <w:t xml:space="preserve">Figure 12. Comparison of Power per area unit versus System throughput </w:t>
-      </w:r>
-    </w:p>
-    <w:p>
-      <w:pPr>
-        <w:pStyle w:val="NewNormal"/>
-        <w:rPr>
-          <w:lang w:eastAsia="sv-SE"/>
-        </w:rPr>
-      </w:pPr>
-      <w:r>
-        <w:rPr>
-          <w:lang w:eastAsia="sv-SE"/>
-        </w:rPr>
-        <w:t>for central deployment of macro cells</w:t>
-      </w:r>
-      <w:r>
-        <w:rPr>
-          <w:lang w:eastAsia="sv-SE"/>
-        </w:rPr>
-        <w:t xml:space="preserve"> and</w:t>
-      </w:r>
-      <w:r>
-        <w:rPr>
-          <w:lang w:eastAsia="sv-SE"/>
-        </w:rPr>
-        <w:t xml:space="preserve"> micro cells.</w:t>
-      </w:r>
-    </w:p>
-    <w:p>
-      <w:pPr>
-        <w:pStyle w:val="NewNormal"/>
-        <w:ind w:firstLine="0"/>
-      </w:pPr>
-      <w:r>
-        <w:rPr>
-          <w:lang w:eastAsia="sv-SE"/>
-        </w:rPr>
-        <w:t>The Power per unit area is measured for power per 1 km</w:t>
-      </w:r>
-      <w:r>
-        <w:rPr>
-          <w:vertAlign w:val="superscript"/>
-          <w:lang w:eastAsia="sv-SE"/>
-        </w:rPr>
-        <w:t>2</w:t>
-      </w:r>
-      <w:r>
-        <w:rPr>
-          <w:vertAlign w:val="superscript"/>
-          <w:lang w:eastAsia="sv-SE"/>
-        </w:rPr>
-        <w:t xml:space="preserve"> </w:t>
-      </w:r>
-      <w:r>
-        <w:rPr>
-          <w:lang w:eastAsia="sv-SE"/>
-        </w:rPr>
-        <w:t>around the central area of the map.</w:t>
-      </w:r>
-      <w:r>
-        <w:rPr>
-          <w:lang w:eastAsia="sv-SE"/>
-        </w:rPr>
-        <w:t xml:space="preserve"> We calculate the utilization of each node which taken as a factor for calculating the total power consumed by that node for the utilization. </w:t>
-      </w:r>
-      <w:r>
-        <w:rPr>
-          <w:lang w:eastAsia="sv-SE"/>
-        </w:rPr>
-        <w:t xml:space="preserve"> </w:t>
-      </w:r>
-      <w:r>
-        <w:rPr>
-          <w:lang w:eastAsia="sv-SE"/>
-        </w:rPr>
-        <w:t>As we can see in figure</w:t>
-      </w:r>
-      <w:r>
-        <w:rPr>
-          <w:lang w:eastAsia="sv-SE"/>
-        </w:rPr>
-        <w:t xml:space="preserve"> 12,</w:t>
-      </w:r>
-      <w:r>
-        <w:rPr>
-          <w:lang w:eastAsia="sv-SE"/>
-        </w:rPr>
-        <w:t xml:space="preserve"> the power per unit area for small cells is lesser than the macro cells. Here we are sweeping the simulation for various loads to test the system for varying units of system throughput. We can see that the Power per area unit increases as the throughput increases as we </w:t>
-      </w:r>
-      <w:r>
-        <w:rPr>
-          <w:lang w:eastAsia="sv-SE"/>
-        </w:rPr>
-        <w:t>predicted by the earth power model.</w:t>
-      </w:r>
-    </w:p>
-    <w:p>
-      <w:pPr>
-        <w:pStyle w:val="NewNormal"/>
-        <w:rPr>
-          <w:lang w:eastAsia="sv-SE"/>
-        </w:rPr>
-      </w:pPr>
-      <w:r>
-        <w:rPr>
-          <w:noProof/>
-          <w:lang w:eastAsia="sv-SE"/>
-        </w:rPr>
-        <w:lastRenderedPageBreak/>
-        <w:drawing>
-          <wp:inline distT="0" distB="0" distL="0" distR="0" wp14:anchorId="2F4FAE73" wp14:editId="79EA1D89">
-            <wp:extent cx="4283710" cy="3293745"/>
-            <wp:effectExtent l="0" t="0" r="2540" b="1905"/>
-            <wp:docPr id="460" name="Picture 460"/>
-            <wp:cNvGraphicFramePr>
-              <a:graphicFrameLocks xmlns:a="http://schemas.openxmlformats.org/drawingml/2006/main" noChangeAspect="1"/>
-            </wp:cNvGraphicFramePr>
-            <a:graphic xmlns:a="http://schemas.openxmlformats.org/drawingml/2006/main">
-              <a:graphicData uri="http://schemas.openxmlformats.org/drawingml/2006/picture">
-                <pic:pic xmlns:pic="http://schemas.openxmlformats.org/drawingml/2006/picture">
-                  <pic:nvPicPr>
-                    <pic:cNvPr id="1" name=""/>
-                    <pic:cNvPicPr/>
-                  </pic:nvPicPr>
-                  <pic:blipFill>
-                    <a:blip r:embed="rId61"/>
-                    <a:stretch>
-                      <a:fillRect/>
-                    </a:stretch>
-                  </pic:blipFill>
-                  <pic:spPr>
-                    <a:xfrm>
-                      <a:off x="0" y="0"/>
-                      <a:ext cx="4283710" cy="3293745"/>
-                    </a:xfrm>
-                    <a:prstGeom prst="rect">
-                      <a:avLst/>
-                    </a:prstGeom>
-                  </pic:spPr>
-                </pic:pic>
-              </a:graphicData>
-            </a:graphic>
-          </wp:inline>
-        </w:drawing>
-      </w:r>
-    </w:p>
-    <w:p>
-      <w:pPr>
-        <w:pStyle w:val="NewNormal"/>
-        <w:rPr>
-          <w:lang w:eastAsia="sv-SE"/>
-        </w:rPr>
-      </w:pPr>
-    </w:p>
-    <w:p>
-      <w:pPr>
-        <w:pStyle w:val="NewNormal"/>
-        <w:rPr>
-          <w:lang w:eastAsia="sv-SE"/>
-        </w:rPr>
-      </w:pPr>
-      <w:r>
-        <w:rPr>
-          <w:lang w:eastAsia="sv-SE"/>
-        </w:rPr>
-        <w:t>Figure 13. Comparison of Energy per bit versus System throughput for central deployment of macro cells and micro cells.</w:t>
-      </w:r>
-    </w:p>
-    <w:p>
-      <w:pPr>
-        <w:pStyle w:val="NewNormal"/>
-        <w:rPr>
-          <w:lang w:eastAsia="sv-SE"/>
-        </w:rPr>
-      </w:pPr>
-    </w:p>
-    <w:p>
-      <w:pPr>
-        <w:pStyle w:val="NewNormal"/>
-        <w:ind w:firstLine="0"/>
-        <w:rPr>
-          <w:lang w:eastAsia="sv-SE"/>
-        </w:rPr>
-      </w:pPr>
-      <w:r>
-        <w:rPr>
-          <w:lang w:eastAsia="sv-SE"/>
-        </w:rPr>
-        <w:t>In figure 13 we compare the energy performan</w:t>
-      </w:r>
-      <w:r>
-        <w:rPr>
-          <w:lang w:eastAsia="sv-SE"/>
-        </w:rPr>
-        <w:t xml:space="preserve">ce with respect to the energy per bit. </w:t>
-      </w:r>
-      <w:r>
-        <w:rPr>
-          <w:lang w:eastAsia="sv-SE"/>
-        </w:rPr>
-        <w:t xml:space="preserve">For calculating the energy per </w:t>
-      </w:r>
-      <w:r>
-        <w:rPr>
-          <w:lang w:eastAsia="sv-SE"/>
-        </w:rPr>
-        <w:t>bit,</w:t>
-      </w:r>
-      <w:r>
-        <w:rPr>
-          <w:lang w:eastAsia="sv-SE"/>
-        </w:rPr>
-        <w:t xml:space="preserve"> we divide the total energy consumed by the serving nodes by the total traffic served by them. </w:t>
-      </w:r>
-      <w:r>
-        <w:rPr>
-          <w:lang w:eastAsia="sv-SE"/>
-        </w:rPr>
-        <w:t>Energy per bit tells us that how much energy is needed in the system to deliver a single bit. As we can observe that the deployment of micro cells proves out to take lesser energy per bit as the power amplifier in the micro cells do not ramp up the energy consumption with the load as much in macro units.</w:t>
-      </w:r>
-      <w:r>
-        <w:rPr>
-          <w:lang w:eastAsia="sv-SE"/>
-        </w:rPr>
-        <w:t xml:space="preserve"> The energy per bit is higher for lower load because the system throughput increases faster than the power consumption in the serving nodes. </w:t>
-      </w:r>
-    </w:p>
-    <w:p>
-      <w:pPr>
-        <w:pStyle w:val="NewNormal"/>
-        <w:ind w:firstLine="0"/>
-        <w:rPr>
-          <w:lang w:eastAsia="sv-SE"/>
-        </w:rPr>
-      </w:pPr>
-    </w:p>
-    <w:p>
-      <w:pPr>
-        <w:pStyle w:val="NewNormal"/>
-        <w:rPr>
-          <w:lang w:eastAsia="sv-SE"/>
-        </w:rPr>
-      </w:pPr>
-      <w:r>
-        <w:rPr>
-          <w:noProof/>
-          <w:lang w:eastAsia="sv-SE"/>
-        </w:rPr>
-        <w:lastRenderedPageBreak/>
-        <w:drawing>
-          <wp:inline distT="0" distB="0" distL="0" distR="0" wp14:anchorId="626AD034" wp14:editId="2EFFA024">
-            <wp:extent cx="4283710" cy="2747010"/>
-            <wp:effectExtent l="0" t="0" r="2540" b="0"/>
-            <wp:docPr id="463" name="Picture 463"/>
-            <wp:cNvGraphicFramePr>
-              <a:graphicFrameLocks xmlns:a="http://schemas.openxmlformats.org/drawingml/2006/main" noChangeAspect="1"/>
-            </wp:cNvGraphicFramePr>
-            <a:graphic xmlns:a="http://schemas.openxmlformats.org/drawingml/2006/main">
-              <a:graphicData uri="http://schemas.openxmlformats.org/drawingml/2006/picture">
-                <pic:pic xmlns:pic="http://schemas.openxmlformats.org/drawingml/2006/picture">
-                  <pic:nvPicPr>
-                    <pic:cNvPr id="1" name=""/>
-                    <pic:cNvPicPr/>
-                  </pic:nvPicPr>
-                  <pic:blipFill>
-                    <a:blip r:embed="rId62"/>
-                    <a:stretch>
-                      <a:fillRect/>
-                    </a:stretch>
-                  </pic:blipFill>
-                  <pic:spPr>
-                    <a:xfrm>
-                      <a:off x="0" y="0"/>
-                      <a:ext cx="4283710" cy="2747010"/>
-                    </a:xfrm>
-                    <a:prstGeom prst="rect">
-                      <a:avLst/>
-                    </a:prstGeom>
-                  </pic:spPr>
-                </pic:pic>
-              </a:graphicData>
-            </a:graphic>
-          </wp:inline>
-        </w:drawing>
-      </w:r>
-    </w:p>
-    <w:p>
-      <w:pPr>
-        <w:pStyle w:val="NewNormal"/>
-        <w:rPr>
-          <w:lang w:eastAsia="sv-SE"/>
-        </w:rPr>
-      </w:pPr>
-      <w:r>
-        <w:rPr>
-          <w:lang w:eastAsia="sv-SE"/>
-        </w:rPr>
-        <w:t>Figure 14. Comparison of Energy per bit versus 10</w:t>
-      </w:r>
-      <w:r>
-        <w:rPr>
-          <w:vertAlign w:val="superscript"/>
-          <w:lang w:eastAsia="sv-SE"/>
-        </w:rPr>
-        <w:t>th</w:t>
-      </w:r>
-      <w:r>
-        <w:rPr>
-          <w:lang w:eastAsia="sv-SE"/>
-        </w:rPr>
-        <w:t xml:space="preserve"> percentile DL user throughput for central deployment of macro cells and micro cells.</w:t>
-      </w:r>
-    </w:p>
-    <w:p>
-      <w:pPr>
-        <w:pStyle w:val="NewNormal"/>
-        <w:ind w:firstLine="0"/>
-        <w:rPr>
-          <w:color w:val="4F81BD" w:themeColor="accent1"/>
-          <w14:shadow w14:blurRad="38100" w14:dist="25400" w14:dir="5400000" w14:sx="100000" w14:sy="100000" w14:kx="0" w14:ky="0" w14:algn="ctr">
-            <w14:srgbClr w14:val="6E747A">
-              <w14:alpha w14:val="57000"/>
-            </w14:srgbClr>
-          </w14:shadow>
-          <w14:textOutline w14:w="0" w14:cap="flat" w14:cmpd="sng" w14:algn="ctr">
-            <w14:noFill/>
-            <w14:prstDash w14:val="solid"/>
-            <w14:round/>
-          </w14:textOutline>
-        </w:rPr>
-      </w:pPr>
-    </w:p>
-    <w:p>
-      <w:pPr>
-        <w:pStyle w:val="NewNormal"/>
-        <w:ind w:firstLine="0"/>
-        <w:rPr>
-          <w:lang w:eastAsia="sv-SE"/>
-        </w:rPr>
-      </w:pPr>
-      <w:r>
-        <w:rPr>
-          <w:lang w:eastAsia="sv-SE"/>
-        </w:rPr>
-        <w:t xml:space="preserve">In figure 14 we </w:t>
-      </w:r>
-      <w:r>
-        <w:rPr>
-          <w:lang w:eastAsia="sv-SE"/>
-        </w:rPr>
-        <w:t xml:space="preserve">do a critical analysis of quality of service down to the 10 </w:t>
-      </w:r>
-      <w:r>
-        <w:rPr>
-          <w:lang w:eastAsia="sv-SE"/>
-        </w:rPr>
-        <w:t>percentiles</w:t>
-      </w:r>
-      <w:r>
-        <w:rPr>
-          <w:lang w:eastAsia="sv-SE"/>
-        </w:rPr>
-        <w:t xml:space="preserve"> of users, these users have the worst downlink throughput, they could be considered as edge cell users. So, to deliver a good throughput to these edge cell users say, 11 </w:t>
-      </w:r>
-      <w:proofErr w:type="spellStart"/>
-      <w:r>
-        <w:rPr>
-          <w:lang w:eastAsia="sv-SE"/>
-        </w:rPr>
-        <w:t>Mbps</w:t>
-      </w:r>
-      <w:proofErr w:type="spellEnd"/>
-      <w:r>
-        <w:rPr>
-          <w:lang w:eastAsia="sv-SE"/>
-        </w:rPr>
-        <w:t xml:space="preserve"> we can see the macro cells need something around 1.8 kJ/Mbit while micro cells </w:t>
-      </w:r>
-      <w:r>
-        <w:rPr>
-          <w:lang w:eastAsia="sv-SE"/>
-        </w:rPr>
-        <w:t>need</w:t>
-      </w:r>
-      <w:r>
-        <w:rPr>
-          <w:lang w:eastAsia="sv-SE"/>
-        </w:rPr>
-        <w:t xml:space="preserve"> 0.3</w:t>
-      </w:r>
-      <w:r>
-        <w:rPr>
-          <w:lang w:eastAsia="sv-SE"/>
-        </w:rPr>
-        <w:t xml:space="preserve"> </w:t>
-      </w:r>
-      <w:r>
-        <w:rPr>
-          <w:lang w:eastAsia="sv-SE"/>
-        </w:rPr>
-        <w:t>kJ/Mbit. Here the macro cells come out to as winner because of they can handle a higher load than micro cells as well as the increased load compensates for the increased power consumption in macro cells.</w:t>
-      </w:r>
-    </w:p>
-    <w:p>
-      <w:pPr>
-        <w:pStyle w:val="NewNormal"/>
-        <w:rPr>
-          <w:lang w:eastAsia="sv-SE"/>
-        </w:rPr>
-      </w:pPr>
-      <w:r>
-        <w:rPr>
-          <w:noProof/>
-          <w:lang w:eastAsia="sv-SE"/>
-        </w:rPr>
-        <w:lastRenderedPageBreak/>
-        <w:drawing>
-          <wp:inline distT="0" distB="0" distL="0" distR="0" wp14:anchorId="4EE548FA" wp14:editId="4A30A7CE">
-            <wp:extent cx="4283710" cy="3356610"/>
-            <wp:effectExtent l="0" t="0" r="2540" b="0"/>
-            <wp:docPr id="462" name="Picture 462"/>
-            <wp:cNvGraphicFramePr>
-              <a:graphicFrameLocks xmlns:a="http://schemas.openxmlformats.org/drawingml/2006/main" noChangeAspect="1"/>
-            </wp:cNvGraphicFramePr>
-            <a:graphic xmlns:a="http://schemas.openxmlformats.org/drawingml/2006/main">
-              <a:graphicData uri="http://schemas.openxmlformats.org/drawingml/2006/picture">
-                <pic:pic xmlns:pic="http://schemas.openxmlformats.org/drawingml/2006/picture">
-                  <pic:nvPicPr>
-                    <pic:cNvPr id="1" name=""/>
-                    <pic:cNvPicPr/>
-                  </pic:nvPicPr>
-                  <pic:blipFill>
-                    <a:blip r:embed="rId63"/>
-                    <a:stretch>
-                      <a:fillRect/>
-                    </a:stretch>
-                  </pic:blipFill>
-                  <pic:spPr>
-                    <a:xfrm>
-                      <a:off x="0" y="0"/>
-                      <a:ext cx="4283710" cy="3356610"/>
-                    </a:xfrm>
-                    <a:prstGeom prst="rect">
-                      <a:avLst/>
-                    </a:prstGeom>
-                  </pic:spPr>
-                </pic:pic>
-              </a:graphicData>
-            </a:graphic>
-          </wp:inline>
-        </w:drawing>
-      </w:r>
-    </w:p>
-    <w:p>
-      <w:pPr>
-        <w:pStyle w:val="NewNormal"/>
-        <w:rPr>
-          <w:lang w:eastAsia="sv-SE"/>
-        </w:rPr>
-      </w:pPr>
-      <w:r>
-        <w:rPr>
-          <w:lang w:eastAsia="sv-SE"/>
-        </w:rPr>
-        <w:t>Figure 15. Comparison of bits per unit energy versus system throughput for central deployment of macro cells and micro cells.</w:t>
-      </w:r>
-    </w:p>
-    <w:p>
-      <w:pPr>
-        <w:pStyle w:val="NewNormal"/>
-        <w:rPr>
-          <w:lang w:eastAsia="sv-SE"/>
-        </w:rPr>
-      </w:pPr>
-      <w:r>
-        <w:rPr>
-          <w:lang w:eastAsia="sv-SE"/>
-        </w:rPr>
-        <w:t xml:space="preserve">Bits per unit energy is the inverse of energy per bit, </w:t>
-      </w:r>
-      <w:r>
-        <w:rPr>
-          <w:lang w:eastAsia="sv-SE"/>
-        </w:rPr>
-        <w:t>to</w:t>
-      </w:r>
-      <w:r>
-        <w:rPr>
-          <w:lang w:eastAsia="sv-SE"/>
-        </w:rPr>
-        <w:t xml:space="preserve"> calculate this, we divide the total traffic by total power consumption. </w:t>
-      </w:r>
-      <w:r>
-        <w:rPr>
-          <w:lang w:eastAsia="sv-SE"/>
-        </w:rPr>
-        <w:t>In figure 15 we can see that the micro cells can transfer more bits per unit energy than t</w:t>
-      </w:r>
-      <w:r>
-        <w:rPr>
-          <w:lang w:eastAsia="sv-SE"/>
-        </w:rPr>
-        <w:t>he macro cells and as the power consumption in micro cells increases less with served traffic load, the number of bits transferred in unit energy (Mbit/kJ) is higher for smaller cells than the large macro cells</w:t>
-      </w:r>
-      <w:r>
-        <w:rPr>
-          <w:lang w:eastAsia="sv-SE"/>
-        </w:rPr>
-        <w:t xml:space="preserve">. </w:t>
-      </w:r>
-    </w:p>
-    <w:p>
-      <w:pPr>
-        <w:pStyle w:val="NewNormal"/>
-        <w:ind w:left="450" w:firstLine="0"/>
-        <w:rPr>
-          <w:color w:val="4F81BD" w:themeColor="accent1"/>
-          <w14:shadow w14:blurRad="38100" w14:dist="25400" w14:dir="5400000" w14:sx="100000" w14:sy="100000" w14:kx="0" w14:ky="0" w14:algn="ctr">
-            <w14:srgbClr w14:val="6E747A">
-              <w14:alpha w14:val="57000"/>
-            </w14:srgbClr>
-          </w14:shadow>
-          <w14:textOutline w14:w="0" w14:cap="flat" w14:cmpd="sng" w14:algn="ctr">
-            <w14:noFill/>
-            <w14:prstDash w14:val="solid"/>
-            <w14:round/>
-          </w14:textOutline>
-        </w:rPr>
-      </w:pPr>
-    </w:p>
-    <w:p>
-      <w:pPr>
-        <w:pStyle w:val="NewNormal"/>
-        <w:ind w:left="450" w:firstLine="0"/>
-        <w:rPr>
-          <w:color w:val="4F81BD" w:themeColor="accent1"/>
-          <w14:shadow w14:blurRad="38100" w14:dist="25400" w14:dir="5400000" w14:sx="100000" w14:sy="100000" w14:kx="0" w14:ky="0" w14:algn="ctr">
-            <w14:srgbClr w14:val="6E747A">
-              <w14:alpha w14:val="57000"/>
-            </w14:srgbClr>
-          </w14:shadow>
-          <w14:textOutline w14:w="0" w14:cap="flat" w14:cmpd="sng" w14:algn="ctr">
-            <w14:noFill/>
-            <w14:prstDash w14:val="solid"/>
-            <w14:round/>
-          </w14:textOutline>
-        </w:rPr>
-      </w:pPr>
-    </w:p>
-    <w:p>
-      <w:pPr>
-        <w:pStyle w:val="NewNormal"/>
-        <w:ind w:left="450" w:firstLine="0"/>
-      </w:pPr>
-    </w:p>
-    <w:p>
-      <w:pPr>
-        <w:pStyle w:val="NewNormal"/>
-        <w:rPr>
-          <w:b/>
-          <w:sz w:val="32"/>
-          <w:szCs w:val="32"/>
-        </w:rPr>
-      </w:pPr>
-    </w:p>
-    <w:p>
-      <w:pPr>
-        <w:pStyle w:val="NewNormal"/>
-        <w:rPr>
-          <w:lang w:eastAsia="sv-SE"/>
-        </w:rPr>
-      </w:pPr>
-      <w:r>
-        <w:rPr>
-          <w:noProof/>
-          <w:lang w:eastAsia="sv-SE"/>
-        </w:rPr>
-        <w:lastRenderedPageBreak/>
-        <w:drawing>
-          <wp:inline distT="0" distB="0" distL="0" distR="0" wp14:anchorId="13E9B50A" wp14:editId="680CB94A">
-            <wp:extent cx="4283710" cy="3189605"/>
-            <wp:effectExtent l="0" t="0" r="2540" b="0"/>
-            <wp:docPr id="464" name="Picture 464"/>
-            <wp:cNvGraphicFramePr>
-              <a:graphicFrameLocks xmlns:a="http://schemas.openxmlformats.org/drawingml/2006/main" noChangeAspect="1"/>
-            </wp:cNvGraphicFramePr>
-            <a:graphic xmlns:a="http://schemas.openxmlformats.org/drawingml/2006/main">
-              <a:graphicData uri="http://schemas.openxmlformats.org/drawingml/2006/picture">
-                <pic:pic xmlns:pic="http://schemas.openxmlformats.org/drawingml/2006/picture">
-                  <pic:nvPicPr>
-                    <pic:cNvPr id="1" name=""/>
-                    <pic:cNvPicPr/>
-                  </pic:nvPicPr>
-                  <pic:blipFill>
-                    <a:blip r:embed="rId64"/>
-                    <a:stretch>
-                      <a:fillRect/>
-                    </a:stretch>
-                  </pic:blipFill>
-                  <pic:spPr>
-                    <a:xfrm>
-                      <a:off x="0" y="0"/>
-                      <a:ext cx="4283710" cy="3189605"/>
-                    </a:xfrm>
-                    <a:prstGeom prst="rect">
-                      <a:avLst/>
-                    </a:prstGeom>
-                  </pic:spPr>
-                </pic:pic>
-              </a:graphicData>
-            </a:graphic>
-          </wp:inline>
-        </w:drawing>
-      </w:r>
-    </w:p>
-    <w:p>
-      <w:pPr>
-        <w:pStyle w:val="NewNormal"/>
-        <w:rPr>
-          <w:lang w:eastAsia="sv-SE"/>
-        </w:rPr>
-      </w:pPr>
-      <w:r>
-        <w:rPr>
-          <w:lang w:eastAsia="sv-SE"/>
-        </w:rPr>
-        <w:t>Figure 16. Comparison of DL user throughput for 50</w:t>
-      </w:r>
-      <w:r>
-        <w:rPr>
-          <w:vertAlign w:val="superscript"/>
-          <w:lang w:eastAsia="sv-SE"/>
-        </w:rPr>
-        <w:t>th</w:t>
-      </w:r>
-      <w:r>
-        <w:rPr>
-          <w:lang w:eastAsia="sv-SE"/>
-        </w:rPr>
-        <w:t xml:space="preserve"> and 95</w:t>
-      </w:r>
-      <w:r>
-        <w:rPr>
-          <w:vertAlign w:val="superscript"/>
-          <w:lang w:eastAsia="sv-SE"/>
-        </w:rPr>
-        <w:t>th</w:t>
-      </w:r>
-      <w:r>
-        <w:rPr>
-          <w:lang w:eastAsia="sv-SE"/>
-        </w:rPr>
-        <w:t xml:space="preserve"> percentile versus system throughput.</w:t>
-      </w:r>
-    </w:p>
-    <w:p>
-      <w:pPr>
-        <w:pStyle w:val="NewNormal"/>
-        <w:rPr>
-          <w:lang w:eastAsia="sv-SE"/>
-        </w:rPr>
-      </w:pPr>
-      <w:r>
-        <w:rPr>
-          <w:lang w:eastAsia="sv-SE"/>
-        </w:rPr>
-        <w:t xml:space="preserve">The DL </w:t>
-      </w:r>
-      <w:r>
-        <w:rPr>
-          <w:lang w:eastAsia="sv-SE"/>
-        </w:rPr>
-        <w:t>user throughput is calculated for 10</w:t>
-      </w:r>
-      <w:r>
-        <w:rPr>
-          <w:vertAlign w:val="superscript"/>
-          <w:lang w:eastAsia="sv-SE"/>
-        </w:rPr>
-        <w:t>th</w:t>
-      </w:r>
-      <w:r>
-        <w:rPr>
-          <w:lang w:eastAsia="sv-SE"/>
-        </w:rPr>
-        <w:t>, 50</w:t>
-      </w:r>
-      <w:r>
-        <w:rPr>
-          <w:vertAlign w:val="superscript"/>
-          <w:lang w:eastAsia="sv-SE"/>
-        </w:rPr>
-        <w:t>th</w:t>
-      </w:r>
-      <w:r>
-        <w:rPr>
-          <w:lang w:eastAsia="sv-SE"/>
-        </w:rPr>
-        <w:t xml:space="preserve"> and 95</w:t>
-      </w:r>
-      <w:r>
-        <w:rPr>
-          <w:vertAlign w:val="superscript"/>
-          <w:lang w:eastAsia="sv-SE"/>
-        </w:rPr>
-        <w:t>th</w:t>
-      </w:r>
-      <w:r>
-        <w:rPr>
-          <w:lang w:eastAsia="sv-SE"/>
-        </w:rPr>
-        <w:t xml:space="preserve"> percentile. The 10</w:t>
-      </w:r>
-      <w:r>
-        <w:rPr>
-          <w:vertAlign w:val="superscript"/>
-          <w:lang w:eastAsia="sv-SE"/>
-        </w:rPr>
-        <w:t>th</w:t>
-      </w:r>
-      <w:r>
-        <w:rPr>
-          <w:lang w:eastAsia="sv-SE"/>
-        </w:rPr>
-        <w:t xml:space="preserve"> percentile refers to the cell edge users the 50</w:t>
-      </w:r>
-      <w:r>
-        <w:rPr>
-          <w:vertAlign w:val="superscript"/>
-          <w:lang w:eastAsia="sv-SE"/>
-        </w:rPr>
-        <w:t>th</w:t>
-      </w:r>
-      <w:r>
-        <w:rPr>
-          <w:lang w:eastAsia="sv-SE"/>
-        </w:rPr>
-        <w:t xml:space="preserve"> percentile is the median user data rate for the served traffic, the 95</w:t>
-      </w:r>
-      <w:r>
-        <w:rPr>
-          <w:vertAlign w:val="superscript"/>
-          <w:lang w:eastAsia="sv-SE"/>
-        </w:rPr>
-        <w:t>th</w:t>
-      </w:r>
-      <w:r>
-        <w:rPr>
-          <w:lang w:eastAsia="sv-SE"/>
-        </w:rPr>
-        <w:t xml:space="preserve"> percentile users are the </w:t>
-      </w:r>
-      <w:r>
-        <w:rPr>
-          <w:lang w:eastAsia="sv-SE"/>
-        </w:rPr>
-        <w:t>best-case</w:t>
-      </w:r>
-      <w:r>
-        <w:rPr>
-          <w:lang w:eastAsia="sv-SE"/>
-        </w:rPr>
-        <w:t xml:space="preserve"> users with top 5% data rates. </w:t>
-      </w:r>
-      <w:r>
-        <w:rPr>
-          <w:lang w:eastAsia="sv-SE"/>
-        </w:rPr>
-        <w:t>In figure 16 t</w:t>
-      </w:r>
-      <w:r>
-        <w:rPr>
-          <w:lang w:eastAsia="sv-SE"/>
-        </w:rPr>
-        <w:t>he 95</w:t>
-      </w:r>
-      <w:r>
-        <w:rPr>
-          <w:vertAlign w:val="superscript"/>
-          <w:lang w:eastAsia="sv-SE"/>
-        </w:rPr>
-        <w:t>th</w:t>
-      </w:r>
-      <w:r>
-        <w:rPr>
-          <w:lang w:eastAsia="sv-SE"/>
-        </w:rPr>
-        <w:t xml:space="preserve"> percentile users have similar data rates in macros and micros. The 50</w:t>
-      </w:r>
-      <w:r>
-        <w:rPr>
-          <w:vertAlign w:val="superscript"/>
-          <w:lang w:eastAsia="sv-SE"/>
-        </w:rPr>
-        <w:t>th</w:t>
-      </w:r>
-      <w:r>
-        <w:rPr>
-          <w:lang w:eastAsia="sv-SE"/>
-        </w:rPr>
-        <w:t xml:space="preserve"> percentile users </w:t>
-      </w:r>
-      <w:r>
-        <w:rPr>
-          <w:lang w:eastAsia="sv-SE"/>
-        </w:rPr>
-        <w:t xml:space="preserve">experience </w:t>
-      </w:r>
-      <w:r>
-        <w:rPr>
-          <w:lang w:eastAsia="sv-SE"/>
-        </w:rPr>
-        <w:t>difference</w:t>
-      </w:r>
-      <w:r>
-        <w:rPr>
-          <w:lang w:eastAsia="sv-SE"/>
-        </w:rPr>
-        <w:t xml:space="preserve"> in data rates experience</w:t>
-      </w:r>
-      <w:r>
-        <w:rPr>
-          <w:lang w:eastAsia="sv-SE"/>
-        </w:rPr>
-        <w:t xml:space="preserve"> because the </w:t>
-      </w:r>
-      <w:r>
-        <w:rPr>
-          <w:lang w:eastAsia="sv-SE"/>
-        </w:rPr>
-        <w:t>data rates at the user side increases with transmit power.</w:t>
-      </w:r>
-      <w:r>
-        <w:rPr>
-          <w:lang w:eastAsia="sv-SE"/>
-        </w:rPr>
-        <w:t xml:space="preserve"> </w:t>
-      </w:r>
-    </w:p>
-    <w:p>
-      <w:pPr>
-        <w:pStyle w:val="NewNormal"/>
-        <w:rPr>
-          <w:lang w:eastAsia="sv-SE"/>
-        </w:rPr>
-      </w:pPr>
-    </w:p>
-    <w:p>
-      <w:pPr>
-        <w:pStyle w:val="NewNormal"/>
-        <w:rPr>
-          <w:lang w:eastAsia="sv-SE"/>
-        </w:rPr>
-      </w:pPr>
-    </w:p>
-    <w:p>
-      <w:pPr>
-        <w:pStyle w:val="NewNormal"/>
-        <w:rPr>
-          <w:lang w:eastAsia="sv-SE"/>
-        </w:rPr>
-      </w:pPr>
-    </w:p>
-    <w:p>
-      <w:pPr>
-        <w:pStyle w:val="NewNormal"/>
-        <w:rPr>
-          <w:lang w:eastAsia="sv-SE"/>
-        </w:rPr>
-      </w:pPr>
-    </w:p>
-    <w:p>
-      <w:pPr>
-        <w:pStyle w:val="NewNormal"/>
-        <w:rPr>
-          <w:lang w:eastAsia="sv-SE"/>
-        </w:rPr>
-      </w:pPr>
-      <w:r>
-        <w:rPr>
-          <w:noProof/>
-          <w:lang w:eastAsia="sv-SE"/>
-        </w:rPr>
-        <w:lastRenderedPageBreak/>
-        <w:drawing>
-          <wp:inline distT="0" distB="0" distL="0" distR="0" wp14:anchorId="794AEDC7" wp14:editId="7C14BB4A">
-            <wp:extent cx="4283710" cy="3216275"/>
+          <wp:inline distT="0" distB="0" distL="0" distR="0" wp14:anchorId="1DEB6A84" wp14:editId="627A8C63">
+            <wp:extent cx="4283710" cy="6607175"/>
             <wp:effectExtent l="0" t="0" r="2540" b="3175"/>
-            <wp:docPr id="465" name="Picture 465"/>
+            <wp:docPr id="9" name="Picture 9"/>
             <wp:cNvGraphicFramePr>
               <a:graphicFrameLocks xmlns:a="http://schemas.openxmlformats.org/drawingml/2006/main" noChangeAspect="1"/>
             </wp:cNvGraphicFramePr>
@@ -20023,6 +18870,1288 @@
                   <pic:spPr>
                     <a:xfrm>
                       <a:off x="0" y="0"/>
+                      <a:ext cx="4283710" cy="6607175"/>
+                    </a:xfrm>
+                    <a:prstGeom prst="rect">
+                      <a:avLst/>
+                    </a:prstGeom>
+                  </pic:spPr>
+                </pic:pic>
+              </a:graphicData>
+            </a:graphic>
+          </wp:inline>
+        </w:drawing>
+      </w:r>
+    </w:p>
+    <w:p>
+      <w:pPr>
+        <w:pStyle w:val="NewNormal"/>
+        <w:ind w:left="450" w:firstLine="0"/>
+      </w:pPr>
+    </w:p>
+    <w:p>
+      <w:pPr>
+        <w:pStyle w:val="NewNormal"/>
+        <w:ind w:left="450" w:firstLine="0"/>
+        <w:rPr>
+          <w:color w:val="4F81BD" w:themeColor="accent1"/>
+          <w14:shadow w14:blurRad="38100" w14:dist="25400" w14:dir="5400000" w14:sx="100000" w14:sy="100000" w14:kx="0" w14:ky="0" w14:algn="ctr">
+            <w14:srgbClr w14:val="6E747A">
+              <w14:alpha w14:val="57000"/>
+            </w14:srgbClr>
+          </w14:shadow>
+          <w14:textOutline w14:w="0" w14:cap="flat" w14:cmpd="sng" w14:algn="ctr">
+            <w14:noFill/>
+            <w14:prstDash w14:val="solid"/>
+            <w14:round/>
+          </w14:textOutline>
+        </w:rPr>
+      </w:pPr>
+    </w:p>
+    <w:p>
+      <w:pPr>
+        <w:pStyle w:val="NewNormal"/>
+        <w:rPr>
+          <w:color w:val="4F81BD" w:themeColor="accent1"/>
+          <w14:shadow w14:blurRad="38100" w14:dist="25400" w14:dir="5400000" w14:sx="100000" w14:sy="100000" w14:kx="0" w14:ky="0" w14:algn="ctr">
+            <w14:srgbClr w14:val="6E747A">
+              <w14:alpha w14:val="57000"/>
+            </w14:srgbClr>
+          </w14:shadow>
+          <w14:textOutline w14:w="0" w14:cap="flat" w14:cmpd="sng" w14:algn="ctr">
+            <w14:noFill/>
+            <w14:prstDash w14:val="solid"/>
+            <w14:round/>
+          </w14:textOutline>
+        </w:rPr>
+      </w:pPr>
+    </w:p>
+    <w:p>
+      <w:pPr>
+        <w:pStyle w:val="NewNormal"/>
+        <w:rPr>
+          <w:color w:val="4F81BD" w:themeColor="accent1"/>
+          <w14:shadow w14:blurRad="38100" w14:dist="25400" w14:dir="5400000" w14:sx="100000" w14:sy="100000" w14:kx="0" w14:ky="0" w14:algn="ctr">
+            <w14:srgbClr w14:val="6E747A">
+              <w14:alpha w14:val="57000"/>
+            </w14:srgbClr>
+          </w14:shadow>
+          <w14:textOutline w14:w="0" w14:cap="flat" w14:cmpd="sng" w14:algn="ctr">
+            <w14:noFill/>
+            <w14:prstDash w14:val="solid"/>
+            <w14:round/>
+          </w14:textOutline>
+        </w:rPr>
+      </w:pPr>
+    </w:p>
+    <w:p>
+      <w:pPr>
+        <w:pStyle w:val="NewNormal"/>
+      </w:pPr>
+    </w:p>
+    <w:p>
+      <w:pPr>
+        <w:pStyle w:val="NewNormal"/>
+      </w:pPr>
+    </w:p>
+    <w:p>
+      <w:pPr>
+        <w:pStyle w:val="NewNormal"/>
+      </w:pPr>
+    </w:p>
+    <w:p>
+      <w:pPr>
+        <w:pStyle w:val="NewNormal"/>
+        <w:ind w:left="450" w:firstLine="0"/>
+        <w:rPr>
+          <w:sz w:val="28"/>
+          <w:szCs w:val="28"/>
+        </w:rPr>
+      </w:pPr>
+    </w:p>
+    <w:p>
+      <w:pPr>
+        <w:pStyle w:val="NewNormal"/>
+        <w:ind w:left="450" w:firstLine="0"/>
+        <w:rPr>
+          <w:sz w:val="28"/>
+          <w:szCs w:val="28"/>
+        </w:rPr>
+      </w:pPr>
+    </w:p>
+    <w:p>
+      <w:pPr>
+        <w:pStyle w:val="NewNormal"/>
+        <w:ind w:left="450" w:firstLine="0"/>
+        <w:rPr>
+          <w:sz w:val="28"/>
+          <w:szCs w:val="28"/>
+        </w:rPr>
+      </w:pPr>
+    </w:p>
+    <w:p>
+      <w:pPr>
+        <w:pStyle w:val="NewNormal"/>
+        <w:ind w:left="450" w:firstLine="0"/>
+        <w:rPr>
+          <w:sz w:val="28"/>
+          <w:szCs w:val="28"/>
+        </w:rPr>
+      </w:pPr>
+    </w:p>
+    <w:p>
+      <w:pPr>
+        <w:pStyle w:val="NewNormal"/>
+        <w:ind w:left="450" w:firstLine="0"/>
+        <w:rPr>
+          <w:sz w:val="28"/>
+          <w:szCs w:val="28"/>
+        </w:rPr>
+      </w:pPr>
+    </w:p>
+    <w:p>
+      <w:pPr>
+        <w:pStyle w:val="NewNormal"/>
+        <w:ind w:left="450" w:firstLine="0"/>
+        <w:rPr>
+          <w:sz w:val="28"/>
+          <w:szCs w:val="28"/>
+        </w:rPr>
+      </w:pPr>
+    </w:p>
+    <w:p>
+      <w:pPr>
+        <w:pStyle w:val="NewNormal"/>
+        <w:ind w:left="450" w:firstLine="0"/>
+        <w:rPr>
+          <w:sz w:val="28"/>
+          <w:szCs w:val="28"/>
+        </w:rPr>
+      </w:pPr>
+    </w:p>
+    <w:p>
+      <w:pPr>
+        <w:pStyle w:val="NewNormal"/>
+        <w:ind w:left="450" w:firstLine="0"/>
+        <w:rPr>
+          <w:sz w:val="28"/>
+          <w:szCs w:val="28"/>
+        </w:rPr>
+      </w:pPr>
+    </w:p>
+    <w:p>
+      <w:pPr>
+        <w:pStyle w:val="NewNormal"/>
+        <w:ind w:left="450" w:firstLine="0"/>
+        <w:rPr>
+          <w:sz w:val="28"/>
+          <w:szCs w:val="28"/>
+        </w:rPr>
+      </w:pPr>
+    </w:p>
+    <w:p>
+      <w:pPr>
+        <w:pStyle w:val="NewNormal"/>
+        <w:ind w:left="450" w:firstLine="0"/>
+        <w:rPr>
+          <w:sz w:val="28"/>
+          <w:szCs w:val="28"/>
+        </w:rPr>
+      </w:pPr>
+    </w:p>
+    <w:p>
+      <w:pPr>
+        <w:pStyle w:val="NewNormal"/>
+        <w:ind w:left="450" w:firstLine="0"/>
+        <w:rPr>
+          <w:sz w:val="28"/>
+          <w:szCs w:val="28"/>
+        </w:rPr>
+      </w:pPr>
+    </w:p>
+    <w:p>
+      <w:pPr>
+        <w:pStyle w:val="NewNormal"/>
+        <w:ind w:left="450" w:firstLine="0"/>
+        <w:rPr>
+          <w:sz w:val="28"/>
+          <w:szCs w:val="28"/>
+        </w:rPr>
+      </w:pPr>
+    </w:p>
+    <w:p>
+      <w:pPr>
+        <w:pStyle w:val="NewNormal"/>
+        <w:ind w:firstLine="0"/>
+      </w:pPr>
+    </w:p>
+    <w:p>
+      <w:pPr>
+        <w:pStyle w:val="NewNormal"/>
+        <w:ind w:firstLine="0"/>
+      </w:pPr>
+    </w:p>
+    <w:p>
+      <w:pPr>
+        <w:pStyle w:val="NewNormal"/>
+        <w:ind w:firstLine="0"/>
+      </w:pPr>
+    </w:p>
+    <w:p>
+      <w:pPr>
+        <w:pStyle w:val="NewNormal"/>
+        <w:ind w:firstLine="0"/>
+      </w:pPr>
+    </w:p>
+    <w:p>
+      <w:pPr>
+        <w:pStyle w:val="NewNormal"/>
+        <w:ind w:firstLine="0"/>
+      </w:pPr>
+    </w:p>
+    <w:p>
+      <w:pPr>
+        <w:pStyle w:val="NewNormal"/>
+        <w:ind w:firstLine="0"/>
+      </w:pPr>
+    </w:p>
+    <w:p>
+      <w:pPr>
+        <w:pStyle w:val="NewNormal"/>
+        <w:ind w:firstLine="0"/>
+      </w:pPr>
+    </w:p>
+    <w:p>
+      <w:pPr>
+        <w:pStyle w:val="NewNormal"/>
+        <w:ind w:firstLine="0"/>
+      </w:pPr>
+    </w:p>
+    <w:p>
+      <w:pPr>
+        <w:pStyle w:val="NewNormal"/>
+        <w:ind w:firstLine="0"/>
+      </w:pPr>
+    </w:p>
+    <w:p>
+      <w:pPr>
+        <w:pStyle w:val="NewNormal"/>
+        <w:ind w:firstLine="0"/>
+      </w:pPr>
+    </w:p>
+    <w:p>
+      <w:pPr>
+        <w:pStyle w:val="Heading1"/>
+      </w:pPr>
+      <w:bookmarkStart w:id="39" w:name="_Toc483788099"/>
+      <w:r>
+        <w:t>Results</w:t>
+      </w:r>
+      <w:r>
+        <w:t xml:space="preserve"> and Discussions</w:t>
+      </w:r>
+      <w:bookmarkEnd w:id="39"/>
+    </w:p>
+    <w:p>
+      <w:pPr>
+        <w:pStyle w:val="NewNormal"/>
+        <w:ind w:left="450" w:firstLine="0"/>
+      </w:pPr>
+      <w:r>
+        <w:t xml:space="preserve">In this </w:t>
+      </w:r>
+      <w:r>
+        <w:t>chapter,</w:t>
+      </w:r>
+      <w:r>
+        <w:t xml:space="preserve"> we discuss about the results which we got after running the simulations for the scenarios we deployed. We will compare the energy performance and the network performance of deploying the large cells of macro grid in the city center versus small cells of micro grid. </w:t>
+      </w:r>
+    </w:p>
+    <w:p>
+      <w:pPr>
+        <w:pStyle w:val="NewNormal"/>
+        <w:ind w:left="450" w:firstLine="0"/>
+      </w:pPr>
+    </w:p>
+    <w:p>
+      <w:pPr>
+        <w:pStyle w:val="NewNormal"/>
+        <w:ind w:left="450" w:firstLine="0"/>
+      </w:pPr>
+    </w:p>
+    <w:p>
+      <w:pPr>
+        <w:pStyle w:val="NewNormal"/>
+        <w:rPr>
+          <w:lang w:eastAsia="sv-SE"/>
+        </w:rPr>
+      </w:pPr>
+      <w:r>
+        <w:rPr>
+          <w:noProof/>
+          <w:lang w:eastAsia="sv-SE"/>
+        </w:rPr>
+        <w:drawing>
+          <wp:inline distT="0" distB="0" distL="0" distR="0" wp14:anchorId="1D35318B" wp14:editId="1D91135C">
+            <wp:extent cx="4283710" cy="2528570"/>
+            <wp:effectExtent l="0" t="0" r="2540" b="5080"/>
+            <wp:docPr id="458" name="Picture 458"/>
+            <wp:cNvGraphicFramePr>
+              <a:graphicFrameLocks xmlns:a="http://schemas.openxmlformats.org/drawingml/2006/main" noChangeAspect="1"/>
+            </wp:cNvGraphicFramePr>
+            <a:graphic xmlns:a="http://schemas.openxmlformats.org/drawingml/2006/main">
+              <a:graphicData uri="http://schemas.openxmlformats.org/drawingml/2006/picture">
+                <pic:pic xmlns:pic="http://schemas.openxmlformats.org/drawingml/2006/picture">
+                  <pic:nvPicPr>
+                    <pic:cNvPr id="1" name=""/>
+                    <pic:cNvPicPr/>
+                  </pic:nvPicPr>
+                  <pic:blipFill>
+                    <a:blip r:embed="rId66"/>
+                    <a:stretch>
+                      <a:fillRect/>
+                    </a:stretch>
+                  </pic:blipFill>
+                  <pic:spPr>
+                    <a:xfrm>
+                      <a:off x="0" y="0"/>
+                      <a:ext cx="4283710" cy="2528570"/>
+                    </a:xfrm>
+                    <a:prstGeom prst="rect">
+                      <a:avLst/>
+                    </a:prstGeom>
+                  </pic:spPr>
+                </pic:pic>
+              </a:graphicData>
+            </a:graphic>
+          </wp:inline>
+        </w:drawing>
+      </w:r>
+    </w:p>
+    <w:p>
+      <w:pPr>
+        <w:pStyle w:val="NewNormal"/>
+        <w:ind w:firstLine="0"/>
+        <w:rPr>
+          <w:lang w:eastAsia="sv-SE"/>
+        </w:rPr>
+      </w:pPr>
+    </w:p>
+    <w:p>
+      <w:pPr>
+        <w:pStyle w:val="NewNormal"/>
+        <w:rPr>
+          <w:lang w:eastAsia="sv-SE"/>
+        </w:rPr>
+      </w:pPr>
+      <w:r>
+        <w:rPr>
+          <w:lang w:eastAsia="sv-SE"/>
+        </w:rPr>
+        <w:t xml:space="preserve">Figure 12. Comparison of Power per area unit versus System throughput </w:t>
+      </w:r>
+    </w:p>
+    <w:p>
+      <w:pPr>
+        <w:pStyle w:val="NewNormal"/>
+        <w:rPr>
+          <w:lang w:eastAsia="sv-SE"/>
+        </w:rPr>
+      </w:pPr>
+      <w:r>
+        <w:rPr>
+          <w:lang w:eastAsia="sv-SE"/>
+        </w:rPr>
+        <w:t>for central deployment of macro cells</w:t>
+      </w:r>
+      <w:r>
+        <w:rPr>
+          <w:lang w:eastAsia="sv-SE"/>
+        </w:rPr>
+        <w:t xml:space="preserve"> and</w:t>
+      </w:r>
+      <w:r>
+        <w:rPr>
+          <w:lang w:eastAsia="sv-SE"/>
+        </w:rPr>
+        <w:t xml:space="preserve"> micro cells.</w:t>
+      </w:r>
+    </w:p>
+    <w:p>
+      <w:pPr>
+        <w:pStyle w:val="NewNormal"/>
+        <w:ind w:firstLine="0"/>
+      </w:pPr>
+      <w:r>
+        <w:rPr>
+          <w:lang w:eastAsia="sv-SE"/>
+        </w:rPr>
+        <w:t>The Power per unit area is measured for power per 1 km</w:t>
+      </w:r>
+      <w:r>
+        <w:rPr>
+          <w:vertAlign w:val="superscript"/>
+          <w:lang w:eastAsia="sv-SE"/>
+        </w:rPr>
+        <w:t>2</w:t>
+      </w:r>
+      <w:r>
+        <w:rPr>
+          <w:vertAlign w:val="superscript"/>
+          <w:lang w:eastAsia="sv-SE"/>
+        </w:rPr>
+        <w:t xml:space="preserve"> </w:t>
+      </w:r>
+      <w:r>
+        <w:rPr>
+          <w:lang w:eastAsia="sv-SE"/>
+        </w:rPr>
+        <w:t>around the central area of the map.</w:t>
+      </w:r>
+      <w:r>
+        <w:rPr>
+          <w:lang w:eastAsia="sv-SE"/>
+        </w:rPr>
+        <w:t xml:space="preserve"> We calculate the utilization of each node which taken as a factor for calculating the total power consumed by that node for the utilization. </w:t>
+      </w:r>
+      <w:r>
+        <w:rPr>
+          <w:lang w:eastAsia="sv-SE"/>
+        </w:rPr>
+        <w:t xml:space="preserve"> </w:t>
+      </w:r>
+      <w:r>
+        <w:rPr>
+          <w:lang w:eastAsia="sv-SE"/>
+        </w:rPr>
+        <w:t>As we can see in figure</w:t>
+      </w:r>
+      <w:r>
+        <w:rPr>
+          <w:lang w:eastAsia="sv-SE"/>
+        </w:rPr>
+        <w:t xml:space="preserve"> 12,</w:t>
+      </w:r>
+      <w:r>
+        <w:rPr>
+          <w:lang w:eastAsia="sv-SE"/>
+        </w:rPr>
+        <w:t xml:space="preserve"> the power per unit area for small cells is lesser than the macro cells. Here we are sweeping the simulation for various loads to test the system for varying units of system throughput. We can see that the Power per area unit increases as the throughput increases as we </w:t>
+      </w:r>
+      <w:r>
+        <w:rPr>
+          <w:lang w:eastAsia="sv-SE"/>
+        </w:rPr>
+        <w:t>predicted by the earth power model.</w:t>
+      </w:r>
+    </w:p>
+    <w:p>
+      <w:pPr>
+        <w:pStyle w:val="NewNormal"/>
+        <w:rPr>
+          <w:lang w:eastAsia="sv-SE"/>
+        </w:rPr>
+      </w:pPr>
+      <w:r>
+        <w:rPr>
+          <w:noProof/>
+          <w:lang w:eastAsia="sv-SE"/>
+        </w:rPr>
+        <w:drawing>
+          <wp:inline distT="0" distB="0" distL="0" distR="0" wp14:anchorId="2F4FAE73" wp14:editId="79EA1D89">
+            <wp:extent cx="4283710" cy="3293745"/>
+            <wp:effectExtent l="0" t="0" r="2540" b="1905"/>
+            <wp:docPr id="460" name="Picture 460"/>
+            <wp:cNvGraphicFramePr>
+              <a:graphicFrameLocks xmlns:a="http://schemas.openxmlformats.org/drawingml/2006/main" noChangeAspect="1"/>
+            </wp:cNvGraphicFramePr>
+            <a:graphic xmlns:a="http://schemas.openxmlformats.org/drawingml/2006/main">
+              <a:graphicData uri="http://schemas.openxmlformats.org/drawingml/2006/picture">
+                <pic:pic xmlns:pic="http://schemas.openxmlformats.org/drawingml/2006/picture">
+                  <pic:nvPicPr>
+                    <pic:cNvPr id="1" name=""/>
+                    <pic:cNvPicPr/>
+                  </pic:nvPicPr>
+                  <pic:blipFill>
+                    <a:blip r:embed="rId67"/>
+                    <a:stretch>
+                      <a:fillRect/>
+                    </a:stretch>
+                  </pic:blipFill>
+                  <pic:spPr>
+                    <a:xfrm>
+                      <a:off x="0" y="0"/>
+                      <a:ext cx="4283710" cy="3293745"/>
+                    </a:xfrm>
+                    <a:prstGeom prst="rect">
+                      <a:avLst/>
+                    </a:prstGeom>
+                  </pic:spPr>
+                </pic:pic>
+              </a:graphicData>
+            </a:graphic>
+          </wp:inline>
+        </w:drawing>
+      </w:r>
+    </w:p>
+    <w:p>
+      <w:pPr>
+        <w:pStyle w:val="NewNormal"/>
+        <w:rPr>
+          <w:lang w:eastAsia="sv-SE"/>
+        </w:rPr>
+      </w:pPr>
+    </w:p>
+    <w:p>
+      <w:pPr>
+        <w:pStyle w:val="NewNormal"/>
+        <w:rPr>
+          <w:lang w:eastAsia="sv-SE"/>
+        </w:rPr>
+      </w:pPr>
+      <w:r>
+        <w:rPr>
+          <w:lang w:eastAsia="sv-SE"/>
+        </w:rPr>
+        <w:t>Figure 13. Comparison of Energy per bit versus System throughput for central deployment of macro cells and micro cells.</w:t>
+      </w:r>
+    </w:p>
+    <w:p>
+      <w:pPr>
+        <w:pStyle w:val="NewNormal"/>
+        <w:rPr>
+          <w:lang w:eastAsia="sv-SE"/>
+        </w:rPr>
+      </w:pPr>
+    </w:p>
+    <w:p>
+      <w:pPr>
+        <w:pStyle w:val="NewNormal"/>
+        <w:ind w:firstLine="0"/>
+        <w:rPr>
+          <w:lang w:eastAsia="sv-SE"/>
+        </w:rPr>
+      </w:pPr>
+      <w:r>
+        <w:rPr>
+          <w:lang w:eastAsia="sv-SE"/>
+        </w:rPr>
+        <w:t>In figure 13 we compare the energy performan</w:t>
+      </w:r>
+      <w:r>
+        <w:rPr>
+          <w:lang w:eastAsia="sv-SE"/>
+        </w:rPr>
+        <w:t xml:space="preserve">ce with respect to the energy per bit. </w:t>
+      </w:r>
+      <w:r>
+        <w:rPr>
+          <w:lang w:eastAsia="sv-SE"/>
+        </w:rPr>
+        <w:t xml:space="preserve">For calculating the energy per </w:t>
+      </w:r>
+      <w:r>
+        <w:rPr>
+          <w:lang w:eastAsia="sv-SE"/>
+        </w:rPr>
+        <w:t>bit,</w:t>
+      </w:r>
+      <w:r>
+        <w:rPr>
+          <w:lang w:eastAsia="sv-SE"/>
+        </w:rPr>
+        <w:t xml:space="preserve"> we divide the total energy consumed by the serving nodes by the total traffic served by them. </w:t>
+      </w:r>
+      <w:r>
+        <w:rPr>
+          <w:lang w:eastAsia="sv-SE"/>
+        </w:rPr>
+        <w:t>Energy per bit tells us that how much energy is needed in the system to deliver a single bit. As we can observe that the deployment of micro cells proves out to take lesser energy per bit as the power amplifier in the micro cells do not ramp up the energy consumption with the load as much in macro units.</w:t>
+      </w:r>
+      <w:r>
+        <w:rPr>
+          <w:lang w:eastAsia="sv-SE"/>
+        </w:rPr>
+        <w:t xml:space="preserve"> The energy per bit is higher for lower load because the system throughput increases faster than the power consumption in the serving nodes. </w:t>
+      </w:r>
+    </w:p>
+    <w:p>
+      <w:pPr>
+        <w:pStyle w:val="NewNormal"/>
+        <w:ind w:firstLine="0"/>
+        <w:rPr>
+          <w:lang w:eastAsia="sv-SE"/>
+        </w:rPr>
+      </w:pPr>
+    </w:p>
+    <w:p>
+      <w:pPr>
+        <w:pStyle w:val="NewNormal"/>
+        <w:rPr>
+          <w:lang w:eastAsia="sv-SE"/>
+        </w:rPr>
+      </w:pPr>
+      <w:r>
+        <w:rPr>
+          <w:noProof/>
+          <w:lang w:eastAsia="sv-SE"/>
+        </w:rPr>
+        <w:drawing>
+          <wp:inline distT="0" distB="0" distL="0" distR="0" wp14:anchorId="626AD034" wp14:editId="2EFFA024">
+            <wp:extent cx="4283710" cy="2747010"/>
+            <wp:effectExtent l="0" t="0" r="2540" b="0"/>
+            <wp:docPr id="463" name="Picture 463"/>
+            <wp:cNvGraphicFramePr>
+              <a:graphicFrameLocks xmlns:a="http://schemas.openxmlformats.org/drawingml/2006/main" noChangeAspect="1"/>
+            </wp:cNvGraphicFramePr>
+            <a:graphic xmlns:a="http://schemas.openxmlformats.org/drawingml/2006/main">
+              <a:graphicData uri="http://schemas.openxmlformats.org/drawingml/2006/picture">
+                <pic:pic xmlns:pic="http://schemas.openxmlformats.org/drawingml/2006/picture">
+                  <pic:nvPicPr>
+                    <pic:cNvPr id="1" name=""/>
+                    <pic:cNvPicPr/>
+                  </pic:nvPicPr>
+                  <pic:blipFill>
+                    <a:blip r:embed="rId68"/>
+                    <a:stretch>
+                      <a:fillRect/>
+                    </a:stretch>
+                  </pic:blipFill>
+                  <pic:spPr>
+                    <a:xfrm>
+                      <a:off x="0" y="0"/>
+                      <a:ext cx="4283710" cy="2747010"/>
+                    </a:xfrm>
+                    <a:prstGeom prst="rect">
+                      <a:avLst/>
+                    </a:prstGeom>
+                  </pic:spPr>
+                </pic:pic>
+              </a:graphicData>
+            </a:graphic>
+          </wp:inline>
+        </w:drawing>
+      </w:r>
+    </w:p>
+    <w:p>
+      <w:pPr>
+        <w:pStyle w:val="NewNormal"/>
+        <w:rPr>
+          <w:lang w:eastAsia="sv-SE"/>
+        </w:rPr>
+      </w:pPr>
+      <w:r>
+        <w:rPr>
+          <w:lang w:eastAsia="sv-SE"/>
+        </w:rPr>
+        <w:t>Figure 14. Comparison of Energy per bit versus 10</w:t>
+      </w:r>
+      <w:r>
+        <w:rPr>
+          <w:vertAlign w:val="superscript"/>
+          <w:lang w:eastAsia="sv-SE"/>
+        </w:rPr>
+        <w:t>th</w:t>
+      </w:r>
+      <w:r>
+        <w:rPr>
+          <w:lang w:eastAsia="sv-SE"/>
+        </w:rPr>
+        <w:t xml:space="preserve"> percentile DL user throughput for central deployment of macro cells and micro cells.</w:t>
+      </w:r>
+    </w:p>
+    <w:p>
+      <w:pPr>
+        <w:pStyle w:val="NewNormal"/>
+        <w:ind w:firstLine="0"/>
+        <w:rPr>
+          <w:color w:val="4F81BD" w:themeColor="accent1"/>
+          <w14:shadow w14:blurRad="38100" w14:dist="25400" w14:dir="5400000" w14:sx="100000" w14:sy="100000" w14:kx="0" w14:ky="0" w14:algn="ctr">
+            <w14:srgbClr w14:val="6E747A">
+              <w14:alpha w14:val="57000"/>
+            </w14:srgbClr>
+          </w14:shadow>
+          <w14:textOutline w14:w="0" w14:cap="flat" w14:cmpd="sng" w14:algn="ctr">
+            <w14:noFill/>
+            <w14:prstDash w14:val="solid"/>
+            <w14:round/>
+          </w14:textOutline>
+        </w:rPr>
+      </w:pPr>
+    </w:p>
+    <w:p>
+      <w:pPr>
+        <w:pStyle w:val="NewNormal"/>
+        <w:ind w:firstLine="0"/>
+        <w:rPr>
+          <w:lang w:eastAsia="sv-SE"/>
+        </w:rPr>
+      </w:pPr>
+      <w:r>
+        <w:rPr>
+          <w:lang w:eastAsia="sv-SE"/>
+        </w:rPr>
+        <w:t xml:space="preserve">In figure 14 we </w:t>
+      </w:r>
+      <w:r>
+        <w:rPr>
+          <w:lang w:eastAsia="sv-SE"/>
+        </w:rPr>
+        <w:t xml:space="preserve">do a critical analysis of quality of service down to the 10 </w:t>
+      </w:r>
+      <w:r>
+        <w:rPr>
+          <w:lang w:eastAsia="sv-SE"/>
+        </w:rPr>
+        <w:t>percentiles</w:t>
+      </w:r>
+      <w:r>
+        <w:rPr>
+          <w:lang w:eastAsia="sv-SE"/>
+        </w:rPr>
+        <w:t xml:space="preserve"> of users, these users have the worst downlink throughput, they could be considered as edge cell users. So, to deliver a good throughput to these edge cell users say, 11 </w:t>
+      </w:r>
+      <w:proofErr w:type="spellStart"/>
+      <w:r>
+        <w:rPr>
+          <w:lang w:eastAsia="sv-SE"/>
+        </w:rPr>
+        <w:t>Mbps</w:t>
+      </w:r>
+      <w:proofErr w:type="spellEnd"/>
+      <w:r>
+        <w:rPr>
+          <w:lang w:eastAsia="sv-SE"/>
+        </w:rPr>
+        <w:t xml:space="preserve"> we can see the macro cells need something around 1.8 kJ/Mbit while micro cells </w:t>
+      </w:r>
+      <w:r>
+        <w:rPr>
+          <w:lang w:eastAsia="sv-SE"/>
+        </w:rPr>
+        <w:t>need</w:t>
+      </w:r>
+      <w:r>
+        <w:rPr>
+          <w:lang w:eastAsia="sv-SE"/>
+        </w:rPr>
+        <w:t xml:space="preserve"> 0.3</w:t>
+      </w:r>
+      <w:r>
+        <w:rPr>
+          <w:lang w:eastAsia="sv-SE"/>
+        </w:rPr>
+        <w:t xml:space="preserve"> </w:t>
+      </w:r>
+      <w:r>
+        <w:rPr>
+          <w:lang w:eastAsia="sv-SE"/>
+        </w:rPr>
+        <w:t>kJ/Mbit. Here the macro cells come out to as winner because of they can handle a higher load than micro cells as well as the increased load compensates for the increased power consumption in macro cells.</w:t>
+      </w:r>
+    </w:p>
+    <w:p>
+      <w:pPr>
+        <w:pStyle w:val="NewNormal"/>
+        <w:rPr>
+          <w:lang w:eastAsia="sv-SE"/>
+        </w:rPr>
+      </w:pPr>
+      <w:r>
+        <w:rPr>
+          <w:noProof/>
+          <w:lang w:eastAsia="sv-SE"/>
+        </w:rPr>
+        <w:drawing>
+          <wp:inline distT="0" distB="0" distL="0" distR="0" wp14:anchorId="4EE548FA" wp14:editId="4A30A7CE">
+            <wp:extent cx="4283710" cy="3356610"/>
+            <wp:effectExtent l="0" t="0" r="2540" b="0"/>
+            <wp:docPr id="462" name="Picture 462"/>
+            <wp:cNvGraphicFramePr>
+              <a:graphicFrameLocks xmlns:a="http://schemas.openxmlformats.org/drawingml/2006/main" noChangeAspect="1"/>
+            </wp:cNvGraphicFramePr>
+            <a:graphic xmlns:a="http://schemas.openxmlformats.org/drawingml/2006/main">
+              <a:graphicData uri="http://schemas.openxmlformats.org/drawingml/2006/picture">
+                <pic:pic xmlns:pic="http://schemas.openxmlformats.org/drawingml/2006/picture">
+                  <pic:nvPicPr>
+                    <pic:cNvPr id="1" name=""/>
+                    <pic:cNvPicPr/>
+                  </pic:nvPicPr>
+                  <pic:blipFill>
+                    <a:blip r:embed="rId69"/>
+                    <a:stretch>
+                      <a:fillRect/>
+                    </a:stretch>
+                  </pic:blipFill>
+                  <pic:spPr>
+                    <a:xfrm>
+                      <a:off x="0" y="0"/>
+                      <a:ext cx="4283710" cy="3356610"/>
+                    </a:xfrm>
+                    <a:prstGeom prst="rect">
+                      <a:avLst/>
+                    </a:prstGeom>
+                  </pic:spPr>
+                </pic:pic>
+              </a:graphicData>
+            </a:graphic>
+          </wp:inline>
+        </w:drawing>
+      </w:r>
+    </w:p>
+    <w:p>
+      <w:pPr>
+        <w:pStyle w:val="NewNormal"/>
+        <w:rPr>
+          <w:lang w:eastAsia="sv-SE"/>
+        </w:rPr>
+      </w:pPr>
+      <w:r>
+        <w:rPr>
+          <w:lang w:eastAsia="sv-SE"/>
+        </w:rPr>
+        <w:t>Figure 15. Comparison of bits per unit energy versus system throughput for central deployment of macro cells and micro cells.</w:t>
+      </w:r>
+    </w:p>
+    <w:p>
+      <w:pPr>
+        <w:pStyle w:val="NewNormal"/>
+        <w:rPr>
+          <w:lang w:eastAsia="sv-SE"/>
+        </w:rPr>
+      </w:pPr>
+      <w:r>
+        <w:rPr>
+          <w:lang w:eastAsia="sv-SE"/>
+        </w:rPr>
+        <w:t xml:space="preserve">Bits per unit energy is the inverse of energy per bit, </w:t>
+      </w:r>
+      <w:r>
+        <w:rPr>
+          <w:lang w:eastAsia="sv-SE"/>
+        </w:rPr>
+        <w:t>to</w:t>
+      </w:r>
+      <w:r>
+        <w:rPr>
+          <w:lang w:eastAsia="sv-SE"/>
+        </w:rPr>
+        <w:t xml:space="preserve"> calculate this, we divide the total traffic by total power consumption. </w:t>
+      </w:r>
+      <w:r>
+        <w:rPr>
+          <w:lang w:eastAsia="sv-SE"/>
+        </w:rPr>
+        <w:t>In figure 15 we can see that the micro cells can transfer more bits per unit energy than t</w:t>
+      </w:r>
+      <w:r>
+        <w:rPr>
+          <w:lang w:eastAsia="sv-SE"/>
+        </w:rPr>
+        <w:t>he macro cells and as the power consumption in micro cells increases less with served traffic load, the number of bits transferred in unit energy (Mbit/kJ) is higher for smaller cells than the large macro cells</w:t>
+      </w:r>
+      <w:r>
+        <w:rPr>
+          <w:lang w:eastAsia="sv-SE"/>
+        </w:rPr>
+        <w:t xml:space="preserve">. </w:t>
+      </w:r>
+    </w:p>
+    <w:p>
+      <w:pPr>
+        <w:pStyle w:val="NewNormal"/>
+        <w:ind w:left="450" w:firstLine="0"/>
+        <w:rPr>
+          <w:color w:val="4F81BD" w:themeColor="accent1"/>
+          <w14:shadow w14:blurRad="38100" w14:dist="25400" w14:dir="5400000" w14:sx="100000" w14:sy="100000" w14:kx="0" w14:ky="0" w14:algn="ctr">
+            <w14:srgbClr w14:val="6E747A">
+              <w14:alpha w14:val="57000"/>
+            </w14:srgbClr>
+          </w14:shadow>
+          <w14:textOutline w14:w="0" w14:cap="flat" w14:cmpd="sng" w14:algn="ctr">
+            <w14:noFill/>
+            <w14:prstDash w14:val="solid"/>
+            <w14:round/>
+          </w14:textOutline>
+        </w:rPr>
+      </w:pPr>
+    </w:p>
+    <w:p>
+      <w:pPr>
+        <w:pStyle w:val="NewNormal"/>
+        <w:ind w:left="450" w:firstLine="0"/>
+        <w:rPr>
+          <w:color w:val="4F81BD" w:themeColor="accent1"/>
+          <w14:shadow w14:blurRad="38100" w14:dist="25400" w14:dir="5400000" w14:sx="100000" w14:sy="100000" w14:kx="0" w14:ky="0" w14:algn="ctr">
+            <w14:srgbClr w14:val="6E747A">
+              <w14:alpha w14:val="57000"/>
+            </w14:srgbClr>
+          </w14:shadow>
+          <w14:textOutline w14:w="0" w14:cap="flat" w14:cmpd="sng" w14:algn="ctr">
+            <w14:noFill/>
+            <w14:prstDash w14:val="solid"/>
+            <w14:round/>
+          </w14:textOutline>
+        </w:rPr>
+      </w:pPr>
+    </w:p>
+    <w:p>
+      <w:pPr>
+        <w:pStyle w:val="NewNormal"/>
+        <w:ind w:left="450" w:firstLine="0"/>
+      </w:pPr>
+    </w:p>
+    <w:p>
+      <w:pPr>
+        <w:pStyle w:val="NewNormal"/>
+        <w:rPr>
+          <w:b/>
+          <w:sz w:val="32"/>
+          <w:szCs w:val="32"/>
+        </w:rPr>
+      </w:pPr>
+    </w:p>
+    <w:p>
+      <w:pPr>
+        <w:pStyle w:val="NewNormal"/>
+        <w:rPr>
+          <w:lang w:eastAsia="sv-SE"/>
+        </w:rPr>
+      </w:pPr>
+      <w:r>
+        <w:rPr>
+          <w:noProof/>
+          <w:lang w:eastAsia="sv-SE"/>
+        </w:rPr>
+        <w:drawing>
+          <wp:inline distT="0" distB="0" distL="0" distR="0" wp14:anchorId="13E9B50A" wp14:editId="680CB94A">
+            <wp:extent cx="4283710" cy="3189605"/>
+            <wp:effectExtent l="0" t="0" r="2540" b="0"/>
+            <wp:docPr id="464" name="Picture 464"/>
+            <wp:cNvGraphicFramePr>
+              <a:graphicFrameLocks xmlns:a="http://schemas.openxmlformats.org/drawingml/2006/main" noChangeAspect="1"/>
+            </wp:cNvGraphicFramePr>
+            <a:graphic xmlns:a="http://schemas.openxmlformats.org/drawingml/2006/main">
+              <a:graphicData uri="http://schemas.openxmlformats.org/drawingml/2006/picture">
+                <pic:pic xmlns:pic="http://schemas.openxmlformats.org/drawingml/2006/picture">
+                  <pic:nvPicPr>
+                    <pic:cNvPr id="1" name=""/>
+                    <pic:cNvPicPr/>
+                  </pic:nvPicPr>
+                  <pic:blipFill>
+                    <a:blip r:embed="rId70"/>
+                    <a:stretch>
+                      <a:fillRect/>
+                    </a:stretch>
+                  </pic:blipFill>
+                  <pic:spPr>
+                    <a:xfrm>
+                      <a:off x="0" y="0"/>
+                      <a:ext cx="4283710" cy="3189605"/>
+                    </a:xfrm>
+                    <a:prstGeom prst="rect">
+                      <a:avLst/>
+                    </a:prstGeom>
+                  </pic:spPr>
+                </pic:pic>
+              </a:graphicData>
+            </a:graphic>
+          </wp:inline>
+        </w:drawing>
+      </w:r>
+    </w:p>
+    <w:p>
+      <w:pPr>
+        <w:pStyle w:val="NewNormal"/>
+        <w:rPr>
+          <w:lang w:eastAsia="sv-SE"/>
+        </w:rPr>
+      </w:pPr>
+      <w:r>
+        <w:rPr>
+          <w:lang w:eastAsia="sv-SE"/>
+        </w:rPr>
+        <w:t>Figure 16. Comparison of DL user throughput for 50</w:t>
+      </w:r>
+      <w:r>
+        <w:rPr>
+          <w:vertAlign w:val="superscript"/>
+          <w:lang w:eastAsia="sv-SE"/>
+        </w:rPr>
+        <w:t>th</w:t>
+      </w:r>
+      <w:r>
+        <w:rPr>
+          <w:lang w:eastAsia="sv-SE"/>
+        </w:rPr>
+        <w:t xml:space="preserve"> and 95</w:t>
+      </w:r>
+      <w:r>
+        <w:rPr>
+          <w:vertAlign w:val="superscript"/>
+          <w:lang w:eastAsia="sv-SE"/>
+        </w:rPr>
+        <w:t>th</w:t>
+      </w:r>
+      <w:r>
+        <w:rPr>
+          <w:lang w:eastAsia="sv-SE"/>
+        </w:rPr>
+        <w:t xml:space="preserve"> percentile versus system throughput.</w:t>
+      </w:r>
+    </w:p>
+    <w:p>
+      <w:pPr>
+        <w:pStyle w:val="NewNormal"/>
+        <w:rPr>
+          <w:lang w:eastAsia="sv-SE"/>
+        </w:rPr>
+      </w:pPr>
+      <w:r>
+        <w:rPr>
+          <w:lang w:eastAsia="sv-SE"/>
+        </w:rPr>
+        <w:t xml:space="preserve">The DL </w:t>
+      </w:r>
+      <w:r>
+        <w:rPr>
+          <w:lang w:eastAsia="sv-SE"/>
+        </w:rPr>
+        <w:t>user throughput is calculated for 10</w:t>
+      </w:r>
+      <w:r>
+        <w:rPr>
+          <w:vertAlign w:val="superscript"/>
+          <w:lang w:eastAsia="sv-SE"/>
+        </w:rPr>
+        <w:t>th</w:t>
+      </w:r>
+      <w:r>
+        <w:rPr>
+          <w:lang w:eastAsia="sv-SE"/>
+        </w:rPr>
+        <w:t>, 50</w:t>
+      </w:r>
+      <w:r>
+        <w:rPr>
+          <w:vertAlign w:val="superscript"/>
+          <w:lang w:eastAsia="sv-SE"/>
+        </w:rPr>
+        <w:t>th</w:t>
+      </w:r>
+      <w:r>
+        <w:rPr>
+          <w:lang w:eastAsia="sv-SE"/>
+        </w:rPr>
+        <w:t xml:space="preserve"> and 95</w:t>
+      </w:r>
+      <w:r>
+        <w:rPr>
+          <w:vertAlign w:val="superscript"/>
+          <w:lang w:eastAsia="sv-SE"/>
+        </w:rPr>
+        <w:t>th</w:t>
+      </w:r>
+      <w:r>
+        <w:rPr>
+          <w:lang w:eastAsia="sv-SE"/>
+        </w:rPr>
+        <w:t xml:space="preserve"> percentile. The 10</w:t>
+      </w:r>
+      <w:r>
+        <w:rPr>
+          <w:vertAlign w:val="superscript"/>
+          <w:lang w:eastAsia="sv-SE"/>
+        </w:rPr>
+        <w:t>th</w:t>
+      </w:r>
+      <w:r>
+        <w:rPr>
+          <w:lang w:eastAsia="sv-SE"/>
+        </w:rPr>
+        <w:t xml:space="preserve"> percentile refers to the cell edge users the 50</w:t>
+      </w:r>
+      <w:r>
+        <w:rPr>
+          <w:vertAlign w:val="superscript"/>
+          <w:lang w:eastAsia="sv-SE"/>
+        </w:rPr>
+        <w:t>th</w:t>
+      </w:r>
+      <w:r>
+        <w:rPr>
+          <w:lang w:eastAsia="sv-SE"/>
+        </w:rPr>
+        <w:t xml:space="preserve"> percentile is the median user data rate for the served traffic, the 95</w:t>
+      </w:r>
+      <w:r>
+        <w:rPr>
+          <w:vertAlign w:val="superscript"/>
+          <w:lang w:eastAsia="sv-SE"/>
+        </w:rPr>
+        <w:t>th</w:t>
+      </w:r>
+      <w:r>
+        <w:rPr>
+          <w:lang w:eastAsia="sv-SE"/>
+        </w:rPr>
+        <w:t xml:space="preserve"> percentile users are the </w:t>
+      </w:r>
+      <w:r>
+        <w:rPr>
+          <w:lang w:eastAsia="sv-SE"/>
+        </w:rPr>
+        <w:t>best-case</w:t>
+      </w:r>
+      <w:r>
+        <w:rPr>
+          <w:lang w:eastAsia="sv-SE"/>
+        </w:rPr>
+        <w:t xml:space="preserve"> users with top 5% data rates. </w:t>
+      </w:r>
+      <w:r>
+        <w:rPr>
+          <w:lang w:eastAsia="sv-SE"/>
+        </w:rPr>
+        <w:t>In figure 16 t</w:t>
+      </w:r>
+      <w:r>
+        <w:rPr>
+          <w:lang w:eastAsia="sv-SE"/>
+        </w:rPr>
+        <w:t>he 95</w:t>
+      </w:r>
+      <w:r>
+        <w:rPr>
+          <w:vertAlign w:val="superscript"/>
+          <w:lang w:eastAsia="sv-SE"/>
+        </w:rPr>
+        <w:t>th</w:t>
+      </w:r>
+      <w:r>
+        <w:rPr>
+          <w:lang w:eastAsia="sv-SE"/>
+        </w:rPr>
+        <w:t xml:space="preserve"> percentile users have similar data rates in macros and micros. The 50</w:t>
+      </w:r>
+      <w:r>
+        <w:rPr>
+          <w:vertAlign w:val="superscript"/>
+          <w:lang w:eastAsia="sv-SE"/>
+        </w:rPr>
+        <w:t>th</w:t>
+      </w:r>
+      <w:r>
+        <w:rPr>
+          <w:lang w:eastAsia="sv-SE"/>
+        </w:rPr>
+        <w:t xml:space="preserve"> percentile users </w:t>
+      </w:r>
+      <w:r>
+        <w:rPr>
+          <w:lang w:eastAsia="sv-SE"/>
+        </w:rPr>
+        <w:t xml:space="preserve">experience </w:t>
+      </w:r>
+      <w:r>
+        <w:rPr>
+          <w:lang w:eastAsia="sv-SE"/>
+        </w:rPr>
+        <w:t>difference</w:t>
+      </w:r>
+      <w:r>
+        <w:rPr>
+          <w:lang w:eastAsia="sv-SE"/>
+        </w:rPr>
+        <w:t xml:space="preserve"> in data rates experience</w:t>
+      </w:r>
+      <w:r>
+        <w:rPr>
+          <w:lang w:eastAsia="sv-SE"/>
+        </w:rPr>
+        <w:t xml:space="preserve"> because the </w:t>
+      </w:r>
+      <w:r>
+        <w:rPr>
+          <w:lang w:eastAsia="sv-SE"/>
+        </w:rPr>
+        <w:t>data rates at the user side increases with transmit power.</w:t>
+      </w:r>
+      <w:r>
+        <w:rPr>
+          <w:lang w:eastAsia="sv-SE"/>
+        </w:rPr>
+        <w:t xml:space="preserve"> </w:t>
+      </w:r>
+    </w:p>
+    <w:p>
+      <w:pPr>
+        <w:pStyle w:val="NewNormal"/>
+        <w:rPr>
+          <w:lang w:eastAsia="sv-SE"/>
+        </w:rPr>
+      </w:pPr>
+    </w:p>
+    <w:p>
+      <w:pPr>
+        <w:pStyle w:val="NewNormal"/>
+        <w:rPr>
+          <w:lang w:eastAsia="sv-SE"/>
+        </w:rPr>
+      </w:pPr>
+    </w:p>
+    <w:p>
+      <w:pPr>
+        <w:pStyle w:val="NewNormal"/>
+        <w:rPr>
+          <w:lang w:eastAsia="sv-SE"/>
+        </w:rPr>
+      </w:pPr>
+    </w:p>
+    <w:p>
+      <w:pPr>
+        <w:pStyle w:val="NewNormal"/>
+        <w:rPr>
+          <w:lang w:eastAsia="sv-SE"/>
+        </w:rPr>
+      </w:pPr>
+    </w:p>
+    <w:p>
+      <w:pPr>
+        <w:pStyle w:val="NewNormal"/>
+        <w:rPr>
+          <w:lang w:eastAsia="sv-SE"/>
+        </w:rPr>
+      </w:pPr>
+      <w:r>
+        <w:rPr>
+          <w:noProof/>
+          <w:lang w:eastAsia="sv-SE"/>
+        </w:rPr>
+        <w:drawing>
+          <wp:inline distT="0" distB="0" distL="0" distR="0" wp14:anchorId="794AEDC7" wp14:editId="7C14BB4A">
+            <wp:extent cx="4283710" cy="3216275"/>
+            <wp:effectExtent l="0" t="0" r="2540" b="3175"/>
+            <wp:docPr id="465" name="Picture 465"/>
+            <wp:cNvGraphicFramePr>
+              <a:graphicFrameLocks xmlns:a="http://schemas.openxmlformats.org/drawingml/2006/main" noChangeAspect="1"/>
+            </wp:cNvGraphicFramePr>
+            <a:graphic xmlns:a="http://schemas.openxmlformats.org/drawingml/2006/main">
+              <a:graphicData uri="http://schemas.openxmlformats.org/drawingml/2006/picture">
+                <pic:pic xmlns:pic="http://schemas.openxmlformats.org/drawingml/2006/picture">
+                  <pic:nvPicPr>
+                    <pic:cNvPr id="1" name=""/>
+                    <pic:cNvPicPr/>
+                  </pic:nvPicPr>
+                  <pic:blipFill>
+                    <a:blip r:embed="rId71"/>
+                    <a:stretch>
+                      <a:fillRect/>
+                    </a:stretch>
+                  </pic:blipFill>
+                  <pic:spPr>
+                    <a:xfrm>
+                      <a:off x="0" y="0"/>
                       <a:ext cx="4283710" cy="3216275"/>
                     </a:xfrm>
                     <a:prstGeom prst="rect">
@@ -20167,7 +20296,201 @@
       <w:bookmarkStart w:id="42" w:name="_Toc436313868"/>
       <w:bookmarkStart w:id="43" w:name="_Toc483788101"/>
       <w:r>
-        <w:lastRenderedPageBreak/>
+        <w:t>Conclusion</w:t>
+      </w:r>
+    </w:p>
+    <w:p>
+      <w:r>
+        <w:t xml:space="preserve">We used 28 center micro cells and 21 macro cells in the center grid so, </w:t>
+      </w:r>
+      <w:proofErr w:type="gramStart"/>
+      <w:r>
+        <w:t>It</w:t>
+      </w:r>
+      <w:proofErr w:type="gramEnd"/>
+      <w:r>
+        <w:t xml:space="preserve"> 1/3 </w:t>
+      </w:r>
+      <w:proofErr w:type="spellStart"/>
+      <w:r>
+        <w:t>rd</w:t>
+      </w:r>
+      <w:proofErr w:type="spellEnd"/>
+      <w:r>
+        <w:t xml:space="preserve"> more amount of micro units used to cover the central city area and provide an acceptable throughput performa</w:t>
+      </w:r>
+      <w:r>
+        <w:t xml:space="preserve">nce to the users in the area. </w:t>
+      </w:r>
+      <w:r>
+        <w:t xml:space="preserve">The </w:t>
+      </w:r>
+      <w:r>
+        <w:t>results on the energy saving s were quite great by using the micro only base stations as they saved __ kW/km</w:t>
+      </w:r>
+      <w:r>
+        <w:rPr>
+          <w:vertAlign w:val="superscript"/>
+        </w:rPr>
+        <w:t>2</w:t>
+      </w:r>
+      <w:r>
+        <w:t xml:space="preserve">. The daily power savings were recorded to be __ kW per </w:t>
+      </w:r>
+      <w:proofErr w:type="gramStart"/>
+      <w:r>
+        <w:t>day  and</w:t>
+      </w:r>
+      <w:proofErr w:type="gramEnd"/>
+      <w:r>
+        <w:t xml:space="preserve"> throughput was __ </w:t>
+      </w:r>
+      <w:proofErr w:type="spellStart"/>
+      <w:r>
+        <w:t>Mbps</w:t>
+      </w:r>
+      <w:proofErr w:type="spellEnd"/>
+      <w:r>
+        <w:t xml:space="preserve"> which is quite acceptable.</w:t>
+      </w:r>
+    </w:p>
+    <w:p>
+      <w:r>
+        <w:t>This sort of</w:t>
+      </w:r>
+      <w:r>
+        <w:t xml:space="preserve"> heterogeneous cell deployment would help the </w:t>
+      </w:r>
+      <w:r>
+        <w:t>network engineers in analyzing which type of cells are better suited for energy efficient deployment.</w:t>
+      </w:r>
+    </w:p>
+    <w:p>
+      <w:r>
+        <w:t xml:space="preserve">Here we can </w:t>
+      </w:r>
+      <w:proofErr w:type="gramStart"/>
+      <w:r>
+        <w:t>also  see</w:t>
+      </w:r>
+      <w:proofErr w:type="gramEnd"/>
+      <w:r>
+        <w:t xml:space="preserve"> that macro grid performs much better when it comes to coverage, as the performance of the big macro cells is better than micro only cells for the </w:t>
+      </w:r>
+      <w:r>
+        <w:t>10</w:t>
+      </w:r>
+      <w:r>
+        <w:rPr>
+          <w:vertAlign w:val="superscript"/>
+        </w:rPr>
+        <w:t>th</w:t>
+      </w:r>
+      <w:r>
+        <w:t xml:space="preserve"> percentile</w:t>
+      </w:r>
+      <w:r>
+        <w:t xml:space="preserve"> users for</w:t>
+      </w:r>
+      <w:r>
+        <w:t xml:space="preserve"> </w:t>
+      </w:r>
+      <w:r>
+        <w:t>this</w:t>
+      </w:r>
+      <w:r>
+        <w:t xml:space="preserve"> reason we need to deploy the </w:t>
+      </w:r>
+      <w:proofErr w:type="spellStart"/>
+      <w:r>
+        <w:t>hetnets</w:t>
+      </w:r>
+      <w:proofErr w:type="spellEnd"/>
+      <w:r>
+        <w:t xml:space="preserve"> complemented by the macro cells for coverage purposes</w:t>
+      </w:r>
+      <w:r>
+        <w:t xml:space="preserve">. To provide sufficient coverage to the edge cell users. </w:t>
+      </w:r>
+      <w:r>
+        <w:br/>
+      </w:r>
+      <w:r>
+        <w:br/>
+        <w:t>So, at last I would like to conclude that it would be great to substitute the micro cells against the macro cells especially in the parts of the city which require higher data rates and this is going to be used in future with 5G technology. However, it would be the responsibility of the network planners to ensure that the small cells are placed in the areas where they are needed the most otherwise the small cells added on top of the macro cells will only result in higher energy consumption.</w:t>
+      </w:r>
+    </w:p>
+    <w:p/>
+    <w:p/>
+    <w:p/>
+    <w:p/>
+    <w:p/>
+    <w:p>
+      <w:pPr>
+        <w:pStyle w:val="Heading1"/>
+      </w:pPr>
+      <w:r>
+        <w:t>Future Work</w:t>
+      </w:r>
+      <w:r>
+        <w:tab/>
+      </w:r>
+    </w:p>
+    <w:p/>
+    <w:p>
+      <w:r>
+        <w:t xml:space="preserve">There could be a study covering different other scenarios like Urban, sub-urban or rural scenario. How could we save the energy in these scenarios as well because there is a huge amount of diesel generator energy consumed for fueling up the cells in rural environment. </w:t>
+      </w:r>
+    </w:p>
+    <w:p>
+      <w:r>
+        <w:t xml:space="preserve">The results are sensitive the deployment of the cells so, other types of schemes including </w:t>
+      </w:r>
+      <w:proofErr w:type="spellStart"/>
+      <w:r>
+        <w:t>pico</w:t>
+      </w:r>
+      <w:proofErr w:type="spellEnd"/>
+      <w:r>
+        <w:t xml:space="preserve"> or </w:t>
+      </w:r>
+      <w:proofErr w:type="spellStart"/>
+      <w:r>
+        <w:t>femto</w:t>
+      </w:r>
+      <w:proofErr w:type="spellEnd"/>
+      <w:r>
+        <w:t xml:space="preserve"> cells could also be tested.</w:t>
+      </w:r>
+    </w:p>
+    <w:p>
+      <w:r>
+        <w:t xml:space="preserve">I made use of BEZT propagation model </w:t>
+      </w:r>
+      <w:r>
+        <w:t>however, there</w:t>
+      </w:r>
+      <w:r>
+        <w:t xml:space="preserve"> are various other propagation models like WINNER II etc. that could be tested to simulate a real city like environment. </w:t>
+      </w:r>
+    </w:p>
+    <w:p/>
+    <w:p/>
+    <w:p/>
+    <w:p/>
+    <w:p/>
+    <w:p/>
+    <w:p/>
+    <w:p/>
+    <w:p/>
+    <w:p/>
+    <w:p/>
+    <w:p/>
+    <w:p>
+      <w:pPr>
+        <w:pStyle w:val="Heading1"/>
+      </w:pPr>
+      <w:r>
         <w:t>References</w:t>
       </w:r>
       <w:bookmarkEnd w:id="40"/>
@@ -20802,949 +21125,343 @@
     </w:p>
     <w:p>
       <w:r>
+        <w:fldChar w:fldCharType="begin"/>
+      </w:r>
+      <w:r>
+        <w:instrText xml:space="preserve"> ADDIN Mendeley Bibliography CSL_BIBLIOGRAPHY </w:instrText>
+      </w:r>
+      <w:r>
+        <w:fldChar w:fldCharType="end"/>
+      </w:r>
+    </w:p>
+    <w:p>
+      <w:r>
+        <w:t>Cisco Visual Networking Index: Forecast and Methodology Cisco Visual Networking Index: Cisco Visual Networking Index: Forecast and Methodology. (2015). Forecast and Methodology, 2015–2020.</w:t>
+      </w:r>
+    </w:p>
+    <w:p>
+      <w:proofErr w:type="spellStart"/>
+      <w:r>
+        <w:t>Desset</w:t>
+      </w:r>
+      <w:proofErr w:type="spellEnd"/>
+      <w:r>
+        <w:t xml:space="preserve">, C., </w:t>
+      </w:r>
+      <w:proofErr w:type="spellStart"/>
+      <w:r>
+        <w:t>Debaillie</w:t>
+      </w:r>
+      <w:proofErr w:type="spellEnd"/>
+      <w:r>
+        <w:t xml:space="preserve">, B., Giannini, V., </w:t>
+      </w:r>
+      <w:proofErr w:type="spellStart"/>
+      <w:r>
+        <w:t>Fehske</w:t>
+      </w:r>
+      <w:proofErr w:type="spellEnd"/>
+      <w:r>
+        <w:t>, A., Auer, G., Holtkamp, H., … Blume, O. (2012). Flexible power modeling of LTE base stations. In 2012 IEEE Wireless Communications and Networking Conference (WCNC) (pp. 2858–2862). IEEE. https://doi.org/10.1109/WCNC.2012.6214289</w:t>
+      </w:r>
+    </w:p>
+    <w:p>
+      <w:r>
+        <w:t xml:space="preserve">Domenico, A. De, &amp; </w:t>
+      </w:r>
+      <w:proofErr w:type="spellStart"/>
+      <w:r>
+        <w:t>Petersson</w:t>
+      </w:r>
+      <w:proofErr w:type="spellEnd"/>
+      <w:r>
+        <w:t>, S. (2012). Final Integrated Concept. EARTH Project D.6.4, 1–95. Retrieved from https://bscw.ict-earth.eu/pub/bscw.cgi/d49431/EARTH_WP6_D6.4.pdf</w:t>
+      </w:r>
+    </w:p>
+    <w:p>
+      <w:proofErr w:type="spellStart"/>
+      <w:r>
+        <w:t>Dufková</w:t>
+      </w:r>
+      <w:proofErr w:type="spellEnd"/>
+      <w:r>
+        <w:t xml:space="preserve">, K., </w:t>
+      </w:r>
+      <w:proofErr w:type="spellStart"/>
+      <w:r>
+        <w:t>Bjelica</w:t>
+      </w:r>
+      <w:proofErr w:type="spellEnd"/>
+      <w:r>
+        <w:t xml:space="preserve">, M., Moon, B., </w:t>
+      </w:r>
+      <w:proofErr w:type="spellStart"/>
+      <w:r>
+        <w:t>Kencl</w:t>
+      </w:r>
+      <w:proofErr w:type="spellEnd"/>
+      <w:r>
+        <w:t xml:space="preserve">, L., &amp; Le </w:t>
+      </w:r>
+      <w:proofErr w:type="spellStart"/>
+      <w:r>
+        <w:t>Boudec</w:t>
+      </w:r>
+      <w:proofErr w:type="spellEnd"/>
+      <w:r>
+        <w:t>, J.-Y. (</w:t>
+      </w:r>
+      <w:proofErr w:type="spellStart"/>
+      <w:r>
+        <w:t>n.d.</w:t>
+      </w:r>
+      <w:proofErr w:type="spellEnd"/>
+      <w:r>
+        <w:t>). Energy Savings for Cellular Network with Evaluation of Impact on Data Traffic Performance.</w:t>
+      </w:r>
+    </w:p>
+    <w:p>
+      <w:r>
+        <w:t xml:space="preserve">Auer, G., Giannini, V., </w:t>
+      </w:r>
+      <w:proofErr w:type="spellStart"/>
+      <w:r>
+        <w:t>Gódor</w:t>
+      </w:r>
+      <w:proofErr w:type="spellEnd"/>
+      <w:r>
+        <w:t xml:space="preserve">, I., Olsson, M., Ali Imran, M., Sabella, D., … </w:t>
+      </w:r>
+      <w:proofErr w:type="spellStart"/>
+      <w:r>
+        <w:t>Desset</w:t>
+      </w:r>
+      <w:proofErr w:type="spellEnd"/>
+      <w:r>
+        <w:t>, C. (</w:t>
+      </w:r>
+      <w:proofErr w:type="spellStart"/>
+      <w:r>
+        <w:t>n.d.</w:t>
+      </w:r>
+      <w:proofErr w:type="spellEnd"/>
+      <w:r>
+        <w:t xml:space="preserve">). How Much Energy is Needed to Run a Wireless </w:t>
+      </w:r>
+      <w:proofErr w:type="gramStart"/>
+      <w:r>
+        <w:t>Network ?</w:t>
+      </w:r>
+      <w:proofErr w:type="gramEnd"/>
+    </w:p>
+    <w:p/>
+    <w:p>
+      <w:r>
+        <w:t xml:space="preserve">Falconetti, L., </w:t>
+      </w:r>
+      <w:proofErr w:type="spellStart"/>
+      <w:r>
+        <w:t>Frenger</w:t>
+      </w:r>
+      <w:proofErr w:type="spellEnd"/>
+      <w:r>
+        <w:t xml:space="preserve">, P., </w:t>
+      </w:r>
+      <w:proofErr w:type="spellStart"/>
+      <w:r>
+        <w:t>Kallin</w:t>
+      </w:r>
+      <w:proofErr w:type="spellEnd"/>
+      <w:r>
+        <w:t xml:space="preserve">, H., &amp; </w:t>
+      </w:r>
+      <w:proofErr w:type="spellStart"/>
+      <w:r>
+        <w:t>Rimhagen</w:t>
+      </w:r>
+      <w:proofErr w:type="spellEnd"/>
+      <w:r>
+        <w:t>, T. (2012). Energy efficiency in heterogeneous networks. Online Conference on Green Communications (</w:t>
+      </w:r>
+      <w:proofErr w:type="spellStart"/>
+      <w:r>
+        <w:t>GreenCom</w:t>
+      </w:r>
+      <w:proofErr w:type="spellEnd"/>
+      <w:r>
+        <w:t>), 2012 IEEE, 98–103. https://doi.org/10.1109/GreenCom.2012.6519623</w:t>
+      </w:r>
+    </w:p>
+    <w:p>
+      <w:proofErr w:type="spellStart"/>
+      <w:r>
         <w:lastRenderedPageBreak/>
-        <w:fldChar w:fldCharType="begin"/>
-      </w:r>
-      <w:r>
-        <w:instrText xml:space="preserve"> ADDIN Mendeley Bibliography CSL_BIBLIOGRAPHY </w:instrText>
-      </w:r>
-      <w:r>
-        <w:fldChar w:fldCharType="end"/>
-      </w:r>
-    </w:p>
+        <w:t>Fehske</w:t>
+      </w:r>
+      <w:proofErr w:type="spellEnd"/>
+      <w:r>
+        <w:t xml:space="preserve">, A. J., Richter, F., &amp; </w:t>
+      </w:r>
+      <w:proofErr w:type="spellStart"/>
+      <w:r>
+        <w:t>Fettweis</w:t>
+      </w:r>
+      <w:proofErr w:type="spellEnd"/>
+      <w:r>
+        <w:t>, G. P. (</w:t>
+      </w:r>
+      <w:proofErr w:type="spellStart"/>
+      <w:r>
+        <w:t>n.d.</w:t>
+      </w:r>
+      <w:proofErr w:type="spellEnd"/>
+      <w:r>
+        <w:t>). Energy Efficiency Improvements through Micro Sites in Cellular Mobile Radio Networks.</w:t>
+      </w:r>
+    </w:p>
+    <w:p>
+      <w:proofErr w:type="spellStart"/>
+      <w:r>
+        <w:t>Forssell</w:t>
+      </w:r>
+      <w:proofErr w:type="spellEnd"/>
+      <w:r>
+        <w:t>, H., &amp; Auer, G. (2015). Energy Efficiency of Heterogeneous Networks in, 53–58. https://doi.org/10.1007/s11265-011-0637-3</w:t>
+      </w:r>
+    </w:p>
+    <w:p>
+      <w:r>
+        <w:t xml:space="preserve">Han, C., Harrold, T., </w:t>
+      </w:r>
+      <w:proofErr w:type="spellStart"/>
+      <w:r>
+        <w:t>Armour</w:t>
+      </w:r>
+      <w:proofErr w:type="spellEnd"/>
+      <w:r>
+        <w:t xml:space="preserve">, S., </w:t>
+      </w:r>
+      <w:proofErr w:type="spellStart"/>
+      <w:r>
+        <w:t>Krikidis</w:t>
+      </w:r>
+      <w:proofErr w:type="spellEnd"/>
+      <w:r>
+        <w:t xml:space="preserve">, I., </w:t>
+      </w:r>
+      <w:proofErr w:type="spellStart"/>
+      <w:r>
+        <w:t>Videv</w:t>
+      </w:r>
+      <w:proofErr w:type="spellEnd"/>
+      <w:r>
+        <w:t xml:space="preserve">, S., Grant, P. M., … </w:t>
+      </w:r>
+      <w:proofErr w:type="spellStart"/>
+      <w:r>
+        <w:t>Hanzo</w:t>
+      </w:r>
+      <w:proofErr w:type="spellEnd"/>
+      <w:r>
+        <w:t>, L. (2011). Green radio: Radio techniques to enable energy-efficient wireless networks. IEEE Communications Magazine, 49(6), 46–54. https://doi.org/10.1109/MCOM.2011.5783984</w:t>
+      </w:r>
+    </w:p>
+    <w:p>
+      <w:proofErr w:type="spellStart"/>
+      <w:r>
+        <w:t>Landström</w:t>
+      </w:r>
+      <w:proofErr w:type="spellEnd"/>
+      <w:r>
+        <w:t>, S., &amp; Anders, F. (2011). Ericsson Review: Heterogeneous networks-increasing cellular capacity.</w:t>
+      </w:r>
+    </w:p>
+    <w:p>
+      <w:r>
+        <w:t xml:space="preserve">Rydén, V. (2016). Outdoor to Indoor Coverage in 5G Networks. </w:t>
+      </w:r>
+      <w:proofErr w:type="spellStart"/>
+      <w:r>
+        <w:t>Teknisk</w:t>
+      </w:r>
+      <w:proofErr w:type="spellEnd"/>
+      <w:r>
+        <w:t xml:space="preserve">- </w:t>
+      </w:r>
+      <w:proofErr w:type="spellStart"/>
+      <w:r>
+        <w:t>naturvetenskaplig</w:t>
+      </w:r>
+      <w:proofErr w:type="spellEnd"/>
+      <w:r>
+        <w:t xml:space="preserve"> </w:t>
+      </w:r>
+      <w:proofErr w:type="spellStart"/>
+      <w:r>
+        <w:t>fakultet</w:t>
+      </w:r>
+      <w:proofErr w:type="spellEnd"/>
+      <w:r>
+        <w:t xml:space="preserve"> UTH-</w:t>
+      </w:r>
+      <w:proofErr w:type="spellStart"/>
+      <w:r>
+        <w:t>enheten</w:t>
+      </w:r>
+      <w:proofErr w:type="spellEnd"/>
+      <w:r>
+        <w:t>. Retrieved from https://uu.diva-portal.org/smash/get/diva2:944408/FULLTEXT01.pdf</w:t>
+      </w:r>
+    </w:p>
+    <w:p>
+      <w:r>
+        <w:t xml:space="preserve">Tombaz, S., Sung, K. W., &amp; Zander, J. (2012). Impact of densification on energy efficiency in wireless access networks. 2012 IEEE </w:t>
+      </w:r>
+      <w:proofErr w:type="spellStart"/>
+      <w:r>
+        <w:t>Globecom</w:t>
+      </w:r>
+      <w:proofErr w:type="spellEnd"/>
+      <w:r>
+        <w:t xml:space="preserve"> Workshops, 57–62. https://doi.org/10.1109/GLOCOMW.2012.6477544</w:t>
+      </w:r>
+    </w:p>
+    <w:p>
+      <w:proofErr w:type="spellStart"/>
+      <w:r>
+        <w:t>Yunas</w:t>
+      </w:r>
+      <w:proofErr w:type="spellEnd"/>
+      <w:r>
+        <w:t xml:space="preserve">, S., </w:t>
+      </w:r>
+      <w:proofErr w:type="spellStart"/>
+      <w:r>
+        <w:t>Valkama</w:t>
+      </w:r>
+      <w:proofErr w:type="spellEnd"/>
+      <w:r>
+        <w:t xml:space="preserve">, M., &amp; </w:t>
+      </w:r>
+      <w:proofErr w:type="spellStart"/>
+      <w:r>
+        <w:t>Niemelä</w:t>
+      </w:r>
+      <w:proofErr w:type="spellEnd"/>
+      <w:r>
+        <w:t>, J. (2015). Spectral and energy efficiency of ultra-dense networks under different deployment strategies. IEEE Communications Magazine, 53(1), 90–100. https://doi.org/10.1109/MCOM.2015.7010521</w:t>
+      </w:r>
+    </w:p>
+    <w:p/>
+    <w:p/>
+    <w:p/>
     <w:p>
       <w:pPr>
         <w:pStyle w:val="NewNormal"/>
       </w:pPr>
-      <w:r>
-        <w:rPr>
-          <w:sz w:val="32"/>
-          <w:szCs w:val="24"/>
-        </w:rPr>
-        <w:t xml:space="preserve">Cisco Visual Networking Index: Forecast and Methodology Cisco Visual Networking Index: Cisco Visual Networking Index: Forecast and Methodology. (2015). </w:t>
-      </w:r>
-      <w:r>
-        <w:rPr>
-          <w:i/>
-          <w:iCs/>
-          <w:sz w:val="32"/>
-          <w:szCs w:val="24"/>
-        </w:rPr>
-        <w:t>Forecast and Methodology</w:t>
-      </w:r>
-      <w:r>
-        <w:rPr>
-          <w:sz w:val="32"/>
-          <w:szCs w:val="24"/>
-        </w:rPr>
-        <w:t>, 2015–2020.</w:t>
-      </w:r>
-    </w:p>
-    <w:p>
-      <w:pPr>
-        <w:pStyle w:val="NewNormal"/>
-        <w:rPr>
-          <w:lang w:val="sv-SE"/>
-        </w:rPr>
-      </w:pPr>
-      <w:proofErr w:type="spellStart"/>
-      <w:r>
-        <w:rPr>
-          <w:sz w:val="32"/>
-          <w:szCs w:val="24"/>
-        </w:rPr>
-        <w:t>Desset</w:t>
-      </w:r>
-      <w:proofErr w:type="spellEnd"/>
-      <w:r>
-        <w:rPr>
-          <w:sz w:val="32"/>
-          <w:szCs w:val="24"/>
-        </w:rPr>
-        <w:t xml:space="preserve">, C., </w:t>
-      </w:r>
-      <w:proofErr w:type="spellStart"/>
-      <w:r>
-        <w:rPr>
-          <w:sz w:val="32"/>
-          <w:szCs w:val="24"/>
-        </w:rPr>
-        <w:t>Debaillie</w:t>
-      </w:r>
-      <w:proofErr w:type="spellEnd"/>
-      <w:r>
-        <w:rPr>
-          <w:sz w:val="32"/>
-          <w:szCs w:val="24"/>
-        </w:rPr>
-        <w:t xml:space="preserve">, B., Giannini, V., </w:t>
-      </w:r>
-      <w:proofErr w:type="spellStart"/>
-      <w:r>
-        <w:rPr>
-          <w:sz w:val="32"/>
-          <w:szCs w:val="24"/>
-        </w:rPr>
-        <w:t>Fehske</w:t>
-      </w:r>
-      <w:proofErr w:type="spellEnd"/>
-      <w:r>
-        <w:rPr>
-          <w:sz w:val="32"/>
-          <w:szCs w:val="24"/>
-        </w:rPr>
-        <w:t xml:space="preserve">, A., Auer, G., Holtkamp, H., … </w:t>
-      </w:r>
-      <w:r>
-        <w:rPr>
-          <w:sz w:val="32"/>
-          <w:szCs w:val="24"/>
-        </w:rPr>
-        <w:t xml:space="preserve">Blume, O. (2012). Flexible power modeling of LTE base stations. In </w:t>
-      </w:r>
-      <w:r>
-        <w:rPr>
-          <w:i/>
-          <w:iCs/>
-          <w:sz w:val="32"/>
-          <w:szCs w:val="24"/>
-        </w:rPr>
-        <w:t>2012 IEEE Wireless Communications and Networking Conference (WCNC)</w:t>
-      </w:r>
-      <w:r>
-        <w:rPr>
-          <w:sz w:val="32"/>
-          <w:szCs w:val="24"/>
-        </w:rPr>
-        <w:t xml:space="preserve"> (pp. 2858–2862). </w:t>
-      </w:r>
-      <w:r>
-        <w:rPr>
-          <w:sz w:val="32"/>
-          <w:szCs w:val="24"/>
-          <w:lang w:val="sv-SE"/>
-        </w:rPr>
-        <w:t>IEEE. https://doi.org/10.1109/WCNC.2012.6214289</w:t>
-      </w:r>
-    </w:p>
-    <w:p>
-      <w:pPr>
-        <w:pStyle w:val="NewNormal"/>
-      </w:pPr>
-      <w:r>
-        <w:rPr>
-          <w:sz w:val="32"/>
-          <w:szCs w:val="24"/>
-          <w:lang w:val="sv-SE"/>
-        </w:rPr>
-        <w:t xml:space="preserve">Domenico, A. De, &amp; Petersson, S. (2012). </w:t>
-      </w:r>
-      <w:r>
-        <w:rPr>
-          <w:sz w:val="32"/>
-          <w:szCs w:val="24"/>
-        </w:rPr>
-        <w:t xml:space="preserve">Final Integrated Concept. </w:t>
-      </w:r>
-      <w:r>
-        <w:rPr>
-          <w:i/>
-          <w:iCs/>
-          <w:sz w:val="32"/>
-          <w:szCs w:val="24"/>
-        </w:rPr>
-        <w:t>EARTH Project D.6.4</w:t>
-      </w:r>
-      <w:r>
-        <w:rPr>
-          <w:sz w:val="32"/>
-          <w:szCs w:val="24"/>
-        </w:rPr>
-        <w:t>, 1–95. Retrieved from https://bscw.ict-earth.eu/pub/bscw.cgi/d49431/EARTH_WP6_D6.4.pdf</w:t>
-      </w:r>
-    </w:p>
-    <w:p>
-      <w:pPr>
-        <w:pStyle w:val="NewNormal"/>
-        <w:rPr>
-          <w:sz w:val="32"/>
-          <w:szCs w:val="24"/>
-        </w:rPr>
-      </w:pPr>
-      <w:proofErr w:type="spellStart"/>
-      <w:r>
-        <w:rPr>
-          <w:sz w:val="32"/>
-          <w:szCs w:val="24"/>
-        </w:rPr>
-        <w:t>Dufková</w:t>
-      </w:r>
-      <w:proofErr w:type="spellEnd"/>
-      <w:r>
-        <w:rPr>
-          <w:sz w:val="32"/>
-          <w:szCs w:val="24"/>
-        </w:rPr>
-        <w:t xml:space="preserve">, K., </w:t>
-      </w:r>
-      <w:proofErr w:type="spellStart"/>
-      <w:r>
-        <w:rPr>
-          <w:sz w:val="32"/>
-          <w:szCs w:val="24"/>
-        </w:rPr>
-        <w:t>Bjelica</w:t>
-      </w:r>
-      <w:proofErr w:type="spellEnd"/>
-      <w:r>
-        <w:rPr>
-          <w:sz w:val="32"/>
-          <w:szCs w:val="24"/>
-        </w:rPr>
-        <w:t xml:space="preserve">, M., Moon, B., </w:t>
-      </w:r>
-      <w:proofErr w:type="spellStart"/>
-      <w:r>
-        <w:rPr>
-          <w:sz w:val="32"/>
-          <w:szCs w:val="24"/>
-        </w:rPr>
-        <w:t>Kencl</w:t>
-      </w:r>
-      <w:proofErr w:type="spellEnd"/>
-      <w:r>
-        <w:rPr>
-          <w:sz w:val="32"/>
-          <w:szCs w:val="24"/>
-        </w:rPr>
-        <w:t xml:space="preserve">, L., &amp; Le </w:t>
-      </w:r>
-      <w:proofErr w:type="spellStart"/>
-      <w:r>
-        <w:rPr>
-          <w:sz w:val="32"/>
-          <w:szCs w:val="24"/>
-        </w:rPr>
-        <w:t>Boudec</w:t>
-      </w:r>
-      <w:proofErr w:type="spellEnd"/>
-      <w:r>
-        <w:rPr>
-          <w:sz w:val="32"/>
-          <w:szCs w:val="24"/>
-        </w:rPr>
-        <w:t>, J.-Y. (</w:t>
-      </w:r>
-      <w:proofErr w:type="spellStart"/>
-      <w:r>
-        <w:rPr>
-          <w:sz w:val="32"/>
-          <w:szCs w:val="24"/>
-        </w:rPr>
-        <w:t>n.d.</w:t>
-      </w:r>
-      <w:proofErr w:type="spellEnd"/>
-      <w:r>
-        <w:rPr>
-          <w:sz w:val="32"/>
-          <w:szCs w:val="24"/>
-        </w:rPr>
-        <w:t>). Energy Savings for Cellular Network with Evaluation of Impact on Data Traffic Performance.</w:t>
-      </w:r>
-    </w:p>
-    <w:p>
-      <w:pPr>
-        <w:pStyle w:val="NewNormal"/>
-      </w:pPr>
-      <w:r>
-        <w:rPr>
-          <w:sz w:val="32"/>
-          <w:szCs w:val="24"/>
-          <w:lang w:val="sv-SE"/>
-        </w:rPr>
-        <w:t xml:space="preserve">Auer, G., </w:t>
-      </w:r>
-      <w:proofErr w:type="spellStart"/>
-      <w:r>
-        <w:rPr>
-          <w:sz w:val="32"/>
-          <w:szCs w:val="24"/>
-          <w:lang w:val="sv-SE"/>
-        </w:rPr>
-        <w:t>Giannini</w:t>
-      </w:r>
-      <w:proofErr w:type="spellEnd"/>
-      <w:r>
-        <w:rPr>
-          <w:sz w:val="32"/>
-          <w:szCs w:val="24"/>
-          <w:lang w:val="sv-SE"/>
-        </w:rPr>
-        <w:t xml:space="preserve">, V., </w:t>
-      </w:r>
-      <w:proofErr w:type="spellStart"/>
-      <w:r>
-        <w:rPr>
-          <w:sz w:val="32"/>
-          <w:szCs w:val="24"/>
-          <w:lang w:val="sv-SE"/>
-        </w:rPr>
-        <w:t>Gódor</w:t>
-      </w:r>
-      <w:proofErr w:type="spellEnd"/>
-      <w:r>
-        <w:rPr>
-          <w:sz w:val="32"/>
-          <w:szCs w:val="24"/>
-          <w:lang w:val="sv-SE"/>
-        </w:rPr>
-        <w:t xml:space="preserve">, I., Olsson, M., Ali </w:t>
-      </w:r>
-      <w:proofErr w:type="spellStart"/>
-      <w:r>
-        <w:rPr>
-          <w:sz w:val="32"/>
-          <w:szCs w:val="24"/>
-          <w:lang w:val="sv-SE"/>
-        </w:rPr>
-        <w:t>Imran</w:t>
-      </w:r>
-      <w:proofErr w:type="spellEnd"/>
-      <w:r>
-        <w:rPr>
-          <w:sz w:val="32"/>
-          <w:szCs w:val="24"/>
-          <w:lang w:val="sv-SE"/>
-        </w:rPr>
-        <w:t xml:space="preserve">, M., </w:t>
-      </w:r>
-      <w:proofErr w:type="spellStart"/>
-      <w:r>
-        <w:rPr>
-          <w:sz w:val="32"/>
-          <w:szCs w:val="24"/>
-          <w:lang w:val="sv-SE"/>
-        </w:rPr>
-        <w:t>Sabella</w:t>
-      </w:r>
-      <w:proofErr w:type="spellEnd"/>
-      <w:r>
-        <w:rPr>
-          <w:sz w:val="32"/>
-          <w:szCs w:val="24"/>
-          <w:lang w:val="sv-SE"/>
-        </w:rPr>
-        <w:t xml:space="preserve">, D., … </w:t>
-      </w:r>
-      <w:proofErr w:type="spellStart"/>
-      <w:r>
-        <w:rPr>
-          <w:sz w:val="32"/>
-          <w:szCs w:val="24"/>
-        </w:rPr>
-        <w:t>Desset</w:t>
-      </w:r>
-      <w:proofErr w:type="spellEnd"/>
-      <w:r>
-        <w:rPr>
-          <w:sz w:val="32"/>
-          <w:szCs w:val="24"/>
-        </w:rPr>
-        <w:t>, C. (</w:t>
-      </w:r>
-      <w:proofErr w:type="spellStart"/>
-      <w:r>
-        <w:rPr>
-          <w:sz w:val="32"/>
-          <w:szCs w:val="24"/>
-        </w:rPr>
-        <w:t>n.d.</w:t>
-      </w:r>
-      <w:proofErr w:type="spellEnd"/>
-      <w:r>
-        <w:rPr>
-          <w:sz w:val="32"/>
-          <w:szCs w:val="24"/>
-        </w:rPr>
-        <w:t xml:space="preserve">). </w:t>
-      </w:r>
-      <w:r>
-        <w:rPr>
-          <w:sz w:val="32"/>
-          <w:szCs w:val="24"/>
-        </w:rPr>
-        <w:t xml:space="preserve">How Much Energy is Needed to Run a Wireless </w:t>
-      </w:r>
-      <w:proofErr w:type="gramStart"/>
-      <w:r>
-        <w:rPr>
-          <w:sz w:val="32"/>
-          <w:szCs w:val="24"/>
-        </w:rPr>
-        <w:t>Network ?</w:t>
-      </w:r>
-      <w:proofErr w:type="gramEnd"/>
-    </w:p>
-    <w:p>
-      <w:pPr>
-        <w:pStyle w:val="NewNormal"/>
-        <w:rPr>
-          <w:sz w:val="32"/>
-          <w:szCs w:val="24"/>
-        </w:rPr>
-      </w:pPr>
-    </w:p>
-    <w:p>
-      <w:pPr>
-        <w:pStyle w:val="NewNormal"/>
-      </w:pPr>
-      <w:r>
-        <w:rPr>
-          <w:sz w:val="32"/>
-          <w:szCs w:val="24"/>
-          <w:lang w:val="sv-SE"/>
-        </w:rPr>
-        <w:lastRenderedPageBreak/>
-        <w:t xml:space="preserve">Falconetti, L., </w:t>
-      </w:r>
-      <w:proofErr w:type="spellStart"/>
-      <w:r>
-        <w:rPr>
-          <w:sz w:val="32"/>
-          <w:szCs w:val="24"/>
-          <w:lang w:val="sv-SE"/>
-        </w:rPr>
-        <w:t>Frenger</w:t>
-      </w:r>
-      <w:proofErr w:type="spellEnd"/>
-      <w:r>
-        <w:rPr>
-          <w:sz w:val="32"/>
-          <w:szCs w:val="24"/>
-          <w:lang w:val="sv-SE"/>
-        </w:rPr>
-        <w:t xml:space="preserve">, P., Kallin, H., &amp; Rimhagen, T. (2012). </w:t>
-      </w:r>
-      <w:r>
-        <w:rPr>
-          <w:sz w:val="32"/>
-          <w:szCs w:val="24"/>
-        </w:rPr>
-        <w:t xml:space="preserve">Energy efficiency in heterogeneous networks. </w:t>
-      </w:r>
-      <w:r>
-        <w:rPr>
-          <w:i/>
-          <w:iCs/>
-          <w:sz w:val="32"/>
-          <w:szCs w:val="24"/>
-        </w:rPr>
-        <w:t>Online Conference on Green Communications (</w:t>
-      </w:r>
-      <w:proofErr w:type="spellStart"/>
-      <w:r>
-        <w:rPr>
-          <w:i/>
-          <w:iCs/>
-          <w:sz w:val="32"/>
-          <w:szCs w:val="24"/>
-        </w:rPr>
-        <w:t>GreenCom</w:t>
-      </w:r>
-      <w:proofErr w:type="spellEnd"/>
-      <w:r>
-        <w:rPr>
-          <w:i/>
-          <w:iCs/>
-          <w:sz w:val="32"/>
-          <w:szCs w:val="24"/>
-        </w:rPr>
-        <w:t>), 2012 IEEE</w:t>
-      </w:r>
-      <w:r>
-        <w:rPr>
-          <w:sz w:val="32"/>
-          <w:szCs w:val="24"/>
-        </w:rPr>
-        <w:t>, 98–103. https://doi.org/10.1109/GreenCom.2012.6519623</w:t>
-      </w:r>
-    </w:p>
-    <w:p>
-      <w:pPr>
-        <w:pStyle w:val="NewNormal"/>
-        <w:rPr>
-          <w:sz w:val="32"/>
-          <w:szCs w:val="24"/>
-        </w:rPr>
-      </w:pPr>
-      <w:proofErr w:type="spellStart"/>
-      <w:r>
-        <w:rPr>
-          <w:sz w:val="32"/>
-          <w:szCs w:val="24"/>
-        </w:rPr>
-        <w:t>Fehske</w:t>
-      </w:r>
-      <w:proofErr w:type="spellEnd"/>
-      <w:r>
-        <w:rPr>
-          <w:sz w:val="32"/>
-          <w:szCs w:val="24"/>
-        </w:rPr>
-        <w:t xml:space="preserve">, A. J., Richter, F., &amp; </w:t>
-      </w:r>
-      <w:proofErr w:type="spellStart"/>
-      <w:r>
-        <w:rPr>
-          <w:sz w:val="32"/>
-          <w:szCs w:val="24"/>
-        </w:rPr>
-        <w:t>Fettweis</w:t>
-      </w:r>
-      <w:proofErr w:type="spellEnd"/>
-      <w:r>
-        <w:rPr>
-          <w:sz w:val="32"/>
-          <w:szCs w:val="24"/>
-        </w:rPr>
-        <w:t>, G. P. (</w:t>
-      </w:r>
-      <w:proofErr w:type="spellStart"/>
-      <w:r>
-        <w:rPr>
-          <w:sz w:val="32"/>
-          <w:szCs w:val="24"/>
-        </w:rPr>
-        <w:t>n.d.</w:t>
-      </w:r>
-      <w:proofErr w:type="spellEnd"/>
-      <w:r>
-        <w:rPr>
-          <w:sz w:val="32"/>
-          <w:szCs w:val="24"/>
-        </w:rPr>
-        <w:t>). Energy Efficiency Improvements through Micro Sites in Cellular Mobile Radio Networks.</w:t>
-      </w:r>
-    </w:p>
-    <w:p>
-      <w:pPr>
-        <w:pStyle w:val="NewNormal"/>
-        <w:rPr>
-          <w:sz w:val="32"/>
-          <w:szCs w:val="24"/>
-        </w:rPr>
-      </w:pPr>
-      <w:proofErr w:type="spellStart"/>
-      <w:r>
-        <w:rPr>
-          <w:sz w:val="32"/>
-          <w:szCs w:val="24"/>
-        </w:rPr>
-        <w:t>Forssell</w:t>
-      </w:r>
-      <w:proofErr w:type="spellEnd"/>
-      <w:r>
-        <w:rPr>
-          <w:sz w:val="32"/>
-          <w:szCs w:val="24"/>
-        </w:rPr>
-        <w:t>, H., &amp; Auer, G. (2015). Energy Efficiency of Heterogeneous Networks in, 53–58. https://doi.org/10.1007/s11265-011-0637-3</w:t>
-      </w:r>
-    </w:p>
-    <w:p>
-      <w:pPr>
-        <w:pStyle w:val="NewNormal"/>
-      </w:pPr>
-      <w:r>
-        <w:rPr>
-          <w:sz w:val="32"/>
-          <w:szCs w:val="24"/>
-          <w:lang w:val="sv-SE"/>
-        </w:rPr>
-        <w:t xml:space="preserve">Han, C., </w:t>
-      </w:r>
-      <w:proofErr w:type="spellStart"/>
-      <w:r>
-        <w:rPr>
-          <w:sz w:val="32"/>
-          <w:szCs w:val="24"/>
-          <w:lang w:val="sv-SE"/>
-        </w:rPr>
-        <w:t>Harrold</w:t>
-      </w:r>
-      <w:proofErr w:type="spellEnd"/>
-      <w:r>
-        <w:rPr>
-          <w:sz w:val="32"/>
-          <w:szCs w:val="24"/>
-          <w:lang w:val="sv-SE"/>
-        </w:rPr>
-        <w:t xml:space="preserve">, T., </w:t>
-      </w:r>
-      <w:proofErr w:type="spellStart"/>
-      <w:r>
-        <w:rPr>
-          <w:sz w:val="32"/>
-          <w:szCs w:val="24"/>
-          <w:lang w:val="sv-SE"/>
-        </w:rPr>
-        <w:t>Armour</w:t>
-      </w:r>
-      <w:proofErr w:type="spellEnd"/>
-      <w:r>
-        <w:rPr>
-          <w:sz w:val="32"/>
-          <w:szCs w:val="24"/>
-          <w:lang w:val="sv-SE"/>
-        </w:rPr>
-        <w:t xml:space="preserve">, S., </w:t>
-      </w:r>
-      <w:proofErr w:type="spellStart"/>
-      <w:r>
-        <w:rPr>
-          <w:sz w:val="32"/>
-          <w:szCs w:val="24"/>
-          <w:lang w:val="sv-SE"/>
-        </w:rPr>
-        <w:t>Krikidis</w:t>
-      </w:r>
-      <w:proofErr w:type="spellEnd"/>
-      <w:r>
-        <w:rPr>
-          <w:sz w:val="32"/>
-          <w:szCs w:val="24"/>
-          <w:lang w:val="sv-SE"/>
-        </w:rPr>
-        <w:t xml:space="preserve">, I., </w:t>
-      </w:r>
-      <w:proofErr w:type="spellStart"/>
-      <w:r>
-        <w:rPr>
-          <w:sz w:val="32"/>
-          <w:szCs w:val="24"/>
-          <w:lang w:val="sv-SE"/>
-        </w:rPr>
-        <w:t>Videv</w:t>
-      </w:r>
-      <w:proofErr w:type="spellEnd"/>
-      <w:r>
-        <w:rPr>
-          <w:sz w:val="32"/>
-          <w:szCs w:val="24"/>
-          <w:lang w:val="sv-SE"/>
-        </w:rPr>
-        <w:t xml:space="preserve">, S., Grant, P. M., … </w:t>
-      </w:r>
-      <w:proofErr w:type="spellStart"/>
-      <w:r>
-        <w:rPr>
-          <w:sz w:val="32"/>
-          <w:szCs w:val="24"/>
-        </w:rPr>
-        <w:t>Hanzo</w:t>
-      </w:r>
-      <w:proofErr w:type="spellEnd"/>
-      <w:r>
-        <w:rPr>
-          <w:sz w:val="32"/>
-          <w:szCs w:val="24"/>
-        </w:rPr>
-        <w:t xml:space="preserve">, L. (2011). Green radio: Radio techniques to enable energy-efficient wireless networks. </w:t>
-      </w:r>
-      <w:r>
-        <w:rPr>
-          <w:i/>
-          <w:iCs/>
-          <w:sz w:val="32"/>
-          <w:szCs w:val="24"/>
-        </w:rPr>
-        <w:t>IEEE Communications Magazine</w:t>
-      </w:r>
-      <w:r>
-        <w:rPr>
-          <w:sz w:val="32"/>
-          <w:szCs w:val="24"/>
-        </w:rPr>
-        <w:t xml:space="preserve">, </w:t>
-      </w:r>
-      <w:r>
-        <w:rPr>
-          <w:i/>
-          <w:iCs/>
-          <w:sz w:val="32"/>
-          <w:szCs w:val="24"/>
-        </w:rPr>
-        <w:t>49</w:t>
-      </w:r>
-      <w:r>
-        <w:rPr>
-          <w:sz w:val="32"/>
-          <w:szCs w:val="24"/>
-        </w:rPr>
-        <w:t>(6), 46–54. https://doi.org/10.1109/MCOM.2011.5783984</w:t>
-      </w:r>
-    </w:p>
-    <w:p>
-      <w:pPr>
-        <w:pStyle w:val="NewNormal"/>
-        <w:rPr>
-          <w:sz w:val="32"/>
-          <w:szCs w:val="24"/>
-        </w:rPr>
-      </w:pPr>
-      <w:proofErr w:type="spellStart"/>
-      <w:r>
-        <w:rPr>
-          <w:sz w:val="32"/>
-          <w:szCs w:val="24"/>
-        </w:rPr>
-        <w:t>Landström</w:t>
-      </w:r>
-      <w:proofErr w:type="spellEnd"/>
-      <w:r>
-        <w:rPr>
-          <w:sz w:val="32"/>
-          <w:szCs w:val="24"/>
-        </w:rPr>
-        <w:t>, S., &amp; Anders, F. (2011). Ericsson Review: Heterogeneous networks-increasing cellular capacity.</w:t>
-      </w:r>
-    </w:p>
-    <w:p>
-      <w:pPr>
-        <w:pStyle w:val="NewNormal"/>
-      </w:pPr>
-      <w:r>
-        <w:rPr>
-          <w:sz w:val="32"/>
-          <w:szCs w:val="24"/>
-        </w:rPr>
-        <w:t xml:space="preserve">Rydén, V. (2016). </w:t>
-      </w:r>
-      <w:r>
-        <w:rPr>
-          <w:i/>
-          <w:iCs/>
-          <w:sz w:val="32"/>
-          <w:szCs w:val="24"/>
-        </w:rPr>
-        <w:t>Outdoor to Indoor Coverage in 5G Networks</w:t>
-      </w:r>
-      <w:r>
-        <w:rPr>
-          <w:sz w:val="32"/>
-          <w:szCs w:val="24"/>
-        </w:rPr>
-        <w:t xml:space="preserve">. </w:t>
-      </w:r>
-      <w:proofErr w:type="gramStart"/>
-      <w:r>
-        <w:rPr>
-          <w:i/>
-          <w:iCs/>
-          <w:sz w:val="32"/>
-          <w:szCs w:val="24"/>
-          <w:lang w:val="sv-SE"/>
-        </w:rPr>
-        <w:t>Teknisk- naturvetenskaplig</w:t>
-      </w:r>
-      <w:proofErr w:type="gramEnd"/>
-      <w:r>
-        <w:rPr>
-          <w:i/>
-          <w:iCs/>
-          <w:sz w:val="32"/>
-          <w:szCs w:val="24"/>
-          <w:lang w:val="sv-SE"/>
-        </w:rPr>
-        <w:t xml:space="preserve"> fakultet UTH-enheten</w:t>
-      </w:r>
-      <w:r>
-        <w:rPr>
-          <w:sz w:val="32"/>
-          <w:szCs w:val="24"/>
-          <w:lang w:val="sv-SE"/>
-        </w:rPr>
-        <w:t xml:space="preserve">. </w:t>
-      </w:r>
-      <w:r>
-        <w:rPr>
-          <w:sz w:val="32"/>
-          <w:szCs w:val="24"/>
-        </w:rPr>
-        <w:t>Retrieved from https://uu.diva-portal.org/smash/get/diva2:944408/FULLTEXT01.pdf</w:t>
-      </w:r>
-    </w:p>
-    <w:p>
-      <w:pPr>
-        <w:pStyle w:val="NewNormal"/>
-      </w:pPr>
-      <w:r>
-        <w:rPr>
-          <w:sz w:val="32"/>
-          <w:szCs w:val="24"/>
-          <w:lang w:val="sv-SE"/>
-        </w:rPr>
-        <w:lastRenderedPageBreak/>
-        <w:t xml:space="preserve">Tombaz, S., Sung, K. W., &amp; Zander, J. (2012). </w:t>
-      </w:r>
-      <w:r>
-        <w:rPr>
-          <w:sz w:val="32"/>
-          <w:szCs w:val="24"/>
-        </w:rPr>
-        <w:t xml:space="preserve">Impact of densification on energy efficiency in wireless access networks. </w:t>
-      </w:r>
-      <w:r>
-        <w:rPr>
-          <w:i/>
-          <w:iCs/>
-          <w:sz w:val="32"/>
-          <w:szCs w:val="24"/>
-        </w:rPr>
-        <w:t xml:space="preserve">2012 IEEE </w:t>
-      </w:r>
-      <w:proofErr w:type="spellStart"/>
-      <w:r>
-        <w:rPr>
-          <w:i/>
-          <w:iCs/>
-          <w:sz w:val="32"/>
-          <w:szCs w:val="24"/>
-        </w:rPr>
-        <w:t>Globecom</w:t>
-      </w:r>
-      <w:proofErr w:type="spellEnd"/>
-      <w:r>
-        <w:rPr>
-          <w:i/>
-          <w:iCs/>
-          <w:sz w:val="32"/>
-          <w:szCs w:val="24"/>
-        </w:rPr>
-        <w:t xml:space="preserve"> Workshops</w:t>
-      </w:r>
-      <w:r>
-        <w:rPr>
-          <w:sz w:val="32"/>
-          <w:szCs w:val="24"/>
-        </w:rPr>
-        <w:t>, 57–62. https://doi.org/10.1109/GLOCOMW.2012.6477544</w:t>
-      </w:r>
-    </w:p>
-    <w:p>
-      <w:pPr>
-        <w:pStyle w:val="NewNormal"/>
-      </w:pPr>
-      <w:proofErr w:type="spellStart"/>
-      <w:r>
-        <w:rPr>
-          <w:sz w:val="32"/>
-          <w:szCs w:val="24"/>
-        </w:rPr>
-        <w:t>Yunas</w:t>
-      </w:r>
-      <w:proofErr w:type="spellEnd"/>
-      <w:r>
-        <w:rPr>
-          <w:sz w:val="32"/>
-          <w:szCs w:val="24"/>
-        </w:rPr>
-        <w:t xml:space="preserve">, S., </w:t>
-      </w:r>
-      <w:proofErr w:type="spellStart"/>
-      <w:r>
-        <w:rPr>
-          <w:sz w:val="32"/>
-          <w:szCs w:val="24"/>
-        </w:rPr>
-        <w:t>Valkama</w:t>
-      </w:r>
-      <w:proofErr w:type="spellEnd"/>
-      <w:r>
-        <w:rPr>
-          <w:sz w:val="32"/>
-          <w:szCs w:val="24"/>
-        </w:rPr>
-        <w:t xml:space="preserve">, M., &amp; </w:t>
-      </w:r>
-      <w:proofErr w:type="spellStart"/>
-      <w:r>
-        <w:rPr>
-          <w:sz w:val="32"/>
-          <w:szCs w:val="24"/>
-        </w:rPr>
-        <w:t>Niemelä</w:t>
-      </w:r>
-      <w:proofErr w:type="spellEnd"/>
-      <w:r>
-        <w:rPr>
-          <w:sz w:val="32"/>
-          <w:szCs w:val="24"/>
-        </w:rPr>
-        <w:t xml:space="preserve">, J. (2015). </w:t>
-      </w:r>
-      <w:r>
-        <w:rPr>
-          <w:sz w:val="32"/>
-          <w:szCs w:val="24"/>
-        </w:rPr>
-        <w:t xml:space="preserve">Spectral and energy efficiency of ultra-dense networks under different deployment strategies. </w:t>
-      </w:r>
-      <w:r>
-        <w:rPr>
-          <w:i/>
-          <w:iCs/>
-          <w:sz w:val="32"/>
-          <w:szCs w:val="24"/>
-        </w:rPr>
-        <w:t>IEEE Communications Magazine</w:t>
-      </w:r>
-      <w:r>
-        <w:rPr>
-          <w:sz w:val="32"/>
-          <w:szCs w:val="24"/>
-        </w:rPr>
-        <w:t xml:space="preserve">, </w:t>
-      </w:r>
-      <w:r>
-        <w:rPr>
-          <w:i/>
-          <w:iCs/>
-          <w:sz w:val="32"/>
-          <w:szCs w:val="24"/>
-        </w:rPr>
-        <w:t>53</w:t>
-      </w:r>
-      <w:r>
-        <w:rPr>
-          <w:sz w:val="32"/>
-          <w:szCs w:val="24"/>
-        </w:rPr>
-        <w:t>(1), 90–100. https://doi.org/10.1109/MCOM.2015.7010521</w:t>
-      </w:r>
-    </w:p>
-    <w:p>
-      <w:pPr>
-        <w:pStyle w:val="NewNormal"/>
-      </w:pPr>
-    </w:p>
-    <w:p>
-      <w:pPr>
-        <w:pStyle w:val="NewNormal"/>
-      </w:pPr>
-    </w:p>
-    <w:p>
-      <w:pPr>
-        <w:pStyle w:val="NewNormal"/>
-      </w:pPr>
-    </w:p>
-    <w:p>
-      <w:pPr>
-        <w:pStyle w:val="NewNormal"/>
-      </w:pPr>
     </w:p>
     <w:sectPr>
-      <w:footerReference w:type="default" r:id="rId66"/>
+      <w:footerReference w:type="default" r:id="rId72"/>
       <w:pgSz w:w="9582" w:h="13551"/>
       <w:pgMar w:top="1418" w:right="1418" w:bottom="1418" w:left="1418" w:header="720" w:footer="567" w:gutter="0"/>
       <w:pgNumType w:start="0"/>
@@ -21801,7 +21518,7 @@
       <w:rPr>
         <w:noProof/>
       </w:rPr>
-      <w:t>33</w:t>
+      <w:t>40</w:t>
     </w:r>
     <w:r>
       <w:fldChar w:fldCharType="end"/>
@@ -30361,6 +30078,3642 @@
 </cs:chartStyle>
 </file>
 
+<file path=word/diagrams/colors1.xml><?xml version="1.0" encoding="utf-8"?>
+<dgm:colorsDef xmlns:dgm="http://schemas.openxmlformats.org/drawingml/2006/diagram" xmlns:a="http://schemas.openxmlformats.org/drawingml/2006/main" uniqueId="urn:microsoft.com/office/officeart/2005/8/colors/accent1_2">
+  <dgm:title val=""/>
+  <dgm:desc val=""/>
+  <dgm:catLst>
+    <dgm:cat type="accent1" pri="11200"/>
+  </dgm:catLst>
+  <dgm:styleLbl name="node0">
+    <dgm:fillClrLst meth="repeat">
+      <a:schemeClr val="accent1"/>
+    </dgm:fillClrLst>
+    <dgm:linClrLst meth="repeat">
+      <a:schemeClr val="lt1"/>
+    </dgm:linClrLst>
+    <dgm:effectClrLst/>
+    <dgm:txLinClrLst/>
+    <dgm:txFillClrLst/>
+    <dgm:txEffectClrLst/>
+  </dgm:styleLbl>
+  <dgm:styleLbl name="alignNode1">
+    <dgm:fillClrLst meth="repeat">
+      <a:schemeClr val="accent1"/>
+    </dgm:fillClrLst>
+    <dgm:linClrLst meth="repeat">
+      <a:schemeClr val="accent1"/>
+    </dgm:linClrLst>
+    <dgm:effectClrLst/>
+    <dgm:txLinClrLst/>
+    <dgm:txFillClrLst/>
+    <dgm:txEffectClrLst/>
+  </dgm:styleLbl>
+  <dgm:styleLbl name="node1">
+    <dgm:fillClrLst meth="repeat">
+      <a:schemeClr val="accent1"/>
+    </dgm:fillClrLst>
+    <dgm:linClrLst meth="repeat">
+      <a:schemeClr val="lt1"/>
+    </dgm:linClrLst>
+    <dgm:effectClrLst/>
+    <dgm:txLinClrLst/>
+    <dgm:txFillClrLst/>
+    <dgm:txEffectClrLst/>
+  </dgm:styleLbl>
+  <dgm:styleLbl name="lnNode1">
+    <dgm:fillClrLst meth="repeat">
+      <a:schemeClr val="accent1"/>
+    </dgm:fillClrLst>
+    <dgm:linClrLst meth="repeat">
+      <a:schemeClr val="lt1"/>
+    </dgm:linClrLst>
+    <dgm:effectClrLst/>
+    <dgm:txLinClrLst/>
+    <dgm:txFillClrLst/>
+    <dgm:txEffectClrLst/>
+  </dgm:styleLbl>
+  <dgm:styleLbl name="vennNode1">
+    <dgm:fillClrLst meth="repeat">
+      <a:schemeClr val="accent1">
+        <a:alpha val="50000"/>
+      </a:schemeClr>
+    </dgm:fillClrLst>
+    <dgm:linClrLst meth="repeat">
+      <a:schemeClr val="lt1"/>
+    </dgm:linClrLst>
+    <dgm:effectClrLst/>
+    <dgm:txLinClrLst/>
+    <dgm:txFillClrLst/>
+    <dgm:txEffectClrLst/>
+  </dgm:styleLbl>
+  <dgm:styleLbl name="node2">
+    <dgm:fillClrLst meth="repeat">
+      <a:schemeClr val="accent1"/>
+    </dgm:fillClrLst>
+    <dgm:linClrLst meth="repeat">
+      <a:schemeClr val="lt1"/>
+    </dgm:linClrLst>
+    <dgm:effectClrLst/>
+    <dgm:txLinClrLst/>
+    <dgm:txFillClrLst/>
+    <dgm:txEffectClrLst/>
+  </dgm:styleLbl>
+  <dgm:styleLbl name="node3">
+    <dgm:fillClrLst meth="repeat">
+      <a:schemeClr val="accent1"/>
+    </dgm:fillClrLst>
+    <dgm:linClrLst meth="repeat">
+      <a:schemeClr val="lt1"/>
+    </dgm:linClrLst>
+    <dgm:effectClrLst/>
+    <dgm:txLinClrLst/>
+    <dgm:txFillClrLst/>
+    <dgm:txEffectClrLst/>
+  </dgm:styleLbl>
+  <dgm:styleLbl name="node4">
+    <dgm:fillClrLst meth="repeat">
+      <a:schemeClr val="accent1"/>
+    </dgm:fillClrLst>
+    <dgm:linClrLst meth="repeat">
+      <a:schemeClr val="lt1"/>
+    </dgm:linClrLst>
+    <dgm:effectClrLst/>
+    <dgm:txLinClrLst/>
+    <dgm:txFillClrLst/>
+    <dgm:txEffectClrLst/>
+  </dgm:styleLbl>
+  <dgm:styleLbl name="fgImgPlace1">
+    <dgm:fillClrLst meth="repeat">
+      <a:schemeClr val="accent1">
+        <a:tint val="50000"/>
+      </a:schemeClr>
+    </dgm:fillClrLst>
+    <dgm:linClrLst meth="repeat">
+      <a:schemeClr val="lt1"/>
+    </dgm:linClrLst>
+    <dgm:effectClrLst/>
+    <dgm:txLinClrLst/>
+    <dgm:txFillClrLst meth="repeat">
+      <a:schemeClr val="lt1"/>
+    </dgm:txFillClrLst>
+    <dgm:txEffectClrLst/>
+  </dgm:styleLbl>
+  <dgm:styleLbl name="alignImgPlace1">
+    <dgm:fillClrLst meth="repeat">
+      <a:schemeClr val="accent1">
+        <a:tint val="50000"/>
+      </a:schemeClr>
+    </dgm:fillClrLst>
+    <dgm:linClrLst meth="repeat">
+      <a:schemeClr val="lt1"/>
+    </dgm:linClrLst>
+    <dgm:effectClrLst/>
+    <dgm:txLinClrLst/>
+    <dgm:txFillClrLst meth="repeat">
+      <a:schemeClr val="lt1"/>
+    </dgm:txFillClrLst>
+    <dgm:txEffectClrLst/>
+  </dgm:styleLbl>
+  <dgm:styleLbl name="bgImgPlace1">
+    <dgm:fillClrLst meth="repeat">
+      <a:schemeClr val="accent1">
+        <a:tint val="50000"/>
+      </a:schemeClr>
+    </dgm:fillClrLst>
+    <dgm:linClrLst meth="repeat">
+      <a:schemeClr val="lt1"/>
+    </dgm:linClrLst>
+    <dgm:effectClrLst/>
+    <dgm:txLinClrLst/>
+    <dgm:txFillClrLst meth="repeat">
+      <a:schemeClr val="lt1"/>
+    </dgm:txFillClrLst>
+    <dgm:txEffectClrLst/>
+  </dgm:styleLbl>
+  <dgm:styleLbl name="sibTrans2D1">
+    <dgm:fillClrLst meth="repeat">
+      <a:schemeClr val="accent1">
+        <a:tint val="60000"/>
+      </a:schemeClr>
+    </dgm:fillClrLst>
+    <dgm:linClrLst meth="repeat">
+      <a:schemeClr val="accent1">
+        <a:tint val="60000"/>
+      </a:schemeClr>
+    </dgm:linClrLst>
+    <dgm:effectClrLst/>
+    <dgm:txLinClrLst/>
+    <dgm:txFillClrLst/>
+    <dgm:txEffectClrLst/>
+  </dgm:styleLbl>
+  <dgm:styleLbl name="fgSibTrans2D1">
+    <dgm:fillClrLst meth="repeat">
+      <a:schemeClr val="accent1">
+        <a:tint val="60000"/>
+      </a:schemeClr>
+    </dgm:fillClrLst>
+    <dgm:linClrLst meth="repeat">
+      <a:schemeClr val="accent1">
+        <a:tint val="60000"/>
+      </a:schemeClr>
+    </dgm:linClrLst>
+    <dgm:effectClrLst/>
+    <dgm:txLinClrLst/>
+    <dgm:txFillClrLst/>
+    <dgm:txEffectClrLst/>
+  </dgm:styleLbl>
+  <dgm:styleLbl name="bgSibTrans2D1">
+    <dgm:fillClrLst meth="repeat">
+      <a:schemeClr val="accent1">
+        <a:tint val="60000"/>
+      </a:schemeClr>
+    </dgm:fillClrLst>
+    <dgm:linClrLst meth="repeat">
+      <a:schemeClr val="accent1">
+        <a:tint val="60000"/>
+      </a:schemeClr>
+    </dgm:linClrLst>
+    <dgm:effectClrLst/>
+    <dgm:txLinClrLst/>
+    <dgm:txFillClrLst/>
+    <dgm:txEffectClrLst/>
+  </dgm:styleLbl>
+  <dgm:styleLbl name="sibTrans1D1">
+    <dgm:fillClrLst meth="repeat">
+      <a:schemeClr val="accent1"/>
+    </dgm:fillClrLst>
+    <dgm:linClrLst meth="repeat">
+      <a:schemeClr val="accent1"/>
+    </dgm:linClrLst>
+    <dgm:effectClrLst/>
+    <dgm:txLinClrLst/>
+    <dgm:txFillClrLst meth="repeat">
+      <a:schemeClr val="tx1"/>
+    </dgm:txFillClrLst>
+    <dgm:txEffectClrLst/>
+  </dgm:styleLbl>
+  <dgm:styleLbl name="callout">
+    <dgm:fillClrLst meth="repeat">
+      <a:schemeClr val="accent1"/>
+    </dgm:fillClrLst>
+    <dgm:linClrLst meth="repeat">
+      <a:schemeClr val="accent1">
+        <a:tint val="50000"/>
+      </a:schemeClr>
+    </dgm:linClrLst>
+    <dgm:effectClrLst/>
+    <dgm:txLinClrLst/>
+    <dgm:txFillClrLst meth="repeat">
+      <a:schemeClr val="tx1"/>
+    </dgm:txFillClrLst>
+    <dgm:txEffectClrLst/>
+  </dgm:styleLbl>
+  <dgm:styleLbl name="asst0">
+    <dgm:fillClrLst meth="repeat">
+      <a:schemeClr val="accent1"/>
+    </dgm:fillClrLst>
+    <dgm:linClrLst meth="repeat">
+      <a:schemeClr val="lt1"/>
+    </dgm:linClrLst>
+    <dgm:effectClrLst/>
+    <dgm:txLinClrLst/>
+    <dgm:txFillClrLst/>
+    <dgm:txEffectClrLst/>
+  </dgm:styleLbl>
+  <dgm:styleLbl name="asst1">
+    <dgm:fillClrLst meth="repeat">
+      <a:schemeClr val="accent1"/>
+    </dgm:fillClrLst>
+    <dgm:linClrLst meth="repeat">
+      <a:schemeClr val="lt1"/>
+    </dgm:linClrLst>
+    <dgm:effectClrLst/>
+    <dgm:txLinClrLst/>
+    <dgm:txFillClrLst/>
+    <dgm:txEffectClrLst/>
+  </dgm:styleLbl>
+  <dgm:styleLbl name="asst2">
+    <dgm:fillClrLst meth="repeat">
+      <a:schemeClr val="accent1"/>
+    </dgm:fillClrLst>
+    <dgm:linClrLst meth="repeat">
+      <a:schemeClr val="lt1"/>
+    </dgm:linClrLst>
+    <dgm:effectClrLst/>
+    <dgm:txLinClrLst/>
+    <dgm:txFillClrLst/>
+    <dgm:txEffectClrLst/>
+  </dgm:styleLbl>
+  <dgm:styleLbl name="asst3">
+    <dgm:fillClrLst meth="repeat">
+      <a:schemeClr val="accent1"/>
+    </dgm:fillClrLst>
+    <dgm:linClrLst meth="repeat">
+      <a:schemeClr val="lt1"/>
+    </dgm:linClrLst>
+    <dgm:effectClrLst/>
+    <dgm:txLinClrLst/>
+    <dgm:txFillClrLst/>
+    <dgm:txEffectClrLst/>
+  </dgm:styleLbl>
+  <dgm:styleLbl name="asst4">
+    <dgm:fillClrLst meth="repeat">
+      <a:schemeClr val="accent1"/>
+    </dgm:fillClrLst>
+    <dgm:linClrLst meth="repeat">
+      <a:schemeClr val="lt1"/>
+    </dgm:linClrLst>
+    <dgm:effectClrLst/>
+    <dgm:txLinClrLst/>
+    <dgm:txFillClrLst/>
+    <dgm:txEffectClrLst/>
+  </dgm:styleLbl>
+  <dgm:styleLbl name="parChTrans2D1">
+    <dgm:fillClrLst meth="repeat">
+      <a:schemeClr val="accent1">
+        <a:tint val="60000"/>
+      </a:schemeClr>
+    </dgm:fillClrLst>
+    <dgm:linClrLst meth="repeat">
+      <a:schemeClr val="accent1">
+        <a:tint val="60000"/>
+      </a:schemeClr>
+    </dgm:linClrLst>
+    <dgm:effectClrLst/>
+    <dgm:txLinClrLst/>
+    <dgm:txFillClrLst meth="repeat">
+      <a:schemeClr val="lt1"/>
+    </dgm:txFillClrLst>
+    <dgm:txEffectClrLst/>
+  </dgm:styleLbl>
+  <dgm:styleLbl name="parChTrans2D2">
+    <dgm:fillClrLst meth="repeat">
+      <a:schemeClr val="accent1"/>
+    </dgm:fillClrLst>
+    <dgm:linClrLst meth="repeat">
+      <a:schemeClr val="accent1"/>
+    </dgm:linClrLst>
+    <dgm:effectClrLst/>
+    <dgm:txLinClrLst/>
+    <dgm:txFillClrLst meth="repeat">
+      <a:schemeClr val="lt1"/>
+    </dgm:txFillClrLst>
+    <dgm:txEffectClrLst/>
+  </dgm:styleLbl>
+  <dgm:styleLbl name="parChTrans2D3">
+    <dgm:fillClrLst meth="repeat">
+      <a:schemeClr val="accent1"/>
+    </dgm:fillClrLst>
+    <dgm:linClrLst meth="repeat">
+      <a:schemeClr val="accent1"/>
+    </dgm:linClrLst>
+    <dgm:effectClrLst/>
+    <dgm:txLinClrLst/>
+    <dgm:txFillClrLst meth="repeat">
+      <a:schemeClr val="lt1"/>
+    </dgm:txFillClrLst>
+    <dgm:txEffectClrLst/>
+  </dgm:styleLbl>
+  <dgm:styleLbl name="parChTrans2D4">
+    <dgm:fillClrLst meth="repeat">
+      <a:schemeClr val="accent1"/>
+    </dgm:fillClrLst>
+    <dgm:linClrLst meth="repeat">
+      <a:schemeClr val="accent1"/>
+    </dgm:linClrLst>
+    <dgm:effectClrLst/>
+    <dgm:txLinClrLst/>
+    <dgm:txFillClrLst meth="repeat">
+      <a:schemeClr val="lt1"/>
+    </dgm:txFillClrLst>
+    <dgm:txEffectClrLst/>
+  </dgm:styleLbl>
+  <dgm:styleLbl name="parChTrans1D1">
+    <dgm:fillClrLst meth="repeat">
+      <a:schemeClr val="accent1"/>
+    </dgm:fillClrLst>
+    <dgm:linClrLst meth="repeat">
+      <a:schemeClr val="accent1">
+        <a:shade val="60000"/>
+      </a:schemeClr>
+    </dgm:linClrLst>
+    <dgm:effectClrLst/>
+    <dgm:txLinClrLst/>
+    <dgm:txFillClrLst meth="repeat">
+      <a:schemeClr val="tx1"/>
+    </dgm:txFillClrLst>
+    <dgm:txEffectClrLst/>
+  </dgm:styleLbl>
+  <dgm:styleLbl name="parChTrans1D2">
+    <dgm:fillClrLst meth="repeat">
+      <a:schemeClr val="accent1"/>
+    </dgm:fillClrLst>
+    <dgm:linClrLst meth="repeat">
+      <a:schemeClr val="accent1">
+        <a:shade val="60000"/>
+      </a:schemeClr>
+    </dgm:linClrLst>
+    <dgm:effectClrLst/>
+    <dgm:txLinClrLst/>
+    <dgm:txFillClrLst meth="repeat">
+      <a:schemeClr val="tx1"/>
+    </dgm:txFillClrLst>
+    <dgm:txEffectClrLst/>
+  </dgm:styleLbl>
+  <dgm:styleLbl name="parChTrans1D3">
+    <dgm:fillClrLst meth="repeat">
+      <a:schemeClr val="accent1"/>
+    </dgm:fillClrLst>
+    <dgm:linClrLst meth="repeat">
+      <a:schemeClr val="accent1">
+        <a:shade val="80000"/>
+      </a:schemeClr>
+    </dgm:linClrLst>
+    <dgm:effectClrLst/>
+    <dgm:txLinClrLst/>
+    <dgm:txFillClrLst meth="repeat">
+      <a:schemeClr val="tx1"/>
+    </dgm:txFillClrLst>
+    <dgm:txEffectClrLst/>
+  </dgm:styleLbl>
+  <dgm:styleLbl name="parChTrans1D4">
+    <dgm:fillClrLst meth="repeat">
+      <a:schemeClr val="accent1"/>
+    </dgm:fillClrLst>
+    <dgm:linClrLst meth="repeat">
+      <a:schemeClr val="accent1">
+        <a:shade val="80000"/>
+      </a:schemeClr>
+    </dgm:linClrLst>
+    <dgm:effectClrLst/>
+    <dgm:txLinClrLst/>
+    <dgm:txFillClrLst meth="repeat">
+      <a:schemeClr val="tx1"/>
+    </dgm:txFillClrLst>
+    <dgm:txEffectClrLst/>
+  </dgm:styleLbl>
+  <dgm:styleLbl name="fgAcc1">
+    <dgm:fillClrLst meth="repeat">
+      <a:schemeClr val="lt1">
+        <a:alpha val="90000"/>
+      </a:schemeClr>
+    </dgm:fillClrLst>
+    <dgm:linClrLst meth="repeat">
+      <a:schemeClr val="accent1"/>
+    </dgm:linClrLst>
+    <dgm:effectClrLst/>
+    <dgm:txLinClrLst/>
+    <dgm:txFillClrLst meth="repeat">
+      <a:schemeClr val="dk1"/>
+    </dgm:txFillClrLst>
+    <dgm:txEffectClrLst/>
+  </dgm:styleLbl>
+  <dgm:styleLbl name="conFgAcc1">
+    <dgm:fillClrLst meth="repeat">
+      <a:schemeClr val="lt1">
+        <a:alpha val="90000"/>
+      </a:schemeClr>
+    </dgm:fillClrLst>
+    <dgm:linClrLst meth="repeat">
+      <a:schemeClr val="accent1"/>
+    </dgm:linClrLst>
+    <dgm:effectClrLst/>
+    <dgm:txLinClrLst/>
+    <dgm:txFillClrLst meth="repeat">
+      <a:schemeClr val="dk1"/>
+    </dgm:txFillClrLst>
+    <dgm:txEffectClrLst/>
+  </dgm:styleLbl>
+  <dgm:styleLbl name="alignAcc1">
+    <dgm:fillClrLst meth="repeat">
+      <a:schemeClr val="lt1">
+        <a:alpha val="90000"/>
+      </a:schemeClr>
+    </dgm:fillClrLst>
+    <dgm:linClrLst meth="repeat">
+      <a:schemeClr val="accent1"/>
+    </dgm:linClrLst>
+    <dgm:effectClrLst/>
+    <dgm:txLinClrLst/>
+    <dgm:txFillClrLst meth="repeat">
+      <a:schemeClr val="dk1"/>
+    </dgm:txFillClrLst>
+    <dgm:txEffectClrLst/>
+  </dgm:styleLbl>
+  <dgm:styleLbl name="trAlignAcc1">
+    <dgm:fillClrLst meth="repeat">
+      <a:schemeClr val="lt1">
+        <a:alpha val="40000"/>
+      </a:schemeClr>
+    </dgm:fillClrLst>
+    <dgm:linClrLst meth="repeat">
+      <a:schemeClr val="accent1"/>
+    </dgm:linClrLst>
+    <dgm:effectClrLst/>
+    <dgm:txLinClrLst/>
+    <dgm:txFillClrLst meth="repeat">
+      <a:schemeClr val="dk1"/>
+    </dgm:txFillClrLst>
+    <dgm:txEffectClrLst/>
+  </dgm:styleLbl>
+  <dgm:styleLbl name="bgAcc1">
+    <dgm:fillClrLst meth="repeat">
+      <a:schemeClr val="lt1">
+        <a:alpha val="90000"/>
+      </a:schemeClr>
+    </dgm:fillClrLst>
+    <dgm:linClrLst meth="repeat">
+      <a:schemeClr val="accent1"/>
+    </dgm:linClrLst>
+    <dgm:effectClrLst/>
+    <dgm:txLinClrLst/>
+    <dgm:txFillClrLst meth="repeat">
+      <a:schemeClr val="dk1"/>
+    </dgm:txFillClrLst>
+    <dgm:txEffectClrLst/>
+  </dgm:styleLbl>
+  <dgm:styleLbl name="solidFgAcc1">
+    <dgm:fillClrLst meth="repeat">
+      <a:schemeClr val="lt1"/>
+    </dgm:fillClrLst>
+    <dgm:linClrLst meth="repeat">
+      <a:schemeClr val="accent1"/>
+    </dgm:linClrLst>
+    <dgm:effectClrLst/>
+    <dgm:txLinClrLst/>
+    <dgm:txFillClrLst meth="repeat">
+      <a:schemeClr val="dk1"/>
+    </dgm:txFillClrLst>
+    <dgm:txEffectClrLst/>
+  </dgm:styleLbl>
+  <dgm:styleLbl name="solidAlignAcc1">
+    <dgm:fillClrLst meth="repeat">
+      <a:schemeClr val="lt1"/>
+    </dgm:fillClrLst>
+    <dgm:linClrLst meth="repeat">
+      <a:schemeClr val="accent1"/>
+    </dgm:linClrLst>
+    <dgm:effectClrLst/>
+    <dgm:txLinClrLst/>
+    <dgm:txFillClrLst meth="repeat">
+      <a:schemeClr val="dk1"/>
+    </dgm:txFillClrLst>
+    <dgm:txEffectClrLst/>
+  </dgm:styleLbl>
+  <dgm:styleLbl name="solidBgAcc1">
+    <dgm:fillClrLst meth="repeat">
+      <a:schemeClr val="lt1"/>
+    </dgm:fillClrLst>
+    <dgm:linClrLst meth="repeat">
+      <a:schemeClr val="accent1"/>
+    </dgm:linClrLst>
+    <dgm:effectClrLst/>
+    <dgm:txLinClrLst/>
+    <dgm:txFillClrLst meth="repeat">
+      <a:schemeClr val="dk1"/>
+    </dgm:txFillClrLst>
+    <dgm:txEffectClrLst/>
+  </dgm:styleLbl>
+  <dgm:styleLbl name="fgAccFollowNode1">
+    <dgm:fillClrLst meth="repeat">
+      <a:schemeClr val="accent1">
+        <a:alpha val="90000"/>
+        <a:tint val="40000"/>
+      </a:schemeClr>
+    </dgm:fillClrLst>
+    <dgm:linClrLst meth="repeat">
+      <a:schemeClr val="accent1">
+        <a:alpha val="90000"/>
+        <a:tint val="40000"/>
+      </a:schemeClr>
+    </dgm:linClrLst>
+    <dgm:effectClrLst/>
+    <dgm:txLinClrLst/>
+    <dgm:txFillClrLst meth="repeat">
+      <a:schemeClr val="dk1"/>
+    </dgm:txFillClrLst>
+    <dgm:txEffectClrLst/>
+  </dgm:styleLbl>
+  <dgm:styleLbl name="alignAccFollowNode1">
+    <dgm:fillClrLst meth="repeat">
+      <a:schemeClr val="accent1">
+        <a:alpha val="90000"/>
+        <a:tint val="40000"/>
+      </a:schemeClr>
+    </dgm:fillClrLst>
+    <dgm:linClrLst meth="repeat">
+      <a:schemeClr val="accent1">
+        <a:alpha val="90000"/>
+        <a:tint val="40000"/>
+      </a:schemeClr>
+    </dgm:linClrLst>
+    <dgm:effectClrLst/>
+    <dgm:txLinClrLst/>
+    <dgm:txFillClrLst meth="repeat">
+      <a:schemeClr val="dk1"/>
+    </dgm:txFillClrLst>
+    <dgm:txEffectClrLst/>
+  </dgm:styleLbl>
+  <dgm:styleLbl name="bgAccFollowNode1">
+    <dgm:fillClrLst meth="repeat">
+      <a:schemeClr val="accent1">
+        <a:alpha val="90000"/>
+        <a:tint val="40000"/>
+      </a:schemeClr>
+    </dgm:fillClrLst>
+    <dgm:linClrLst meth="repeat">
+      <a:schemeClr val="accent1">
+        <a:alpha val="90000"/>
+        <a:tint val="40000"/>
+      </a:schemeClr>
+    </dgm:linClrLst>
+    <dgm:effectClrLst/>
+    <dgm:txLinClrLst/>
+    <dgm:txFillClrLst meth="repeat">
+      <a:schemeClr val="dk1"/>
+    </dgm:txFillClrLst>
+    <dgm:txEffectClrLst/>
+  </dgm:styleLbl>
+  <dgm:styleLbl name="fgAcc0">
+    <dgm:fillClrLst meth="repeat">
+      <a:schemeClr val="lt1">
+        <a:alpha val="90000"/>
+      </a:schemeClr>
+    </dgm:fillClrLst>
+    <dgm:linClrLst meth="repeat">
+      <a:schemeClr val="accent1"/>
+    </dgm:linClrLst>
+    <dgm:effectClrLst/>
+    <dgm:txLinClrLst/>
+    <dgm:txFillClrLst meth="repeat">
+      <a:schemeClr val="dk1"/>
+    </dgm:txFillClrLst>
+    <dgm:txEffectClrLst/>
+  </dgm:styleLbl>
+  <dgm:styleLbl name="fgAcc2">
+    <dgm:fillClrLst meth="repeat">
+      <a:schemeClr val="lt1">
+        <a:alpha val="90000"/>
+      </a:schemeClr>
+    </dgm:fillClrLst>
+    <dgm:linClrLst meth="repeat">
+      <a:schemeClr val="accent1"/>
+    </dgm:linClrLst>
+    <dgm:effectClrLst/>
+    <dgm:txLinClrLst/>
+    <dgm:txFillClrLst meth="repeat">
+      <a:schemeClr val="dk1"/>
+    </dgm:txFillClrLst>
+    <dgm:txEffectClrLst/>
+  </dgm:styleLbl>
+  <dgm:styleLbl name="fgAcc3">
+    <dgm:fillClrLst meth="repeat">
+      <a:schemeClr val="lt1">
+        <a:alpha val="90000"/>
+      </a:schemeClr>
+    </dgm:fillClrLst>
+    <dgm:linClrLst meth="repeat">
+      <a:schemeClr val="accent1"/>
+    </dgm:linClrLst>
+    <dgm:effectClrLst/>
+    <dgm:txLinClrLst/>
+    <dgm:txFillClrLst meth="repeat">
+      <a:schemeClr val="dk1"/>
+    </dgm:txFillClrLst>
+    <dgm:txEffectClrLst/>
+  </dgm:styleLbl>
+  <dgm:styleLbl name="fgAcc4">
+    <dgm:fillClrLst meth="repeat">
+      <a:schemeClr val="lt1">
+        <a:alpha val="90000"/>
+      </a:schemeClr>
+    </dgm:fillClrLst>
+    <dgm:linClrLst meth="repeat">
+      <a:schemeClr val="accent1"/>
+    </dgm:linClrLst>
+    <dgm:effectClrLst/>
+    <dgm:txLinClrLst/>
+    <dgm:txFillClrLst meth="repeat">
+      <a:schemeClr val="dk1"/>
+    </dgm:txFillClrLst>
+    <dgm:txEffectClrLst/>
+  </dgm:styleLbl>
+  <dgm:styleLbl name="bgShp">
+    <dgm:fillClrLst meth="repeat">
+      <a:schemeClr val="accent1">
+        <a:tint val="40000"/>
+      </a:schemeClr>
+    </dgm:fillClrLst>
+    <dgm:linClrLst meth="repeat">
+      <a:schemeClr val="accent1"/>
+    </dgm:linClrLst>
+    <dgm:effectClrLst/>
+    <dgm:txLinClrLst/>
+    <dgm:txFillClrLst meth="repeat">
+      <a:schemeClr val="dk1"/>
+    </dgm:txFillClrLst>
+    <dgm:txEffectClrLst/>
+  </dgm:styleLbl>
+  <dgm:styleLbl name="dkBgShp">
+    <dgm:fillClrLst meth="repeat">
+      <a:schemeClr val="accent1">
+        <a:shade val="80000"/>
+      </a:schemeClr>
+    </dgm:fillClrLst>
+    <dgm:linClrLst meth="repeat">
+      <a:schemeClr val="accent1"/>
+    </dgm:linClrLst>
+    <dgm:effectClrLst/>
+    <dgm:txLinClrLst/>
+    <dgm:txFillClrLst meth="repeat">
+      <a:schemeClr val="lt1"/>
+    </dgm:txFillClrLst>
+    <dgm:txEffectClrLst/>
+  </dgm:styleLbl>
+  <dgm:styleLbl name="trBgShp">
+    <dgm:fillClrLst meth="repeat">
+      <a:schemeClr val="accent1">
+        <a:tint val="50000"/>
+        <a:alpha val="40000"/>
+      </a:schemeClr>
+    </dgm:fillClrLst>
+    <dgm:linClrLst meth="repeat">
+      <a:schemeClr val="accent1"/>
+    </dgm:linClrLst>
+    <dgm:effectClrLst/>
+    <dgm:txLinClrLst/>
+    <dgm:txFillClrLst meth="repeat">
+      <a:schemeClr val="lt1"/>
+    </dgm:txFillClrLst>
+    <dgm:txEffectClrLst/>
+  </dgm:styleLbl>
+  <dgm:styleLbl name="fgShp">
+    <dgm:fillClrLst meth="repeat">
+      <a:schemeClr val="accent1">
+        <a:tint val="60000"/>
+      </a:schemeClr>
+    </dgm:fillClrLst>
+    <dgm:linClrLst meth="repeat">
+      <a:schemeClr val="lt1"/>
+    </dgm:linClrLst>
+    <dgm:effectClrLst/>
+    <dgm:txLinClrLst/>
+    <dgm:txFillClrLst meth="repeat">
+      <a:schemeClr val="dk1"/>
+    </dgm:txFillClrLst>
+    <dgm:txEffectClrLst/>
+  </dgm:styleLbl>
+  <dgm:styleLbl name="revTx">
+    <dgm:fillClrLst meth="repeat">
+      <a:schemeClr val="lt1">
+        <a:alpha val="0"/>
+      </a:schemeClr>
+    </dgm:fillClrLst>
+    <dgm:linClrLst meth="repeat">
+      <a:schemeClr val="dk1">
+        <a:alpha val="0"/>
+      </a:schemeClr>
+    </dgm:linClrLst>
+    <dgm:effectClrLst/>
+    <dgm:txLinClrLst/>
+    <dgm:txFillClrLst meth="repeat">
+      <a:schemeClr val="tx1"/>
+    </dgm:txFillClrLst>
+    <dgm:txEffectClrLst/>
+  </dgm:styleLbl>
+</dgm:colorsDef>
+</file>
+
+<file path=word/diagrams/data1.xml><?xml version="1.0" encoding="utf-8"?>
+<dgm:dataModel xmlns:dgm="http://schemas.openxmlformats.org/drawingml/2006/diagram" xmlns:a="http://schemas.openxmlformats.org/drawingml/2006/main">
+  <dgm:ptLst>
+    <dgm:pt modelId="{1090CCDD-B57C-4A3F-BCC3-3A464AEC0D5A}" type="doc">
+      <dgm:prSet loTypeId="urn:microsoft.com/office/officeart/2005/8/layout/target2" loCatId="relationship" qsTypeId="urn:microsoft.com/office/officeart/2005/8/quickstyle/simple1" qsCatId="simple" csTypeId="urn:microsoft.com/office/officeart/2005/8/colors/accent1_2" csCatId="accent1" phldr="1"/>
+      <dgm:spPr/>
+      <dgm:t>
+        <a:bodyPr/>
+        <a:lstStyle/>
+        <a:p>
+          <a:endParaRPr lang="en-US"/>
+        </a:p>
+      </dgm:t>
+    </dgm:pt>
+    <dgm:pt modelId="{76E9850F-F53B-4665-817F-542539DC42A2}">
+      <dgm:prSet phldrT="[Text]" phldr="1"/>
+      <dgm:spPr/>
+      <dgm:t>
+        <a:bodyPr/>
+        <a:lstStyle/>
+        <a:p>
+          <a:endParaRPr lang="en-US"/>
+        </a:p>
+      </dgm:t>
+    </dgm:pt>
+    <dgm:pt modelId="{85604F8F-2D66-4FCB-8ADD-71C865749C1C}" type="parTrans" cxnId="{1F623D01-7022-4A22-8371-D63B330EBF5D}">
+      <dgm:prSet/>
+      <dgm:spPr/>
+      <dgm:t>
+        <a:bodyPr/>
+        <a:lstStyle/>
+        <a:p>
+          <a:endParaRPr lang="en-US"/>
+        </a:p>
+      </dgm:t>
+    </dgm:pt>
+    <dgm:pt modelId="{45A4ECF6-67A9-428D-889B-3F5B7CD6EFAF}" type="sibTrans" cxnId="{1F623D01-7022-4A22-8371-D63B330EBF5D}">
+      <dgm:prSet/>
+      <dgm:spPr/>
+      <dgm:t>
+        <a:bodyPr/>
+        <a:lstStyle/>
+        <a:p>
+          <a:endParaRPr lang="en-US"/>
+        </a:p>
+      </dgm:t>
+    </dgm:pt>
+    <dgm:pt modelId="{D9AB1A34-C928-4B00-AA37-691F5C2CA0E4}">
+      <dgm:prSet phldrT="[Text]"/>
+      <dgm:spPr/>
+      <dgm:t>
+        <a:bodyPr/>
+        <a:lstStyle/>
+        <a:p>
+          <a:r>
+            <a:rPr lang="en-US"/>
+            <a:t>Main Supply</a:t>
+          </a:r>
+        </a:p>
+      </dgm:t>
+    </dgm:pt>
+    <dgm:pt modelId="{E20C030D-16CF-4CEA-821C-0A5DB98529DD}" type="parTrans" cxnId="{40AD0893-C086-45B7-A7C0-B39C1153E01D}">
+      <dgm:prSet/>
+      <dgm:spPr/>
+      <dgm:t>
+        <a:bodyPr/>
+        <a:lstStyle/>
+        <a:p>
+          <a:endParaRPr lang="en-US"/>
+        </a:p>
+      </dgm:t>
+    </dgm:pt>
+    <dgm:pt modelId="{8CF25498-E4DD-4ABF-8D54-ACBED3E132E6}" type="sibTrans" cxnId="{40AD0893-C086-45B7-A7C0-B39C1153E01D}">
+      <dgm:prSet/>
+      <dgm:spPr/>
+      <dgm:t>
+        <a:bodyPr/>
+        <a:lstStyle/>
+        <a:p>
+          <a:endParaRPr lang="en-US"/>
+        </a:p>
+      </dgm:t>
+    </dgm:pt>
+    <dgm:pt modelId="{23D0EDB8-58A0-4CA0-9C52-EB7E73AB3A8D}">
+      <dgm:prSet phldrT="[Text]"/>
+      <dgm:spPr/>
+      <dgm:t>
+        <a:bodyPr/>
+        <a:lstStyle/>
+        <a:p>
+          <a:r>
+            <a:rPr lang="en-US"/>
+            <a:t>Cooling</a:t>
+          </a:r>
+        </a:p>
+      </dgm:t>
+    </dgm:pt>
+    <dgm:pt modelId="{991ACDA2-4159-4063-8445-1E06911F9238}" type="parTrans" cxnId="{2BF5B8FA-69A6-492F-8406-8E003E9CB643}">
+      <dgm:prSet/>
+      <dgm:spPr/>
+      <dgm:t>
+        <a:bodyPr/>
+        <a:lstStyle/>
+        <a:p>
+          <a:endParaRPr lang="en-US"/>
+        </a:p>
+      </dgm:t>
+    </dgm:pt>
+    <dgm:pt modelId="{11272D77-C5DD-4166-8154-760AA35D12A3}" type="sibTrans" cxnId="{2BF5B8FA-69A6-492F-8406-8E003E9CB643}">
+      <dgm:prSet/>
+      <dgm:spPr/>
+      <dgm:t>
+        <a:bodyPr/>
+        <a:lstStyle/>
+        <a:p>
+          <a:endParaRPr lang="en-US"/>
+        </a:p>
+      </dgm:t>
+    </dgm:pt>
+    <dgm:pt modelId="{F2D0EB7B-D7BB-4D99-855B-B6BD58E0BAB0}">
+      <dgm:prSet phldrT="[Text]"/>
+      <dgm:spPr/>
+      <dgm:t>
+        <a:bodyPr/>
+        <a:lstStyle/>
+        <a:p>
+          <a:endParaRPr lang="en-US">
+            <a:solidFill>
+              <a:srgbClr val="FF0000"/>
+            </a:solidFill>
+          </a:endParaRPr>
+        </a:p>
+      </dgm:t>
+    </dgm:pt>
+    <dgm:pt modelId="{A523E3A5-A2D4-48C9-9ADA-FC2259C5E7CD}" type="sibTrans" cxnId="{77188937-99B7-403E-800D-5900C620D902}">
+      <dgm:prSet/>
+      <dgm:spPr/>
+      <dgm:t>
+        <a:bodyPr/>
+        <a:lstStyle/>
+        <a:p>
+          <a:endParaRPr lang="en-US"/>
+        </a:p>
+      </dgm:t>
+    </dgm:pt>
+    <dgm:pt modelId="{DBBE0055-16E3-417B-A4ED-1D70054C0FC8}" type="parTrans" cxnId="{77188937-99B7-403E-800D-5900C620D902}">
+      <dgm:prSet/>
+      <dgm:spPr/>
+      <dgm:t>
+        <a:bodyPr/>
+        <a:lstStyle/>
+        <a:p>
+          <a:endParaRPr lang="en-US"/>
+        </a:p>
+      </dgm:t>
+    </dgm:pt>
+    <dgm:pt modelId="{517C4CC0-0957-450E-80BF-584FD2A3AF50}">
+      <dgm:prSet phldrT="[Text]"/>
+      <dgm:spPr/>
+      <dgm:t>
+        <a:bodyPr/>
+        <a:lstStyle/>
+        <a:p>
+          <a:r>
+            <a:rPr lang="en-US"/>
+            <a:t>DC</a:t>
+          </a:r>
+        </a:p>
+      </dgm:t>
+    </dgm:pt>
+    <dgm:pt modelId="{A5E48FCA-1A11-4D7C-9323-EA7836B2E652}" type="parTrans" cxnId="{C5BB7D49-D185-49F5-9A2F-3ED9625571B3}">
+      <dgm:prSet/>
+      <dgm:spPr/>
+      <dgm:t>
+        <a:bodyPr/>
+        <a:lstStyle/>
+        <a:p>
+          <a:endParaRPr lang="en-US"/>
+        </a:p>
+      </dgm:t>
+    </dgm:pt>
+    <dgm:pt modelId="{F9817626-5C78-4D70-A27B-7466B4A16235}" type="sibTrans" cxnId="{C5BB7D49-D185-49F5-9A2F-3ED9625571B3}">
+      <dgm:prSet/>
+      <dgm:spPr/>
+      <dgm:t>
+        <a:bodyPr/>
+        <a:lstStyle/>
+        <a:p>
+          <a:endParaRPr lang="en-US"/>
+        </a:p>
+      </dgm:t>
+    </dgm:pt>
+    <dgm:pt modelId="{306912BE-C249-4867-95E8-45A12D7A55EF}">
+      <dgm:prSet phldrT="[Text]"/>
+      <dgm:spPr/>
+      <dgm:t>
+        <a:bodyPr/>
+        <a:lstStyle/>
+        <a:p>
+          <a:endParaRPr lang="en-US"/>
+        </a:p>
+      </dgm:t>
+    </dgm:pt>
+    <dgm:pt modelId="{AE87FBB2-7B06-4B7C-8274-2C9E38278E21}" type="parTrans" cxnId="{AF9C0AA9-59AC-4BB4-9557-39B0BBA0C2C2}">
+      <dgm:prSet/>
+      <dgm:spPr/>
+      <dgm:t>
+        <a:bodyPr/>
+        <a:lstStyle/>
+        <a:p>
+          <a:endParaRPr lang="en-US"/>
+        </a:p>
+      </dgm:t>
+    </dgm:pt>
+    <dgm:pt modelId="{F0210A77-6B52-4FB4-94DE-8A0DA79BA9C0}" type="sibTrans" cxnId="{AF9C0AA9-59AC-4BB4-9557-39B0BBA0C2C2}">
+      <dgm:prSet/>
+      <dgm:spPr/>
+      <dgm:t>
+        <a:bodyPr/>
+        <a:lstStyle/>
+        <a:p>
+          <a:endParaRPr lang="en-US"/>
+        </a:p>
+      </dgm:t>
+    </dgm:pt>
+    <dgm:pt modelId="{1D167286-5018-47E4-8C76-B67A539E410F}">
+      <dgm:prSet phldrT="[Text]"/>
+      <dgm:spPr/>
+      <dgm:t>
+        <a:bodyPr/>
+        <a:lstStyle/>
+        <a:p>
+          <a:r>
+            <a:rPr lang="en-US"/>
+            <a:t>DC-DC</a:t>
+          </a:r>
+        </a:p>
+      </dgm:t>
+    </dgm:pt>
+    <dgm:pt modelId="{70B5FA5C-B2D5-4442-AE5A-3C8CC793C709}" type="parTrans" cxnId="{128E8EC9-50FE-4ABC-83F6-2D925B5C045C}">
+      <dgm:prSet/>
+      <dgm:spPr/>
+      <dgm:t>
+        <a:bodyPr/>
+        <a:lstStyle/>
+        <a:p>
+          <a:endParaRPr lang="en-US"/>
+        </a:p>
+      </dgm:t>
+    </dgm:pt>
+    <dgm:pt modelId="{6B7C5638-FF39-4899-BA77-1FED8B184515}" type="sibTrans" cxnId="{128E8EC9-50FE-4ABC-83F6-2D925B5C045C}">
+      <dgm:prSet/>
+      <dgm:spPr/>
+      <dgm:t>
+        <a:bodyPr/>
+        <a:lstStyle/>
+        <a:p>
+          <a:endParaRPr lang="en-US"/>
+        </a:p>
+      </dgm:t>
+    </dgm:pt>
+    <dgm:pt modelId="{89FB2E4D-36FD-4139-B735-89CCFA0DFC60}">
+      <dgm:prSet phldrT="[Text]"/>
+      <dgm:spPr/>
+      <dgm:t>
+        <a:bodyPr/>
+        <a:lstStyle/>
+        <a:p>
+          <a:r>
+            <a:rPr lang="en-US"/>
+            <a:t>-DC</a:t>
+          </a:r>
+        </a:p>
+      </dgm:t>
+    </dgm:pt>
+    <dgm:pt modelId="{36BA74E6-1D84-4D69-84E6-B07400C4465A}" type="parTrans" cxnId="{66C10BA4-2261-47FD-9A26-52D93967162E}">
+      <dgm:prSet/>
+      <dgm:spPr/>
+      <dgm:t>
+        <a:bodyPr/>
+        <a:lstStyle/>
+        <a:p>
+          <a:endParaRPr lang="en-US"/>
+        </a:p>
+      </dgm:t>
+    </dgm:pt>
+    <dgm:pt modelId="{9B8ED587-10CF-4189-A832-2B9A3B29F9BF}" type="sibTrans" cxnId="{66C10BA4-2261-47FD-9A26-52D93967162E}">
+      <dgm:prSet/>
+      <dgm:spPr/>
+      <dgm:t>
+        <a:bodyPr/>
+        <a:lstStyle/>
+        <a:p>
+          <a:endParaRPr lang="en-US"/>
+        </a:p>
+      </dgm:t>
+    </dgm:pt>
+    <dgm:pt modelId="{A23A9F42-0CA5-46BC-BF8C-30E05E74CD98}" type="pres">
+      <dgm:prSet presAssocID="{1090CCDD-B57C-4A3F-BCC3-3A464AEC0D5A}" presName="Name0" presStyleCnt="0">
+        <dgm:presLayoutVars>
+          <dgm:chMax val="3"/>
+          <dgm:chPref val="1"/>
+          <dgm:dir/>
+          <dgm:animLvl val="lvl"/>
+          <dgm:resizeHandles/>
+        </dgm:presLayoutVars>
+      </dgm:prSet>
+      <dgm:spPr/>
+    </dgm:pt>
+    <dgm:pt modelId="{C19A6392-72FD-4414-BFFB-7C674B6D776E}" type="pres">
+      <dgm:prSet presAssocID="{1090CCDD-B57C-4A3F-BCC3-3A464AEC0D5A}" presName="outerBox" presStyleCnt="0"/>
+      <dgm:spPr/>
+    </dgm:pt>
+    <dgm:pt modelId="{CEEB9368-07B5-46FC-9C3C-8B66DA5BE504}" type="pres">
+      <dgm:prSet presAssocID="{1090CCDD-B57C-4A3F-BCC3-3A464AEC0D5A}" presName="outerBoxParent" presStyleLbl="node1" presStyleIdx="0" presStyleCnt="3"/>
+      <dgm:spPr/>
+    </dgm:pt>
+    <dgm:pt modelId="{2C5FEFE5-4350-4BFB-A4F7-0C33539278F7}" type="pres">
+      <dgm:prSet presAssocID="{1090CCDD-B57C-4A3F-BCC3-3A464AEC0D5A}" presName="outerBoxChildren" presStyleCnt="0"/>
+      <dgm:spPr/>
+    </dgm:pt>
+    <dgm:pt modelId="{31BAB82C-8EA7-4DED-91AB-C095636C719A}" type="pres">
+      <dgm:prSet presAssocID="{D9AB1A34-C928-4B00-AA37-691F5C2CA0E4}" presName="oChild" presStyleLbl="fgAcc1" presStyleIdx="0" presStyleCnt="5">
+        <dgm:presLayoutVars>
+          <dgm:bulletEnabled val="1"/>
+        </dgm:presLayoutVars>
+      </dgm:prSet>
+      <dgm:spPr/>
+    </dgm:pt>
+    <dgm:pt modelId="{78E6D0ED-F2ED-49D9-9E07-68CEA2938ADF}" type="pres">
+      <dgm:prSet presAssocID="{1090CCDD-B57C-4A3F-BCC3-3A464AEC0D5A}" presName="middleBox" presStyleCnt="0"/>
+      <dgm:spPr/>
+    </dgm:pt>
+    <dgm:pt modelId="{BEAA7034-6C7E-4F90-9E69-2682D6E5EAEB}" type="pres">
+      <dgm:prSet presAssocID="{1090CCDD-B57C-4A3F-BCC3-3A464AEC0D5A}" presName="middleBoxParent" presStyleLbl="node1" presStyleIdx="1" presStyleCnt="3"/>
+      <dgm:spPr/>
+    </dgm:pt>
+    <dgm:pt modelId="{AA25219C-7CBA-4E41-B994-80D2F9A7155D}" type="pres">
+      <dgm:prSet presAssocID="{1090CCDD-B57C-4A3F-BCC3-3A464AEC0D5A}" presName="middleBoxChildren" presStyleCnt="0"/>
+      <dgm:spPr/>
+    </dgm:pt>
+    <dgm:pt modelId="{F20D401B-A8CC-41C2-949A-67BF4DAB0960}" type="pres">
+      <dgm:prSet presAssocID="{23D0EDB8-58A0-4CA0-9C52-EB7E73AB3A8D}" presName="mChild" presStyleLbl="fgAcc1" presStyleIdx="1" presStyleCnt="5">
+        <dgm:presLayoutVars>
+          <dgm:bulletEnabled val="1"/>
+        </dgm:presLayoutVars>
+      </dgm:prSet>
+      <dgm:spPr/>
+    </dgm:pt>
+    <dgm:pt modelId="{290F6088-BACA-413F-9468-4AAAFA09C55E}" type="pres">
+      <dgm:prSet presAssocID="{1090CCDD-B57C-4A3F-BCC3-3A464AEC0D5A}" presName="centerBox" presStyleCnt="0"/>
+      <dgm:spPr/>
+    </dgm:pt>
+    <dgm:pt modelId="{9BF618ED-3FC1-4616-AD5C-EFED87FD996E}" type="pres">
+      <dgm:prSet presAssocID="{1090CCDD-B57C-4A3F-BCC3-3A464AEC0D5A}" presName="centerBoxParent" presStyleLbl="node1" presStyleIdx="2" presStyleCnt="3"/>
+      <dgm:spPr/>
+    </dgm:pt>
+    <dgm:pt modelId="{0FAECE13-606D-465D-A969-6A6EFC04B89D}" type="pres">
+      <dgm:prSet presAssocID="{1090CCDD-B57C-4A3F-BCC3-3A464AEC0D5A}" presName="centerBoxChildren" presStyleCnt="0"/>
+      <dgm:spPr/>
+    </dgm:pt>
+    <dgm:pt modelId="{B316EC8D-DC95-4779-BE26-975ECFE308C9}" type="pres">
+      <dgm:prSet presAssocID="{517C4CC0-0957-450E-80BF-584FD2A3AF50}" presName="cChild" presStyleLbl="fgAcc1" presStyleIdx="2" presStyleCnt="5">
+        <dgm:presLayoutVars>
+          <dgm:bulletEnabled val="1"/>
+        </dgm:presLayoutVars>
+      </dgm:prSet>
+      <dgm:spPr/>
+    </dgm:pt>
+    <dgm:pt modelId="{A9B982E9-3034-4BC1-9E68-C96433CBEC88}" type="pres">
+      <dgm:prSet presAssocID="{F9817626-5C78-4D70-A27B-7466B4A16235}" presName="centerSibTrans" presStyleCnt="0"/>
+      <dgm:spPr/>
+    </dgm:pt>
+    <dgm:pt modelId="{99BB5CD1-803E-4BCF-AD77-DF46B35068E8}" type="pres">
+      <dgm:prSet presAssocID="{1D167286-5018-47E4-8C76-B67A539E410F}" presName="cChild" presStyleLbl="fgAcc1" presStyleIdx="3" presStyleCnt="5">
+        <dgm:presLayoutVars>
+          <dgm:bulletEnabled val="1"/>
+        </dgm:presLayoutVars>
+      </dgm:prSet>
+      <dgm:spPr/>
+    </dgm:pt>
+    <dgm:pt modelId="{43C33C01-F64D-47B4-AA82-57CC289083FD}" type="pres">
+      <dgm:prSet presAssocID="{6B7C5638-FF39-4899-BA77-1FED8B184515}" presName="centerSibTrans" presStyleCnt="0"/>
+      <dgm:spPr/>
+    </dgm:pt>
+    <dgm:pt modelId="{EB3C030E-61AC-4C8F-AA3C-D3F353DEF3EF}" type="pres">
+      <dgm:prSet presAssocID="{89FB2E4D-36FD-4139-B735-89CCFA0DFC60}" presName="cChild" presStyleLbl="fgAcc1" presStyleIdx="4" presStyleCnt="5">
+        <dgm:presLayoutVars>
+          <dgm:bulletEnabled val="1"/>
+        </dgm:presLayoutVars>
+      </dgm:prSet>
+      <dgm:spPr/>
+    </dgm:pt>
+  </dgm:ptLst>
+  <dgm:cxnLst>
+    <dgm:cxn modelId="{1F623D01-7022-4A22-8371-D63B330EBF5D}" srcId="{1090CCDD-B57C-4A3F-BCC3-3A464AEC0D5A}" destId="{76E9850F-F53B-4665-817F-542539DC42A2}" srcOrd="0" destOrd="0" parTransId="{85604F8F-2D66-4FCB-8ADD-71C865749C1C}" sibTransId="{45A4ECF6-67A9-428D-889B-3F5B7CD6EFAF}"/>
+    <dgm:cxn modelId="{38AB7F0B-92D5-4F1F-BE58-BDA2F73DDF79}" type="presOf" srcId="{23D0EDB8-58A0-4CA0-9C52-EB7E73AB3A8D}" destId="{F20D401B-A8CC-41C2-949A-67BF4DAB0960}" srcOrd="0" destOrd="0" presId="urn:microsoft.com/office/officeart/2005/8/layout/target2"/>
+    <dgm:cxn modelId="{2FB6C00B-BC05-4C1A-904A-48266DDC3DC2}" type="presOf" srcId="{89FB2E4D-36FD-4139-B735-89CCFA0DFC60}" destId="{EB3C030E-61AC-4C8F-AA3C-D3F353DEF3EF}" srcOrd="0" destOrd="0" presId="urn:microsoft.com/office/officeart/2005/8/layout/target2"/>
+    <dgm:cxn modelId="{9C95010C-52F1-44CD-BD88-629B56134E62}" type="presOf" srcId="{1D167286-5018-47E4-8C76-B67A539E410F}" destId="{99BB5CD1-803E-4BCF-AD77-DF46B35068E8}" srcOrd="0" destOrd="0" presId="urn:microsoft.com/office/officeart/2005/8/layout/target2"/>
+    <dgm:cxn modelId="{B687C90E-457C-4C4D-B485-8E30A399387D}" type="presOf" srcId="{306912BE-C249-4867-95E8-45A12D7A55EF}" destId="{9BF618ED-3FC1-4616-AD5C-EFED87FD996E}" srcOrd="0" destOrd="0" presId="urn:microsoft.com/office/officeart/2005/8/layout/target2"/>
+    <dgm:cxn modelId="{77188937-99B7-403E-800D-5900C620D902}" srcId="{1090CCDD-B57C-4A3F-BCC3-3A464AEC0D5A}" destId="{F2D0EB7B-D7BB-4D99-855B-B6BD58E0BAB0}" srcOrd="1" destOrd="0" parTransId="{DBBE0055-16E3-417B-A4ED-1D70054C0FC8}" sibTransId="{A523E3A5-A2D4-48C9-9ADA-FC2259C5E7CD}"/>
+    <dgm:cxn modelId="{3196403A-1B5A-4093-BA1D-D11A2390EEF7}" type="presOf" srcId="{76E9850F-F53B-4665-817F-542539DC42A2}" destId="{CEEB9368-07B5-46FC-9C3C-8B66DA5BE504}" srcOrd="0" destOrd="0" presId="urn:microsoft.com/office/officeart/2005/8/layout/target2"/>
+    <dgm:cxn modelId="{C5BB7D49-D185-49F5-9A2F-3ED9625571B3}" srcId="{306912BE-C249-4867-95E8-45A12D7A55EF}" destId="{517C4CC0-0957-450E-80BF-584FD2A3AF50}" srcOrd="0" destOrd="0" parTransId="{A5E48FCA-1A11-4D7C-9323-EA7836B2E652}" sibTransId="{F9817626-5C78-4D70-A27B-7466B4A16235}"/>
+    <dgm:cxn modelId="{C3C8A971-B05D-4796-BC8E-1DCB2770A05C}" type="presOf" srcId="{517C4CC0-0957-450E-80BF-584FD2A3AF50}" destId="{B316EC8D-DC95-4779-BE26-975ECFE308C9}" srcOrd="0" destOrd="0" presId="urn:microsoft.com/office/officeart/2005/8/layout/target2"/>
+    <dgm:cxn modelId="{2EC2B779-9BE4-4A18-A1CA-BCC869D753B2}" type="presOf" srcId="{1090CCDD-B57C-4A3F-BCC3-3A464AEC0D5A}" destId="{A23A9F42-0CA5-46BC-BF8C-30E05E74CD98}" srcOrd="0" destOrd="0" presId="urn:microsoft.com/office/officeart/2005/8/layout/target2"/>
+    <dgm:cxn modelId="{40AD0893-C086-45B7-A7C0-B39C1153E01D}" srcId="{76E9850F-F53B-4665-817F-542539DC42A2}" destId="{D9AB1A34-C928-4B00-AA37-691F5C2CA0E4}" srcOrd="0" destOrd="0" parTransId="{E20C030D-16CF-4CEA-821C-0A5DB98529DD}" sibTransId="{8CF25498-E4DD-4ABF-8D54-ACBED3E132E6}"/>
+    <dgm:cxn modelId="{66C10BA4-2261-47FD-9A26-52D93967162E}" srcId="{306912BE-C249-4867-95E8-45A12D7A55EF}" destId="{89FB2E4D-36FD-4139-B735-89CCFA0DFC60}" srcOrd="2" destOrd="0" parTransId="{36BA74E6-1D84-4D69-84E6-B07400C4465A}" sibTransId="{9B8ED587-10CF-4189-A832-2B9A3B29F9BF}"/>
+    <dgm:cxn modelId="{AF9C0AA9-59AC-4BB4-9557-39B0BBA0C2C2}" srcId="{1090CCDD-B57C-4A3F-BCC3-3A464AEC0D5A}" destId="{306912BE-C249-4867-95E8-45A12D7A55EF}" srcOrd="2" destOrd="0" parTransId="{AE87FBB2-7B06-4B7C-8274-2C9E38278E21}" sibTransId="{F0210A77-6B52-4FB4-94DE-8A0DA79BA9C0}"/>
+    <dgm:cxn modelId="{128E8EC9-50FE-4ABC-83F6-2D925B5C045C}" srcId="{306912BE-C249-4867-95E8-45A12D7A55EF}" destId="{1D167286-5018-47E4-8C76-B67A539E410F}" srcOrd="1" destOrd="0" parTransId="{70B5FA5C-B2D5-4442-AE5A-3C8CC793C709}" sibTransId="{6B7C5638-FF39-4899-BA77-1FED8B184515}"/>
+    <dgm:cxn modelId="{32C830D4-F21A-494F-98FE-905FB4420214}" type="presOf" srcId="{D9AB1A34-C928-4B00-AA37-691F5C2CA0E4}" destId="{31BAB82C-8EA7-4DED-91AB-C095636C719A}" srcOrd="0" destOrd="0" presId="urn:microsoft.com/office/officeart/2005/8/layout/target2"/>
+    <dgm:cxn modelId="{AF2D19E6-C890-4157-B800-9396C41C969C}" type="presOf" srcId="{F2D0EB7B-D7BB-4D99-855B-B6BD58E0BAB0}" destId="{BEAA7034-6C7E-4F90-9E69-2682D6E5EAEB}" srcOrd="0" destOrd="0" presId="urn:microsoft.com/office/officeart/2005/8/layout/target2"/>
+    <dgm:cxn modelId="{2BF5B8FA-69A6-492F-8406-8E003E9CB643}" srcId="{F2D0EB7B-D7BB-4D99-855B-B6BD58E0BAB0}" destId="{23D0EDB8-58A0-4CA0-9C52-EB7E73AB3A8D}" srcOrd="0" destOrd="0" parTransId="{991ACDA2-4159-4063-8445-1E06911F9238}" sibTransId="{11272D77-C5DD-4166-8154-760AA35D12A3}"/>
+    <dgm:cxn modelId="{79F63955-04D2-4452-9D5E-569158C76772}" type="presParOf" srcId="{A23A9F42-0CA5-46BC-BF8C-30E05E74CD98}" destId="{C19A6392-72FD-4414-BFFB-7C674B6D776E}" srcOrd="0" destOrd="0" presId="urn:microsoft.com/office/officeart/2005/8/layout/target2"/>
+    <dgm:cxn modelId="{B23CE3A0-695A-432D-BE29-7828D37CDDBE}" type="presParOf" srcId="{C19A6392-72FD-4414-BFFB-7C674B6D776E}" destId="{CEEB9368-07B5-46FC-9C3C-8B66DA5BE504}" srcOrd="0" destOrd="0" presId="urn:microsoft.com/office/officeart/2005/8/layout/target2"/>
+    <dgm:cxn modelId="{8E86F5C3-981D-4881-AD6C-1236CC3934E2}" type="presParOf" srcId="{C19A6392-72FD-4414-BFFB-7C674B6D776E}" destId="{2C5FEFE5-4350-4BFB-A4F7-0C33539278F7}" srcOrd="1" destOrd="0" presId="urn:microsoft.com/office/officeart/2005/8/layout/target2"/>
+    <dgm:cxn modelId="{444A0EB1-1BC9-4857-B163-5A1150B7EC5C}" type="presParOf" srcId="{2C5FEFE5-4350-4BFB-A4F7-0C33539278F7}" destId="{31BAB82C-8EA7-4DED-91AB-C095636C719A}" srcOrd="0" destOrd="0" presId="urn:microsoft.com/office/officeart/2005/8/layout/target2"/>
+    <dgm:cxn modelId="{9BF3B7FB-696E-4F1B-8105-2CFF3DBFE675}" type="presParOf" srcId="{A23A9F42-0CA5-46BC-BF8C-30E05E74CD98}" destId="{78E6D0ED-F2ED-49D9-9E07-68CEA2938ADF}" srcOrd="1" destOrd="0" presId="urn:microsoft.com/office/officeart/2005/8/layout/target2"/>
+    <dgm:cxn modelId="{0B6E6D15-B6F9-4DEB-BDA4-B8036313110A}" type="presParOf" srcId="{78E6D0ED-F2ED-49D9-9E07-68CEA2938ADF}" destId="{BEAA7034-6C7E-4F90-9E69-2682D6E5EAEB}" srcOrd="0" destOrd="0" presId="urn:microsoft.com/office/officeart/2005/8/layout/target2"/>
+    <dgm:cxn modelId="{549CEED4-06E0-4691-9E9B-186C508CE25D}" type="presParOf" srcId="{78E6D0ED-F2ED-49D9-9E07-68CEA2938ADF}" destId="{AA25219C-7CBA-4E41-B994-80D2F9A7155D}" srcOrd="1" destOrd="0" presId="urn:microsoft.com/office/officeart/2005/8/layout/target2"/>
+    <dgm:cxn modelId="{35A28FA8-B29B-44BB-8A34-4A08FB63CAC0}" type="presParOf" srcId="{AA25219C-7CBA-4E41-B994-80D2F9A7155D}" destId="{F20D401B-A8CC-41C2-949A-67BF4DAB0960}" srcOrd="0" destOrd="0" presId="urn:microsoft.com/office/officeart/2005/8/layout/target2"/>
+    <dgm:cxn modelId="{0E482795-819F-4629-894C-B5C886E3C291}" type="presParOf" srcId="{A23A9F42-0CA5-46BC-BF8C-30E05E74CD98}" destId="{290F6088-BACA-413F-9468-4AAAFA09C55E}" srcOrd="2" destOrd="0" presId="urn:microsoft.com/office/officeart/2005/8/layout/target2"/>
+    <dgm:cxn modelId="{2CAB0354-A836-47D9-9369-5E1D56D10D25}" type="presParOf" srcId="{290F6088-BACA-413F-9468-4AAAFA09C55E}" destId="{9BF618ED-3FC1-4616-AD5C-EFED87FD996E}" srcOrd="0" destOrd="0" presId="urn:microsoft.com/office/officeart/2005/8/layout/target2"/>
+    <dgm:cxn modelId="{C711789F-6A38-4C1F-AD48-F6FAE8C1E77E}" type="presParOf" srcId="{290F6088-BACA-413F-9468-4AAAFA09C55E}" destId="{0FAECE13-606D-465D-A969-6A6EFC04B89D}" srcOrd="1" destOrd="0" presId="urn:microsoft.com/office/officeart/2005/8/layout/target2"/>
+    <dgm:cxn modelId="{6DDE0D6E-D1EB-4C6B-9ED3-7BBF0D0AEFE0}" type="presParOf" srcId="{0FAECE13-606D-465D-A969-6A6EFC04B89D}" destId="{B316EC8D-DC95-4779-BE26-975ECFE308C9}" srcOrd="0" destOrd="0" presId="urn:microsoft.com/office/officeart/2005/8/layout/target2"/>
+    <dgm:cxn modelId="{FC4E1BBB-1A2B-40E6-A871-47350B42BAD2}" type="presParOf" srcId="{0FAECE13-606D-465D-A969-6A6EFC04B89D}" destId="{A9B982E9-3034-4BC1-9E68-C96433CBEC88}" srcOrd="1" destOrd="0" presId="urn:microsoft.com/office/officeart/2005/8/layout/target2"/>
+    <dgm:cxn modelId="{E6840F45-8DD3-4A59-8ECD-D496C101EBAB}" type="presParOf" srcId="{0FAECE13-606D-465D-A969-6A6EFC04B89D}" destId="{99BB5CD1-803E-4BCF-AD77-DF46B35068E8}" srcOrd="2" destOrd="0" presId="urn:microsoft.com/office/officeart/2005/8/layout/target2"/>
+    <dgm:cxn modelId="{BB396F4B-7CB8-4E84-AE98-40B587381FF1}" type="presParOf" srcId="{0FAECE13-606D-465D-A969-6A6EFC04B89D}" destId="{43C33C01-F64D-47B4-AA82-57CC289083FD}" srcOrd="3" destOrd="0" presId="urn:microsoft.com/office/officeart/2005/8/layout/target2"/>
+    <dgm:cxn modelId="{D45AC1AF-E2B9-46FE-8242-7A88991AFB62}" type="presParOf" srcId="{0FAECE13-606D-465D-A969-6A6EFC04B89D}" destId="{EB3C030E-61AC-4C8F-AA3C-D3F353DEF3EF}" srcOrd="4" destOrd="0" presId="urn:microsoft.com/office/officeart/2005/8/layout/target2"/>
+  </dgm:cxnLst>
+  <dgm:bg/>
+  <dgm:whole/>
+  <dgm:extLst>
+    <a:ext uri="http://schemas.microsoft.com/office/drawing/2008/diagram">
+      <dsp:dataModelExt xmlns:dsp="http://schemas.microsoft.com/office/drawing/2008/diagram" relId="rId21" minVer="http://schemas.openxmlformats.org/drawingml/2006/diagram"/>
+    </a:ext>
+  </dgm:extLst>
+</dgm:dataModel>
+</file>
+
+<file path=word/diagrams/drawing1.xml><?xml version="1.0" encoding="utf-8"?>
+<dsp:drawing xmlns:dgm="http://schemas.openxmlformats.org/drawingml/2006/diagram" xmlns:dsp="http://schemas.microsoft.com/office/drawing/2008/diagram" xmlns:a="http://schemas.openxmlformats.org/drawingml/2006/main">
+  <dsp:spTree>
+    <dsp:nvGrpSpPr>
+      <dsp:cNvPr id="0" name=""/>
+      <dsp:cNvGrpSpPr/>
+    </dsp:nvGrpSpPr>
+    <dsp:grpSpPr/>
+    <dsp:sp modelId="{CEEB9368-07B5-46FC-9C3C-8B66DA5BE504}">
+      <dsp:nvSpPr>
+        <dsp:cNvPr id="0" name=""/>
+        <dsp:cNvSpPr/>
+      </dsp:nvSpPr>
+      <dsp:spPr>
+        <a:xfrm>
+          <a:off x="0" y="0"/>
+          <a:ext cx="4283710" cy="2171700"/>
+        </a:xfrm>
+        <a:prstGeom prst="roundRect">
+          <a:avLst>
+            <a:gd name="adj" fmla="val 8500"/>
+          </a:avLst>
+        </a:prstGeom>
+        <a:solidFill>
+          <a:schemeClr val="accent1">
+            <a:hueOff val="0"/>
+            <a:satOff val="0"/>
+            <a:lumOff val="0"/>
+            <a:alphaOff val="0"/>
+          </a:schemeClr>
+        </a:solidFill>
+        <a:ln w="25400" cap="flat" cmpd="sng" algn="ctr">
+          <a:solidFill>
+            <a:schemeClr val="lt1">
+              <a:hueOff val="0"/>
+              <a:satOff val="0"/>
+              <a:lumOff val="0"/>
+              <a:alphaOff val="0"/>
+            </a:schemeClr>
+          </a:solidFill>
+          <a:prstDash val="solid"/>
+        </a:ln>
+        <a:effectLst/>
+      </dsp:spPr>
+      <dsp:style>
+        <a:lnRef idx="2">
+          <a:scrgbClr r="0" g="0" b="0"/>
+        </a:lnRef>
+        <a:fillRef idx="1">
+          <a:scrgbClr r="0" g="0" b="0"/>
+        </a:fillRef>
+        <a:effectRef idx="0">
+          <a:scrgbClr r="0" g="0" b="0"/>
+        </a:effectRef>
+        <a:fontRef idx="minor">
+          <a:schemeClr val="lt1"/>
+        </a:fontRef>
+      </dsp:style>
+      <dsp:txBody>
+        <a:bodyPr spcFirstLastPara="0" vert="horz" wrap="square" lIns="80010" tIns="80010" rIns="80010" bIns="1685481" numCol="1" spcCol="1270" anchor="t" anchorCtr="0">
+          <a:noAutofit/>
+        </a:bodyPr>
+        <a:lstStyle/>
+        <a:p>
+          <a:pPr marL="0" lvl="0" indent="0" algn="l" defTabSz="933450">
+            <a:lnSpc>
+              <a:spcPct val="90000"/>
+            </a:lnSpc>
+            <a:spcBef>
+              <a:spcPct val="0"/>
+            </a:spcBef>
+            <a:spcAft>
+              <a:spcPct val="35000"/>
+            </a:spcAft>
+            <a:buNone/>
+          </a:pPr>
+          <a:endParaRPr lang="en-US" sz="2100" kern="1200"/>
+        </a:p>
+      </dsp:txBody>
+      <dsp:txXfrm>
+        <a:off x="54066" y="54066"/>
+        <a:ext cx="4175578" cy="2063568"/>
+      </dsp:txXfrm>
+    </dsp:sp>
+    <dsp:sp modelId="{31BAB82C-8EA7-4DED-91AB-C095636C719A}">
+      <dsp:nvSpPr>
+        <dsp:cNvPr id="0" name=""/>
+        <dsp:cNvSpPr/>
+      </dsp:nvSpPr>
+      <dsp:spPr>
+        <a:xfrm>
+          <a:off x="107092" y="542925"/>
+          <a:ext cx="642556" cy="1520190"/>
+        </a:xfrm>
+        <a:prstGeom prst="roundRect">
+          <a:avLst>
+            <a:gd name="adj" fmla="val 10500"/>
+          </a:avLst>
+        </a:prstGeom>
+        <a:solidFill>
+          <a:schemeClr val="lt1">
+            <a:alpha val="90000"/>
+            <a:hueOff val="0"/>
+            <a:satOff val="0"/>
+            <a:lumOff val="0"/>
+            <a:alphaOff val="0"/>
+          </a:schemeClr>
+        </a:solidFill>
+        <a:ln w="25400" cap="flat" cmpd="sng" algn="ctr">
+          <a:solidFill>
+            <a:schemeClr val="accent1">
+              <a:hueOff val="0"/>
+              <a:satOff val="0"/>
+              <a:lumOff val="0"/>
+              <a:alphaOff val="0"/>
+            </a:schemeClr>
+          </a:solidFill>
+          <a:prstDash val="solid"/>
+        </a:ln>
+        <a:effectLst/>
+      </dsp:spPr>
+      <dsp:style>
+        <a:lnRef idx="2">
+          <a:scrgbClr r="0" g="0" b="0"/>
+        </a:lnRef>
+        <a:fillRef idx="1">
+          <a:scrgbClr r="0" g="0" b="0"/>
+        </a:fillRef>
+        <a:effectRef idx="0">
+          <a:scrgbClr r="0" g="0" b="0"/>
+        </a:effectRef>
+        <a:fontRef idx="minor"/>
+      </dsp:style>
+      <dsp:txBody>
+        <a:bodyPr spcFirstLastPara="0" vert="horz" wrap="square" lIns="49530" tIns="49530" rIns="49530" bIns="49530" numCol="1" spcCol="1270" anchor="ctr" anchorCtr="0">
+          <a:noAutofit/>
+        </a:bodyPr>
+        <a:lstStyle/>
+        <a:p>
+          <a:pPr marL="0" lvl="0" indent="0" algn="ctr" defTabSz="577850">
+            <a:lnSpc>
+              <a:spcPct val="90000"/>
+            </a:lnSpc>
+            <a:spcBef>
+              <a:spcPct val="0"/>
+            </a:spcBef>
+            <a:spcAft>
+              <a:spcPct val="35000"/>
+            </a:spcAft>
+            <a:buNone/>
+          </a:pPr>
+          <a:r>
+            <a:rPr lang="en-US" sz="1300" kern="1200"/>
+            <a:t>Main Supply</a:t>
+          </a:r>
+        </a:p>
+      </dsp:txBody>
+      <dsp:txXfrm>
+        <a:off x="126853" y="562686"/>
+        <a:ext cx="603034" cy="1480668"/>
+      </dsp:txXfrm>
+    </dsp:sp>
+    <dsp:sp modelId="{BEAA7034-6C7E-4F90-9E69-2682D6E5EAEB}">
+      <dsp:nvSpPr>
+        <dsp:cNvPr id="0" name=""/>
+        <dsp:cNvSpPr/>
+      </dsp:nvSpPr>
+      <dsp:spPr>
+        <a:xfrm>
+          <a:off x="856742" y="542925"/>
+          <a:ext cx="3319875" cy="1520190"/>
+        </a:xfrm>
+        <a:prstGeom prst="roundRect">
+          <a:avLst>
+            <a:gd name="adj" fmla="val 10500"/>
+          </a:avLst>
+        </a:prstGeom>
+        <a:solidFill>
+          <a:schemeClr val="accent1">
+            <a:hueOff val="0"/>
+            <a:satOff val="0"/>
+            <a:lumOff val="0"/>
+            <a:alphaOff val="0"/>
+          </a:schemeClr>
+        </a:solidFill>
+        <a:ln w="25400" cap="flat" cmpd="sng" algn="ctr">
+          <a:solidFill>
+            <a:schemeClr val="lt1">
+              <a:hueOff val="0"/>
+              <a:satOff val="0"/>
+              <a:lumOff val="0"/>
+              <a:alphaOff val="0"/>
+            </a:schemeClr>
+          </a:solidFill>
+          <a:prstDash val="solid"/>
+        </a:ln>
+        <a:effectLst/>
+      </dsp:spPr>
+      <dsp:style>
+        <a:lnRef idx="2">
+          <a:scrgbClr r="0" g="0" b="0"/>
+        </a:lnRef>
+        <a:fillRef idx="1">
+          <a:scrgbClr r="0" g="0" b="0"/>
+        </a:fillRef>
+        <a:effectRef idx="0">
+          <a:scrgbClr r="0" g="0" b="0"/>
+        </a:effectRef>
+        <a:fontRef idx="minor">
+          <a:schemeClr val="lt1"/>
+        </a:fontRef>
+      </dsp:style>
+      <dsp:txBody>
+        <a:bodyPr spcFirstLastPara="0" vert="horz" wrap="square" lIns="95250" tIns="95250" rIns="95250" bIns="965321" numCol="1" spcCol="1270" anchor="t" anchorCtr="0">
+          <a:noAutofit/>
+        </a:bodyPr>
+        <a:lstStyle/>
+        <a:p>
+          <a:pPr marL="0" lvl="0" indent="0" algn="l" defTabSz="1111250">
+            <a:lnSpc>
+              <a:spcPct val="90000"/>
+            </a:lnSpc>
+            <a:spcBef>
+              <a:spcPct val="0"/>
+            </a:spcBef>
+            <a:spcAft>
+              <a:spcPct val="35000"/>
+            </a:spcAft>
+            <a:buNone/>
+          </a:pPr>
+          <a:endParaRPr lang="en-US" sz="2500" kern="1200">
+            <a:solidFill>
+              <a:srgbClr val="FF0000"/>
+            </a:solidFill>
+          </a:endParaRPr>
+        </a:p>
+      </dsp:txBody>
+      <dsp:txXfrm>
+        <a:off x="903493" y="589676"/>
+        <a:ext cx="3226373" cy="1426688"/>
+      </dsp:txXfrm>
+    </dsp:sp>
+    <dsp:sp modelId="{F20D401B-A8CC-41C2-949A-67BF4DAB0960}">
+      <dsp:nvSpPr>
+        <dsp:cNvPr id="0" name=""/>
+        <dsp:cNvSpPr/>
+      </dsp:nvSpPr>
+      <dsp:spPr>
+        <a:xfrm>
+          <a:off x="939738" y="1074991"/>
+          <a:ext cx="663975" cy="874109"/>
+        </a:xfrm>
+        <a:prstGeom prst="roundRect">
+          <a:avLst>
+            <a:gd name="adj" fmla="val 10500"/>
+          </a:avLst>
+        </a:prstGeom>
+        <a:solidFill>
+          <a:schemeClr val="lt1">
+            <a:alpha val="90000"/>
+            <a:hueOff val="0"/>
+            <a:satOff val="0"/>
+            <a:lumOff val="0"/>
+            <a:alphaOff val="0"/>
+          </a:schemeClr>
+        </a:solidFill>
+        <a:ln w="25400" cap="flat" cmpd="sng" algn="ctr">
+          <a:solidFill>
+            <a:schemeClr val="accent1">
+              <a:hueOff val="0"/>
+              <a:satOff val="0"/>
+              <a:lumOff val="0"/>
+              <a:alphaOff val="0"/>
+            </a:schemeClr>
+          </a:solidFill>
+          <a:prstDash val="solid"/>
+        </a:ln>
+        <a:effectLst/>
+      </dsp:spPr>
+      <dsp:style>
+        <a:lnRef idx="2">
+          <a:scrgbClr r="0" g="0" b="0"/>
+        </a:lnRef>
+        <a:fillRef idx="1">
+          <a:scrgbClr r="0" g="0" b="0"/>
+        </a:fillRef>
+        <a:effectRef idx="0">
+          <a:scrgbClr r="0" g="0" b="0"/>
+        </a:effectRef>
+        <a:fontRef idx="minor"/>
+      </dsp:style>
+      <dsp:txBody>
+        <a:bodyPr spcFirstLastPara="0" vert="horz" wrap="square" lIns="49530" tIns="49530" rIns="49530" bIns="49530" numCol="1" spcCol="1270" anchor="ctr" anchorCtr="0">
+          <a:noAutofit/>
+        </a:bodyPr>
+        <a:lstStyle/>
+        <a:p>
+          <a:pPr marL="0" lvl="0" indent="0" algn="ctr" defTabSz="577850">
+            <a:lnSpc>
+              <a:spcPct val="90000"/>
+            </a:lnSpc>
+            <a:spcBef>
+              <a:spcPct val="0"/>
+            </a:spcBef>
+            <a:spcAft>
+              <a:spcPct val="35000"/>
+            </a:spcAft>
+            <a:buNone/>
+          </a:pPr>
+          <a:r>
+            <a:rPr lang="en-US" sz="1300" kern="1200"/>
+            <a:t>Cooling</a:t>
+          </a:r>
+        </a:p>
+      </dsp:txBody>
+      <dsp:txXfrm>
+        <a:off x="960158" y="1095411"/>
+        <a:ext cx="623135" cy="833269"/>
+      </dsp:txXfrm>
+    </dsp:sp>
+    <dsp:sp modelId="{9BF618ED-3FC1-4616-AD5C-EFED87FD996E}">
+      <dsp:nvSpPr>
+        <dsp:cNvPr id="0" name=""/>
+        <dsp:cNvSpPr/>
+      </dsp:nvSpPr>
+      <dsp:spPr>
+        <a:xfrm>
+          <a:off x="1692065" y="1085850"/>
+          <a:ext cx="2377459" cy="868680"/>
+        </a:xfrm>
+        <a:prstGeom prst="roundRect">
+          <a:avLst>
+            <a:gd name="adj" fmla="val 10500"/>
+          </a:avLst>
+        </a:prstGeom>
+        <a:solidFill>
+          <a:schemeClr val="accent1">
+            <a:hueOff val="0"/>
+            <a:satOff val="0"/>
+            <a:lumOff val="0"/>
+            <a:alphaOff val="0"/>
+          </a:schemeClr>
+        </a:solidFill>
+        <a:ln w="25400" cap="flat" cmpd="sng" algn="ctr">
+          <a:solidFill>
+            <a:schemeClr val="lt1">
+              <a:hueOff val="0"/>
+              <a:satOff val="0"/>
+              <a:lumOff val="0"/>
+              <a:alphaOff val="0"/>
+            </a:schemeClr>
+          </a:solidFill>
+          <a:prstDash val="solid"/>
+        </a:ln>
+        <a:effectLst/>
+      </dsp:spPr>
+      <dsp:style>
+        <a:lnRef idx="2">
+          <a:scrgbClr r="0" g="0" b="0"/>
+        </a:lnRef>
+        <a:fillRef idx="1">
+          <a:scrgbClr r="0" g="0" b="0"/>
+        </a:fillRef>
+        <a:effectRef idx="0">
+          <a:scrgbClr r="0" g="0" b="0"/>
+        </a:effectRef>
+        <a:fontRef idx="minor">
+          <a:schemeClr val="lt1"/>
+        </a:fontRef>
+      </dsp:style>
+      <dsp:txBody>
+        <a:bodyPr spcFirstLastPara="0" vert="horz" wrap="square" lIns="68580" tIns="68580" rIns="68580" bIns="490322" numCol="1" spcCol="1270" anchor="t" anchorCtr="0">
+          <a:noAutofit/>
+        </a:bodyPr>
+        <a:lstStyle/>
+        <a:p>
+          <a:pPr marL="0" lvl="0" indent="0" algn="l" defTabSz="800100">
+            <a:lnSpc>
+              <a:spcPct val="90000"/>
+            </a:lnSpc>
+            <a:spcBef>
+              <a:spcPct val="0"/>
+            </a:spcBef>
+            <a:spcAft>
+              <a:spcPct val="35000"/>
+            </a:spcAft>
+            <a:buNone/>
+          </a:pPr>
+          <a:endParaRPr lang="en-US" sz="1800" kern="1200"/>
+        </a:p>
+      </dsp:txBody>
+      <dsp:txXfrm>
+        <a:off x="1718780" y="1112565"/>
+        <a:ext cx="2324029" cy="815250"/>
+      </dsp:txXfrm>
+    </dsp:sp>
+    <dsp:sp modelId="{B316EC8D-DC95-4779-BE26-975ECFE308C9}">
+      <dsp:nvSpPr>
+        <dsp:cNvPr id="0" name=""/>
+        <dsp:cNvSpPr/>
+      </dsp:nvSpPr>
+      <dsp:spPr>
+        <a:xfrm>
+          <a:off x="1751501" y="1476756"/>
+          <a:ext cx="737790" cy="390906"/>
+        </a:xfrm>
+        <a:prstGeom prst="roundRect">
+          <a:avLst>
+            <a:gd name="adj" fmla="val 10500"/>
+          </a:avLst>
+        </a:prstGeom>
+        <a:solidFill>
+          <a:schemeClr val="lt1">
+            <a:alpha val="90000"/>
+            <a:hueOff val="0"/>
+            <a:satOff val="0"/>
+            <a:lumOff val="0"/>
+            <a:alphaOff val="0"/>
+          </a:schemeClr>
+        </a:solidFill>
+        <a:ln w="25400" cap="flat" cmpd="sng" algn="ctr">
+          <a:solidFill>
+            <a:schemeClr val="accent1">
+              <a:hueOff val="0"/>
+              <a:satOff val="0"/>
+              <a:lumOff val="0"/>
+              <a:alphaOff val="0"/>
+            </a:schemeClr>
+          </a:solidFill>
+          <a:prstDash val="solid"/>
+        </a:ln>
+        <a:effectLst/>
+      </dsp:spPr>
+      <dsp:style>
+        <a:lnRef idx="2">
+          <a:scrgbClr r="0" g="0" b="0"/>
+        </a:lnRef>
+        <a:fillRef idx="1">
+          <a:scrgbClr r="0" g="0" b="0"/>
+        </a:fillRef>
+        <a:effectRef idx="0">
+          <a:scrgbClr r="0" g="0" b="0"/>
+        </a:effectRef>
+        <a:fontRef idx="minor"/>
+      </dsp:style>
+      <dsp:txBody>
+        <a:bodyPr spcFirstLastPara="0" vert="horz" wrap="square" lIns="49530" tIns="49530" rIns="49530" bIns="49530" numCol="1" spcCol="1270" anchor="ctr" anchorCtr="0">
+          <a:noAutofit/>
+        </a:bodyPr>
+        <a:lstStyle/>
+        <a:p>
+          <a:pPr marL="0" lvl="0" indent="0" algn="ctr" defTabSz="577850">
+            <a:lnSpc>
+              <a:spcPct val="90000"/>
+            </a:lnSpc>
+            <a:spcBef>
+              <a:spcPct val="0"/>
+            </a:spcBef>
+            <a:spcAft>
+              <a:spcPct val="35000"/>
+            </a:spcAft>
+            <a:buNone/>
+          </a:pPr>
+          <a:r>
+            <a:rPr lang="en-US" sz="1300" kern="1200"/>
+            <a:t>DC</a:t>
+          </a:r>
+        </a:p>
+      </dsp:txBody>
+      <dsp:txXfrm>
+        <a:off x="1763523" y="1488778"/>
+        <a:ext cx="713746" cy="366862"/>
+      </dsp:txXfrm>
+    </dsp:sp>
+    <dsp:sp modelId="{99BB5CD1-803E-4BCF-AD77-DF46B35068E8}">
+      <dsp:nvSpPr>
+        <dsp:cNvPr id="0" name=""/>
+        <dsp:cNvSpPr/>
+      </dsp:nvSpPr>
+      <dsp:spPr>
+        <a:xfrm>
+          <a:off x="2510281" y="1476756"/>
+          <a:ext cx="737790" cy="390906"/>
+        </a:xfrm>
+        <a:prstGeom prst="roundRect">
+          <a:avLst>
+            <a:gd name="adj" fmla="val 10500"/>
+          </a:avLst>
+        </a:prstGeom>
+        <a:solidFill>
+          <a:schemeClr val="lt1">
+            <a:alpha val="90000"/>
+            <a:hueOff val="0"/>
+            <a:satOff val="0"/>
+            <a:lumOff val="0"/>
+            <a:alphaOff val="0"/>
+          </a:schemeClr>
+        </a:solidFill>
+        <a:ln w="25400" cap="flat" cmpd="sng" algn="ctr">
+          <a:solidFill>
+            <a:schemeClr val="accent1">
+              <a:hueOff val="0"/>
+              <a:satOff val="0"/>
+              <a:lumOff val="0"/>
+              <a:alphaOff val="0"/>
+            </a:schemeClr>
+          </a:solidFill>
+          <a:prstDash val="solid"/>
+        </a:ln>
+        <a:effectLst/>
+      </dsp:spPr>
+      <dsp:style>
+        <a:lnRef idx="2">
+          <a:scrgbClr r="0" g="0" b="0"/>
+        </a:lnRef>
+        <a:fillRef idx="1">
+          <a:scrgbClr r="0" g="0" b="0"/>
+        </a:fillRef>
+        <a:effectRef idx="0">
+          <a:scrgbClr r="0" g="0" b="0"/>
+        </a:effectRef>
+        <a:fontRef idx="minor"/>
+      </dsp:style>
+      <dsp:txBody>
+        <a:bodyPr spcFirstLastPara="0" vert="horz" wrap="square" lIns="49530" tIns="49530" rIns="49530" bIns="49530" numCol="1" spcCol="1270" anchor="ctr" anchorCtr="0">
+          <a:noAutofit/>
+        </a:bodyPr>
+        <a:lstStyle/>
+        <a:p>
+          <a:pPr marL="0" lvl="0" indent="0" algn="ctr" defTabSz="577850">
+            <a:lnSpc>
+              <a:spcPct val="90000"/>
+            </a:lnSpc>
+            <a:spcBef>
+              <a:spcPct val="0"/>
+            </a:spcBef>
+            <a:spcAft>
+              <a:spcPct val="35000"/>
+            </a:spcAft>
+            <a:buNone/>
+          </a:pPr>
+          <a:r>
+            <a:rPr lang="en-US" sz="1300" kern="1200"/>
+            <a:t>DC-DC</a:t>
+          </a:r>
+        </a:p>
+      </dsp:txBody>
+      <dsp:txXfrm>
+        <a:off x="2522303" y="1488778"/>
+        <a:ext cx="713746" cy="366862"/>
+      </dsp:txXfrm>
+    </dsp:sp>
+    <dsp:sp modelId="{EB3C030E-61AC-4C8F-AA3C-D3F353DEF3EF}">
+      <dsp:nvSpPr>
+        <dsp:cNvPr id="0" name=""/>
+        <dsp:cNvSpPr/>
+      </dsp:nvSpPr>
+      <dsp:spPr>
+        <a:xfrm>
+          <a:off x="3269061" y="1476756"/>
+          <a:ext cx="737790" cy="390906"/>
+        </a:xfrm>
+        <a:prstGeom prst="roundRect">
+          <a:avLst>
+            <a:gd name="adj" fmla="val 10500"/>
+          </a:avLst>
+        </a:prstGeom>
+        <a:solidFill>
+          <a:schemeClr val="lt1">
+            <a:alpha val="90000"/>
+            <a:hueOff val="0"/>
+            <a:satOff val="0"/>
+            <a:lumOff val="0"/>
+            <a:alphaOff val="0"/>
+          </a:schemeClr>
+        </a:solidFill>
+        <a:ln w="25400" cap="flat" cmpd="sng" algn="ctr">
+          <a:solidFill>
+            <a:schemeClr val="accent1">
+              <a:hueOff val="0"/>
+              <a:satOff val="0"/>
+              <a:lumOff val="0"/>
+              <a:alphaOff val="0"/>
+            </a:schemeClr>
+          </a:solidFill>
+          <a:prstDash val="solid"/>
+        </a:ln>
+        <a:effectLst/>
+      </dsp:spPr>
+      <dsp:style>
+        <a:lnRef idx="2">
+          <a:scrgbClr r="0" g="0" b="0"/>
+        </a:lnRef>
+        <a:fillRef idx="1">
+          <a:scrgbClr r="0" g="0" b="0"/>
+        </a:fillRef>
+        <a:effectRef idx="0">
+          <a:scrgbClr r="0" g="0" b="0"/>
+        </a:effectRef>
+        <a:fontRef idx="minor"/>
+      </dsp:style>
+      <dsp:txBody>
+        <a:bodyPr spcFirstLastPara="0" vert="horz" wrap="square" lIns="49530" tIns="49530" rIns="49530" bIns="49530" numCol="1" spcCol="1270" anchor="ctr" anchorCtr="0">
+          <a:noAutofit/>
+        </a:bodyPr>
+        <a:lstStyle/>
+        <a:p>
+          <a:pPr marL="0" lvl="0" indent="0" algn="ctr" defTabSz="577850">
+            <a:lnSpc>
+              <a:spcPct val="90000"/>
+            </a:lnSpc>
+            <a:spcBef>
+              <a:spcPct val="0"/>
+            </a:spcBef>
+            <a:spcAft>
+              <a:spcPct val="35000"/>
+            </a:spcAft>
+            <a:buNone/>
+          </a:pPr>
+          <a:r>
+            <a:rPr lang="en-US" sz="1300" kern="1200"/>
+            <a:t>-DC</a:t>
+          </a:r>
+        </a:p>
+      </dsp:txBody>
+      <dsp:txXfrm>
+        <a:off x="3281083" y="1488778"/>
+        <a:ext cx="713746" cy="366862"/>
+      </dsp:txXfrm>
+    </dsp:sp>
+  </dsp:spTree>
+</dsp:drawing>
+</file>
+
+<file path=word/diagrams/layout1.xml><?xml version="1.0" encoding="utf-8"?>
+<dgm:layoutDef xmlns:dgm="http://schemas.openxmlformats.org/drawingml/2006/diagram" xmlns:a="http://schemas.openxmlformats.org/drawingml/2006/main" uniqueId="urn:microsoft.com/office/officeart/2005/8/layout/target2">
+  <dgm:title val=""/>
+  <dgm:desc val=""/>
+  <dgm:catLst>
+    <dgm:cat type="relationship" pri="12000"/>
+  </dgm:catLst>
+  <dgm:sampData>
+    <dgm:dataModel>
+      <dgm:ptLst>
+        <dgm:pt modelId="0" type="doc"/>
+        <dgm:pt modelId="1">
+          <dgm:prSet phldr="1"/>
+        </dgm:pt>
+        <dgm:pt modelId="11">
+          <dgm:prSet phldr="1"/>
+        </dgm:pt>
+        <dgm:pt modelId="12">
+          <dgm:prSet phldr="1"/>
+        </dgm:pt>
+        <dgm:pt modelId="2">
+          <dgm:prSet phldr="1"/>
+        </dgm:pt>
+        <dgm:pt modelId="21">
+          <dgm:prSet phldr="1"/>
+        </dgm:pt>
+        <dgm:pt modelId="22">
+          <dgm:prSet phldr="1"/>
+        </dgm:pt>
+        <dgm:pt modelId="3">
+          <dgm:prSet phldr="1"/>
+        </dgm:pt>
+        <dgm:pt modelId="31">
+          <dgm:prSet phldr="1"/>
+        </dgm:pt>
+        <dgm:pt modelId="32">
+          <dgm:prSet phldr="1"/>
+        </dgm:pt>
+      </dgm:ptLst>
+      <dgm:cxnLst>
+        <dgm:cxn modelId="4" srcId="0" destId="1" srcOrd="0" destOrd="0"/>
+        <dgm:cxn modelId="5" srcId="0" destId="2" srcOrd="1" destOrd="0"/>
+        <dgm:cxn modelId="6" srcId="0" destId="3" srcOrd="2" destOrd="0"/>
+        <dgm:cxn modelId="13" srcId="1" destId="11" srcOrd="0" destOrd="0"/>
+        <dgm:cxn modelId="14" srcId="1" destId="12" srcOrd="1" destOrd="0"/>
+        <dgm:cxn modelId="23" srcId="2" destId="21" srcOrd="0" destOrd="0"/>
+        <dgm:cxn modelId="24" srcId="2" destId="22" srcOrd="1" destOrd="0"/>
+        <dgm:cxn modelId="33" srcId="3" destId="31" srcOrd="0" destOrd="0"/>
+        <dgm:cxn modelId="34" srcId="3" destId="32" srcOrd="1" destOrd="0"/>
+      </dgm:cxnLst>
+      <dgm:bg/>
+      <dgm:whole/>
+    </dgm:dataModel>
+  </dgm:sampData>
+  <dgm:styleData>
+    <dgm:dataModel>
+      <dgm:ptLst>
+        <dgm:pt modelId="0" type="doc"/>
+        <dgm:pt modelId="1"/>
+        <dgm:pt modelId="11"/>
+        <dgm:pt modelId="2"/>
+        <dgm:pt modelId="21"/>
+      </dgm:ptLst>
+      <dgm:cxnLst>
+        <dgm:cxn modelId="4" srcId="0" destId="1" srcOrd="0" destOrd="0"/>
+        <dgm:cxn modelId="5" srcId="0" destId="2" srcOrd="1" destOrd="0"/>
+        <dgm:cxn modelId="13" srcId="1" destId="11" srcOrd="0" destOrd="0"/>
+        <dgm:cxn modelId="23" srcId="2" destId="21" srcOrd="0" destOrd="0"/>
+      </dgm:cxnLst>
+      <dgm:bg/>
+      <dgm:whole/>
+    </dgm:dataModel>
+  </dgm:styleData>
+  <dgm:clrData>
+    <dgm:dataModel>
+      <dgm:ptLst>
+        <dgm:pt modelId="0" type="doc"/>
+        <dgm:pt modelId="1"/>
+        <dgm:pt modelId="11"/>
+        <dgm:pt modelId="2"/>
+        <dgm:pt modelId="21"/>
+        <dgm:pt modelId="3"/>
+        <dgm:pt modelId="31"/>
+        <dgm:pt modelId="4"/>
+        <dgm:pt modelId="41"/>
+      </dgm:ptLst>
+      <dgm:cxnLst>
+        <dgm:cxn modelId="5" srcId="0" destId="1" srcOrd="0" destOrd="0"/>
+        <dgm:cxn modelId="6" srcId="0" destId="2" srcOrd="1" destOrd="0"/>
+        <dgm:cxn modelId="7" srcId="0" destId="3" srcOrd="2" destOrd="0"/>
+        <dgm:cxn modelId="8" srcId="0" destId="4" srcOrd="3" destOrd="0"/>
+        <dgm:cxn modelId="13" srcId="1" destId="11" srcOrd="0" destOrd="0"/>
+        <dgm:cxn modelId="23" srcId="2" destId="21" srcOrd="0" destOrd="0"/>
+        <dgm:cxn modelId="33" srcId="3" destId="31" srcOrd="0" destOrd="0"/>
+        <dgm:cxn modelId="43" srcId="4" destId="41" srcOrd="0" destOrd="0"/>
+      </dgm:cxnLst>
+      <dgm:bg/>
+      <dgm:whole/>
+    </dgm:dataModel>
+  </dgm:clrData>
+  <dgm:layoutNode name="Name0">
+    <dgm:varLst>
+      <dgm:chMax val="3"/>
+      <dgm:chPref val="1"/>
+      <dgm:dir/>
+      <dgm:animLvl val="lvl"/>
+      <dgm:resizeHandles/>
+    </dgm:varLst>
+    <dgm:alg type="composite">
+      <dgm:param type="horzAlign" val="none"/>
+      <dgm:param type="vertAlign" val="none"/>
+    </dgm:alg>
+    <dgm:shape xmlns:r="http://schemas.openxmlformats.org/officeDocument/2006/relationships" r:blip="">
+      <dgm:adjLst/>
+    </dgm:shape>
+    <dgm:presOf/>
+    <dgm:choose name="Name1">
+      <dgm:if name="Name2" func="var" arg="dir" op="equ" val="norm">
+        <dgm:choose name="Name3">
+          <dgm:if name="Name4" axis="ch ch" ptType="node node" st="1 1" cnt="1 0" func="cnt" op="gt" val="0">
+            <dgm:choose name="Name5">
+              <dgm:if name="Name6" axis="ch ch" ptType="node node" st="2 1" cnt="1 0" func="cnt" op="gt" val="0">
+                <dgm:constrLst>
+                  <dgm:constr type="primFontSz" for="des" forName="middleBoxParent" val="65"/>
+                  <dgm:constr type="primFontSz" for="des" forName="mChild" val="65"/>
+                  <dgm:constr type="primFontSz" for="des" forName="outerBoxParent" refType="primFontSz" refFor="des" refForName="middleBoxParent" op="equ"/>
+                  <dgm:constr type="primFontSz" for="des" forName="centerBoxParent" refType="primFontSz" refFor="des" refForName="middleBoxParent" op="equ"/>
+                  <dgm:constr type="primFontSz" for="des" forName="oChild" refType="primFontSz" refFor="des" refForName="mChild" op="equ"/>
+                  <dgm:constr type="primFontSz" for="des" forName="cChild" refType="primFontSz" refFor="des" refForName="mChild" op="equ"/>
+                  <dgm:constr type="l" for="ch" forName="outerBox"/>
+                  <dgm:constr type="t" for="ch" forName="outerBox"/>
+                  <dgm:constr type="w" for="ch" forName="outerBox" refType="w"/>
+                  <dgm:constr type="h" for="ch" forName="outerBox" refType="h"/>
+                  <dgm:constr type="l" for="ch" forName="middleBox" refType="w" fact="0.2"/>
+                  <dgm:constr type="t" for="ch" forName="middleBox" refType="h" fact="0.25"/>
+                  <dgm:constr type="w" for="ch" forName="middleBox" refType="w" fact="0.775"/>
+                  <dgm:constr type="h" for="ch" forName="middleBox" refType="h" fact="0.7"/>
+                  <dgm:constr type="l" for="ch" forName="centerBox" refType="w" fact="0.395"/>
+                  <dgm:constr type="t" for="ch" forName="centerBox" refType="h" fact="0.5"/>
+                  <dgm:constr type="w" for="ch" forName="centerBox" refType="w" fact="0.555"/>
+                  <dgm:constr type="h" for="ch" forName="centerBox" refType="h" fact="0.4"/>
+                  <dgm:constr type="userA" for="des" forName="outerSibTrans" refType="w"/>
+                  <dgm:constr type="userA" for="des" forName="middleSibTrans" refType="w"/>
+                  <dgm:constr type="userA" for="des" forName="centerSibTrans" refType="w"/>
+                </dgm:constrLst>
+              </dgm:if>
+              <dgm:else name="Name7">
+                <dgm:constrLst>
+                  <dgm:constr type="primFontSz" for="des" forName="middleBoxParent" val="65"/>
+                  <dgm:constr type="primFontSz" for="des" forName="mChild" val="65"/>
+                  <dgm:constr type="primFontSz" for="des" forName="outerBoxParent" refType="primFontSz" refFor="des" refForName="middleBoxParent" op="equ"/>
+                  <dgm:constr type="primFontSz" for="des" forName="centerBoxParent" refType="primFontSz" refFor="des" refForName="middleBoxParent" op="equ"/>
+                  <dgm:constr type="primFontSz" for="des" forName="oChild" refType="primFontSz" refFor="des" refForName="mChild" op="equ"/>
+                  <dgm:constr type="primFontSz" for="des" forName="cChild" refType="primFontSz" refFor="des" refForName="mChild" op="equ"/>
+                  <dgm:constr type="l" for="ch" forName="outerBox"/>
+                  <dgm:constr type="t" for="ch" forName="outerBox"/>
+                  <dgm:constr type="w" for="ch" forName="outerBox" refType="w"/>
+                  <dgm:constr type="h" for="ch" forName="outerBox" refType="h"/>
+                  <dgm:constr type="l" for="ch" forName="middleBox" refType="w" fact="0.2"/>
+                  <dgm:constr type="t" for="ch" forName="middleBox" refType="h" fact="0.25"/>
+                  <dgm:constr type="w" for="ch" forName="middleBox" refType="w" fact="0.775"/>
+                  <dgm:constr type="h" for="ch" forName="middleBox" refType="h" fact="0.7"/>
+                  <dgm:constr type="l" for="ch" forName="centerBox" refType="w" fact="0.225"/>
+                  <dgm:constr type="t" for="ch" forName="centerBox" refType="h" fact="0.5"/>
+                  <dgm:constr type="w" for="ch" forName="centerBox" refType="w" fact="0.725"/>
+                  <dgm:constr type="h" for="ch" forName="centerBox" refType="h" fact="0.4"/>
+                  <dgm:constr type="userA" for="des" forName="outerSibTrans" refType="w"/>
+                  <dgm:constr type="userA" for="des" forName="middleSibTrans" refType="w"/>
+                  <dgm:constr type="userA" for="des" forName="centerSibTrans" refType="w"/>
+                </dgm:constrLst>
+              </dgm:else>
+            </dgm:choose>
+          </dgm:if>
+          <dgm:else name="Name8">
+            <dgm:choose name="Name9">
+              <dgm:if name="Name10" axis="ch ch" ptType="node node" st="2 1" cnt="1 0" func="cnt" op="gt" val="0">
+                <dgm:constrLst>
+                  <dgm:constr type="primFontSz" for="des" forName="middleBoxParent" val="65"/>
+                  <dgm:constr type="primFontSz" for="des" forName="mChild" val="65"/>
+                  <dgm:constr type="primFontSz" for="des" forName="outerBoxParent" refType="primFontSz" refFor="des" refForName="middleBoxParent" op="equ"/>
+                  <dgm:constr type="primFontSz" for="des" forName="centerBoxParent" refType="primFontSz" refFor="des" refForName="middleBoxParent" op="equ"/>
+                  <dgm:constr type="primFontSz" for="des" forName="oChild" refType="primFontSz" refFor="des" refForName="mChild" op="equ"/>
+                  <dgm:constr type="primFontSz" for="des" forName="cChild" refType="primFontSz" refFor="des" refForName="mChild" op="equ"/>
+                  <dgm:constr type="l" for="ch" forName="outerBox"/>
+                  <dgm:constr type="t" for="ch" forName="outerBox"/>
+                  <dgm:constr type="w" for="ch" forName="outerBox" refType="w"/>
+                  <dgm:constr type="h" for="ch" forName="outerBox" refType="h"/>
+                  <dgm:constr type="l" for="ch" forName="middleBox" refType="w" fact="0.025"/>
+                  <dgm:constr type="t" for="ch" forName="middleBox" refType="h" fact="0.25"/>
+                  <dgm:constr type="w" for="ch" forName="middleBox" refType="w" fact="0.95"/>
+                  <dgm:constr type="h" for="ch" forName="middleBox" refType="h" fact="0.7"/>
+                  <dgm:constr type="l" for="ch" forName="centerBox" refType="w" fact="0.26"/>
+                  <dgm:constr type="t" for="ch" forName="centerBox" refType="h" fact="0.5"/>
+                  <dgm:constr type="w" for="ch" forName="centerBox" refType="w" fact="0.69"/>
+                  <dgm:constr type="h" for="ch" forName="centerBox" refType="h" fact="0.4"/>
+                  <dgm:constr type="userA" for="des" forName="outerSibTrans" refType="w"/>
+                  <dgm:constr type="userA" for="des" forName="middleSibTrans" refType="w"/>
+                  <dgm:constr type="userA" for="des" forName="centerSibTrans" refType="w"/>
+                </dgm:constrLst>
+              </dgm:if>
+              <dgm:else name="Name11">
+                <dgm:constrLst>
+                  <dgm:constr type="primFontSz" for="des" forName="middleBoxParent" val="65"/>
+                  <dgm:constr type="primFontSz" for="des" forName="mChild" val="65"/>
+                  <dgm:constr type="primFontSz" for="des" forName="outerBoxParent" refType="primFontSz" refFor="des" refForName="middleBoxParent" op="equ"/>
+                  <dgm:constr type="primFontSz" for="des" forName="centerBoxParent" refType="primFontSz" refFor="des" refForName="middleBoxParent" op="equ"/>
+                  <dgm:constr type="primFontSz" for="des" forName="oChild" refType="primFontSz" refFor="des" refForName="mChild" op="equ"/>
+                  <dgm:constr type="primFontSz" for="des" forName="cChild" refType="primFontSz" refFor="des" refForName="mChild" op="equ"/>
+                  <dgm:constr type="l" for="ch" forName="outerBox"/>
+                  <dgm:constr type="t" for="ch" forName="outerBox"/>
+                  <dgm:constr type="w" for="ch" forName="outerBox" refType="w"/>
+                  <dgm:constr type="h" for="ch" forName="outerBox" refType="h"/>
+                  <dgm:constr type="l" for="ch" forName="middleBox" refType="w" fact="0.025"/>
+                  <dgm:constr type="t" for="ch" forName="middleBox" refType="h" fact="0.25"/>
+                  <dgm:constr type="w" for="ch" forName="middleBox" refType="w" fact="0.95"/>
+                  <dgm:constr type="h" for="ch" forName="middleBox" refType="h" fact="0.7"/>
+                  <dgm:constr type="l" for="ch" forName="centerBox" refType="w" fact="0.05"/>
+                  <dgm:constr type="t" for="ch" forName="centerBox" refType="h" fact="0.5"/>
+                  <dgm:constr type="w" for="ch" forName="centerBox" refType="w" fact="0.9"/>
+                  <dgm:constr type="h" for="ch" forName="centerBox" refType="h" fact="0.4"/>
+                  <dgm:constr type="userA" for="des" forName="outerSibTrans" refType="w"/>
+                  <dgm:constr type="userA" for="des" forName="middleSibTrans" refType="w"/>
+                  <dgm:constr type="userA" for="des" forName="centerSibTrans" refType="w"/>
+                </dgm:constrLst>
+              </dgm:else>
+            </dgm:choose>
+          </dgm:else>
+        </dgm:choose>
+      </dgm:if>
+      <dgm:else name="Name12">
+        <dgm:choose name="Name13">
+          <dgm:if name="Name14" axis="ch ch" ptType="node node" st="1 1" cnt="1 0" func="cnt" op="gt" val="0">
+            <dgm:choose name="Name15">
+              <dgm:if name="Name16" axis="ch ch" ptType="node node" st="2 1" cnt="1 0" func="cnt" op="gt" val="0">
+                <dgm:constrLst>
+                  <dgm:constr type="primFontSz" for="des" forName="middleBoxParent" val="65"/>
+                  <dgm:constr type="primFontSz" for="des" forName="mChild" val="65"/>
+                  <dgm:constr type="primFontSz" for="des" forName="outerBoxParent" refType="primFontSz" refFor="des" refForName="middleBoxParent" op="equ"/>
+                  <dgm:constr type="primFontSz" for="des" forName="centerBoxParent" refType="primFontSz" refFor="des" refForName="middleBoxParent" op="equ"/>
+                  <dgm:constr type="primFontSz" for="des" forName="oChild" refType="primFontSz" refFor="des" refForName="mChild" op="equ"/>
+                  <dgm:constr type="primFontSz" for="des" forName="cChild" refType="primFontSz" refFor="des" refForName="mChild" op="equ"/>
+                  <dgm:constr type="l" for="ch" forName="outerBox"/>
+                  <dgm:constr type="t" for="ch" forName="outerBox"/>
+                  <dgm:constr type="w" for="ch" forName="outerBox" refType="w"/>
+                  <dgm:constr type="h" for="ch" forName="outerBox" refType="h"/>
+                  <dgm:constr type="l" for="ch" forName="middleBox" refType="w" fact="0.025"/>
+                  <dgm:constr type="t" for="ch" forName="middleBox" refType="h" fact="0.25"/>
+                  <dgm:constr type="w" for="ch" forName="middleBox" refType="w" fact="0.775"/>
+                  <dgm:constr type="h" for="ch" forName="middleBox" refType="h" fact="0.7"/>
+                  <dgm:constr type="l" for="ch" forName="centerBox" refType="w" fact="0.05"/>
+                  <dgm:constr type="t" for="ch" forName="centerBox" refType="h" fact="0.5"/>
+                  <dgm:constr type="w" for="ch" forName="centerBox" refType="w" fact="0.55"/>
+                  <dgm:constr type="h" for="ch" forName="centerBox" refType="h" fact="0.4"/>
+                  <dgm:constr type="userA" for="des" forName="outerSibTrans" refType="w"/>
+                  <dgm:constr type="userA" for="des" forName="middleSibTrans" refType="w"/>
+                  <dgm:constr type="userA" for="des" forName="centerSibTrans" refType="w"/>
+                </dgm:constrLst>
+              </dgm:if>
+              <dgm:else name="Name17">
+                <dgm:constrLst>
+                  <dgm:constr type="primFontSz" for="des" forName="middleBoxParent" val="65"/>
+                  <dgm:constr type="primFontSz" for="des" forName="mChild" val="65"/>
+                  <dgm:constr type="primFontSz" for="des" forName="outerBoxParent" refType="primFontSz" refFor="des" refForName="middleBoxParent" op="equ"/>
+                  <dgm:constr type="primFontSz" for="des" forName="centerBoxParent" refType="primFontSz" refFor="des" refForName="middleBoxParent" op="equ"/>
+                  <dgm:constr type="primFontSz" for="des" forName="oChild" refType="primFontSz" refFor="des" refForName="mChild" op="equ"/>
+                  <dgm:constr type="primFontSz" for="des" forName="cChild" refType="primFontSz" refFor="des" refForName="mChild" op="equ"/>
+                  <dgm:constr type="l" for="ch" forName="outerBox"/>
+                  <dgm:constr type="t" for="ch" forName="outerBox"/>
+                  <dgm:constr type="w" for="ch" forName="outerBox" refType="w"/>
+                  <dgm:constr type="h" for="ch" forName="outerBox" refType="h"/>
+                  <dgm:constr type="l" for="ch" forName="middleBox" refType="w" fact="0.025"/>
+                  <dgm:constr type="t" for="ch" forName="middleBox" refType="h" fact="0.25"/>
+                  <dgm:constr type="w" for="ch" forName="middleBox" refType="w" fact="0.775"/>
+                  <dgm:constr type="h" for="ch" forName="middleBox" refType="h" fact="0.7"/>
+                  <dgm:constr type="l" for="ch" forName="centerBox" refType="w" fact="0.05"/>
+                  <dgm:constr type="t" for="ch" forName="centerBox" refType="h" fact="0.5"/>
+                  <dgm:constr type="w" for="ch" forName="centerBox" refType="w" fact="0.725"/>
+                  <dgm:constr type="h" for="ch" forName="centerBox" refType="h" fact="0.4"/>
+                  <dgm:constr type="userA" for="des" forName="outerSibTrans" refType="w"/>
+                  <dgm:constr type="userA" for="des" forName="middleSibTrans" refType="w"/>
+                  <dgm:constr type="userA" for="des" forName="centerSibTrans" refType="w"/>
+                </dgm:constrLst>
+              </dgm:else>
+            </dgm:choose>
+          </dgm:if>
+          <dgm:else name="Name18">
+            <dgm:choose name="Name19">
+              <dgm:if name="Name20" axis="ch ch" ptType="node node" st="2 1" cnt="1 0" func="cnt" op="gt" val="0">
+                <dgm:constrLst>
+                  <dgm:constr type="primFontSz" for="des" forName="middleBoxParent" val="65"/>
+                  <dgm:constr type="primFontSz" for="des" forName="mChild" val="65"/>
+                  <dgm:constr type="primFontSz" for="des" forName="outerBoxParent" refType="primFontSz" refFor="des" refForName="middleBoxParent" op="equ"/>
+                  <dgm:constr type="primFontSz" for="des" forName="centerBoxParent" refType="primFontSz" refFor="des" refForName="middleBoxParent" op="equ"/>
+                  <dgm:constr type="primFontSz" for="des" forName="oChild" refType="primFontSz" refFor="des" refForName="mChild" op="equ"/>
+                  <dgm:constr type="primFontSz" for="des" forName="cChild" refType="primFontSz" refFor="des" refForName="mChild" op="equ"/>
+                  <dgm:constr type="l" for="ch" forName="outerBox"/>
+                  <dgm:constr type="t" for="ch" forName="outerBox"/>
+                  <dgm:constr type="w" for="ch" forName="outerBox" refType="w"/>
+                  <dgm:constr type="h" for="ch" forName="outerBox" refType="h"/>
+                  <dgm:constr type="l" for="ch" forName="middleBox" refType="w" fact="0.025"/>
+                  <dgm:constr type="t" for="ch" forName="middleBox" refType="h" fact="0.25"/>
+                  <dgm:constr type="w" for="ch" forName="middleBox" refType="w" fact="0.95"/>
+                  <dgm:constr type="h" for="ch" forName="middleBox" refType="h" fact="0.7"/>
+                  <dgm:constr type="l" for="ch" forName="centerBox" refType="w" fact="0.05"/>
+                  <dgm:constr type="t" for="ch" forName="centerBox" refType="h" fact="0.5"/>
+                  <dgm:constr type="w" for="ch" forName="centerBox" refType="w" fact="0.69"/>
+                  <dgm:constr type="h" for="ch" forName="centerBox" refType="h" fact="0.4"/>
+                  <dgm:constr type="userA" for="des" forName="outerSibTrans" refType="w"/>
+                  <dgm:constr type="userA" for="des" forName="middleSibTrans" refType="w"/>
+                  <dgm:constr type="userA" for="des" forName="centerSibTrans" refType="w"/>
+                </dgm:constrLst>
+              </dgm:if>
+              <dgm:else name="Name21">
+                <dgm:constrLst>
+                  <dgm:constr type="primFontSz" for="des" forName="middleBoxParent" val="65"/>
+                  <dgm:constr type="primFontSz" for="des" forName="mChild" val="65"/>
+                  <dgm:constr type="primFontSz" for="des" forName="outerBoxParent" refType="primFontSz" refFor="des" refForName="middleBoxParent" op="equ"/>
+                  <dgm:constr type="primFontSz" for="des" forName="centerBoxParent" refType="primFontSz" refFor="des" refForName="middleBoxParent" op="equ"/>
+                  <dgm:constr type="primFontSz" for="des" forName="oChild" refType="primFontSz" refFor="des" refForName="mChild" op="equ"/>
+                  <dgm:constr type="primFontSz" for="des" forName="cChild" refType="primFontSz" refFor="des" refForName="mChild" op="equ"/>
+                  <dgm:constr type="l" for="ch" forName="outerBox"/>
+                  <dgm:constr type="t" for="ch" forName="outerBox"/>
+                  <dgm:constr type="w" for="ch" forName="outerBox" refType="w"/>
+                  <dgm:constr type="h" for="ch" forName="outerBox" refType="h"/>
+                  <dgm:constr type="l" for="ch" forName="middleBox" refType="w" fact="0.025"/>
+                  <dgm:constr type="t" for="ch" forName="middleBox" refType="h" fact="0.25"/>
+                  <dgm:constr type="w" for="ch" forName="middleBox" refType="w" fact="0.95"/>
+                  <dgm:constr type="h" for="ch" forName="middleBox" refType="h" fact="0.7"/>
+                  <dgm:constr type="l" for="ch" forName="centerBox" refType="w" fact="0.05"/>
+                  <dgm:constr type="t" for="ch" forName="centerBox" refType="h" fact="0.5"/>
+                  <dgm:constr type="w" for="ch" forName="centerBox" refType="w" fact="0.9"/>
+                  <dgm:constr type="h" for="ch" forName="centerBox" refType="h" fact="0.4"/>
+                  <dgm:constr type="userA" for="des" forName="outerSibTrans" refType="w"/>
+                  <dgm:constr type="userA" for="des" forName="middleSibTrans" refType="w"/>
+                  <dgm:constr type="userA" for="des" forName="centerSibTrans" refType="w"/>
+                </dgm:constrLst>
+              </dgm:else>
+            </dgm:choose>
+          </dgm:else>
+        </dgm:choose>
+      </dgm:else>
+    </dgm:choose>
+    <dgm:ruleLst/>
+    <dgm:choose name="Name22">
+      <dgm:if name="Name23" axis="root ch" ptType="all node" st="1 1" cnt="0 0" func="cnt" op="gte" val="1">
+        <dgm:layoutNode name="outerBox" styleLbl="node1">
+          <dgm:alg type="composite">
+            <dgm:param type="horzAlign" val="none"/>
+            <dgm:param type="vertAlign" val="none"/>
+          </dgm:alg>
+          <dgm:shape xmlns:r="http://schemas.openxmlformats.org/officeDocument/2006/relationships" r:blip="">
+            <dgm:adjLst/>
+          </dgm:shape>
+          <dgm:presOf/>
+          <dgm:choose name="Name24">
+            <dgm:if name="Name25" axis="root ch" ptType="all node" st="1 1" cnt="0 0" func="cnt" op="gt" val="1">
+              <dgm:choose name="Name26">
+                <dgm:if name="Name27" func="var" arg="dir" op="equ" val="norm">
+                  <dgm:constrLst>
+                    <dgm:constr type="l" for="ch" forName="outerBoxParent"/>
+                    <dgm:constr type="t" for="ch" forName="outerBoxParent"/>
+                    <dgm:constr type="w" for="ch" forName="outerBoxParent" refType="w"/>
+                    <dgm:constr type="h" for="ch" forName="outerBoxParent" refType="h"/>
+                    <dgm:constr type="bMarg" for="ch" forName="outerBoxParent" refType="h" fact="2.2"/>
+                    <dgm:constr type="l" for="ch" forName="outerBoxChildren" refType="w" fact="0.025"/>
+                    <dgm:constr type="t" for="ch" forName="outerBoxChildren" refType="h" fact="0.25"/>
+                    <dgm:constr type="w" for="ch" forName="outerBoxChildren" refType="w" fact="0.15"/>
+                    <dgm:constr type="h" for="ch" forName="outerBoxChildren" refType="h" fact="0.7"/>
+                  </dgm:constrLst>
+                </dgm:if>
+                <dgm:else name="Name28">
+                  <dgm:constrLst>
+                    <dgm:constr type="l" for="ch" forName="outerBoxParent"/>
+                    <dgm:constr type="t" for="ch" forName="outerBoxParent"/>
+                    <dgm:constr type="w" for="ch" forName="outerBoxParent" refType="w"/>
+                    <dgm:constr type="h" for="ch" forName="outerBoxParent" refType="h"/>
+                    <dgm:constr type="bMarg" for="ch" forName="outerBoxParent" refType="h" fact="2.2"/>
+                    <dgm:constr type="l" for="ch" forName="outerBoxChildren" refType="w" fact="0.825"/>
+                    <dgm:constr type="t" for="ch" forName="outerBoxChildren" refType="h" fact="0.25"/>
+                    <dgm:constr type="w" for="ch" forName="outerBoxChildren" refType="w" fact="0.15"/>
+                    <dgm:constr type="h" for="ch" forName="outerBoxChildren" refType="h" fact="0.7"/>
+                  </dgm:constrLst>
+                </dgm:else>
+              </dgm:choose>
+            </dgm:if>
+            <dgm:else name="Name29">
+              <dgm:constrLst>
+                <dgm:constr type="l" for="ch" forName="outerBoxParent"/>
+                <dgm:constr type="t" for="ch" forName="outerBoxParent"/>
+                <dgm:constr type="w" for="ch" forName="outerBoxParent" refType="w"/>
+                <dgm:constr type="h" for="ch" forName="outerBoxParent" refType="h"/>
+                <dgm:constr type="bMarg" for="ch" forName="outerBoxParent" refType="h" fact="1.75"/>
+                <dgm:constr type="l" for="ch" forName="outerBoxChildren" refType="w" fact="0.025"/>
+                <dgm:constr type="t" for="ch" forName="outerBoxChildren" refType="h" fact="0.45"/>
+                <dgm:constr type="w" for="ch" forName="outerBoxChildren" refType="w" fact="0.95"/>
+                <dgm:constr type="h" for="ch" forName="outerBoxChildren" refType="h" fact="0.45"/>
+              </dgm:constrLst>
+            </dgm:else>
+          </dgm:choose>
+          <dgm:ruleLst/>
+          <dgm:layoutNode name="outerBoxParent" styleLbl="node1">
+            <dgm:alg type="tx">
+              <dgm:param type="txAnchorVert" val="t"/>
+              <dgm:param type="parTxLTRAlign" val="l"/>
+              <dgm:param type="parTxRTLAlign" val="r"/>
+            </dgm:alg>
+            <dgm:shape xmlns:r="http://schemas.openxmlformats.org/officeDocument/2006/relationships" type="roundRect" r:blip="">
+              <dgm:adjLst>
+                <dgm:adj idx="1" val="0.085"/>
+              </dgm:adjLst>
+            </dgm:shape>
+            <dgm:presOf axis="ch" ptType="node" cnt="1"/>
+            <dgm:constrLst>
+              <dgm:constr type="tMarg" refType="primFontSz" fact="0.3"/>
+              <dgm:constr type="lMarg" refType="primFontSz" fact="0.3"/>
+              <dgm:constr type="rMarg" refType="primFontSz" fact="0.3"/>
+            </dgm:constrLst>
+            <dgm:ruleLst>
+              <dgm:rule type="primFontSz" val="5" fact="NaN" max="NaN"/>
+            </dgm:ruleLst>
+          </dgm:layoutNode>
+          <dgm:layoutNode name="outerBoxChildren">
+            <dgm:choose name="Name30">
+              <dgm:if name="Name31" axis="root ch" ptType="all node" st="1 1" cnt="0 0" func="cnt" op="gt" val="1">
+                <dgm:alg type="lin">
+                  <dgm:param type="linDir" val="fromT"/>
+                  <dgm:param type="vertAlign" val="t"/>
+                </dgm:alg>
+              </dgm:if>
+              <dgm:else name="Name32">
+                <dgm:choose name="Name33">
+                  <dgm:if name="Name34" func="var" arg="dir" op="equ" val="norm">
+                    <dgm:alg type="lin">
+                      <dgm:param type="horzAlign" val="l"/>
+                    </dgm:alg>
+                  </dgm:if>
+                  <dgm:else name="Name35">
+                    <dgm:alg type="lin">
+                      <dgm:param type="linDir" val="fromR"/>
+                      <dgm:param type="horzAlign" val="r"/>
+                    </dgm:alg>
+                  </dgm:else>
+                </dgm:choose>
+              </dgm:else>
+            </dgm:choose>
+            <dgm:shape xmlns:r="http://schemas.openxmlformats.org/officeDocument/2006/relationships" r:blip="">
+              <dgm:adjLst/>
+            </dgm:shape>
+            <dgm:presOf/>
+            <dgm:constrLst>
+              <dgm:constr type="w" for="ch" forName="oChild" refType="w"/>
+              <dgm:constr type="h" for="ch" forName="oChild" refType="h"/>
+            </dgm:constrLst>
+            <dgm:ruleLst/>
+            <dgm:forEach name="Name36" axis="ch ch" ptType="node node" st="1 1" cnt="1 0">
+              <dgm:layoutNode name="oChild" styleLbl="fgAcc1">
+                <dgm:varLst>
+                  <dgm:bulletEnabled val="1"/>
+                </dgm:varLst>
+                <dgm:alg type="tx"/>
+                <dgm:shape xmlns:r="http://schemas.openxmlformats.org/officeDocument/2006/relationships" type="roundRect" r:blip="">
+                  <dgm:adjLst>
+                    <dgm:adj idx="1" val="0.105"/>
+                  </dgm:adjLst>
+                </dgm:shape>
+                <dgm:presOf axis="desOrSelf" ptType="node"/>
+                <dgm:constrLst>
+                  <dgm:constr type="tMarg" refType="primFontSz" fact="0.3"/>
+                  <dgm:constr type="bMarg" refType="primFontSz" fact="0.3"/>
+                  <dgm:constr type="lMarg" refType="primFontSz" fact="0.3"/>
+                  <dgm:constr type="rMarg" refType="primFontSz" fact="0.3"/>
+                </dgm:constrLst>
+                <dgm:ruleLst>
+                  <dgm:rule type="primFontSz" val="5" fact="NaN" max="NaN"/>
+                </dgm:ruleLst>
+              </dgm:layoutNode>
+              <dgm:forEach name="Name37" axis="followSib" ptType="sibTrans" cnt="1">
+                <dgm:layoutNode name="outerSibTrans">
+                  <dgm:alg type="sp"/>
+                  <dgm:shape xmlns:r="http://schemas.openxmlformats.org/officeDocument/2006/relationships" r:blip="">
+                    <dgm:adjLst/>
+                  </dgm:shape>
+                  <dgm:presOf/>
+                  <dgm:constrLst>
+                    <dgm:constr type="userA"/>
+                    <dgm:constr type="w" refType="userA" fact="0.015"/>
+                    <dgm:constr type="h" refType="userA" fact="0.015"/>
+                  </dgm:constrLst>
+                  <dgm:ruleLst/>
+                </dgm:layoutNode>
+              </dgm:forEach>
+            </dgm:forEach>
+          </dgm:layoutNode>
+        </dgm:layoutNode>
+      </dgm:if>
+      <dgm:else name="Name38"/>
+    </dgm:choose>
+    <dgm:choose name="Name39">
+      <dgm:if name="Name40" axis="root ch" ptType="all node" st="1 1" cnt="0 0" func="cnt" op="gte" val="2">
+        <dgm:layoutNode name="middleBox">
+          <dgm:alg type="composite">
+            <dgm:param type="horzAlign" val="none"/>
+            <dgm:param type="vertAlign" val="none"/>
+          </dgm:alg>
+          <dgm:shape xmlns:r="http://schemas.openxmlformats.org/officeDocument/2006/relationships" r:blip="">
+            <dgm:adjLst/>
+          </dgm:shape>
+          <dgm:presOf/>
+          <dgm:choose name="Name41">
+            <dgm:if name="Name42" axis="root ch" ptType="all node" st="1 1" cnt="0 0" func="cnt" op="gt" val="2">
+              <dgm:choose name="Name43">
+                <dgm:if name="Name44" func="var" arg="dir" op="equ" val="norm">
+                  <dgm:constrLst>
+                    <dgm:constr type="l" for="ch" forName="middleBoxParent"/>
+                    <dgm:constr type="t" for="ch" forName="middleBoxParent"/>
+                    <dgm:constr type="w" for="ch" forName="middleBoxParent" refType="w"/>
+                    <dgm:constr type="h" for="ch" forName="middleBoxParent" refType="h"/>
+                    <dgm:constr type="bMarg" for="ch" forName="middleBoxParent" refType="h" fact="1.8"/>
+                    <dgm:constr type="l" for="ch" forName="middleBoxChildren" refType="w" fact="0.025"/>
+                    <dgm:constr type="t" for="ch" forName="middleBoxChildren" refType="h" fact="0.35"/>
+                    <dgm:constr type="w" for="ch" forName="middleBoxChildren" refType="w" fact="0.2"/>
+                    <dgm:constr type="h" for="ch" forName="middleBoxChildren" refType="h" fact="0.575"/>
+                  </dgm:constrLst>
+                </dgm:if>
+                <dgm:else name="Name45">
+                  <dgm:constrLst>
+                    <dgm:constr type="l" for="ch" forName="middleBoxParent"/>
+                    <dgm:constr type="t" for="ch" forName="middleBoxParent"/>
+                    <dgm:constr type="w" for="ch" forName="middleBoxParent" refType="w"/>
+                    <dgm:constr type="h" for="ch" forName="middleBoxParent" refType="h"/>
+                    <dgm:constr type="bMarg" for="ch" forName="middleBoxParent" refType="h" fact="1.8"/>
+                    <dgm:constr type="l" for="ch" forName="middleBoxChildren" refType="w" fact="0.775"/>
+                    <dgm:constr type="t" for="ch" forName="middleBoxChildren" refType="h" fact="0.35"/>
+                    <dgm:constr type="w" for="ch" forName="middleBoxChildren" refType="w" fact="0.2"/>
+                    <dgm:constr type="h" for="ch" forName="middleBoxChildren" refType="h" fact="0.575"/>
+                  </dgm:constrLst>
+                </dgm:else>
+              </dgm:choose>
+            </dgm:if>
+            <dgm:else name="Name46">
+              <dgm:constrLst>
+                <dgm:constr type="l" for="ch" forName="middleBoxParent"/>
+                <dgm:constr type="t" for="ch" forName="middleBoxParent"/>
+                <dgm:constr type="w" for="ch" forName="middleBoxParent" refType="w"/>
+                <dgm:constr type="h" for="ch" forName="middleBoxParent" refType="h"/>
+                <dgm:constr type="bMarg" for="ch" forName="middleBoxParent" refType="h" fact="1.8"/>
+                <dgm:constr type="l" for="ch" forName="middleBoxChildren" refType="w" fact="0.025"/>
+                <dgm:constr type="t" for="ch" forName="middleBoxChildren" refType="h" fact="0.45"/>
+                <dgm:constr type="w" for="ch" forName="middleBoxChildren" refType="w" fact="0.95"/>
+                <dgm:constr type="h" for="ch" forName="middleBoxChildren" refType="h" fact="0.45"/>
+              </dgm:constrLst>
+            </dgm:else>
+          </dgm:choose>
+          <dgm:ruleLst/>
+          <dgm:layoutNode name="middleBoxParent" styleLbl="node1">
+            <dgm:alg type="tx">
+              <dgm:param type="txAnchorVert" val="t"/>
+              <dgm:param type="parTxLTRAlign" val="l"/>
+              <dgm:param type="parTxRTLAlign" val="r"/>
+            </dgm:alg>
+            <dgm:shape xmlns:r="http://schemas.openxmlformats.org/officeDocument/2006/relationships" type="roundRect" r:blip="">
+              <dgm:adjLst>
+                <dgm:adj idx="1" val="0.105"/>
+              </dgm:adjLst>
+            </dgm:shape>
+            <dgm:presOf axis="ch" ptType="node" st="2" cnt="1"/>
+            <dgm:constrLst>
+              <dgm:constr type="tMarg" refType="primFontSz" fact="0.3"/>
+              <dgm:constr type="lMarg" refType="primFontSz" fact="0.3"/>
+              <dgm:constr type="rMarg" refType="primFontSz" fact="0.3"/>
+            </dgm:constrLst>
+            <dgm:ruleLst>
+              <dgm:rule type="primFontSz" val="5" fact="NaN" max="NaN"/>
+            </dgm:ruleLst>
+          </dgm:layoutNode>
+          <dgm:layoutNode name="middleBoxChildren">
+            <dgm:choose name="Name47">
+              <dgm:if name="Name48" axis="root ch" ptType="all node" st="1 1" cnt="0 0" func="cnt" op="gt" val="2">
+                <dgm:alg type="lin">
+                  <dgm:param type="linDir" val="fromT"/>
+                  <dgm:param type="vertAlign" val="t"/>
+                </dgm:alg>
+              </dgm:if>
+              <dgm:else name="Name49">
+                <dgm:choose name="Name50">
+                  <dgm:if name="Name51" func="var" arg="dir" op="equ" val="norm">
+                    <dgm:alg type="lin">
+                      <dgm:param type="horzAlign" val="l"/>
+                    </dgm:alg>
+                  </dgm:if>
+                  <dgm:else name="Name52">
+                    <dgm:alg type="lin">
+                      <dgm:param type="linDir" val="fromR"/>
+                      <dgm:param type="horzAlign" val="r"/>
+                    </dgm:alg>
+                  </dgm:else>
+                </dgm:choose>
+              </dgm:else>
+            </dgm:choose>
+            <dgm:shape xmlns:r="http://schemas.openxmlformats.org/officeDocument/2006/relationships" r:blip="">
+              <dgm:adjLst/>
+            </dgm:shape>
+            <dgm:presOf/>
+            <dgm:constrLst>
+              <dgm:constr type="w" for="ch" forName="mChild" refType="w"/>
+              <dgm:constr type="h" for="ch" forName="mChild" refType="h"/>
+            </dgm:constrLst>
+            <dgm:ruleLst/>
+            <dgm:forEach name="Name53" axis="ch ch" ptType="node node" st="2 1" cnt="1 0">
+              <dgm:layoutNode name="mChild" styleLbl="fgAcc1">
+                <dgm:varLst>
+                  <dgm:bulletEnabled val="1"/>
+                </dgm:varLst>
+                <dgm:alg type="tx"/>
+                <dgm:shape xmlns:r="http://schemas.openxmlformats.org/officeDocument/2006/relationships" type="roundRect" r:blip="">
+                  <dgm:adjLst>
+                    <dgm:adj idx="1" val="0.105"/>
+                  </dgm:adjLst>
+                </dgm:shape>
+                <dgm:presOf axis="desOrSelf" ptType="node"/>
+                <dgm:constrLst>
+                  <dgm:constr type="tMarg" refType="primFontSz" fact="0.3"/>
+                  <dgm:constr type="bMarg" refType="primFontSz" fact="0.3"/>
+                  <dgm:constr type="lMarg" refType="primFontSz" fact="0.3"/>
+                  <dgm:constr type="rMarg" refType="primFontSz" fact="0.3"/>
+                </dgm:constrLst>
+                <dgm:ruleLst>
+                  <dgm:rule type="primFontSz" val="5" fact="NaN" max="NaN"/>
+                </dgm:ruleLst>
+              </dgm:layoutNode>
+              <dgm:forEach name="Name54" axis="followSib" ptType="sibTrans" cnt="1">
+                <dgm:layoutNode name="middleSibTrans">
+                  <dgm:alg type="sp"/>
+                  <dgm:shape xmlns:r="http://schemas.openxmlformats.org/officeDocument/2006/relationships" r:blip="">
+                    <dgm:adjLst/>
+                  </dgm:shape>
+                  <dgm:presOf/>
+                  <dgm:constrLst>
+                    <dgm:constr type="userA"/>
+                    <dgm:constr type="w" refType="userA" fact="0.015"/>
+                    <dgm:constr type="h" refType="userA" fact="0.015"/>
+                  </dgm:constrLst>
+                  <dgm:ruleLst/>
+                </dgm:layoutNode>
+              </dgm:forEach>
+            </dgm:forEach>
+          </dgm:layoutNode>
+        </dgm:layoutNode>
+      </dgm:if>
+      <dgm:else name="Name55"/>
+    </dgm:choose>
+    <dgm:choose name="Name56">
+      <dgm:if name="Name57" axis="root ch" ptType="all node" st="1 1" cnt="0 0" func="cnt" op="gte" val="3">
+        <dgm:layoutNode name="centerBox">
+          <dgm:alg type="composite">
+            <dgm:param type="horzAlign" val="none"/>
+            <dgm:param type="vertAlign" val="none"/>
+          </dgm:alg>
+          <dgm:shape xmlns:r="http://schemas.openxmlformats.org/officeDocument/2006/relationships" r:blip="">
+            <dgm:adjLst/>
+          </dgm:shape>
+          <dgm:presOf/>
+          <dgm:choose name="Name58">
+            <dgm:if name="Name59" axis="ch ch" ptType="node node" st="3 1" cnt="1 0" func="cnt" op="gt" val="0">
+              <dgm:constrLst>
+                <dgm:constr type="l" for="ch" forName="centerBoxParent"/>
+                <dgm:constr type="t" for="ch" forName="centerBoxParent"/>
+                <dgm:constr type="w" for="ch" forName="centerBoxParent" refType="w"/>
+                <dgm:constr type="h" for="ch" forName="centerBoxParent" refType="h"/>
+                <dgm:constr type="bMarg" for="ch" forName="centerBoxParent" refType="h" fact="1.6"/>
+                <dgm:constr type="l" for="ch" forName="centerBoxChildren" refType="w" fact="0.025"/>
+                <dgm:constr type="t" for="ch" forName="centerBoxChildren" refType="h" fact="0.45"/>
+                <dgm:constr type="w" for="ch" forName="centerBoxChildren" refType="w" fact="0.95"/>
+                <dgm:constr type="h" for="ch" forName="centerBoxChildren" refType="h" fact="0.45"/>
+              </dgm:constrLst>
+            </dgm:if>
+            <dgm:else name="Name60">
+              <dgm:constrLst>
+                <dgm:constr type="l" for="ch" forName="centerBoxParent"/>
+                <dgm:constr type="t" for="ch" forName="centerBoxParent"/>
+                <dgm:constr type="w" for="ch" forName="centerBoxParent" refType="w"/>
+                <dgm:constr type="h" for="ch" forName="centerBoxParent" refType="h"/>
+              </dgm:constrLst>
+            </dgm:else>
+          </dgm:choose>
+          <dgm:ruleLst/>
+          <dgm:layoutNode name="centerBoxParent" styleLbl="node1">
+            <dgm:alg type="tx">
+              <dgm:param type="txAnchorVert" val="t"/>
+              <dgm:param type="parTxLTRAlign" val="l"/>
+              <dgm:param type="parTxRTLAlign" val="r"/>
+            </dgm:alg>
+            <dgm:shape xmlns:r="http://schemas.openxmlformats.org/officeDocument/2006/relationships" type="roundRect" r:blip="">
+              <dgm:adjLst>
+                <dgm:adj idx="1" val="0.105"/>
+              </dgm:adjLst>
+            </dgm:shape>
+            <dgm:presOf axis="ch" ptType="node" st="3" cnt="1"/>
+            <dgm:constrLst>
+              <dgm:constr type="tMarg" refType="primFontSz" fact="0.3"/>
+              <dgm:constr type="lMarg" refType="primFontSz" fact="0.3"/>
+              <dgm:constr type="rMarg" refType="primFontSz" fact="0.3"/>
+            </dgm:constrLst>
+            <dgm:ruleLst>
+              <dgm:rule type="primFontSz" val="5" fact="NaN" max="NaN"/>
+            </dgm:ruleLst>
+          </dgm:layoutNode>
+          <dgm:choose name="Name61">
+            <dgm:if name="Name62" axis="ch ch" ptType="node node" st="3 1" cnt="1 0" func="cnt" op="gt" val="0">
+              <dgm:layoutNode name="centerBoxChildren">
+                <dgm:choose name="Name63">
+                  <dgm:if name="Name64" func="var" arg="dir" op="equ" val="norm">
+                    <dgm:alg type="lin">
+                      <dgm:param type="horzAlign" val="l"/>
+                    </dgm:alg>
+                  </dgm:if>
+                  <dgm:else name="Name65">
+                    <dgm:alg type="lin">
+                      <dgm:param type="linDir" val="fromR"/>
+                      <dgm:param type="horzAlign" val="r"/>
+                    </dgm:alg>
+                  </dgm:else>
+                </dgm:choose>
+                <dgm:shape xmlns:r="http://schemas.openxmlformats.org/officeDocument/2006/relationships" r:blip="">
+                  <dgm:adjLst/>
+                </dgm:shape>
+                <dgm:presOf/>
+                <dgm:constrLst>
+                  <dgm:constr type="w" for="ch" forName="cChild" refType="w"/>
+                  <dgm:constr type="h" for="ch" forName="cChild" refType="h"/>
+                </dgm:constrLst>
+                <dgm:ruleLst/>
+                <dgm:forEach name="Name66" axis="ch ch" ptType="node node" st="3 1" cnt="1 0">
+                  <dgm:layoutNode name="cChild" styleLbl="fgAcc1">
+                    <dgm:varLst>
+                      <dgm:bulletEnabled val="1"/>
+                    </dgm:varLst>
+                    <dgm:alg type="tx"/>
+                    <dgm:shape xmlns:r="http://schemas.openxmlformats.org/officeDocument/2006/relationships" type="roundRect" r:blip="">
+                      <dgm:adjLst>
+                        <dgm:adj idx="1" val="0.105"/>
+                      </dgm:adjLst>
+                    </dgm:shape>
+                    <dgm:presOf axis="desOrSelf" ptType="node"/>
+                    <dgm:constrLst>
+                      <dgm:constr type="tMarg" refType="primFontSz" fact="0.3"/>
+                      <dgm:constr type="bMarg" refType="primFontSz" fact="0.3"/>
+                      <dgm:constr type="lMarg" refType="primFontSz" fact="0.3"/>
+                      <dgm:constr type="rMarg" refType="primFontSz" fact="0.3"/>
+                    </dgm:constrLst>
+                    <dgm:ruleLst>
+                      <dgm:rule type="primFontSz" val="5" fact="NaN" max="NaN"/>
+                    </dgm:ruleLst>
+                  </dgm:layoutNode>
+                  <dgm:forEach name="Name67" axis="followSib" ptType="sibTrans" cnt="1">
+                    <dgm:layoutNode name="centerSibTrans">
+                      <dgm:alg type="sp"/>
+                      <dgm:shape xmlns:r="http://schemas.openxmlformats.org/officeDocument/2006/relationships" r:blip="">
+                        <dgm:adjLst/>
+                      </dgm:shape>
+                      <dgm:presOf/>
+                      <dgm:constrLst>
+                        <dgm:constr type="userA"/>
+                        <dgm:constr type="w" refType="userA" fact="0.015"/>
+                        <dgm:constr type="h" refType="userA" fact="0.015"/>
+                      </dgm:constrLst>
+                      <dgm:ruleLst/>
+                    </dgm:layoutNode>
+                  </dgm:forEach>
+                </dgm:forEach>
+              </dgm:layoutNode>
+            </dgm:if>
+            <dgm:else name="Name68"/>
+          </dgm:choose>
+        </dgm:layoutNode>
+      </dgm:if>
+      <dgm:else name="Name69"/>
+    </dgm:choose>
+  </dgm:layoutNode>
+</dgm:layoutDef>
+</file>
+
+<file path=word/diagrams/quickStyle1.xml><?xml version="1.0" encoding="utf-8"?>
+<dgm:styleDef xmlns:dgm="http://schemas.openxmlformats.org/drawingml/2006/diagram" xmlns:a="http://schemas.openxmlformats.org/drawingml/2006/main" uniqueId="urn:microsoft.com/office/officeart/2005/8/quickstyle/simple1">
+  <dgm:title val=""/>
+  <dgm:desc val=""/>
+  <dgm:catLst>
+    <dgm:cat type="simple" pri="10100"/>
+  </dgm:catLst>
+  <dgm:scene3d>
+    <a:camera prst="orthographicFront"/>
+    <a:lightRig rig="threePt" dir="t"/>
+  </dgm:scene3d>
+  <dgm:styleLbl name="node0">
+    <dgm:scene3d>
+      <a:camera prst="orthographicFront"/>
+      <a:lightRig rig="threePt" dir="t"/>
+    </dgm:scene3d>
+    <dgm:sp3d/>
+    <dgm:txPr/>
+    <dgm:style>
+      <a:lnRef idx="2">
+        <a:scrgbClr r="0" g="0" b="0"/>
+      </a:lnRef>
+      <a:fillRef idx="1">
+        <a:scrgbClr r="0" g="0" b="0"/>
+      </a:fillRef>
+      <a:effectRef idx="0">
+        <a:scrgbClr r="0" g="0" b="0"/>
+      </a:effectRef>
+      <a:fontRef idx="minor">
+        <a:schemeClr val="lt1"/>
+      </a:fontRef>
+    </dgm:style>
+  </dgm:styleLbl>
+  <dgm:styleLbl name="lnNode1">
+    <dgm:scene3d>
+      <a:camera prst="orthographicFront"/>
+      <a:lightRig rig="threePt" dir="t"/>
+    </dgm:scene3d>
+    <dgm:sp3d/>
+    <dgm:txPr/>
+    <dgm:style>
+      <a:lnRef idx="2">
+        <a:scrgbClr r="0" g="0" b="0"/>
+      </a:lnRef>
+      <a:fillRef idx="1">
+        <a:scrgbClr r="0" g="0" b="0"/>
+      </a:fillRef>
+      <a:effectRef idx="0">
+        <a:scrgbClr r="0" g="0" b="0"/>
+      </a:effectRef>
+      <a:fontRef idx="minor">
+        <a:schemeClr val="lt1"/>
+      </a:fontRef>
+    </dgm:style>
+  </dgm:styleLbl>
+  <dgm:styleLbl name="vennNode1">
+    <dgm:scene3d>
+      <a:camera prst="orthographicFront"/>
+      <a:lightRig rig="threePt" dir="t"/>
+    </dgm:scene3d>
+    <dgm:sp3d/>
+    <dgm:txPr/>
+    <dgm:style>
+      <a:lnRef idx="2">
+        <a:scrgbClr r="0" g="0" b="0"/>
+      </a:lnRef>
+      <a:fillRef idx="1">
+        <a:scrgbClr r="0" g="0" b="0"/>
+      </a:fillRef>
+      <a:effectRef idx="0">
+        <a:scrgbClr r="0" g="0" b="0"/>
+      </a:effectRef>
+      <a:fontRef idx="minor">
+        <a:schemeClr val="tx1"/>
+      </a:fontRef>
+    </dgm:style>
+  </dgm:styleLbl>
+  <dgm:styleLbl name="alignNode1">
+    <dgm:scene3d>
+      <a:camera prst="orthographicFront"/>
+      <a:lightRig rig="threePt" dir="t"/>
+    </dgm:scene3d>
+    <dgm:sp3d/>
+    <dgm:txPr/>
+    <dgm:style>
+      <a:lnRef idx="2">
+        <a:scrgbClr r="0" g="0" b="0"/>
+      </a:lnRef>
+      <a:fillRef idx="1">
+        <a:scrgbClr r="0" g="0" b="0"/>
+      </a:fillRef>
+      <a:effectRef idx="0">
+        <a:scrgbClr r="0" g="0" b="0"/>
+      </a:effectRef>
+      <a:fontRef idx="minor">
+        <a:schemeClr val="lt1"/>
+      </a:fontRef>
+    </dgm:style>
+  </dgm:styleLbl>
+  <dgm:styleLbl name="node1">
+    <dgm:scene3d>
+      <a:camera prst="orthographicFront"/>
+      <a:lightRig rig="threePt" dir="t"/>
+    </dgm:scene3d>
+    <dgm:sp3d/>
+    <dgm:txPr/>
+    <dgm:style>
+      <a:lnRef idx="2">
+        <a:scrgbClr r="0" g="0" b="0"/>
+      </a:lnRef>
+      <a:fillRef idx="1">
+        <a:scrgbClr r="0" g="0" b="0"/>
+      </a:fillRef>
+      <a:effectRef idx="0">
+        <a:scrgbClr r="0" g="0" b="0"/>
+      </a:effectRef>
+      <a:fontRef idx="minor">
+        <a:schemeClr val="lt1"/>
+      </a:fontRef>
+    </dgm:style>
+  </dgm:styleLbl>
+  <dgm:styleLbl name="node2">
+    <dgm:scene3d>
+      <a:camera prst="orthographicFront"/>
+      <a:lightRig rig="threePt" dir="t"/>
+    </dgm:scene3d>
+    <dgm:sp3d/>
+    <dgm:txPr/>
+    <dgm:style>
+      <a:lnRef idx="2">
+        <a:scrgbClr r="0" g="0" b="0"/>
+      </a:lnRef>
+      <a:fillRef idx="1">
+        <a:scrgbClr r="0" g="0" b="0"/>
+      </a:fillRef>
+      <a:effectRef idx="0">
+        <a:scrgbClr r="0" g="0" b="0"/>
+      </a:effectRef>
+      <a:fontRef idx="minor">
+        <a:schemeClr val="lt1"/>
+      </a:fontRef>
+    </dgm:style>
+  </dgm:styleLbl>
+  <dgm:styleLbl name="node3">
+    <dgm:scene3d>
+      <a:camera prst="orthographicFront"/>
+      <a:lightRig rig="threePt" dir="t"/>
+    </dgm:scene3d>
+    <dgm:sp3d/>
+    <dgm:txPr/>
+    <dgm:style>
+      <a:lnRef idx="2">
+        <a:scrgbClr r="0" g="0" b="0"/>
+      </a:lnRef>
+      <a:fillRef idx="1">
+        <a:scrgbClr r="0" g="0" b="0"/>
+      </a:fillRef>
+      <a:effectRef idx="0">
+        <a:scrgbClr r="0" g="0" b="0"/>
+      </a:effectRef>
+      <a:fontRef idx="minor">
+        <a:schemeClr val="lt1"/>
+      </a:fontRef>
+    </dgm:style>
+  </dgm:styleLbl>
+  <dgm:styleLbl name="node4">
+    <dgm:scene3d>
+      <a:camera prst="orthographicFront"/>
+      <a:lightRig rig="threePt" dir="t"/>
+    </dgm:scene3d>
+    <dgm:sp3d/>
+    <dgm:txPr/>
+    <dgm:style>
+      <a:lnRef idx="2">
+        <a:scrgbClr r="0" g="0" b="0"/>
+      </a:lnRef>
+      <a:fillRef idx="1">
+        <a:scrgbClr r="0" g="0" b="0"/>
+      </a:fillRef>
+      <a:effectRef idx="0">
+        <a:scrgbClr r="0" g="0" b="0"/>
+      </a:effectRef>
+      <a:fontRef idx="minor">
+        <a:schemeClr val="lt1"/>
+      </a:fontRef>
+    </dgm:style>
+  </dgm:styleLbl>
+  <dgm:styleLbl name="fgImgPlace1">
+    <dgm:scene3d>
+      <a:camera prst="orthographicFront"/>
+      <a:lightRig rig="threePt" dir="t"/>
+    </dgm:scene3d>
+    <dgm:sp3d/>
+    <dgm:txPr/>
+    <dgm:style>
+      <a:lnRef idx="2">
+        <a:scrgbClr r="0" g="0" b="0"/>
+      </a:lnRef>
+      <a:fillRef idx="1">
+        <a:scrgbClr r="0" g="0" b="0"/>
+      </a:fillRef>
+      <a:effectRef idx="0">
+        <a:scrgbClr r="0" g="0" b="0"/>
+      </a:effectRef>
+      <a:fontRef idx="minor"/>
+    </dgm:style>
+  </dgm:styleLbl>
+  <dgm:styleLbl name="alignImgPlace1">
+    <dgm:scene3d>
+      <a:camera prst="orthographicFront"/>
+      <a:lightRig rig="threePt" dir="t"/>
+    </dgm:scene3d>
+    <dgm:sp3d/>
+    <dgm:txPr/>
+    <dgm:style>
+      <a:lnRef idx="2">
+        <a:scrgbClr r="0" g="0" b="0"/>
+      </a:lnRef>
+      <a:fillRef idx="1">
+        <a:scrgbClr r="0" g="0" b="0"/>
+      </a:fillRef>
+      <a:effectRef idx="0">
+        <a:scrgbClr r="0" g="0" b="0"/>
+      </a:effectRef>
+      <a:fontRef idx="minor"/>
+    </dgm:style>
+  </dgm:styleLbl>
+  <dgm:styleLbl name="bgImgPlace1">
+    <dgm:scene3d>
+      <a:camera prst="orthographicFront"/>
+      <a:lightRig rig="threePt" dir="t"/>
+    </dgm:scene3d>
+    <dgm:sp3d/>
+    <dgm:txPr/>
+    <dgm:style>
+      <a:lnRef idx="2">
+        <a:scrgbClr r="0" g="0" b="0"/>
+      </a:lnRef>
+      <a:fillRef idx="1">
+        <a:scrgbClr r="0" g="0" b="0"/>
+      </a:fillRef>
+      <a:effectRef idx="0">
+        <a:scrgbClr r="0" g="0" b="0"/>
+      </a:effectRef>
+      <a:fontRef idx="minor"/>
+    </dgm:style>
+  </dgm:styleLbl>
+  <dgm:styleLbl name="sibTrans2D1">
+    <dgm:scene3d>
+      <a:camera prst="orthographicFront"/>
+      <a:lightRig rig="threePt" dir="t"/>
+    </dgm:scene3d>
+    <dgm:sp3d/>
+    <dgm:txPr/>
+    <dgm:style>
+      <a:lnRef idx="0">
+        <a:scrgbClr r="0" g="0" b="0"/>
+      </a:lnRef>
+      <a:fillRef idx="1">
+        <a:scrgbClr r="0" g="0" b="0"/>
+      </a:fillRef>
+      <a:effectRef idx="0">
+        <a:scrgbClr r="0" g="0" b="0"/>
+      </a:effectRef>
+      <a:fontRef idx="minor">
+        <a:schemeClr val="lt1"/>
+      </a:fontRef>
+    </dgm:style>
+  </dgm:styleLbl>
+  <dgm:styleLbl name="fgSibTrans2D1">
+    <dgm:scene3d>
+      <a:camera prst="orthographicFront"/>
+      <a:lightRig rig="threePt" dir="t"/>
+    </dgm:scene3d>
+    <dgm:sp3d/>
+    <dgm:txPr/>
+    <dgm:style>
+      <a:lnRef idx="0">
+        <a:scrgbClr r="0" g="0" b="0"/>
+      </a:lnRef>
+      <a:fillRef idx="1">
+        <a:scrgbClr r="0" g="0" b="0"/>
+      </a:fillRef>
+      <a:effectRef idx="0">
+        <a:scrgbClr r="0" g="0" b="0"/>
+      </a:effectRef>
+      <a:fontRef idx="minor">
+        <a:schemeClr val="lt1"/>
+      </a:fontRef>
+    </dgm:style>
+  </dgm:styleLbl>
+  <dgm:styleLbl name="bgSibTrans2D1">
+    <dgm:scene3d>
+      <a:camera prst="orthographicFront"/>
+      <a:lightRig rig="threePt" dir="t"/>
+    </dgm:scene3d>
+    <dgm:sp3d/>
+    <dgm:txPr/>
+    <dgm:style>
+      <a:lnRef idx="0">
+        <a:scrgbClr r="0" g="0" b="0"/>
+      </a:lnRef>
+      <a:fillRef idx="1">
+        <a:scrgbClr r="0" g="0" b="0"/>
+      </a:fillRef>
+      <a:effectRef idx="0">
+        <a:scrgbClr r="0" g="0" b="0"/>
+      </a:effectRef>
+      <a:fontRef idx="minor">
+        <a:schemeClr val="lt1"/>
+      </a:fontRef>
+    </dgm:style>
+  </dgm:styleLbl>
+  <dgm:styleLbl name="sibTrans1D1">
+    <dgm:scene3d>
+      <a:camera prst="orthographicFront"/>
+      <a:lightRig rig="threePt" dir="t"/>
+    </dgm:scene3d>
+    <dgm:sp3d/>
+    <dgm:txPr/>
+    <dgm:style>
+      <a:lnRef idx="1">
+        <a:scrgbClr r="0" g="0" b="0"/>
+      </a:lnRef>
+      <a:fillRef idx="0">
+        <a:scrgbClr r="0" g="0" b="0"/>
+      </a:fillRef>
+      <a:effectRef idx="0">
+        <a:scrgbClr r="0" g="0" b="0"/>
+      </a:effectRef>
+      <a:fontRef idx="minor"/>
+    </dgm:style>
+  </dgm:styleLbl>
+  <dgm:styleLbl name="callout">
+    <dgm:scene3d>
+      <a:camera prst="orthographicFront"/>
+      <a:lightRig rig="threePt" dir="t"/>
+    </dgm:scene3d>
+    <dgm:sp3d/>
+    <dgm:txPr/>
+    <dgm:style>
+      <a:lnRef idx="2">
+        <a:scrgbClr r="0" g="0" b="0"/>
+      </a:lnRef>
+      <a:fillRef idx="1">
+        <a:scrgbClr r="0" g="0" b="0"/>
+      </a:fillRef>
+      <a:effectRef idx="0">
+        <a:scrgbClr r="0" g="0" b="0"/>
+      </a:effectRef>
+      <a:fontRef idx="minor"/>
+    </dgm:style>
+  </dgm:styleLbl>
+  <dgm:styleLbl name="asst0">
+    <dgm:scene3d>
+      <a:camera prst="orthographicFront"/>
+      <a:lightRig rig="threePt" dir="t"/>
+    </dgm:scene3d>
+    <dgm:sp3d/>
+    <dgm:txPr/>
+    <dgm:style>
+      <a:lnRef idx="2">
+        <a:scrgbClr r="0" g="0" b="0"/>
+      </a:lnRef>
+      <a:fillRef idx="1">
+        <a:scrgbClr r="0" g="0" b="0"/>
+      </a:fillRef>
+      <a:effectRef idx="0">
+        <a:scrgbClr r="0" g="0" b="0"/>
+      </a:effectRef>
+      <a:fontRef idx="minor">
+        <a:schemeClr val="lt1"/>
+      </a:fontRef>
+    </dgm:style>
+  </dgm:styleLbl>
+  <dgm:styleLbl name="asst1">
+    <dgm:scene3d>
+      <a:camera prst="orthographicFront"/>
+      <a:lightRig rig="threePt" dir="t"/>
+    </dgm:scene3d>
+    <dgm:sp3d/>
+    <dgm:txPr/>
+    <dgm:style>
+      <a:lnRef idx="2">
+        <a:scrgbClr r="0" g="0" b="0"/>
+      </a:lnRef>
+      <a:fillRef idx="1">
+        <a:scrgbClr r="0" g="0" b="0"/>
+      </a:fillRef>
+      <a:effectRef idx="0">
+        <a:scrgbClr r="0" g="0" b="0"/>
+      </a:effectRef>
+      <a:fontRef idx="minor">
+        <a:schemeClr val="lt1"/>
+      </a:fontRef>
+    </dgm:style>
+  </dgm:styleLbl>
+  <dgm:styleLbl name="asst2">
+    <dgm:scene3d>
+      <a:camera prst="orthographicFront"/>
+      <a:lightRig rig="threePt" dir="t"/>
+    </dgm:scene3d>
+    <dgm:sp3d/>
+    <dgm:txPr/>
+    <dgm:style>
+      <a:lnRef idx="2">
+        <a:scrgbClr r="0" g="0" b="0"/>
+      </a:lnRef>
+      <a:fillRef idx="1">
+        <a:scrgbClr r="0" g="0" b="0"/>
+      </a:fillRef>
+      <a:effectRef idx="0">
+        <a:scrgbClr r="0" g="0" b="0"/>
+      </a:effectRef>
+      <a:fontRef idx="minor">
+        <a:schemeClr val="lt1"/>
+      </a:fontRef>
+    </dgm:style>
+  </dgm:styleLbl>
+  <dgm:styleLbl name="asst3">
+    <dgm:scene3d>
+      <a:camera prst="orthographicFront"/>
+      <a:lightRig rig="threePt" dir="t"/>
+    </dgm:scene3d>
+    <dgm:sp3d/>
+    <dgm:txPr/>
+    <dgm:style>
+      <a:lnRef idx="2">
+        <a:scrgbClr r="0" g="0" b="0"/>
+      </a:lnRef>
+      <a:fillRef idx="1">
+        <a:scrgbClr r="0" g="0" b="0"/>
+      </a:fillRef>
+      <a:effectRef idx="0">
+        <a:scrgbClr r="0" g="0" b="0"/>
+      </a:effectRef>
+      <a:fontRef idx="minor">
+        <a:schemeClr val="lt1"/>
+      </a:fontRef>
+    </dgm:style>
+  </dgm:styleLbl>
+  <dgm:styleLbl name="asst4">
+    <dgm:scene3d>
+      <a:camera prst="orthographicFront"/>
+      <a:lightRig rig="threePt" dir="t"/>
+    </dgm:scene3d>
+    <dgm:sp3d/>
+    <dgm:txPr/>
+    <dgm:style>
+      <a:lnRef idx="2">
+        <a:scrgbClr r="0" g="0" b="0"/>
+      </a:lnRef>
+      <a:fillRef idx="1">
+        <a:scrgbClr r="0" g="0" b="0"/>
+      </a:fillRef>
+      <a:effectRef idx="0">
+        <a:scrgbClr r="0" g="0" b="0"/>
+      </a:effectRef>
+      <a:fontRef idx="minor">
+        <a:schemeClr val="lt1"/>
+      </a:fontRef>
+    </dgm:style>
+  </dgm:styleLbl>
+  <dgm:styleLbl name="parChTrans2D1">
+    <dgm:scene3d>
+      <a:camera prst="orthographicFront"/>
+      <a:lightRig rig="threePt" dir="t"/>
+    </dgm:scene3d>
+    <dgm:sp3d/>
+    <dgm:txPr/>
+    <dgm:style>
+      <a:lnRef idx="2">
+        <a:scrgbClr r="0" g="0" b="0"/>
+      </a:lnRef>
+      <a:fillRef idx="1">
+        <a:scrgbClr r="0" g="0" b="0"/>
+      </a:fillRef>
+      <a:effectRef idx="0">
+        <a:scrgbClr r="0" g="0" b="0"/>
+      </a:effectRef>
+      <a:fontRef idx="minor">
+        <a:schemeClr val="lt1"/>
+      </a:fontRef>
+    </dgm:style>
+  </dgm:styleLbl>
+  <dgm:styleLbl name="parChTrans2D2">
+    <dgm:scene3d>
+      <a:camera prst="orthographicFront"/>
+      <a:lightRig rig="threePt" dir="t"/>
+    </dgm:scene3d>
+    <dgm:sp3d/>
+    <dgm:txPr/>
+    <dgm:style>
+      <a:lnRef idx="2">
+        <a:scrgbClr r="0" g="0" b="0"/>
+      </a:lnRef>
+      <a:fillRef idx="1">
+        <a:scrgbClr r="0" g="0" b="0"/>
+      </a:fillRef>
+      <a:effectRef idx="0">
+        <a:scrgbClr r="0" g="0" b="0"/>
+      </a:effectRef>
+      <a:fontRef idx="minor">
+        <a:schemeClr val="lt1"/>
+      </a:fontRef>
+    </dgm:style>
+  </dgm:styleLbl>
+  <dgm:styleLbl name="parChTrans2D3">
+    <dgm:scene3d>
+      <a:camera prst="orthographicFront"/>
+      <a:lightRig rig="threePt" dir="t"/>
+    </dgm:scene3d>
+    <dgm:sp3d/>
+    <dgm:txPr/>
+    <dgm:style>
+      <a:lnRef idx="2">
+        <a:scrgbClr r="0" g="0" b="0"/>
+      </a:lnRef>
+      <a:fillRef idx="1">
+        <a:scrgbClr r="0" g="0" b="0"/>
+      </a:fillRef>
+      <a:effectRef idx="0">
+        <a:scrgbClr r="0" g="0" b="0"/>
+      </a:effectRef>
+      <a:fontRef idx="minor">
+        <a:schemeClr val="lt1"/>
+      </a:fontRef>
+    </dgm:style>
+  </dgm:styleLbl>
+  <dgm:styleLbl name="parChTrans2D4">
+    <dgm:scene3d>
+      <a:camera prst="orthographicFront"/>
+      <a:lightRig rig="threePt" dir="t"/>
+    </dgm:scene3d>
+    <dgm:sp3d/>
+    <dgm:txPr/>
+    <dgm:style>
+      <a:lnRef idx="2">
+        <a:scrgbClr r="0" g="0" b="0"/>
+      </a:lnRef>
+      <a:fillRef idx="1">
+        <a:scrgbClr r="0" g="0" b="0"/>
+      </a:fillRef>
+      <a:effectRef idx="0">
+        <a:scrgbClr r="0" g="0" b="0"/>
+      </a:effectRef>
+      <a:fontRef idx="minor">
+        <a:schemeClr val="lt1"/>
+      </a:fontRef>
+    </dgm:style>
+  </dgm:styleLbl>
+  <dgm:styleLbl name="parChTrans1D1">
+    <dgm:scene3d>
+      <a:camera prst="orthographicFront"/>
+      <a:lightRig rig="threePt" dir="t"/>
+    </dgm:scene3d>
+    <dgm:sp3d/>
+    <dgm:txPr/>
+    <dgm:style>
+      <a:lnRef idx="2">
+        <a:scrgbClr r="0" g="0" b="0"/>
+      </a:lnRef>
+      <a:fillRef idx="0">
+        <a:scrgbClr r="0" g="0" b="0"/>
+      </a:fillRef>
+      <a:effectRef idx="0">
+        <a:scrgbClr r="0" g="0" b="0"/>
+      </a:effectRef>
+      <a:fontRef idx="minor"/>
+    </dgm:style>
+  </dgm:styleLbl>
+  <dgm:styleLbl name="parChTrans1D2">
+    <dgm:scene3d>
+      <a:camera prst="orthographicFront"/>
+      <a:lightRig rig="threePt" dir="t"/>
+    </dgm:scene3d>
+    <dgm:sp3d/>
+    <dgm:txPr/>
+    <dgm:style>
+      <a:lnRef idx="2">
+        <a:scrgbClr r="0" g="0" b="0"/>
+      </a:lnRef>
+      <a:fillRef idx="0">
+        <a:scrgbClr r="0" g="0" b="0"/>
+      </a:fillRef>
+      <a:effectRef idx="0">
+        <a:scrgbClr r="0" g="0" b="0"/>
+      </a:effectRef>
+      <a:fontRef idx="minor"/>
+    </dgm:style>
+  </dgm:styleLbl>
+  <dgm:styleLbl name="parChTrans1D3">
+    <dgm:scene3d>
+      <a:camera prst="orthographicFront"/>
+      <a:lightRig rig="threePt" dir="t"/>
+    </dgm:scene3d>
+    <dgm:sp3d/>
+    <dgm:txPr/>
+    <dgm:style>
+      <a:lnRef idx="2">
+        <a:scrgbClr r="0" g="0" b="0"/>
+      </a:lnRef>
+      <a:fillRef idx="0">
+        <a:scrgbClr r="0" g="0" b="0"/>
+      </a:fillRef>
+      <a:effectRef idx="0">
+        <a:scrgbClr r="0" g="0" b="0"/>
+      </a:effectRef>
+      <a:fontRef idx="minor"/>
+    </dgm:style>
+  </dgm:styleLbl>
+  <dgm:styleLbl name="parChTrans1D4">
+    <dgm:scene3d>
+      <a:camera prst="orthographicFront"/>
+      <a:lightRig rig="threePt" dir="t"/>
+    </dgm:scene3d>
+    <dgm:sp3d/>
+    <dgm:txPr/>
+    <dgm:style>
+      <a:lnRef idx="2">
+        <a:scrgbClr r="0" g="0" b="0"/>
+      </a:lnRef>
+      <a:fillRef idx="0">
+        <a:scrgbClr r="0" g="0" b="0"/>
+      </a:fillRef>
+      <a:effectRef idx="0">
+        <a:scrgbClr r="0" g="0" b="0"/>
+      </a:effectRef>
+      <a:fontRef idx="minor"/>
+    </dgm:style>
+  </dgm:styleLbl>
+  <dgm:styleLbl name="fgAcc1">
+    <dgm:scene3d>
+      <a:camera prst="orthographicFront"/>
+      <a:lightRig rig="threePt" dir="t"/>
+    </dgm:scene3d>
+    <dgm:sp3d/>
+    <dgm:txPr/>
+    <dgm:style>
+      <a:lnRef idx="2">
+        <a:scrgbClr r="0" g="0" b="0"/>
+      </a:lnRef>
+      <a:fillRef idx="1">
+        <a:scrgbClr r="0" g="0" b="0"/>
+      </a:fillRef>
+      <a:effectRef idx="0">
+        <a:scrgbClr r="0" g="0" b="0"/>
+      </a:effectRef>
+      <a:fontRef idx="minor"/>
+    </dgm:style>
+  </dgm:styleLbl>
+  <dgm:styleLbl name="conFgAcc1">
+    <dgm:scene3d>
+      <a:camera prst="orthographicFront"/>
+      <a:lightRig rig="threePt" dir="t"/>
+    </dgm:scene3d>
+    <dgm:sp3d/>
+    <dgm:txPr/>
+    <dgm:style>
+      <a:lnRef idx="2">
+        <a:scrgbClr r="0" g="0" b="0"/>
+      </a:lnRef>
+      <a:fillRef idx="1">
+        <a:scrgbClr r="0" g="0" b="0"/>
+      </a:fillRef>
+      <a:effectRef idx="0">
+        <a:scrgbClr r="0" g="0" b="0"/>
+      </a:effectRef>
+      <a:fontRef idx="minor"/>
+    </dgm:style>
+  </dgm:styleLbl>
+  <dgm:styleLbl name="alignAcc1">
+    <dgm:scene3d>
+      <a:camera prst="orthographicFront"/>
+      <a:lightRig rig="threePt" dir="t"/>
+    </dgm:scene3d>
+    <dgm:sp3d/>
+    <dgm:txPr/>
+    <dgm:style>
+      <a:lnRef idx="2">
+        <a:scrgbClr r="0" g="0" b="0"/>
+      </a:lnRef>
+      <a:fillRef idx="1">
+        <a:scrgbClr r="0" g="0" b="0"/>
+      </a:fillRef>
+      <a:effectRef idx="0">
+        <a:scrgbClr r="0" g="0" b="0"/>
+      </a:effectRef>
+      <a:fontRef idx="minor"/>
+    </dgm:style>
+  </dgm:styleLbl>
+  <dgm:styleLbl name="trAlignAcc1">
+    <dgm:scene3d>
+      <a:camera prst="orthographicFront"/>
+      <a:lightRig rig="threePt" dir="t"/>
+    </dgm:scene3d>
+    <dgm:sp3d/>
+    <dgm:txPr/>
+    <dgm:style>
+      <a:lnRef idx="1">
+        <a:scrgbClr r="0" g="0" b="0"/>
+      </a:lnRef>
+      <a:fillRef idx="1">
+        <a:scrgbClr r="0" g="0" b="0"/>
+      </a:fillRef>
+      <a:effectRef idx="0">
+        <a:scrgbClr r="0" g="0" b="0"/>
+      </a:effectRef>
+      <a:fontRef idx="minor"/>
+    </dgm:style>
+  </dgm:styleLbl>
+  <dgm:styleLbl name="bgAcc1">
+    <dgm:scene3d>
+      <a:camera prst="orthographicFront"/>
+      <a:lightRig rig="threePt" dir="t"/>
+    </dgm:scene3d>
+    <dgm:sp3d/>
+    <dgm:txPr/>
+    <dgm:style>
+      <a:lnRef idx="2">
+        <a:scrgbClr r="0" g="0" b="0"/>
+      </a:lnRef>
+      <a:fillRef idx="1">
+        <a:scrgbClr r="0" g="0" b="0"/>
+      </a:fillRef>
+      <a:effectRef idx="0">
+        <a:scrgbClr r="0" g="0" b="0"/>
+      </a:effectRef>
+      <a:fontRef idx="minor"/>
+    </dgm:style>
+  </dgm:styleLbl>
+  <dgm:styleLbl name="solidFgAcc1">
+    <dgm:scene3d>
+      <a:camera prst="orthographicFront"/>
+      <a:lightRig rig="threePt" dir="t"/>
+    </dgm:scene3d>
+    <dgm:sp3d/>
+    <dgm:txPr/>
+    <dgm:style>
+      <a:lnRef idx="2">
+        <a:scrgbClr r="0" g="0" b="0"/>
+      </a:lnRef>
+      <a:fillRef idx="1">
+        <a:scrgbClr r="0" g="0" b="0"/>
+      </a:fillRef>
+      <a:effectRef idx="0">
+        <a:scrgbClr r="0" g="0" b="0"/>
+      </a:effectRef>
+      <a:fontRef idx="minor"/>
+    </dgm:style>
+  </dgm:styleLbl>
+  <dgm:styleLbl name="solidAlignAcc1">
+    <dgm:scene3d>
+      <a:camera prst="orthographicFront"/>
+      <a:lightRig rig="threePt" dir="t"/>
+    </dgm:scene3d>
+    <dgm:sp3d/>
+    <dgm:txPr/>
+    <dgm:style>
+      <a:lnRef idx="2">
+        <a:scrgbClr r="0" g="0" b="0"/>
+      </a:lnRef>
+      <a:fillRef idx="1">
+        <a:scrgbClr r="0" g="0" b="0"/>
+      </a:fillRef>
+      <a:effectRef idx="0">
+        <a:scrgbClr r="0" g="0" b="0"/>
+      </a:effectRef>
+      <a:fontRef idx="minor"/>
+    </dgm:style>
+  </dgm:styleLbl>
+  <dgm:styleLbl name="solidBgAcc1">
+    <dgm:scene3d>
+      <a:camera prst="orthographicFront"/>
+      <a:lightRig rig="threePt" dir="t"/>
+    </dgm:scene3d>
+    <dgm:sp3d/>
+    <dgm:txPr/>
+    <dgm:style>
+      <a:lnRef idx="2">
+        <a:scrgbClr r="0" g="0" b="0"/>
+      </a:lnRef>
+      <a:fillRef idx="1">
+        <a:scrgbClr r="0" g="0" b="0"/>
+      </a:fillRef>
+      <a:effectRef idx="0">
+        <a:scrgbClr r="0" g="0" b="0"/>
+      </a:effectRef>
+      <a:fontRef idx="minor"/>
+    </dgm:style>
+  </dgm:styleLbl>
+  <dgm:styleLbl name="fgAccFollowNode1">
+    <dgm:scene3d>
+      <a:camera prst="orthographicFront"/>
+      <a:lightRig rig="threePt" dir="t"/>
+    </dgm:scene3d>
+    <dgm:sp3d/>
+    <dgm:txPr/>
+    <dgm:style>
+      <a:lnRef idx="2">
+        <a:scrgbClr r="0" g="0" b="0"/>
+      </a:lnRef>
+      <a:fillRef idx="1">
+        <a:scrgbClr r="0" g="0" b="0"/>
+      </a:fillRef>
+      <a:effectRef idx="0">
+        <a:scrgbClr r="0" g="0" b="0"/>
+      </a:effectRef>
+      <a:fontRef idx="minor"/>
+    </dgm:style>
+  </dgm:styleLbl>
+  <dgm:styleLbl name="alignAccFollowNode1">
+    <dgm:scene3d>
+      <a:camera prst="orthographicFront"/>
+      <a:lightRig rig="threePt" dir="t"/>
+    </dgm:scene3d>
+    <dgm:sp3d/>
+    <dgm:txPr/>
+    <dgm:style>
+      <a:lnRef idx="2">
+        <a:scrgbClr r="0" g="0" b="0"/>
+      </a:lnRef>
+      <a:fillRef idx="1">
+        <a:scrgbClr r="0" g="0" b="0"/>
+      </a:fillRef>
+      <a:effectRef idx="0">
+        <a:scrgbClr r="0" g="0" b="0"/>
+      </a:effectRef>
+      <a:fontRef idx="minor"/>
+    </dgm:style>
+  </dgm:styleLbl>
+  <dgm:styleLbl name="bgAccFollowNode1">
+    <dgm:scene3d>
+      <a:camera prst="orthographicFront"/>
+      <a:lightRig rig="threePt" dir="t"/>
+    </dgm:scene3d>
+    <dgm:sp3d/>
+    <dgm:txPr/>
+    <dgm:style>
+      <a:lnRef idx="2">
+        <a:scrgbClr r="0" g="0" b="0"/>
+      </a:lnRef>
+      <a:fillRef idx="1">
+        <a:scrgbClr r="0" g="0" b="0"/>
+      </a:fillRef>
+      <a:effectRef idx="0">
+        <a:scrgbClr r="0" g="0" b="0"/>
+      </a:effectRef>
+      <a:fontRef idx="minor"/>
+    </dgm:style>
+  </dgm:styleLbl>
+  <dgm:styleLbl name="fgAcc0">
+    <dgm:scene3d>
+      <a:camera prst="orthographicFront"/>
+      <a:lightRig rig="threePt" dir="t"/>
+    </dgm:scene3d>
+    <dgm:sp3d/>
+    <dgm:txPr/>
+    <dgm:style>
+      <a:lnRef idx="2">
+        <a:scrgbClr r="0" g="0" b="0"/>
+      </a:lnRef>
+      <a:fillRef idx="1">
+        <a:scrgbClr r="0" g="0" b="0"/>
+      </a:fillRef>
+      <a:effectRef idx="0">
+        <a:scrgbClr r="0" g="0" b="0"/>
+      </a:effectRef>
+      <a:fontRef idx="minor"/>
+    </dgm:style>
+  </dgm:styleLbl>
+  <dgm:styleLbl name="fgAcc2">
+    <dgm:scene3d>
+      <a:camera prst="orthographicFront"/>
+      <a:lightRig rig="threePt" dir="t"/>
+    </dgm:scene3d>
+    <dgm:sp3d/>
+    <dgm:txPr/>
+    <dgm:style>
+      <a:lnRef idx="2">
+        <a:scrgbClr r="0" g="0" b="0"/>
+      </a:lnRef>
+      <a:fillRef idx="1">
+        <a:scrgbClr r="0" g="0" b="0"/>
+      </a:fillRef>
+      <a:effectRef idx="0">
+        <a:scrgbClr r="0" g="0" b="0"/>
+      </a:effectRef>
+      <a:fontRef idx="minor"/>
+    </dgm:style>
+  </dgm:styleLbl>
+  <dgm:styleLbl name="fgAcc3">
+    <dgm:scene3d>
+      <a:camera prst="orthographicFront"/>
+      <a:lightRig rig="threePt" dir="t"/>
+    </dgm:scene3d>
+    <dgm:sp3d/>
+    <dgm:txPr/>
+    <dgm:style>
+      <a:lnRef idx="2">
+        <a:scrgbClr r="0" g="0" b="0"/>
+      </a:lnRef>
+      <a:fillRef idx="1">
+        <a:scrgbClr r="0" g="0" b="0"/>
+      </a:fillRef>
+      <a:effectRef idx="0">
+        <a:scrgbClr r="0" g="0" b="0"/>
+      </a:effectRef>
+      <a:fontRef idx="minor"/>
+    </dgm:style>
+  </dgm:styleLbl>
+  <dgm:styleLbl name="fgAcc4">
+    <dgm:scene3d>
+      <a:camera prst="orthographicFront"/>
+      <a:lightRig rig="threePt" dir="t"/>
+    </dgm:scene3d>
+    <dgm:sp3d/>
+    <dgm:txPr/>
+    <dgm:style>
+      <a:lnRef idx="2">
+        <a:scrgbClr r="0" g="0" b="0"/>
+      </a:lnRef>
+      <a:fillRef idx="1">
+        <a:scrgbClr r="0" g="0" b="0"/>
+      </a:fillRef>
+      <a:effectRef idx="0">
+        <a:scrgbClr r="0" g="0" b="0"/>
+      </a:effectRef>
+      <a:fontRef idx="minor"/>
+    </dgm:style>
+  </dgm:styleLbl>
+  <dgm:styleLbl name="bgShp">
+    <dgm:scene3d>
+      <a:camera prst="orthographicFront"/>
+      <a:lightRig rig="threePt" dir="t"/>
+    </dgm:scene3d>
+    <dgm:sp3d/>
+    <dgm:txPr/>
+    <dgm:style>
+      <a:lnRef idx="0">
+        <a:scrgbClr r="0" g="0" b="0"/>
+      </a:lnRef>
+      <a:fillRef idx="1">
+        <a:scrgbClr r="0" g="0" b="0"/>
+      </a:fillRef>
+      <a:effectRef idx="0">
+        <a:scrgbClr r="0" g="0" b="0"/>
+      </a:effectRef>
+      <a:fontRef idx="minor"/>
+    </dgm:style>
+  </dgm:styleLbl>
+  <dgm:styleLbl name="dkBgShp">
+    <dgm:scene3d>
+      <a:camera prst="orthographicFront"/>
+      <a:lightRig rig="threePt" dir="t"/>
+    </dgm:scene3d>
+    <dgm:sp3d/>
+    <dgm:txPr/>
+    <dgm:style>
+      <a:lnRef idx="0">
+        <a:scrgbClr r="0" g="0" b="0"/>
+      </a:lnRef>
+      <a:fillRef idx="1">
+        <a:scrgbClr r="0" g="0" b="0"/>
+      </a:fillRef>
+      <a:effectRef idx="0">
+        <a:scrgbClr r="0" g="0" b="0"/>
+      </a:effectRef>
+      <a:fontRef idx="minor"/>
+    </dgm:style>
+  </dgm:styleLbl>
+  <dgm:styleLbl name="trBgShp">
+    <dgm:scene3d>
+      <a:camera prst="orthographicFront"/>
+      <a:lightRig rig="threePt" dir="t"/>
+    </dgm:scene3d>
+    <dgm:sp3d/>
+    <dgm:txPr/>
+    <dgm:style>
+      <a:lnRef idx="0">
+        <a:scrgbClr r="0" g="0" b="0"/>
+      </a:lnRef>
+      <a:fillRef idx="1">
+        <a:scrgbClr r="0" g="0" b="0"/>
+      </a:fillRef>
+      <a:effectRef idx="0">
+        <a:scrgbClr r="0" g="0" b="0"/>
+      </a:effectRef>
+      <a:fontRef idx="minor"/>
+    </dgm:style>
+  </dgm:styleLbl>
+  <dgm:styleLbl name="fgShp">
+    <dgm:scene3d>
+      <a:camera prst="orthographicFront"/>
+      <a:lightRig rig="threePt" dir="t"/>
+    </dgm:scene3d>
+    <dgm:sp3d/>
+    <dgm:txPr/>
+    <dgm:style>
+      <a:lnRef idx="2">
+        <a:scrgbClr r="0" g="0" b="0"/>
+      </a:lnRef>
+      <a:fillRef idx="1">
+        <a:scrgbClr r="0" g="0" b="0"/>
+      </a:fillRef>
+      <a:effectRef idx="0">
+        <a:scrgbClr r="0" g="0" b="0"/>
+      </a:effectRef>
+      <a:fontRef idx="minor"/>
+    </dgm:style>
+  </dgm:styleLbl>
+  <dgm:styleLbl name="revTx">
+    <dgm:scene3d>
+      <a:camera prst="orthographicFront"/>
+      <a:lightRig rig="threePt" dir="t"/>
+    </dgm:scene3d>
+    <dgm:sp3d/>
+    <dgm:txPr/>
+    <dgm:style>
+      <a:lnRef idx="0">
+        <a:scrgbClr r="0" g="0" b="0"/>
+      </a:lnRef>
+      <a:fillRef idx="0">
+        <a:scrgbClr r="0" g="0" b="0"/>
+      </a:fillRef>
+      <a:effectRef idx="0">
+        <a:scrgbClr r="0" g="0" b="0"/>
+      </a:effectRef>
+      <a:fontRef idx="minor"/>
+    </dgm:style>
+  </dgm:styleLbl>
+</dgm:styleDef>
+</file>
+
 <file path=word/theme/theme1.xml><?xml version="1.0" encoding="utf-8"?>
 <a:theme xmlns:a="http://schemas.openxmlformats.org/drawingml/2006/main" name="Office Theme">
   <a:themeElements>
@@ -30651,7 +34004,7 @@
 </file>
 
 <file path=customXml/itemProps1.xml><?xml version="1.0" encoding="utf-8"?>
-<ds:datastoreItem xmlns:ds="http://schemas.openxmlformats.org/officeDocument/2006/customXml" ds:itemID="{4412CF38-532D-4631-BCC7-7482336AC860}">
+<ds:datastoreItem xmlns:ds="http://schemas.openxmlformats.org/officeDocument/2006/customXml" ds:itemID="{2DF16F5B-3F56-4CE7-8034-8DEEDAF99D1C}">
   <ds:schemaRefs>
     <ds:schemaRef ds:uri="http://schemas.openxmlformats.org/officeDocument/2006/bibliography"/>
   </ds:schemaRefs>
